--- a/Report.docx
+++ b/Report.docx
@@ -333,6 +333,7 @@
         <w:spacing w:before="255"/>
       </w:pPr>
       <w:r>
+        <w:lastRenderedPageBreak/>
         <w:t>UTILITIES FOR BI PROJECTS</w:t>
       </w:r>
     </w:p>
@@ -1092,7 +1093,6 @@
     <w:p>
       <w:pPr>
         <w:sectPr>
-          <w:footerReference w:type="default" r:id="rId8"/>
           <w:pgSz w:w="12240" w:h="15840"/>
           <w:pgMar w:top="1500" w:right="1000" w:bottom="280" w:left="980" w:header="720" w:footer="720" w:gutter="0"/>
           <w:cols w:space="720"/>
@@ -1178,6 +1178,7 @@
     <w:p>
       <w:pPr>
         <w:spacing w:line="276" w:lineRule="auto"/>
+        <w:ind w:firstLine="720"/>
         <w:rPr>
           <w:sz w:val="24"/>
           <w:szCs w:val="24"/>
@@ -1194,6 +1195,17 @@
     <w:p>
       <w:pPr>
         <w:spacing w:line="276" w:lineRule="auto"/>
+        <w:ind w:firstLine="720"/>
+        <w:rPr>
+          <w:sz w:val="24"/>
+          <w:szCs w:val="24"/>
+        </w:rPr>
+      </w:pPr>
+    </w:p>
+    <w:p>
+      <w:pPr>
+        <w:spacing w:line="276" w:lineRule="auto"/>
+        <w:ind w:firstLine="720"/>
         <w:rPr>
           <w:sz w:val="24"/>
           <w:szCs w:val="24"/>
@@ -1215,6 +1227,16 @@
           <w:szCs w:val="24"/>
         </w:rPr>
       </w:pPr>
+    </w:p>
+    <w:p>
+      <w:pPr>
+        <w:spacing w:line="276" w:lineRule="auto"/>
+        <w:ind w:firstLine="720"/>
+        <w:rPr>
+          <w:sz w:val="24"/>
+          <w:szCs w:val="24"/>
+        </w:rPr>
+      </w:pPr>
       <w:r>
         <w:rPr>
           <w:sz w:val="24"/>
@@ -1226,6 +1248,16 @@
     <w:p>
       <w:pPr>
         <w:spacing w:line="276" w:lineRule="auto"/>
+        <w:rPr>
+          <w:sz w:val="24"/>
+          <w:szCs w:val="24"/>
+        </w:rPr>
+      </w:pPr>
+    </w:p>
+    <w:p>
+      <w:pPr>
+        <w:spacing w:line="276" w:lineRule="auto"/>
+        <w:ind w:firstLine="720"/>
         <w:rPr>
           <w:sz w:val="24"/>
           <w:szCs w:val="24"/>
@@ -1254,38 +1286,6 @@
         <w:jc w:val="both"/>
         <w:rPr>
           <w:sz w:val="18"/>
-        </w:rPr>
-      </w:pPr>
-    </w:p>
-    <w:p>
-      <w:pPr>
-        <w:pStyle w:val="BodyText"/>
-        <w:rPr>
-          <w:sz w:val="20"/>
-        </w:rPr>
-      </w:pPr>
-    </w:p>
-    <w:p>
-      <w:pPr>
-        <w:pStyle w:val="BodyText"/>
-        <w:rPr>
-          <w:sz w:val="20"/>
-        </w:rPr>
-      </w:pPr>
-    </w:p>
-    <w:p>
-      <w:pPr>
-        <w:pStyle w:val="BodyText"/>
-        <w:rPr>
-          <w:sz w:val="20"/>
-        </w:rPr>
-      </w:pPr>
-    </w:p>
-    <w:p>
-      <w:pPr>
-        <w:pStyle w:val="BodyText"/>
-        <w:rPr>
-          <w:sz w:val="20"/>
         </w:rPr>
       </w:pPr>
     </w:p>
@@ -2931,6 +2931,7 @@
               <w:sz w:val="24"/>
               <w:szCs w:val="24"/>
             </w:rPr>
+            <w:lastRenderedPageBreak/>
             <w:t>PROJECTS UNDERTAKEN</w:t>
           </w:r>
         </w:p>
@@ -3037,10 +3038,7 @@
             <w:t>JAVA UTILITY TO ENTER DATA FROM APIs TO POSTGRES DB</w:t>
           </w:r>
           <w:r>
-            <w:t>…</w:t>
-          </w:r>
-          <w:r>
-            <w:t>…………</w:t>
+            <w:t>……………</w:t>
           </w:r>
           <w:r>
             <w:rPr>
@@ -3149,10 +3147,7 @@
             </w:rPr>
           </w:pPr>
           <w:r>
-            <w:t>5</w:t>
-          </w:r>
-          <w:r>
-            <w:t xml:space="preserve">.1 </w:t>
+            <w:t xml:space="preserve">5.1 </w:t>
           </w:r>
           <w:r>
             <w:rPr>
@@ -3169,13 +3164,7 @@
             <w:t xml:space="preserve"> </w:t>
           </w:r>
           <w:r>
-            <w:t>……</w:t>
-          </w:r>
-          <w:r>
-            <w:t>……………………</w:t>
-          </w:r>
-          <w:r>
-            <w:t>………………………………</w:t>
+            <w:t>…………………………………………………………</w:t>
           </w:r>
           <w:r>
             <w:rPr>
@@ -3444,20 +3433,7 @@
         <w:rPr>
           <w:sz w:val="24"/>
         </w:rPr>
-        <w:t>INFRA STRUCTURE</w:t>
-      </w:r>
-      <w:r>
-        <w:rPr>
-          <w:spacing w:val="-1"/>
-          <w:sz w:val="24"/>
-        </w:rPr>
-        <w:t xml:space="preserve"> </w:t>
-      </w:r>
-      <w:r>
-        <w:rPr>
-          <w:sz w:val="24"/>
-        </w:rPr>
-        <w:t>BASED NETWORK</w:t>
+        <w:t>SOCIETE GENERALE GLOBAL SOLUTIONS CENTER</w:t>
       </w:r>
       <w:r>
         <w:rPr>
@@ -3487,20 +3463,7 @@
         <w:rPr>
           <w:sz w:val="24"/>
         </w:rPr>
-        <w:t>INFRA STRUCTURE</w:t>
-      </w:r>
-      <w:r>
-        <w:rPr>
-          <w:spacing w:val="1"/>
-          <w:sz w:val="24"/>
-        </w:rPr>
-        <w:t xml:space="preserve"> </w:t>
-      </w:r>
-      <w:r>
-        <w:rPr>
-          <w:sz w:val="24"/>
-        </w:rPr>
-        <w:t>LESS NETWORK</w:t>
+        <w:t>TEAMSPIRIT</w:t>
       </w:r>
       <w:r>
         <w:rPr>
@@ -3531,7 +3494,7 @@
         <w:rPr>
           <w:sz w:val="24"/>
         </w:rPr>
-        <w:t>MOBILE AD-HOC NETWORK</w:t>
+        <w:t>INNOVATION</w:t>
       </w:r>
       <w:r>
         <w:rPr>
@@ -3543,6 +3506,335 @@
     </w:p>
     <w:p>
       <w:pPr>
+        <w:pStyle w:val="ListParagraph"/>
+        <w:numPr>
+          <w:ilvl w:val="1"/>
+          <w:numId w:val="2"/>
+        </w:numPr>
+        <w:tabs>
+          <w:tab w:val="left" w:pos="821"/>
+          <w:tab w:val="right" w:leader="dot" w:pos="8967"/>
+        </w:tabs>
+        <w:spacing w:before="240"/>
+        <w:ind w:left="820" w:hanging="361"/>
+        <w:rPr>
+          <w:sz w:val="24"/>
+        </w:rPr>
+      </w:pPr>
+      <w:r>
+        <w:rPr>
+          <w:sz w:val="24"/>
+        </w:rPr>
+        <w:t>RESPONSIBILITY</w:t>
+      </w:r>
+      <w:r>
+        <w:rPr>
+          <w:sz w:val="24"/>
+        </w:rPr>
+        <w:tab/>
+        <w:t>4</w:t>
+      </w:r>
+    </w:p>
+    <w:p>
+      <w:pPr>
+        <w:pStyle w:val="ListParagraph"/>
+        <w:numPr>
+          <w:ilvl w:val="1"/>
+          <w:numId w:val="2"/>
+        </w:numPr>
+        <w:tabs>
+          <w:tab w:val="left" w:pos="821"/>
+          <w:tab w:val="right" w:leader="dot" w:pos="8967"/>
+        </w:tabs>
+        <w:spacing w:before="240"/>
+        <w:ind w:left="820" w:hanging="361"/>
+        <w:rPr>
+          <w:sz w:val="24"/>
+        </w:rPr>
+      </w:pPr>
+      <w:r>
+        <w:rPr>
+          <w:sz w:val="24"/>
+        </w:rPr>
+        <w:t>COMMITMENT</w:t>
+      </w:r>
+      <w:r>
+        <w:rPr>
+          <w:sz w:val="24"/>
+        </w:rPr>
+        <w:tab/>
+        <w:t>4</w:t>
+      </w:r>
+    </w:p>
+    <w:p>
+      <w:pPr>
+        <w:pStyle w:val="ListParagraph"/>
+        <w:numPr>
+          <w:ilvl w:val="1"/>
+          <w:numId w:val="2"/>
+        </w:numPr>
+        <w:tabs>
+          <w:tab w:val="left" w:pos="821"/>
+          <w:tab w:val="right" w:leader="dot" w:pos="8967"/>
+        </w:tabs>
+        <w:spacing w:before="240"/>
+        <w:ind w:left="820" w:hanging="361"/>
+        <w:rPr>
+          <w:sz w:val="24"/>
+        </w:rPr>
+      </w:pPr>
+      <w:r>
+        <w:rPr>
+          <w:sz w:val="24"/>
+        </w:rPr>
+        <w:t>AREAS COVERED BY TREASURY</w:t>
+      </w:r>
+      <w:r>
+        <w:rPr>
+          <w:sz w:val="24"/>
+        </w:rPr>
+        <w:tab/>
+        <w:t>4</w:t>
+      </w:r>
+    </w:p>
+    <w:p>
+      <w:pPr>
+        <w:pStyle w:val="ListParagraph"/>
+        <w:tabs>
+          <w:tab w:val="left" w:pos="821"/>
+          <w:tab w:val="right" w:leader="dot" w:pos="8967"/>
+        </w:tabs>
+        <w:spacing w:before="240"/>
+        <w:ind w:left="820" w:firstLine="0"/>
+        <w:rPr>
+          <w:sz w:val="24"/>
+        </w:rPr>
+      </w:pPr>
+    </w:p>
+    <w:p>
+      <w:pPr>
+        <w:pStyle w:val="ListParagraph"/>
+        <w:numPr>
+          <w:ilvl w:val="1"/>
+          <w:numId w:val="32"/>
+        </w:numPr>
+        <w:tabs>
+          <w:tab w:val="left" w:pos="821"/>
+          <w:tab w:val="right" w:leader="dot" w:pos="8967"/>
+        </w:tabs>
+        <w:spacing w:before="240"/>
+        <w:rPr>
+          <w:sz w:val="24"/>
+        </w:rPr>
+      </w:pPr>
+      <w:r>
+        <w:rPr>
+          <w:sz w:val="24"/>
+        </w:rPr>
+        <w:t>BUSINESS INTELLIGENCE</w:t>
+      </w:r>
+      <w:r>
+        <w:rPr>
+          <w:sz w:val="24"/>
+        </w:rPr>
+        <w:tab/>
+        <w:t>4</w:t>
+      </w:r>
+    </w:p>
+    <w:p>
+      <w:pPr>
+        <w:tabs>
+          <w:tab w:val="left" w:pos="821"/>
+          <w:tab w:val="right" w:leader="dot" w:pos="8967"/>
+        </w:tabs>
+        <w:spacing w:before="240"/>
+        <w:ind w:left="459"/>
+        <w:rPr>
+          <w:sz w:val="24"/>
+        </w:rPr>
+      </w:pPr>
+    </w:p>
+    <w:p>
+      <w:pPr>
+        <w:tabs>
+          <w:tab w:val="left" w:pos="821"/>
+          <w:tab w:val="right" w:leader="dot" w:pos="8967"/>
+        </w:tabs>
+        <w:spacing w:before="240"/>
+        <w:rPr>
+          <w:sz w:val="24"/>
+        </w:rPr>
+      </w:pPr>
+      <w:r>
+        <w:rPr>
+          <w:sz w:val="24"/>
+        </w:rPr>
+        <w:t xml:space="preserve">        </w:t>
+      </w:r>
+      <w:r>
+        <w:rPr>
+          <w:sz w:val="24"/>
+        </w:rPr>
+        <w:t>3.1 SPRING FRAMEWORK</w:t>
+      </w:r>
+      <w:r>
+        <w:rPr>
+          <w:sz w:val="24"/>
+        </w:rPr>
+        <w:tab/>
+        <w:t>4</w:t>
+      </w:r>
+    </w:p>
+    <w:p>
+      <w:pPr>
+        <w:pStyle w:val="ListParagraph"/>
+        <w:numPr>
+          <w:ilvl w:val="1"/>
+          <w:numId w:val="34"/>
+        </w:numPr>
+        <w:tabs>
+          <w:tab w:val="left" w:pos="821"/>
+          <w:tab w:val="right" w:leader="dot" w:pos="8967"/>
+        </w:tabs>
+        <w:spacing w:before="240"/>
+        <w:rPr>
+          <w:sz w:val="24"/>
+        </w:rPr>
+      </w:pPr>
+      <w:r>
+        <w:rPr>
+          <w:sz w:val="24"/>
+        </w:rPr>
+        <w:t>REACT JS</w:t>
+      </w:r>
+      <w:r>
+        <w:rPr>
+          <w:sz w:val="24"/>
+        </w:rPr>
+        <w:tab/>
+        <w:t>4</w:t>
+      </w:r>
+    </w:p>
+    <w:p>
+      <w:pPr>
+        <w:tabs>
+          <w:tab w:val="left" w:pos="821"/>
+          <w:tab w:val="right" w:leader="dot" w:pos="8967"/>
+        </w:tabs>
+        <w:spacing w:before="240"/>
+        <w:ind w:left="459"/>
+        <w:rPr>
+          <w:sz w:val="24"/>
+        </w:rPr>
+      </w:pPr>
+    </w:p>
+    <w:p>
+      <w:pPr>
+        <w:tabs>
+          <w:tab w:val="left" w:pos="821"/>
+          <w:tab w:val="right" w:leader="dot" w:pos="8967"/>
+        </w:tabs>
+        <w:spacing w:before="240"/>
+        <w:rPr>
+          <w:sz w:val="24"/>
+        </w:rPr>
+      </w:pPr>
+      <w:r>
+        <w:rPr>
+          <w:sz w:val="24"/>
+        </w:rPr>
+        <w:t xml:space="preserve">       </w:t>
+      </w:r>
+      <w:r>
+        <w:rPr>
+          <w:sz w:val="24"/>
+        </w:rPr>
+        <w:t>4.1 LEARNING MAP</w:t>
+      </w:r>
+      <w:r>
+        <w:rPr>
+          <w:sz w:val="24"/>
+        </w:rPr>
+        <w:tab/>
+        <w:t>4</w:t>
+      </w:r>
+    </w:p>
+    <w:p>
+      <w:pPr>
+        <w:pStyle w:val="ListParagraph"/>
+        <w:numPr>
+          <w:ilvl w:val="1"/>
+          <w:numId w:val="36"/>
+        </w:numPr>
+        <w:tabs>
+          <w:tab w:val="left" w:pos="821"/>
+          <w:tab w:val="right" w:leader="dot" w:pos="8967"/>
+        </w:tabs>
+        <w:spacing w:before="240"/>
+        <w:rPr>
+          <w:sz w:val="24"/>
+        </w:rPr>
+      </w:pPr>
+      <w:r>
+        <w:rPr>
+          <w:sz w:val="24"/>
+        </w:rPr>
+        <w:t>PROP DRILLING</w:t>
+      </w:r>
+      <w:r>
+        <w:rPr>
+          <w:sz w:val="24"/>
+        </w:rPr>
+        <w:tab/>
+        <w:t>4</w:t>
+      </w:r>
+    </w:p>
+    <w:p>
+      <w:pPr>
+        <w:tabs>
+          <w:tab w:val="left" w:pos="821"/>
+          <w:tab w:val="right" w:leader="dot" w:pos="8967"/>
+        </w:tabs>
+        <w:spacing w:before="240"/>
+        <w:rPr>
+          <w:sz w:val="24"/>
+        </w:rPr>
+      </w:pPr>
+      <w:r>
+        <w:rPr>
+          <w:sz w:val="24"/>
+        </w:rPr>
+        <w:t xml:space="preserve">        </w:t>
+      </w:r>
+      <w:r>
+        <w:rPr>
+          <w:sz w:val="24"/>
+        </w:rPr>
+        <w:t>4.3 ASPOSE APACHE POI</w:t>
+      </w:r>
+      <w:r>
+        <w:rPr>
+          <w:sz w:val="24"/>
+        </w:rPr>
+        <w:tab/>
+        <w:t>4</w:t>
+      </w:r>
+    </w:p>
+    <w:p>
+      <w:pPr>
+        <w:tabs>
+          <w:tab w:val="left" w:pos="821"/>
+          <w:tab w:val="right" w:leader="dot" w:pos="8967"/>
+        </w:tabs>
+        <w:spacing w:before="240"/>
+        <w:ind w:left="459"/>
+        <w:rPr>
+          <w:sz w:val="24"/>
+        </w:rPr>
+      </w:pPr>
+    </w:p>
+    <w:p>
+      <w:pPr>
         <w:pStyle w:val="BodyText"/>
         <w:rPr>
           <w:sz w:val="26"/>
@@ -3687,168 +3979,16 @@
     </w:p>
     <w:p>
       <w:pPr>
-        <w:pStyle w:val="BodyText"/>
-        <w:rPr>
-          <w:sz w:val="26"/>
-        </w:rPr>
-      </w:pPr>
-    </w:p>
-    <w:p>
-      <w:pPr>
-        <w:pStyle w:val="BodyText"/>
-        <w:rPr>
-          <w:sz w:val="26"/>
-        </w:rPr>
-      </w:pPr>
-    </w:p>
-    <w:p>
-      <w:pPr>
-        <w:pStyle w:val="BodyText"/>
-        <w:rPr>
-          <w:sz w:val="26"/>
-        </w:rPr>
-      </w:pPr>
-    </w:p>
-    <w:p>
-      <w:pPr>
-        <w:pStyle w:val="BodyText"/>
-        <w:rPr>
-          <w:sz w:val="26"/>
-        </w:rPr>
-      </w:pPr>
-    </w:p>
-    <w:p>
-      <w:pPr>
-        <w:pStyle w:val="BodyText"/>
-        <w:rPr>
-          <w:sz w:val="26"/>
-        </w:rPr>
-      </w:pPr>
-    </w:p>
-    <w:p>
-      <w:pPr>
-        <w:pStyle w:val="BodyText"/>
-        <w:rPr>
-          <w:sz w:val="26"/>
-        </w:rPr>
-      </w:pPr>
-    </w:p>
-    <w:p>
-      <w:pPr>
-        <w:pStyle w:val="BodyText"/>
-        <w:rPr>
-          <w:sz w:val="26"/>
-        </w:rPr>
-      </w:pPr>
-    </w:p>
-    <w:p>
-      <w:pPr>
-        <w:pStyle w:val="BodyText"/>
-        <w:rPr>
-          <w:sz w:val="26"/>
-        </w:rPr>
-      </w:pPr>
-    </w:p>
-    <w:p>
-      <w:pPr>
-        <w:pStyle w:val="BodyText"/>
-        <w:rPr>
-          <w:sz w:val="26"/>
-        </w:rPr>
-      </w:pPr>
-    </w:p>
-    <w:p>
-      <w:pPr>
-        <w:pStyle w:val="BodyText"/>
-        <w:rPr>
-          <w:sz w:val="26"/>
-        </w:rPr>
-      </w:pPr>
-    </w:p>
-    <w:p>
-      <w:pPr>
-        <w:pStyle w:val="BodyText"/>
-        <w:rPr>
-          <w:sz w:val="26"/>
-        </w:rPr>
-      </w:pPr>
-    </w:p>
-    <w:p>
-      <w:pPr>
-        <w:pStyle w:val="BodyText"/>
-        <w:rPr>
-          <w:sz w:val="26"/>
-        </w:rPr>
-      </w:pPr>
-    </w:p>
-    <w:p>
-      <w:pPr>
-        <w:pStyle w:val="BodyText"/>
-        <w:rPr>
-          <w:sz w:val="26"/>
-        </w:rPr>
-      </w:pPr>
-    </w:p>
-    <w:p>
-      <w:pPr>
-        <w:pStyle w:val="BodyText"/>
-        <w:rPr>
-          <w:sz w:val="26"/>
-        </w:rPr>
-      </w:pPr>
-    </w:p>
-    <w:p>
-      <w:pPr>
-        <w:pStyle w:val="BodyText"/>
-        <w:rPr>
-          <w:sz w:val="26"/>
-        </w:rPr>
-      </w:pPr>
-    </w:p>
-    <w:p>
-      <w:pPr>
-        <w:pStyle w:val="BodyText"/>
-        <w:rPr>
-          <w:sz w:val="26"/>
-        </w:rPr>
-      </w:pPr>
-    </w:p>
-    <w:p>
-      <w:pPr>
-        <w:pStyle w:val="BodyText"/>
-        <w:spacing w:before="3"/>
-        <w:rPr>
-          <w:sz w:val="23"/>
-        </w:rPr>
-      </w:pPr>
-    </w:p>
-    <w:p>
-      <w:pPr>
-        <w:ind w:left="25"/>
-        <w:jc w:val="center"/>
         <w:rPr>
           <w:i/>
-          <w:sz w:val="28"/>
-        </w:rPr>
-      </w:pPr>
-      <w:r>
-        <w:rPr>
-          <w:i/>
-          <w:sz w:val="28"/>
-        </w:rPr>
-        <w:t>iv</w:t>
-      </w:r>
-    </w:p>
-    <w:p>
-      <w:pPr>
-        <w:jc w:val="center"/>
-        <w:rPr>
           <w:sz w:val="28"/>
         </w:rPr>
         <w:sectPr>
           <w:pgSz w:w="12240" w:h="15840"/>
           <w:pgMar w:top="1360" w:right="1000" w:bottom="280" w:left="980" w:header="720" w:footer="720" w:gutter="0"/>
           <w:cols w:space="720"/>
+          <w:titlePg/>
+          <w:docGrid w:linePitch="299"/>
         </w:sectPr>
       </w:pPr>
     </w:p>
@@ -3869,7 +4009,15 @@
           <w:szCs w:val="28"/>
         </w:rPr>
         <w:lastRenderedPageBreak/>
-        <w:t>LIST OF TABLES</w:t>
+        <w:t xml:space="preserve">LIST OF </w:t>
+      </w:r>
+      <w:r>
+        <w:rPr>
+          <w:b/>
+          <w:sz w:val="32"/>
+          <w:szCs w:val="28"/>
+        </w:rPr>
+        <w:t>EXAMPLE CODES</w:t>
       </w:r>
     </w:p>
     <w:p>
@@ -3887,20 +4035,19 @@
         <w:rPr>
           <w:sz w:val="24"/>
         </w:rPr>
-        <w:t>2.1 MULTIPATH ROUTING PROTOCOLS</w:t>
-      </w:r>
-      <w:r>
-        <w:rPr>
-          <w:spacing w:val="1"/>
-          <w:sz w:val="24"/>
-        </w:rPr>
-        <w:t xml:space="preserve"> </w:t>
-      </w:r>
-      <w:r>
-        <w:rPr>
-          <w:sz w:val="24"/>
-        </w:rPr>
-        <w:t>IN AMNETS</w:t>
+        <w:t>4</w:t>
+      </w:r>
+      <w:r>
+        <w:rPr>
+          <w:sz w:val="24"/>
+        </w:rPr>
+        <w:t xml:space="preserve">.1 </w:t>
+      </w:r>
+      <w:r>
+        <w:rPr>
+          <w:sz w:val="24"/>
+        </w:rPr>
+        <w:t>MULTIPLE INSERT OPTIMIZATION</w:t>
       </w:r>
       <w:r>
         <w:rPr>
@@ -3931,20 +4078,7 @@
         <w:rPr>
           <w:sz w:val="24"/>
         </w:rPr>
-        <w:t>SIMULATION</w:t>
-      </w:r>
-      <w:r>
-        <w:rPr>
-          <w:spacing w:val="-2"/>
-          <w:sz w:val="24"/>
-        </w:rPr>
-        <w:t xml:space="preserve"> </w:t>
-      </w:r>
-      <w:r>
-        <w:rPr>
-          <w:sz w:val="24"/>
-        </w:rPr>
-        <w:t>PARAMETERS</w:t>
+        <w:t>APOSTROPHE IN VARCHAR</w:t>
       </w:r>
       <w:r>
         <w:rPr>
@@ -4590,10 +4724,8 @@
     <w:p/>
     <w:p/>
     <w:p/>
-    <w:p/>
-    <w:p>
-      <w:pPr>
-        <w:jc w:val="center"/>
+    <w:p>
+      <w:pPr>
         <w:rPr>
           <w:b/>
           <w:bCs/>
@@ -4608,7 +4740,36 @@
           <w:sz w:val="32"/>
           <w:szCs w:val="32"/>
         </w:rPr>
-        <w:lastRenderedPageBreak/>
+        <w:br w:type="page"/>
+      </w:r>
+    </w:p>
+    <w:p>
+      <w:pPr>
+        <w:rPr>
+          <w:b/>
+          <w:bCs/>
+          <w:sz w:val="32"/>
+          <w:szCs w:val="32"/>
+        </w:rPr>
+      </w:pPr>
+    </w:p>
+    <w:p>
+      <w:pPr>
+        <w:jc w:val="center"/>
+        <w:rPr>
+          <w:b/>
+          <w:bCs/>
+          <w:sz w:val="32"/>
+          <w:szCs w:val="32"/>
+        </w:rPr>
+      </w:pPr>
+      <w:r>
+        <w:rPr>
+          <w:b/>
+          <w:bCs/>
+          <w:sz w:val="32"/>
+          <w:szCs w:val="32"/>
+        </w:rPr>
         <w:t>Chapter 1</w:t>
       </w:r>
     </w:p>
@@ -4767,28 +4928,7 @@
           <w:szCs w:val="24"/>
           <w:shd w:val="clear" w:color="auto" w:fill="FFFFFF"/>
         </w:rPr>
-        <w:t xml:space="preserve">Societe Generale was established in India in 1978. </w:t>
-      </w:r>
-    </w:p>
-    <w:p>
-      <w:pPr>
-        <w:rPr>
-          <w:color w:val="000000"/>
-          <w:spacing w:val="11"/>
-          <w:sz w:val="24"/>
-          <w:szCs w:val="24"/>
-          <w:shd w:val="clear" w:color="auto" w:fill="FFFFFF"/>
-        </w:rPr>
-      </w:pPr>
-      <w:r>
-        <w:rPr>
-          <w:color w:val="000000"/>
-          <w:spacing w:val="11"/>
-          <w:sz w:val="24"/>
-          <w:szCs w:val="24"/>
-          <w:shd w:val="clear" w:color="auto" w:fill="FFFFFF"/>
-        </w:rPr>
-        <w:t>Today, Societe Generale operates through its local branches based in Mumbai and Delhi serving both:</w:t>
+        <w:t>Societe Generale was established in India in 1978. Today, Societe Generale operates through its local branches based in Mumbai and Delhi serving both:</w:t>
       </w:r>
       <w:r>
         <w:rPr>
@@ -4893,7 +5033,7 @@
                     </pic:cNvPicPr>
                   </pic:nvPicPr>
                   <pic:blipFill>
-                    <a:blip r:embed="rId9" cstate="print">
+                    <a:blip r:embed="rId8" cstate="print">
                       <a:extLst>
                         <a:ext uri="{28A0092B-C50C-407E-A947-70E740481C1C}">
                           <a14:useLocalDpi xmlns:a14="http://schemas.microsoft.com/office/drawing/2010/main" val="0"/>
@@ -5144,7 +5284,15 @@
           <w:sz w:val="24"/>
           <w:szCs w:val="24"/>
         </w:rPr>
-        <w:t xml:space="preserve"> capable of delivering IT solutions as well as Business and Process consultancy.</w:t>
+        <w:t xml:space="preserve"> capable of delivering IT </w:t>
+      </w:r>
+      <w:r>
+        <w:rPr>
+          <w:sz w:val="24"/>
+          <w:szCs w:val="24"/>
+        </w:rPr>
+        <w:lastRenderedPageBreak/>
+        <w:t>solutions as well as Business and Process consultancy.</w:t>
       </w:r>
     </w:p>
     <w:p>
@@ -5321,14 +5469,6 @@
         </w:rPr>
         <w:t>Now, Societe Generale Global Solution Centre is a service center for many Group entities, serving more than 35 countries for all Societe Generale's major business lines.</w:t>
       </w:r>
-    </w:p>
-    <w:p>
-      <w:pPr>
-        <w:rPr>
-          <w:sz w:val="24"/>
-          <w:szCs w:val="24"/>
-        </w:rPr>
-      </w:pPr>
     </w:p>
     <w:p>
       <w:pPr>
@@ -5533,7 +5673,7 @@
                     </pic:cNvPicPr>
                   </pic:nvPicPr>
                   <pic:blipFill>
-                    <a:blip r:embed="rId10" cstate="print">
+                    <a:blip r:embed="rId9" cstate="print">
                       <a:extLst>
                         <a:ext uri="{28A0092B-C50C-407E-A947-70E740481C1C}">
                           <a14:useLocalDpi xmlns:a14="http://schemas.microsoft.com/office/drawing/2010/main" val="0"/>
@@ -5684,7 +5824,7 @@
                     </pic:cNvPicPr>
                   </pic:nvPicPr>
                   <pic:blipFill>
-                    <a:blip r:embed="rId11" cstate="print">
+                    <a:blip r:embed="rId10" cstate="print">
                       <a:extLst>
                         <a:ext uri="{28A0092B-C50C-407E-A947-70E740481C1C}">
                           <a14:useLocalDpi xmlns:a14="http://schemas.microsoft.com/office/drawing/2010/main" val="0"/>
@@ -5814,7 +5954,7 @@
                     </pic:cNvPicPr>
                   </pic:nvPicPr>
                   <pic:blipFill>
-                    <a:blip r:embed="rId12" cstate="print">
+                    <a:blip r:embed="rId11" cstate="print">
                       <a:extLst>
                         <a:ext uri="{28A0092B-C50C-407E-A947-70E740481C1C}">
                           <a14:useLocalDpi xmlns:a14="http://schemas.microsoft.com/office/drawing/2010/main" val="0"/>
@@ -5943,7 +6083,7 @@
                     </pic:cNvPicPr>
                   </pic:nvPicPr>
                   <pic:blipFill>
-                    <a:blip r:embed="rId13" cstate="print">
+                    <a:blip r:embed="rId12" cstate="print">
                       <a:extLst>
                         <a:ext uri="{28A0092B-C50C-407E-A947-70E740481C1C}">
                           <a14:useLocalDpi xmlns:a14="http://schemas.microsoft.com/office/drawing/2010/main" val="0"/>
@@ -7256,7 +7396,7 @@
                     <pic:cNvPicPr/>
                   </pic:nvPicPr>
                   <pic:blipFill>
-                    <a:blip r:embed="rId14"/>
+                    <a:blip r:embed="rId13"/>
                     <a:stretch>
                       <a:fillRect/>
                     </a:stretch>
@@ -8143,7 +8283,7 @@
                     </pic:cNvPicPr>
                   </pic:nvPicPr>
                   <pic:blipFill>
-                    <a:blip r:embed="rId15" cstate="print">
+                    <a:blip r:embed="rId14" cstate="print">
                       <a:extLst>
                         <a:ext uri="{28A0092B-C50C-407E-A947-70E740481C1C}">
                           <a14:useLocalDpi xmlns:a14="http://schemas.microsoft.com/office/drawing/2010/main" val="0"/>
@@ -9522,7 +9662,7 @@
                     </pic:cNvPicPr>
                   </pic:nvPicPr>
                   <pic:blipFill>
-                    <a:blip r:embed="rId16">
+                    <a:blip r:embed="rId15">
                       <a:extLst>
                         <a:ext uri="{28A0092B-C50C-407E-A947-70E740481C1C}">
                           <a14:useLocalDpi xmlns:a14="http://schemas.microsoft.com/office/drawing/2010/main" val="0"/>
@@ -10147,7 +10287,7 @@
         </w:rPr>
         <w:t>React (also known as React.js or ReactJS) is a </w:t>
       </w:r>
-      <w:hyperlink r:id="rId17" w:tooltip="Free and open-source software" w:history="1">
+      <w:hyperlink r:id="rId16" w:tooltip="Free and open-source software" w:history="1">
         <w:r>
           <w:rPr>
             <w:rStyle w:val="Hyperlink"/>
@@ -10166,7 +10306,7 @@
         </w:rPr>
         <w:t> </w:t>
       </w:r>
-      <w:hyperlink r:id="rId18" w:tooltip="Front end and back end" w:history="1">
+      <w:hyperlink r:id="rId17" w:tooltip="Front end and back end" w:history="1">
         <w:r>
           <w:rPr>
             <w:rStyle w:val="Hyperlink"/>
@@ -10185,7 +10325,7 @@
         </w:rPr>
         <w:t> </w:t>
       </w:r>
-      <w:hyperlink r:id="rId19" w:tooltip="JavaScript library" w:history="1">
+      <w:hyperlink r:id="rId18" w:tooltip="JavaScript library" w:history="1">
         <w:r>
           <w:rPr>
             <w:rStyle w:val="Hyperlink"/>
@@ -10204,7 +10344,7 @@
         </w:rPr>
         <w:t> for building </w:t>
       </w:r>
-      <w:hyperlink r:id="rId20" w:tooltip="User interfaces" w:history="1">
+      <w:hyperlink r:id="rId19" w:tooltip="User interfaces" w:history="1">
         <w:r>
           <w:rPr>
             <w:rStyle w:val="Hyperlink"/>
@@ -10223,7 +10363,7 @@
         </w:rPr>
         <w:t> based on UI components. It is maintained by </w:t>
       </w:r>
-      <w:hyperlink r:id="rId21" w:tooltip="Meta Platforms" w:history="1">
+      <w:hyperlink r:id="rId20" w:tooltip="Meta Platforms" w:history="1">
         <w:r>
           <w:rPr>
             <w:rStyle w:val="Hyperlink"/>
@@ -10242,7 +10382,7 @@
         </w:rPr>
         <w:t> (formerly Facebook) and a community of individual developers and companies. React can be used as a base in the development of </w:t>
       </w:r>
-      <w:hyperlink r:id="rId22" w:tooltip="Single-page application" w:history="1">
+      <w:hyperlink r:id="rId21" w:tooltip="Single-page application" w:history="1">
         <w:r>
           <w:rPr>
             <w:rStyle w:val="Hyperlink"/>
@@ -10261,7 +10401,7 @@
         </w:rPr>
         <w:t>, mobile, or server-rendered applications with frameworks like </w:t>
       </w:r>
-      <w:hyperlink r:id="rId23" w:tooltip="Next.js" w:history="1">
+      <w:hyperlink r:id="rId22" w:tooltip="Next.js" w:history="1">
         <w:r>
           <w:rPr>
             <w:rStyle w:val="Hyperlink"/>
@@ -10304,7 +10444,7 @@
         </w:rPr>
         <w:t>However, React is only concerned with state management and rendering that state to the </w:t>
       </w:r>
-      <w:hyperlink r:id="rId24" w:tooltip="Document Object Model" w:history="1">
+      <w:hyperlink r:id="rId23" w:tooltip="Document Object Model" w:history="1">
         <w:r>
           <w:rPr>
             <w:rStyle w:val="Hyperlink"/>
@@ -10371,7 +10511,7 @@
                     </pic:cNvPicPr>
                   </pic:nvPicPr>
                   <pic:blipFill>
-                    <a:blip r:embed="rId25">
+                    <a:blip r:embed="rId24">
                       <a:extLst>
                         <a:ext uri="{28A0092B-C50C-407E-A947-70E740481C1C}">
                           <a14:useLocalDpi xmlns:a14="http://schemas.microsoft.com/office/drawing/2010/main" val="0"/>
@@ -11511,7 +11651,7 @@
       <w:r>
         <w:t>The React basically allows developers to utilize individual parts of their application on both client-side and the server-side, which ultimately boosts the speed of the </w:t>
       </w:r>
-      <w:hyperlink r:id="rId26" w:history="1">
+      <w:hyperlink r:id="rId25" w:history="1">
         <w:r>
           <w:rPr>
             <w:rStyle w:val="Hyperlink"/>
@@ -13221,7 +13361,7 @@
                     </pic:cNvPicPr>
                   </pic:nvPicPr>
                   <pic:blipFill>
-                    <a:blip r:embed="rId27" cstate="print">
+                    <a:blip r:embed="rId26" cstate="print">
                       <a:extLst>
                         <a:ext uri="{28A0092B-C50C-407E-A947-70E740481C1C}">
                           <a14:useLocalDpi xmlns:a14="http://schemas.microsoft.com/office/drawing/2010/main" val="0"/>
@@ -13428,7 +13568,7 @@
                     </pic:cNvPicPr>
                   </pic:nvPicPr>
                   <pic:blipFill>
-                    <a:blip r:embed="rId28">
+                    <a:blip r:embed="rId27">
                       <a:extLst>
                         <a:ext uri="{28A0092B-C50C-407E-A947-70E740481C1C}">
                           <a14:useLocalDpi xmlns:a14="http://schemas.microsoft.com/office/drawing/2010/main" val="0"/>
@@ -14080,7 +14220,7 @@
                     </pic:cNvPicPr>
                   </pic:nvPicPr>
                   <pic:blipFill>
-                    <a:blip r:embed="rId29">
+                    <a:blip r:embed="rId28">
                       <a:extLst>
                         <a:ext uri="{28A0092B-C50C-407E-A947-70E740481C1C}">
                           <a14:useLocalDpi xmlns:a14="http://schemas.microsoft.com/office/drawing/2010/main" val="0"/>
@@ -14598,6 +14738,7 @@
       <w:r>
         <w:rPr>
           <w:bCs/>
+          <w:noProof/>
           <w:sz w:val="24"/>
         </w:rPr>
         <w:drawing>
@@ -14616,7 +14757,7 @@
                     <pic:cNvPicPr/>
                   </pic:nvPicPr>
                   <pic:blipFill>
-                    <a:blip r:embed="rId30"/>
+                    <a:blip r:embed="rId29"/>
                     <a:stretch>
                       <a:fillRect/>
                     </a:stretch>
@@ -15447,6 +15588,7 @@
       <w:r>
         <w:rPr>
           <w:b/>
+          <w:noProof/>
           <w:sz w:val="24"/>
         </w:rPr>
         <w:drawing>
@@ -15465,7 +15607,7 @@
                     <pic:cNvPicPr/>
                   </pic:nvPicPr>
                   <pic:blipFill rotWithShape="1">
-                    <a:blip r:embed="rId31"/>
+                    <a:blip r:embed="rId30"/>
                     <a:srcRect b="55463"/>
                     <a:stretch/>
                   </pic:blipFill>
@@ -15504,6 +15646,7 @@
       <w:r>
         <w:rPr>
           <w:b/>
+          <w:noProof/>
           <w:sz w:val="24"/>
         </w:rPr>
         <w:lastRenderedPageBreak/>
@@ -15523,7 +15666,7 @@
                     <pic:cNvPicPr/>
                   </pic:nvPicPr>
                   <pic:blipFill rotWithShape="1">
-                    <a:blip r:embed="rId31"/>
+                    <a:blip r:embed="rId30"/>
                     <a:srcRect l="21538" t="51379"/>
                     <a:stretch/>
                   </pic:blipFill>
@@ -15921,40 +16064,16 @@
           <w:sz w:val="28"/>
           <w:szCs w:val="24"/>
         </w:rPr>
-        <w:t>3</w:t>
-      </w:r>
+        <w:t>3  JAVA</w:t>
+      </w:r>
+      <w:proofErr w:type="gramEnd"/>
       <w:r>
         <w:rPr>
           <w:bCs/>
           <w:sz w:val="28"/>
           <w:szCs w:val="24"/>
         </w:rPr>
-        <w:t xml:space="preserve">  JAVA</w:t>
-      </w:r>
-      <w:proofErr w:type="gramEnd"/>
-      <w:r>
-        <w:rPr>
-          <w:bCs/>
-          <w:sz w:val="28"/>
-          <w:szCs w:val="24"/>
-        </w:rPr>
-        <w:t xml:space="preserve"> UTILITY TO ENTER DATA FROM </w:t>
-      </w:r>
-      <w:r>
-        <w:rPr>
-          <w:bCs/>
-          <w:sz w:val="28"/>
-          <w:szCs w:val="24"/>
-        </w:rPr>
-        <w:t xml:space="preserve">APIs </w:t>
-      </w:r>
-      <w:r>
-        <w:rPr>
-          <w:bCs/>
-          <w:sz w:val="28"/>
-          <w:szCs w:val="24"/>
-        </w:rPr>
-        <w:t>TO POSTGRES DB</w:t>
+        <w:t xml:space="preserve"> UTILITY TO ENTER DATA FROM APIs TO POSTGRES DB</w:t>
       </w:r>
     </w:p>
     <w:p>
@@ -16455,7 +16574,7 @@
                     </pic:cNvPicPr>
                   </pic:nvPicPr>
                   <pic:blipFill>
-                    <a:blip r:embed="rId32" cstate="print">
+                    <a:blip r:embed="rId31" cstate="print">
                       <a:extLst>
                         <a:ext uri="{28A0092B-C50C-407E-A947-70E740481C1C}">
                           <a14:useLocalDpi xmlns:a14="http://schemas.microsoft.com/office/drawing/2010/main" val="0"/>
@@ -16892,21 +17011,7 @@
           <w:bCs/>
           <w:sz w:val="24"/>
         </w:rPr>
-        <w:t>statement</w:t>
-      </w:r>
-      <w:r>
-        <w:rPr>
-          <w:bCs/>
-          <w:sz w:val="24"/>
-        </w:rPr>
-        <w:t>.</w:t>
-      </w:r>
-      <w:r>
-        <w:rPr>
-          <w:bCs/>
-          <w:sz w:val="24"/>
-        </w:rPr>
-        <w:t>This</w:t>
+        <w:t>statement.This</w:t>
       </w:r>
       <w:proofErr w:type="spellEnd"/>
       <w:r>
@@ -17642,6 +17747,7 @@
       <w:r>
         <w:rPr>
           <w:bCs/>
+          <w:noProof/>
           <w:sz w:val="24"/>
         </w:rPr>
         <w:drawing>
@@ -17660,7 +17766,7 @@
                     <pic:cNvPicPr/>
                   </pic:nvPicPr>
                   <pic:blipFill>
-                    <a:blip r:embed="rId33"/>
+                    <a:blip r:embed="rId32"/>
                     <a:stretch>
                       <a:fillRect/>
                     </a:stretch>
@@ -17881,22 +17987,1001 @@
           <w:sz w:val="28"/>
           <w:szCs w:val="28"/>
         </w:rPr>
-        <w:t>5</w:t>
+        <w:t xml:space="preserve">5.1   </w:t>
       </w:r>
       <w:r>
         <w:rPr>
           <w:sz w:val="28"/>
           <w:szCs w:val="28"/>
         </w:rPr>
-        <w:t xml:space="preserve">.1   </w:t>
-      </w:r>
-      <w:r>
+        <w:t>INDUSTRY EXPERIENCE</w:t>
+      </w:r>
+    </w:p>
+    <w:p>
+      <w:pPr>
         <w:rPr>
           <w:sz w:val="28"/>
           <w:szCs w:val="28"/>
         </w:rPr>
-        <w:t>INDUSTRY EXPERIENCE</w:t>
-      </w:r>
+      </w:pPr>
+    </w:p>
+    <w:p>
+      <w:pPr>
+        <w:rPr>
+          <w:sz w:val="24"/>
+          <w:szCs w:val="24"/>
+        </w:rPr>
+      </w:pPr>
+      <w:r>
+        <w:rPr>
+          <w:sz w:val="24"/>
+          <w:szCs w:val="24"/>
+        </w:rPr>
+        <w:t xml:space="preserve">Above all technical learnings that I have gathered over the period of the last 4.5 </w:t>
+      </w:r>
+      <w:proofErr w:type="spellStart"/>
+      <w:proofErr w:type="gramStart"/>
+      <w:r>
+        <w:rPr>
+          <w:sz w:val="24"/>
+          <w:szCs w:val="24"/>
+        </w:rPr>
+        <w:t>months,what</w:t>
+      </w:r>
+      <w:proofErr w:type="spellEnd"/>
+      <w:proofErr w:type="gramEnd"/>
+      <w:r>
+        <w:rPr>
+          <w:sz w:val="24"/>
+          <w:szCs w:val="24"/>
+        </w:rPr>
+        <w:t xml:space="preserve"> I feel will help me the most as I shift from my academic to my professional </w:t>
+      </w:r>
+      <w:proofErr w:type="spellStart"/>
+      <w:r>
+        <w:rPr>
+          <w:sz w:val="24"/>
+          <w:szCs w:val="24"/>
+        </w:rPr>
+        <w:t>career,is</w:t>
+      </w:r>
+      <w:proofErr w:type="spellEnd"/>
+      <w:r>
+        <w:rPr>
+          <w:sz w:val="24"/>
+          <w:szCs w:val="24"/>
+        </w:rPr>
+        <w:t xml:space="preserve"> the exposure of working in an Industry.</w:t>
+      </w:r>
+    </w:p>
+    <w:p>
+      <w:pPr>
+        <w:rPr>
+          <w:sz w:val="24"/>
+          <w:szCs w:val="24"/>
+        </w:rPr>
+      </w:pPr>
+    </w:p>
+    <w:p>
+      <w:pPr>
+        <w:rPr>
+          <w:sz w:val="24"/>
+          <w:szCs w:val="24"/>
+        </w:rPr>
+      </w:pPr>
+      <w:r>
+        <w:rPr>
+          <w:sz w:val="24"/>
+          <w:szCs w:val="24"/>
+        </w:rPr>
+        <w:t xml:space="preserve">A definition of an Internship that I got off the Internet </w:t>
+      </w:r>
+      <w:proofErr w:type="gramStart"/>
+      <w:r>
+        <w:rPr>
+          <w:sz w:val="24"/>
+          <w:szCs w:val="24"/>
+        </w:rPr>
+        <w:t>is :</w:t>
+      </w:r>
+      <w:proofErr w:type="gramEnd"/>
+    </w:p>
+    <w:p>
+      <w:pPr>
+        <w:rPr>
+          <w:color w:val="2D2D2D"/>
+          <w:sz w:val="24"/>
+          <w:szCs w:val="24"/>
+        </w:rPr>
+      </w:pPr>
+    </w:p>
+    <w:p>
+      <w:pPr>
+        <w:rPr>
+          <w:color w:val="2D2D2D"/>
+          <w:sz w:val="24"/>
+          <w:szCs w:val="24"/>
+        </w:rPr>
+      </w:pPr>
+      <w:r>
+        <w:rPr>
+          <w:color w:val="2D2D2D"/>
+          <w:sz w:val="24"/>
+          <w:szCs w:val="24"/>
+        </w:rPr>
+        <w:t>“</w:t>
+      </w:r>
+      <w:r>
+        <w:rPr>
+          <w:color w:val="2D2D2D"/>
+          <w:sz w:val="24"/>
+          <w:szCs w:val="24"/>
+        </w:rPr>
+        <w:t>Internships can help you gain valuable work experience, fulfill a college requirement and give you material to add to your resume. They can introduce you to many aspects of full-time employment while allowing you to explore your interests and form your personal career goals.</w:t>
+      </w:r>
+      <w:r>
+        <w:rPr>
+          <w:color w:val="2D2D2D"/>
+          <w:sz w:val="24"/>
+          <w:szCs w:val="24"/>
+        </w:rPr>
+        <w:t>”</w:t>
+      </w:r>
+    </w:p>
+    <w:p>
+      <w:pPr>
+        <w:rPr>
+          <w:color w:val="2D2D2D"/>
+          <w:sz w:val="24"/>
+          <w:szCs w:val="24"/>
+        </w:rPr>
+      </w:pPr>
+    </w:p>
+    <w:p>
+      <w:pPr>
+        <w:rPr>
+          <w:color w:val="2D2D2D"/>
+          <w:sz w:val="24"/>
+          <w:szCs w:val="24"/>
+        </w:rPr>
+      </w:pPr>
+      <w:r>
+        <w:rPr>
+          <w:color w:val="2D2D2D"/>
+          <w:sz w:val="24"/>
+          <w:szCs w:val="24"/>
+        </w:rPr>
+        <w:t xml:space="preserve">And I strongly relate to this exact definition of an </w:t>
+      </w:r>
+      <w:proofErr w:type="spellStart"/>
+      <w:proofErr w:type="gramStart"/>
+      <w:r>
+        <w:rPr>
+          <w:color w:val="2D2D2D"/>
+          <w:sz w:val="24"/>
+          <w:szCs w:val="24"/>
+        </w:rPr>
+        <w:t>Internship</w:t>
+      </w:r>
+      <w:proofErr w:type="gramEnd"/>
+      <w:r>
+        <w:rPr>
+          <w:color w:val="2D2D2D"/>
+          <w:sz w:val="24"/>
+          <w:szCs w:val="24"/>
+        </w:rPr>
+        <w:t>.</w:t>
+      </w:r>
+      <w:r>
+        <w:rPr>
+          <w:color w:val="2D2D2D"/>
+          <w:sz w:val="24"/>
+          <w:szCs w:val="24"/>
+        </w:rPr>
+        <w:t>This</w:t>
+      </w:r>
+      <w:proofErr w:type="spellEnd"/>
+      <w:r>
+        <w:rPr>
+          <w:color w:val="2D2D2D"/>
+          <w:sz w:val="24"/>
+          <w:szCs w:val="24"/>
+        </w:rPr>
+        <w:t xml:space="preserve"> brief internship with Societe Generale helped me in the following ways:</w:t>
+      </w:r>
+    </w:p>
+    <w:p>
+      <w:pPr>
+        <w:rPr>
+          <w:color w:val="2D2D2D"/>
+          <w:sz w:val="24"/>
+          <w:szCs w:val="24"/>
+        </w:rPr>
+      </w:pPr>
+    </w:p>
+    <w:p>
+      <w:pPr>
+        <w:rPr>
+          <w:color w:val="2D2D2D"/>
+          <w:sz w:val="24"/>
+          <w:szCs w:val="24"/>
+        </w:rPr>
+      </w:pPr>
+      <w:proofErr w:type="gramStart"/>
+      <w:r>
+        <w:rPr>
+          <w:color w:val="2D2D2D"/>
+          <w:sz w:val="24"/>
+          <w:szCs w:val="24"/>
+        </w:rPr>
+        <w:t xml:space="preserve">5.1.1  </w:t>
+      </w:r>
+      <w:r>
+        <w:rPr>
+          <w:color w:val="2D2D2D"/>
+          <w:sz w:val="24"/>
+          <w:szCs w:val="24"/>
+        </w:rPr>
+        <w:t>Work</w:t>
+      </w:r>
+      <w:proofErr w:type="gramEnd"/>
+      <w:r>
+        <w:rPr>
+          <w:color w:val="2D2D2D"/>
+          <w:sz w:val="24"/>
+          <w:szCs w:val="24"/>
+        </w:rPr>
+        <w:t xml:space="preserve"> Experience:</w:t>
+      </w:r>
+    </w:p>
+    <w:p>
+      <w:pPr>
+        <w:rPr>
+          <w:color w:val="2D2D2D"/>
+          <w:sz w:val="24"/>
+          <w:szCs w:val="24"/>
+        </w:rPr>
+      </w:pPr>
+    </w:p>
+    <w:p>
+      <w:pPr>
+        <w:ind w:firstLine="720"/>
+        <w:rPr>
+          <w:color w:val="2D2D2D"/>
+          <w:sz w:val="24"/>
+          <w:szCs w:val="24"/>
+        </w:rPr>
+      </w:pPr>
+      <w:r>
+        <w:rPr>
+          <w:color w:val="2D2D2D"/>
+          <w:sz w:val="24"/>
+          <w:szCs w:val="24"/>
+        </w:rPr>
+        <w:t xml:space="preserve">As a Young Graduate with next to no work </w:t>
+      </w:r>
+      <w:proofErr w:type="gramStart"/>
+      <w:r>
+        <w:rPr>
+          <w:color w:val="2D2D2D"/>
+          <w:sz w:val="24"/>
+          <w:szCs w:val="24"/>
+        </w:rPr>
+        <w:t>experience ,these</w:t>
+      </w:r>
+      <w:proofErr w:type="gramEnd"/>
+      <w:r>
+        <w:rPr>
+          <w:color w:val="2D2D2D"/>
+          <w:sz w:val="24"/>
+          <w:szCs w:val="24"/>
+        </w:rPr>
+        <w:t xml:space="preserve"> four and a half months gave me a taste of what it feels like to be an IT professional on a miniature scale.</w:t>
+      </w:r>
+    </w:p>
+    <w:p>
+      <w:pPr>
+        <w:rPr>
+          <w:color w:val="2D2D2D"/>
+          <w:sz w:val="24"/>
+          <w:szCs w:val="24"/>
+        </w:rPr>
+      </w:pPr>
+    </w:p>
+    <w:p>
+      <w:pPr>
+        <w:rPr>
+          <w:color w:val="2D2D2D"/>
+          <w:sz w:val="24"/>
+          <w:szCs w:val="24"/>
+        </w:rPr>
+      </w:pPr>
+    </w:p>
+    <w:p>
+      <w:pPr>
+        <w:rPr>
+          <w:color w:val="2D2D2D"/>
+          <w:sz w:val="24"/>
+          <w:szCs w:val="24"/>
+        </w:rPr>
+      </w:pPr>
+      <w:proofErr w:type="gramStart"/>
+      <w:r>
+        <w:rPr>
+          <w:color w:val="2D2D2D"/>
+          <w:sz w:val="24"/>
+          <w:szCs w:val="24"/>
+        </w:rPr>
+        <w:t xml:space="preserve">5.1.2  </w:t>
+      </w:r>
+      <w:r>
+        <w:rPr>
+          <w:color w:val="2D2D2D"/>
+          <w:sz w:val="24"/>
+          <w:szCs w:val="24"/>
+        </w:rPr>
+        <w:t>College</w:t>
+      </w:r>
+      <w:proofErr w:type="gramEnd"/>
+      <w:r>
+        <w:rPr>
+          <w:color w:val="2D2D2D"/>
+          <w:sz w:val="24"/>
+          <w:szCs w:val="24"/>
+        </w:rPr>
+        <w:t xml:space="preserve"> Requirement:</w:t>
+      </w:r>
+    </w:p>
+    <w:p>
+      <w:pPr>
+        <w:rPr>
+          <w:color w:val="2D2D2D"/>
+          <w:sz w:val="24"/>
+          <w:szCs w:val="24"/>
+        </w:rPr>
+      </w:pPr>
+    </w:p>
+    <w:p>
+      <w:pPr>
+        <w:ind w:firstLine="720"/>
+        <w:rPr>
+          <w:color w:val="2D2D2D"/>
+          <w:sz w:val="24"/>
+          <w:szCs w:val="24"/>
+        </w:rPr>
+      </w:pPr>
+      <w:r>
+        <w:rPr>
+          <w:color w:val="2D2D2D"/>
+          <w:sz w:val="24"/>
+          <w:szCs w:val="24"/>
+        </w:rPr>
+        <w:t xml:space="preserve">I was required to do an Internship of a minimum of 4 months in an organization related to IT organization and Societe Generale was kind enough to offer this one of a kind experience where I could </w:t>
+      </w:r>
+      <w:proofErr w:type="spellStart"/>
+      <w:proofErr w:type="gramStart"/>
+      <w:r>
+        <w:rPr>
+          <w:color w:val="2D2D2D"/>
+          <w:sz w:val="24"/>
+          <w:szCs w:val="24"/>
+        </w:rPr>
+        <w:t>learn,grow</w:t>
+      </w:r>
+      <w:proofErr w:type="spellEnd"/>
+      <w:proofErr w:type="gramEnd"/>
+      <w:r>
+        <w:rPr>
+          <w:color w:val="2D2D2D"/>
+          <w:sz w:val="24"/>
+          <w:szCs w:val="24"/>
+        </w:rPr>
+        <w:t xml:space="preserve"> ,enjoy and simultaneously </w:t>
+      </w:r>
+      <w:proofErr w:type="spellStart"/>
+      <w:r>
+        <w:rPr>
+          <w:color w:val="2D2D2D"/>
+          <w:sz w:val="24"/>
+          <w:szCs w:val="24"/>
+        </w:rPr>
+        <w:t>fullfill</w:t>
+      </w:r>
+      <w:proofErr w:type="spellEnd"/>
+      <w:r>
+        <w:rPr>
+          <w:color w:val="2D2D2D"/>
+          <w:sz w:val="24"/>
+          <w:szCs w:val="24"/>
+        </w:rPr>
+        <w:t xml:space="preserve"> my </w:t>
+      </w:r>
+      <w:proofErr w:type="spellStart"/>
+      <w:r>
+        <w:rPr>
+          <w:color w:val="2D2D2D"/>
+          <w:sz w:val="24"/>
+          <w:szCs w:val="24"/>
+        </w:rPr>
+        <w:t>colleg’s</w:t>
+      </w:r>
+      <w:proofErr w:type="spellEnd"/>
+      <w:r>
+        <w:rPr>
+          <w:color w:val="2D2D2D"/>
+          <w:sz w:val="24"/>
+          <w:szCs w:val="24"/>
+        </w:rPr>
+        <w:t xml:space="preserve"> criteria for completion of my B.Tech-IT </w:t>
+      </w:r>
+      <w:proofErr w:type="spellStart"/>
+      <w:r>
+        <w:rPr>
+          <w:color w:val="2D2D2D"/>
+          <w:sz w:val="24"/>
+          <w:szCs w:val="24"/>
+        </w:rPr>
+        <w:t>Programme</w:t>
+      </w:r>
+      <w:proofErr w:type="spellEnd"/>
+      <w:r>
+        <w:rPr>
+          <w:color w:val="2D2D2D"/>
+          <w:sz w:val="24"/>
+          <w:szCs w:val="24"/>
+        </w:rPr>
+        <w:t>.</w:t>
+      </w:r>
+    </w:p>
+    <w:p>
+      <w:pPr>
+        <w:rPr>
+          <w:color w:val="2D2D2D"/>
+          <w:sz w:val="24"/>
+          <w:szCs w:val="24"/>
+        </w:rPr>
+      </w:pPr>
+    </w:p>
+    <w:p>
+      <w:pPr>
+        <w:rPr>
+          <w:color w:val="2D2D2D"/>
+          <w:sz w:val="24"/>
+          <w:szCs w:val="24"/>
+        </w:rPr>
+      </w:pPr>
+    </w:p>
+    <w:p>
+      <w:pPr>
+        <w:rPr>
+          <w:color w:val="2D2D2D"/>
+          <w:sz w:val="24"/>
+          <w:szCs w:val="24"/>
+        </w:rPr>
+      </w:pPr>
+      <w:proofErr w:type="gramStart"/>
+      <w:r>
+        <w:rPr>
+          <w:color w:val="2D2D2D"/>
+          <w:sz w:val="24"/>
+          <w:szCs w:val="24"/>
+        </w:rPr>
+        <w:t xml:space="preserve">5.1.3  </w:t>
+      </w:r>
+      <w:r>
+        <w:rPr>
+          <w:color w:val="2D2D2D"/>
+          <w:sz w:val="24"/>
+          <w:szCs w:val="24"/>
+        </w:rPr>
+        <w:t>Adding</w:t>
+      </w:r>
+      <w:proofErr w:type="gramEnd"/>
+      <w:r>
+        <w:rPr>
+          <w:color w:val="2D2D2D"/>
+          <w:sz w:val="24"/>
+          <w:szCs w:val="24"/>
+        </w:rPr>
+        <w:t xml:space="preserve"> to my Resume:</w:t>
+      </w:r>
+    </w:p>
+    <w:p>
+      <w:pPr>
+        <w:rPr>
+          <w:color w:val="2D2D2D"/>
+          <w:sz w:val="24"/>
+          <w:szCs w:val="24"/>
+        </w:rPr>
+      </w:pPr>
+    </w:p>
+    <w:p>
+      <w:pPr>
+        <w:ind w:firstLine="720"/>
+        <w:rPr>
+          <w:color w:val="2D2D2D"/>
+          <w:sz w:val="24"/>
+          <w:szCs w:val="24"/>
+        </w:rPr>
+      </w:pPr>
+      <w:r>
+        <w:rPr>
+          <w:color w:val="2D2D2D"/>
+          <w:sz w:val="24"/>
+          <w:szCs w:val="24"/>
+        </w:rPr>
+        <w:t xml:space="preserve">As a Young </w:t>
+      </w:r>
+      <w:proofErr w:type="spellStart"/>
+      <w:proofErr w:type="gramStart"/>
+      <w:r>
+        <w:rPr>
+          <w:color w:val="2D2D2D"/>
+          <w:sz w:val="24"/>
+          <w:szCs w:val="24"/>
+        </w:rPr>
+        <w:t>Graduate,having</w:t>
+      </w:r>
+      <w:proofErr w:type="spellEnd"/>
+      <w:proofErr w:type="gramEnd"/>
+      <w:r>
+        <w:rPr>
+          <w:color w:val="2D2D2D"/>
+          <w:sz w:val="24"/>
+          <w:szCs w:val="24"/>
+        </w:rPr>
+        <w:t xml:space="preserve"> just </w:t>
+      </w:r>
+      <w:r>
+        <w:rPr>
+          <w:color w:val="2D2D2D"/>
+          <w:sz w:val="24"/>
+          <w:szCs w:val="24"/>
+        </w:rPr>
+        <w:t xml:space="preserve">college </w:t>
+      </w:r>
+      <w:proofErr w:type="spellStart"/>
+      <w:r>
+        <w:rPr>
+          <w:color w:val="2D2D2D"/>
+          <w:sz w:val="24"/>
+          <w:szCs w:val="24"/>
+        </w:rPr>
+        <w:t>projects,hackathon</w:t>
+      </w:r>
+      <w:proofErr w:type="spellEnd"/>
+      <w:r>
+        <w:rPr>
+          <w:color w:val="2D2D2D"/>
+          <w:sz w:val="24"/>
+          <w:szCs w:val="24"/>
+        </w:rPr>
+        <w:t xml:space="preserve"> participations and some volunteer work was all I could fathom to put into my </w:t>
+      </w:r>
+      <w:proofErr w:type="spellStart"/>
+      <w:r>
+        <w:rPr>
+          <w:color w:val="2D2D2D"/>
+          <w:sz w:val="24"/>
+          <w:szCs w:val="24"/>
+        </w:rPr>
+        <w:t>Resume.This</w:t>
+      </w:r>
+      <w:proofErr w:type="spellEnd"/>
+      <w:r>
+        <w:rPr>
+          <w:color w:val="2D2D2D"/>
+          <w:sz w:val="24"/>
+          <w:szCs w:val="24"/>
+        </w:rPr>
+        <w:t xml:space="preserve"> would entail not having a work experience section in my Resume </w:t>
+      </w:r>
+      <w:proofErr w:type="spellStart"/>
+      <w:r>
+        <w:rPr>
+          <w:color w:val="2D2D2D"/>
+          <w:sz w:val="24"/>
+          <w:szCs w:val="24"/>
+        </w:rPr>
+        <w:t>previously,wich</w:t>
+      </w:r>
+      <w:proofErr w:type="spellEnd"/>
+      <w:r>
+        <w:rPr>
+          <w:color w:val="2D2D2D"/>
+          <w:sz w:val="24"/>
+          <w:szCs w:val="24"/>
+        </w:rPr>
+        <w:t xml:space="preserve"> now I can proudly fill in as a result of this internship.</w:t>
+      </w:r>
+    </w:p>
+    <w:p>
+      <w:pPr>
+        <w:rPr>
+          <w:color w:val="2D2D2D"/>
+          <w:sz w:val="24"/>
+          <w:szCs w:val="24"/>
+        </w:rPr>
+      </w:pPr>
+    </w:p>
+    <w:p>
+      <w:pPr>
+        <w:rPr>
+          <w:color w:val="2D2D2D"/>
+          <w:sz w:val="24"/>
+          <w:szCs w:val="24"/>
+        </w:rPr>
+      </w:pPr>
+    </w:p>
+    <w:p>
+      <w:pPr>
+        <w:rPr>
+          <w:color w:val="2D2D2D"/>
+          <w:sz w:val="24"/>
+          <w:szCs w:val="24"/>
+        </w:rPr>
+      </w:pPr>
+      <w:proofErr w:type="gramStart"/>
+      <w:r>
+        <w:rPr>
+          <w:color w:val="2D2D2D"/>
+          <w:sz w:val="24"/>
+          <w:szCs w:val="24"/>
+        </w:rPr>
+        <w:t xml:space="preserve">5.1.4  </w:t>
+      </w:r>
+      <w:r>
+        <w:rPr>
+          <w:color w:val="2D2D2D"/>
+          <w:sz w:val="24"/>
+          <w:szCs w:val="24"/>
+        </w:rPr>
+        <w:t>Introduction</w:t>
+      </w:r>
+      <w:proofErr w:type="gramEnd"/>
+      <w:r>
+        <w:rPr>
+          <w:color w:val="2D2D2D"/>
+          <w:sz w:val="24"/>
+          <w:szCs w:val="24"/>
+        </w:rPr>
+        <w:t xml:space="preserve"> to FTE:</w:t>
+      </w:r>
+    </w:p>
+    <w:p>
+      <w:pPr>
+        <w:rPr>
+          <w:color w:val="2D2D2D"/>
+          <w:sz w:val="24"/>
+          <w:szCs w:val="24"/>
+        </w:rPr>
+      </w:pPr>
+    </w:p>
+    <w:p>
+      <w:pPr>
+        <w:ind w:firstLine="720"/>
+        <w:rPr>
+          <w:color w:val="2D2D2D"/>
+          <w:sz w:val="24"/>
+          <w:szCs w:val="24"/>
+        </w:rPr>
+      </w:pPr>
+      <w:r>
+        <w:rPr>
+          <w:color w:val="2D2D2D"/>
+          <w:sz w:val="24"/>
+          <w:szCs w:val="24"/>
+        </w:rPr>
+        <w:t>Something that a 4</w:t>
+      </w:r>
+      <w:r>
+        <w:rPr>
+          <w:color w:val="2D2D2D"/>
+          <w:sz w:val="24"/>
+          <w:szCs w:val="24"/>
+          <w:vertAlign w:val="superscript"/>
+        </w:rPr>
+        <w:t>th</w:t>
+      </w:r>
+      <w:r>
+        <w:rPr>
+          <w:color w:val="2D2D2D"/>
+          <w:sz w:val="24"/>
+          <w:szCs w:val="24"/>
+        </w:rPr>
+        <w:t xml:space="preserve"> year engineering graduate is always a bit nervous and anxious about is transitioning from academics to being a working </w:t>
+      </w:r>
+      <w:proofErr w:type="spellStart"/>
+      <w:proofErr w:type="gramStart"/>
+      <w:r>
+        <w:rPr>
+          <w:color w:val="2D2D2D"/>
+          <w:sz w:val="24"/>
+          <w:szCs w:val="24"/>
+        </w:rPr>
+        <w:t>professional.Safe</w:t>
+      </w:r>
+      <w:proofErr w:type="spellEnd"/>
+      <w:proofErr w:type="gramEnd"/>
+      <w:r>
+        <w:rPr>
+          <w:color w:val="2D2D2D"/>
+          <w:sz w:val="24"/>
+          <w:szCs w:val="24"/>
+        </w:rPr>
+        <w:t xml:space="preserve"> to say that is something that no longer plays on my mind due to this wonderful and enriching time that I have had with Societe Generale.</w:t>
+      </w:r>
+    </w:p>
+    <w:p>
+      <w:pPr>
+        <w:rPr>
+          <w:color w:val="2D2D2D"/>
+          <w:sz w:val="24"/>
+          <w:szCs w:val="24"/>
+        </w:rPr>
+      </w:pPr>
+      <w:r>
+        <w:rPr>
+          <w:color w:val="2D2D2D"/>
+          <w:sz w:val="24"/>
+          <w:szCs w:val="24"/>
+        </w:rPr>
+        <w:t xml:space="preserve"> </w:t>
+      </w:r>
+      <w:r>
+        <w:rPr>
+          <w:color w:val="2D2D2D"/>
+          <w:sz w:val="24"/>
+          <w:szCs w:val="24"/>
+        </w:rPr>
+        <w:t xml:space="preserve">  </w:t>
+      </w:r>
+    </w:p>
+    <w:p>
+      <w:pPr>
+        <w:rPr>
+          <w:color w:val="2D2D2D"/>
+          <w:sz w:val="24"/>
+          <w:szCs w:val="24"/>
+        </w:rPr>
+      </w:pPr>
+      <w:proofErr w:type="gramStart"/>
+      <w:r>
+        <w:rPr>
+          <w:color w:val="2D2D2D"/>
+          <w:sz w:val="24"/>
+          <w:szCs w:val="24"/>
+        </w:rPr>
+        <w:lastRenderedPageBreak/>
+        <w:t>5.1.5  Mentorship</w:t>
+      </w:r>
+      <w:proofErr w:type="gramEnd"/>
+      <w:r>
+        <w:rPr>
+          <w:color w:val="2D2D2D"/>
+          <w:sz w:val="24"/>
+          <w:szCs w:val="24"/>
+        </w:rPr>
+        <w:t>:</w:t>
+      </w:r>
+    </w:p>
+    <w:p>
+      <w:pPr>
+        <w:rPr>
+          <w:color w:val="2D2D2D"/>
+          <w:sz w:val="24"/>
+          <w:szCs w:val="24"/>
+        </w:rPr>
+      </w:pPr>
+    </w:p>
+    <w:p>
+      <w:pPr>
+        <w:ind w:firstLine="720"/>
+        <w:rPr>
+          <w:sz w:val="24"/>
+          <w:szCs w:val="24"/>
+        </w:rPr>
+      </w:pPr>
+      <w:r>
+        <w:rPr>
+          <w:sz w:val="24"/>
+          <w:szCs w:val="24"/>
+        </w:rPr>
+        <w:t>The most valuable mentor relationships often start with a personal connection that enhances the experience for both the mentor and the mentee. Working as an intern may allow you to meet a potential mentor naturally and establish a relationship that helps guide your career path.</w:t>
+      </w:r>
+    </w:p>
+    <w:p>
+      <w:pPr>
+        <w:ind w:firstLine="720"/>
+        <w:rPr>
+          <w:sz w:val="24"/>
+          <w:szCs w:val="24"/>
+        </w:rPr>
+      </w:pPr>
+    </w:p>
+    <w:p>
+      <w:pPr>
+        <w:ind w:firstLine="720"/>
+        <w:rPr>
+          <w:sz w:val="24"/>
+          <w:szCs w:val="24"/>
+        </w:rPr>
+      </w:pPr>
+      <w:r>
+        <w:rPr>
+          <w:sz w:val="24"/>
+          <w:szCs w:val="24"/>
+        </w:rPr>
+        <w:t>In-person, you have the chance to reveal your personality and show deference and respect while seeking guidance and input. An internship can create a situation where your relationship develops organically, even if you end up working elsewhere in a full-time position.</w:t>
+      </w:r>
+    </w:p>
+    <w:p>
+      <w:pPr>
+        <w:rPr>
+          <w:color w:val="2D2D2D"/>
+          <w:sz w:val="24"/>
+          <w:szCs w:val="24"/>
+        </w:rPr>
+      </w:pPr>
+    </w:p>
+    <w:p>
+      <w:pPr>
+        <w:rPr>
+          <w:color w:val="2D2D2D"/>
+          <w:sz w:val="24"/>
+          <w:szCs w:val="24"/>
+        </w:rPr>
+      </w:pPr>
+    </w:p>
+    <w:p>
+      <w:pPr>
+        <w:rPr>
+          <w:color w:val="2D2D2D"/>
+          <w:sz w:val="24"/>
+          <w:szCs w:val="24"/>
+        </w:rPr>
+      </w:pPr>
+      <w:proofErr w:type="gramStart"/>
+      <w:r>
+        <w:rPr>
+          <w:color w:val="2D2D2D"/>
+          <w:sz w:val="24"/>
+          <w:szCs w:val="24"/>
+        </w:rPr>
+        <w:t>5.1.6  Create</w:t>
+      </w:r>
+      <w:proofErr w:type="gramEnd"/>
+      <w:r>
+        <w:rPr>
+          <w:color w:val="2D2D2D"/>
+          <w:sz w:val="24"/>
+          <w:szCs w:val="24"/>
+        </w:rPr>
+        <w:t xml:space="preserve"> a Professional Network:</w:t>
+      </w:r>
+    </w:p>
+    <w:p>
+      <w:pPr>
+        <w:ind w:firstLine="720"/>
+        <w:rPr>
+          <w:sz w:val="24"/>
+          <w:szCs w:val="24"/>
+        </w:rPr>
+      </w:pPr>
+    </w:p>
+    <w:p>
+      <w:pPr>
+        <w:ind w:firstLine="720"/>
+        <w:rPr>
+          <w:sz w:val="24"/>
+          <w:szCs w:val="24"/>
+        </w:rPr>
+      </w:pPr>
+      <w:r>
+        <w:rPr>
+          <w:sz w:val="24"/>
+          <w:szCs w:val="24"/>
+        </w:rPr>
+        <w:t>The most successful job searching usually comes from meeting others in your field who can recommend you for open positions. Internships are a practical way to expand your job network. The professionals you will meet might be the most valuable connection to your future jobs, so showing curiosity, enthusiasm and willingness can help professional contacts see your potential.</w:t>
+      </w:r>
+    </w:p>
+    <w:p>
+      <w:pPr>
+        <w:ind w:firstLine="720"/>
+        <w:rPr>
+          <w:sz w:val="24"/>
+          <w:szCs w:val="24"/>
+        </w:rPr>
+      </w:pPr>
+    </w:p>
+    <w:p>
+      <w:pPr>
+        <w:rPr>
+          <w:sz w:val="24"/>
+          <w:szCs w:val="24"/>
+        </w:rPr>
+      </w:pPr>
+    </w:p>
+    <w:p>
+      <w:pPr>
+        <w:rPr>
+          <w:sz w:val="24"/>
+          <w:szCs w:val="24"/>
+        </w:rPr>
+      </w:pPr>
+      <w:proofErr w:type="gramStart"/>
+      <w:r>
+        <w:rPr>
+          <w:sz w:val="24"/>
+          <w:szCs w:val="24"/>
+        </w:rPr>
+        <w:t>5.1.7  Secure</w:t>
+      </w:r>
+      <w:proofErr w:type="gramEnd"/>
+      <w:r>
+        <w:rPr>
+          <w:sz w:val="24"/>
+          <w:szCs w:val="24"/>
+        </w:rPr>
+        <w:t xml:space="preserve"> good references and recommendations</w:t>
+      </w:r>
+      <w:r>
+        <w:rPr>
+          <w:sz w:val="24"/>
+          <w:szCs w:val="24"/>
+        </w:rPr>
+        <w:t>:</w:t>
+      </w:r>
+    </w:p>
+    <w:p>
+      <w:pPr>
+        <w:rPr>
+          <w:sz w:val="24"/>
+          <w:szCs w:val="24"/>
+        </w:rPr>
+      </w:pPr>
+    </w:p>
+    <w:p>
+      <w:pPr>
+        <w:ind w:firstLine="720"/>
+        <w:rPr>
+          <w:sz w:val="24"/>
+          <w:szCs w:val="24"/>
+        </w:rPr>
+      </w:pPr>
+      <w:r>
+        <w:rPr>
+          <w:sz w:val="24"/>
+          <w:szCs w:val="24"/>
+        </w:rPr>
+        <w:t>The supervisors and mentors you meet during your internship can be a valuable reference for you as you pursue a full-time job. The more positive and hardworking you are, the more likely managers are willing to recommend you for open positions. References generated from an internship can be valuable in your job searches because those managers will have known you personally and seen how you contributed to the company. They can speak to specifics and describe your developing skills and how your education prepares you for employment. </w:t>
+      </w:r>
+    </w:p>
+    <w:p>
+      <w:pPr>
+        <w:rPr>
+          <w:sz w:val="24"/>
+          <w:szCs w:val="24"/>
+        </w:rPr>
+      </w:pPr>
+    </w:p>
+    <w:p>
+      <w:pPr>
+        <w:rPr>
+          <w:color w:val="2D2D2D"/>
+          <w:sz w:val="24"/>
+          <w:szCs w:val="24"/>
+        </w:rPr>
+      </w:pPr>
+    </w:p>
+    <w:p>
+      <w:pPr>
+        <w:rPr>
+          <w:color w:val="2D2D2D"/>
+          <w:sz w:val="24"/>
+          <w:szCs w:val="24"/>
+        </w:rPr>
+      </w:pPr>
     </w:p>
     <w:p>
       <w:pPr>
@@ -17905,1181 +18990,111 @@
           <w:szCs w:val="28"/>
         </w:rPr>
       </w:pPr>
-    </w:p>
-    <w:p>
-      <w:pPr>
-        <w:rPr>
-          <w:sz w:val="24"/>
-          <w:szCs w:val="24"/>
-        </w:rPr>
-      </w:pPr>
-      <w:r>
-        <w:rPr>
-          <w:sz w:val="24"/>
-          <w:szCs w:val="24"/>
-        </w:rPr>
-        <w:t xml:space="preserve">Above all technical learnings that I have gathered over the period of the last 4.5 </w:t>
-      </w:r>
-      <w:proofErr w:type="spellStart"/>
-      <w:proofErr w:type="gramStart"/>
-      <w:r>
-        <w:rPr>
-          <w:sz w:val="24"/>
-          <w:szCs w:val="24"/>
-        </w:rPr>
-        <w:t>months,what</w:t>
-      </w:r>
-      <w:proofErr w:type="spellEnd"/>
-      <w:proofErr w:type="gramEnd"/>
-      <w:r>
-        <w:rPr>
-          <w:sz w:val="24"/>
-          <w:szCs w:val="24"/>
-        </w:rPr>
-        <w:t xml:space="preserve"> I feel will help me the most as I shift from my academic to my professional </w:t>
-      </w:r>
-      <w:proofErr w:type="spellStart"/>
-      <w:r>
-        <w:rPr>
-          <w:sz w:val="24"/>
-          <w:szCs w:val="24"/>
-        </w:rPr>
-        <w:t>career,is</w:t>
-      </w:r>
-      <w:proofErr w:type="spellEnd"/>
-      <w:r>
-        <w:rPr>
-          <w:sz w:val="24"/>
-          <w:szCs w:val="24"/>
-        </w:rPr>
-        <w:t xml:space="preserve"> the exposure of working in an Industry.</w:t>
-      </w:r>
-    </w:p>
-    <w:p>
-      <w:pPr>
-        <w:rPr>
-          <w:sz w:val="24"/>
-          <w:szCs w:val="24"/>
-        </w:rPr>
-      </w:pPr>
-    </w:p>
-    <w:p>
-      <w:pPr>
-        <w:rPr>
-          <w:sz w:val="24"/>
-          <w:szCs w:val="24"/>
-        </w:rPr>
-      </w:pPr>
-      <w:r>
-        <w:rPr>
-          <w:sz w:val="24"/>
-          <w:szCs w:val="24"/>
-        </w:rPr>
-        <w:t xml:space="preserve">A definition of an Internship that I got off the Internet </w:t>
-      </w:r>
-      <w:proofErr w:type="gramStart"/>
-      <w:r>
-        <w:rPr>
-          <w:sz w:val="24"/>
-          <w:szCs w:val="24"/>
-        </w:rPr>
-        <w:t>is :</w:t>
-      </w:r>
-      <w:proofErr w:type="gramEnd"/>
-    </w:p>
-    <w:p>
-      <w:pPr>
-        <w:rPr>
-          <w:color w:val="2D2D2D"/>
-          <w:sz w:val="24"/>
-          <w:szCs w:val="24"/>
-        </w:rPr>
-      </w:pPr>
-    </w:p>
-    <w:p>
-      <w:pPr>
-        <w:rPr>
-          <w:color w:val="2D2D2D"/>
-          <w:sz w:val="24"/>
-          <w:szCs w:val="24"/>
-        </w:rPr>
-      </w:pPr>
-      <w:r>
-        <w:rPr>
-          <w:color w:val="2D2D2D"/>
-          <w:sz w:val="24"/>
-          <w:szCs w:val="24"/>
-        </w:rPr>
-        <w:t>“</w:t>
-      </w:r>
-      <w:r>
-        <w:rPr>
-          <w:color w:val="2D2D2D"/>
-          <w:sz w:val="24"/>
-          <w:szCs w:val="24"/>
-        </w:rPr>
-        <w:t>Internships can help you gain valuable work experience, fulfill a college requirement and give you material to add to your resume. They can introduce you to many aspects of full-time employment while allowing you to explore your interests and form your personal career goals.</w:t>
-      </w:r>
-      <w:r>
-        <w:rPr>
-          <w:color w:val="2D2D2D"/>
-          <w:sz w:val="24"/>
-          <w:szCs w:val="24"/>
-        </w:rPr>
-        <w:t>”</w:t>
-      </w:r>
-    </w:p>
-    <w:p>
-      <w:pPr>
-        <w:rPr>
-          <w:color w:val="2D2D2D"/>
-          <w:sz w:val="24"/>
-          <w:szCs w:val="24"/>
-        </w:rPr>
-      </w:pPr>
-    </w:p>
-    <w:p>
-      <w:pPr>
-        <w:rPr>
-          <w:color w:val="2D2D2D"/>
-          <w:sz w:val="24"/>
-          <w:szCs w:val="24"/>
-        </w:rPr>
-      </w:pPr>
-      <w:r>
-        <w:rPr>
-          <w:color w:val="2D2D2D"/>
-          <w:sz w:val="24"/>
-          <w:szCs w:val="24"/>
-        </w:rPr>
-        <w:t xml:space="preserve">And I strongly relate to this exact definition of an </w:t>
-      </w:r>
-      <w:proofErr w:type="spellStart"/>
-      <w:proofErr w:type="gramStart"/>
-      <w:r>
-        <w:rPr>
-          <w:color w:val="2D2D2D"/>
-          <w:sz w:val="24"/>
-          <w:szCs w:val="24"/>
-        </w:rPr>
-        <w:t>Internship</w:t>
-      </w:r>
-      <w:proofErr w:type="gramEnd"/>
-      <w:r>
-        <w:rPr>
-          <w:color w:val="2D2D2D"/>
-          <w:sz w:val="24"/>
-          <w:szCs w:val="24"/>
-        </w:rPr>
-        <w:t>.</w:t>
-      </w:r>
-      <w:r>
-        <w:rPr>
-          <w:color w:val="2D2D2D"/>
-          <w:sz w:val="24"/>
-          <w:szCs w:val="24"/>
-        </w:rPr>
-        <w:t>This</w:t>
-      </w:r>
-      <w:proofErr w:type="spellEnd"/>
-      <w:r>
-        <w:rPr>
-          <w:color w:val="2D2D2D"/>
-          <w:sz w:val="24"/>
-          <w:szCs w:val="24"/>
-        </w:rPr>
-        <w:t xml:space="preserve"> brief internship with Societe Generale helped me in the following ways:</w:t>
-      </w:r>
-    </w:p>
-    <w:p>
-      <w:pPr>
-        <w:rPr>
-          <w:color w:val="2D2D2D"/>
-          <w:sz w:val="24"/>
-          <w:szCs w:val="24"/>
-        </w:rPr>
-      </w:pPr>
-    </w:p>
-    <w:p>
-      <w:pPr>
-        <w:rPr>
-          <w:color w:val="2D2D2D"/>
-          <w:sz w:val="24"/>
-          <w:szCs w:val="24"/>
-        </w:rPr>
-      </w:pPr>
-      <w:proofErr w:type="gramStart"/>
-      <w:r>
-        <w:rPr>
-          <w:color w:val="2D2D2D"/>
-          <w:sz w:val="24"/>
-          <w:szCs w:val="24"/>
-        </w:rPr>
-        <w:t xml:space="preserve">5.1.1  </w:t>
-      </w:r>
-      <w:r>
-        <w:rPr>
-          <w:color w:val="2D2D2D"/>
-          <w:sz w:val="24"/>
-          <w:szCs w:val="24"/>
-        </w:rPr>
-        <w:t>Work</w:t>
-      </w:r>
-      <w:proofErr w:type="gramEnd"/>
-      <w:r>
-        <w:rPr>
-          <w:color w:val="2D2D2D"/>
-          <w:sz w:val="24"/>
-          <w:szCs w:val="24"/>
-        </w:rPr>
-        <w:t xml:space="preserve"> Experience:</w:t>
-      </w:r>
-    </w:p>
-    <w:p>
-      <w:pPr>
-        <w:rPr>
-          <w:color w:val="2D2D2D"/>
-          <w:sz w:val="24"/>
-          <w:szCs w:val="24"/>
-        </w:rPr>
-      </w:pPr>
-    </w:p>
-    <w:p>
-      <w:pPr>
-        <w:ind w:firstLine="720"/>
-        <w:rPr>
-          <w:color w:val="2D2D2D"/>
-          <w:sz w:val="24"/>
-          <w:szCs w:val="24"/>
-        </w:rPr>
-      </w:pPr>
-      <w:r>
-        <w:rPr>
-          <w:color w:val="2D2D2D"/>
-          <w:sz w:val="24"/>
-          <w:szCs w:val="24"/>
-        </w:rPr>
-        <w:t xml:space="preserve">As a Young Graduate with next to no work </w:t>
-      </w:r>
-      <w:proofErr w:type="gramStart"/>
-      <w:r>
-        <w:rPr>
-          <w:color w:val="2D2D2D"/>
-          <w:sz w:val="24"/>
-          <w:szCs w:val="24"/>
-        </w:rPr>
-        <w:t>experience ,these</w:t>
-      </w:r>
-      <w:proofErr w:type="gramEnd"/>
-      <w:r>
-        <w:rPr>
-          <w:color w:val="2D2D2D"/>
-          <w:sz w:val="24"/>
-          <w:szCs w:val="24"/>
-        </w:rPr>
-        <w:t xml:space="preserve"> four and a half months gave me a taste of what it feels like to be an IT professional on a miniature scale.</w:t>
-      </w:r>
-    </w:p>
-    <w:p>
-      <w:pPr>
-        <w:rPr>
-          <w:color w:val="2D2D2D"/>
-          <w:sz w:val="24"/>
-          <w:szCs w:val="24"/>
-        </w:rPr>
-      </w:pPr>
-    </w:p>
-    <w:p>
-      <w:pPr>
-        <w:rPr>
-          <w:color w:val="2D2D2D"/>
-          <w:sz w:val="24"/>
-          <w:szCs w:val="24"/>
-        </w:rPr>
-      </w:pPr>
-    </w:p>
-    <w:p>
-      <w:pPr>
-        <w:rPr>
-          <w:color w:val="2D2D2D"/>
-          <w:sz w:val="24"/>
-          <w:szCs w:val="24"/>
-        </w:rPr>
-      </w:pPr>
-      <w:proofErr w:type="gramStart"/>
-      <w:r>
-        <w:rPr>
-          <w:color w:val="2D2D2D"/>
-          <w:sz w:val="24"/>
-          <w:szCs w:val="24"/>
-        </w:rPr>
-        <w:t xml:space="preserve">5.1.2  </w:t>
-      </w:r>
-      <w:r>
-        <w:rPr>
-          <w:color w:val="2D2D2D"/>
-          <w:sz w:val="24"/>
-          <w:szCs w:val="24"/>
-        </w:rPr>
-        <w:t>College</w:t>
-      </w:r>
-      <w:proofErr w:type="gramEnd"/>
-      <w:r>
-        <w:rPr>
-          <w:color w:val="2D2D2D"/>
-          <w:sz w:val="24"/>
-          <w:szCs w:val="24"/>
-        </w:rPr>
-        <w:t xml:space="preserve"> Requirement:</w:t>
-      </w:r>
-    </w:p>
-    <w:p>
-      <w:pPr>
-        <w:rPr>
-          <w:color w:val="2D2D2D"/>
-          <w:sz w:val="24"/>
-          <w:szCs w:val="24"/>
-        </w:rPr>
-      </w:pPr>
-    </w:p>
-    <w:p>
-      <w:pPr>
-        <w:ind w:firstLine="720"/>
-        <w:rPr>
-          <w:color w:val="2D2D2D"/>
-          <w:sz w:val="24"/>
-          <w:szCs w:val="24"/>
-        </w:rPr>
-      </w:pPr>
-      <w:r>
-        <w:rPr>
-          <w:color w:val="2D2D2D"/>
-          <w:sz w:val="24"/>
-          <w:szCs w:val="24"/>
-        </w:rPr>
-        <w:t xml:space="preserve">I was required to do an Internship of a minimum of 4 months in an organization related to IT organization and Societe Generale was kind enough to offer this one of a kind experience where I could </w:t>
-      </w:r>
-      <w:proofErr w:type="spellStart"/>
-      <w:proofErr w:type="gramStart"/>
-      <w:r>
-        <w:rPr>
-          <w:color w:val="2D2D2D"/>
-          <w:sz w:val="24"/>
-          <w:szCs w:val="24"/>
-        </w:rPr>
-        <w:t>learn,grow</w:t>
-      </w:r>
-      <w:proofErr w:type="spellEnd"/>
-      <w:proofErr w:type="gramEnd"/>
-      <w:r>
-        <w:rPr>
-          <w:color w:val="2D2D2D"/>
-          <w:sz w:val="24"/>
-          <w:szCs w:val="24"/>
-        </w:rPr>
-        <w:t xml:space="preserve"> ,enjoy and simultaneously </w:t>
-      </w:r>
-      <w:proofErr w:type="spellStart"/>
-      <w:r>
-        <w:rPr>
-          <w:color w:val="2D2D2D"/>
-          <w:sz w:val="24"/>
-          <w:szCs w:val="24"/>
-        </w:rPr>
-        <w:t>fullfill</w:t>
-      </w:r>
-      <w:proofErr w:type="spellEnd"/>
-      <w:r>
-        <w:rPr>
-          <w:color w:val="2D2D2D"/>
-          <w:sz w:val="24"/>
-          <w:szCs w:val="24"/>
-        </w:rPr>
-        <w:t xml:space="preserve"> my </w:t>
-      </w:r>
-      <w:proofErr w:type="spellStart"/>
-      <w:r>
-        <w:rPr>
-          <w:color w:val="2D2D2D"/>
-          <w:sz w:val="24"/>
-          <w:szCs w:val="24"/>
-        </w:rPr>
-        <w:t>colleg’s</w:t>
-      </w:r>
-      <w:proofErr w:type="spellEnd"/>
-      <w:r>
-        <w:rPr>
-          <w:color w:val="2D2D2D"/>
-          <w:sz w:val="24"/>
-          <w:szCs w:val="24"/>
-        </w:rPr>
-        <w:t xml:space="preserve"> criteria for completion of my B.Tech-IT </w:t>
-      </w:r>
-      <w:proofErr w:type="spellStart"/>
-      <w:r>
-        <w:rPr>
-          <w:color w:val="2D2D2D"/>
-          <w:sz w:val="24"/>
-          <w:szCs w:val="24"/>
-        </w:rPr>
-        <w:t>Programme</w:t>
-      </w:r>
-      <w:proofErr w:type="spellEnd"/>
-      <w:r>
-        <w:rPr>
-          <w:color w:val="2D2D2D"/>
-          <w:sz w:val="24"/>
-          <w:szCs w:val="24"/>
-        </w:rPr>
-        <w:t>.</w:t>
-      </w:r>
-    </w:p>
-    <w:p>
-      <w:pPr>
-        <w:rPr>
-          <w:color w:val="2D2D2D"/>
-          <w:sz w:val="24"/>
-          <w:szCs w:val="24"/>
-        </w:rPr>
-      </w:pPr>
-    </w:p>
-    <w:p>
-      <w:pPr>
-        <w:rPr>
-          <w:color w:val="2D2D2D"/>
-          <w:sz w:val="24"/>
-          <w:szCs w:val="24"/>
-        </w:rPr>
-      </w:pPr>
-    </w:p>
-    <w:p>
-      <w:pPr>
-        <w:rPr>
-          <w:color w:val="2D2D2D"/>
-          <w:sz w:val="24"/>
-          <w:szCs w:val="24"/>
-        </w:rPr>
-      </w:pPr>
-      <w:proofErr w:type="gramStart"/>
-      <w:r>
-        <w:rPr>
-          <w:color w:val="2D2D2D"/>
-          <w:sz w:val="24"/>
-          <w:szCs w:val="24"/>
-        </w:rPr>
-        <w:t xml:space="preserve">5.1.3  </w:t>
-      </w:r>
-      <w:r>
-        <w:rPr>
-          <w:color w:val="2D2D2D"/>
-          <w:sz w:val="24"/>
-          <w:szCs w:val="24"/>
-        </w:rPr>
-        <w:t>Adding</w:t>
-      </w:r>
-      <w:proofErr w:type="gramEnd"/>
-      <w:r>
-        <w:rPr>
-          <w:color w:val="2D2D2D"/>
-          <w:sz w:val="24"/>
-          <w:szCs w:val="24"/>
-        </w:rPr>
-        <w:t xml:space="preserve"> to my Resume:</w:t>
-      </w:r>
-    </w:p>
-    <w:p>
-      <w:pPr>
-        <w:rPr>
-          <w:color w:val="2D2D2D"/>
-          <w:sz w:val="24"/>
-          <w:szCs w:val="24"/>
-        </w:rPr>
-      </w:pPr>
-    </w:p>
-    <w:p>
-      <w:pPr>
-        <w:ind w:firstLine="720"/>
-        <w:rPr>
-          <w:color w:val="2D2D2D"/>
-          <w:sz w:val="24"/>
-          <w:szCs w:val="24"/>
-        </w:rPr>
-      </w:pPr>
-      <w:r>
-        <w:rPr>
-          <w:color w:val="2D2D2D"/>
-          <w:sz w:val="24"/>
-          <w:szCs w:val="24"/>
-        </w:rPr>
-        <w:t xml:space="preserve">As a Young </w:t>
-      </w:r>
-      <w:proofErr w:type="spellStart"/>
-      <w:proofErr w:type="gramStart"/>
-      <w:r>
-        <w:rPr>
-          <w:color w:val="2D2D2D"/>
-          <w:sz w:val="24"/>
-          <w:szCs w:val="24"/>
-        </w:rPr>
-        <w:t>Graduate,having</w:t>
-      </w:r>
-      <w:proofErr w:type="spellEnd"/>
-      <w:proofErr w:type="gramEnd"/>
-      <w:r>
-        <w:rPr>
-          <w:color w:val="2D2D2D"/>
-          <w:sz w:val="24"/>
-          <w:szCs w:val="24"/>
-        </w:rPr>
-        <w:t xml:space="preserve"> just </w:t>
-      </w:r>
-      <w:r>
-        <w:rPr>
-          <w:color w:val="2D2D2D"/>
-          <w:sz w:val="24"/>
-          <w:szCs w:val="24"/>
-        </w:rPr>
-        <w:t xml:space="preserve">college </w:t>
-      </w:r>
-      <w:proofErr w:type="spellStart"/>
-      <w:r>
-        <w:rPr>
-          <w:color w:val="2D2D2D"/>
-          <w:sz w:val="24"/>
-          <w:szCs w:val="24"/>
-        </w:rPr>
-        <w:t>projects,hackathon</w:t>
-      </w:r>
-      <w:proofErr w:type="spellEnd"/>
-      <w:r>
-        <w:rPr>
-          <w:color w:val="2D2D2D"/>
-          <w:sz w:val="24"/>
-          <w:szCs w:val="24"/>
-        </w:rPr>
-        <w:t xml:space="preserve"> participations and some volunteer work was all I could fathom to put into my </w:t>
-      </w:r>
-      <w:proofErr w:type="spellStart"/>
-      <w:r>
-        <w:rPr>
-          <w:color w:val="2D2D2D"/>
-          <w:sz w:val="24"/>
-          <w:szCs w:val="24"/>
-        </w:rPr>
-        <w:t>Resume.This</w:t>
-      </w:r>
-      <w:proofErr w:type="spellEnd"/>
-      <w:r>
-        <w:rPr>
-          <w:color w:val="2D2D2D"/>
-          <w:sz w:val="24"/>
-          <w:szCs w:val="24"/>
-        </w:rPr>
-        <w:t xml:space="preserve"> would entail not having a work experience section in my Resume </w:t>
-      </w:r>
-      <w:proofErr w:type="spellStart"/>
-      <w:r>
-        <w:rPr>
-          <w:color w:val="2D2D2D"/>
-          <w:sz w:val="24"/>
-          <w:szCs w:val="24"/>
-        </w:rPr>
-        <w:t>previously,wich</w:t>
-      </w:r>
-      <w:proofErr w:type="spellEnd"/>
-      <w:r>
-        <w:rPr>
-          <w:color w:val="2D2D2D"/>
-          <w:sz w:val="24"/>
-          <w:szCs w:val="24"/>
-        </w:rPr>
-        <w:t xml:space="preserve"> now I can proudly fill in as a result of this internship.</w:t>
-      </w:r>
-    </w:p>
-    <w:p>
-      <w:pPr>
-        <w:rPr>
-          <w:color w:val="2D2D2D"/>
-          <w:sz w:val="24"/>
-          <w:szCs w:val="24"/>
-        </w:rPr>
-      </w:pPr>
-    </w:p>
-    <w:p>
-      <w:pPr>
-        <w:rPr>
-          <w:color w:val="2D2D2D"/>
-          <w:sz w:val="24"/>
-          <w:szCs w:val="24"/>
-        </w:rPr>
-      </w:pPr>
-    </w:p>
-    <w:p>
-      <w:pPr>
-        <w:rPr>
-          <w:color w:val="2D2D2D"/>
-          <w:sz w:val="24"/>
-          <w:szCs w:val="24"/>
-        </w:rPr>
-      </w:pPr>
-      <w:proofErr w:type="gramStart"/>
-      <w:r>
-        <w:rPr>
-          <w:color w:val="2D2D2D"/>
-          <w:sz w:val="24"/>
-          <w:szCs w:val="24"/>
-        </w:rPr>
-        <w:t xml:space="preserve">5.1.4  </w:t>
-      </w:r>
-      <w:r>
-        <w:rPr>
-          <w:color w:val="2D2D2D"/>
-          <w:sz w:val="24"/>
-          <w:szCs w:val="24"/>
-        </w:rPr>
-        <w:t>Introduction</w:t>
-      </w:r>
-      <w:proofErr w:type="gramEnd"/>
-      <w:r>
-        <w:rPr>
-          <w:color w:val="2D2D2D"/>
-          <w:sz w:val="24"/>
-          <w:szCs w:val="24"/>
-        </w:rPr>
-        <w:t xml:space="preserve"> to FTE:</w:t>
-      </w:r>
-    </w:p>
-    <w:p>
-      <w:pPr>
-        <w:rPr>
-          <w:color w:val="2D2D2D"/>
-          <w:sz w:val="24"/>
-          <w:szCs w:val="24"/>
-        </w:rPr>
-      </w:pPr>
-    </w:p>
-    <w:p>
-      <w:pPr>
-        <w:ind w:firstLine="720"/>
-        <w:rPr>
-          <w:color w:val="2D2D2D"/>
-          <w:sz w:val="24"/>
-          <w:szCs w:val="24"/>
-        </w:rPr>
-      </w:pPr>
-      <w:r>
-        <w:rPr>
-          <w:color w:val="2D2D2D"/>
-          <w:sz w:val="24"/>
-          <w:szCs w:val="24"/>
-        </w:rPr>
-        <w:t>Something that a 4</w:t>
-      </w:r>
-      <w:r>
-        <w:rPr>
-          <w:color w:val="2D2D2D"/>
-          <w:sz w:val="24"/>
-          <w:szCs w:val="24"/>
-          <w:vertAlign w:val="superscript"/>
-        </w:rPr>
-        <w:t>th</w:t>
-      </w:r>
-      <w:r>
-        <w:rPr>
-          <w:color w:val="2D2D2D"/>
-          <w:sz w:val="24"/>
-          <w:szCs w:val="24"/>
-        </w:rPr>
-        <w:t xml:space="preserve"> year engineering graduate is always a bit nervous and anxious about is transitioning from academics to being a working </w:t>
-      </w:r>
-      <w:proofErr w:type="spellStart"/>
-      <w:proofErr w:type="gramStart"/>
-      <w:r>
-        <w:rPr>
-          <w:color w:val="2D2D2D"/>
-          <w:sz w:val="24"/>
-          <w:szCs w:val="24"/>
-        </w:rPr>
-        <w:t>professional.Safe</w:t>
-      </w:r>
-      <w:proofErr w:type="spellEnd"/>
-      <w:proofErr w:type="gramEnd"/>
-      <w:r>
-        <w:rPr>
-          <w:color w:val="2D2D2D"/>
-          <w:sz w:val="24"/>
-          <w:szCs w:val="24"/>
-        </w:rPr>
-        <w:t xml:space="preserve"> to say that is something that no longer plays on my mind due to this wonderful and enriching time that I have had with Societe Generale.</w:t>
-      </w:r>
-    </w:p>
-    <w:p>
-      <w:pPr>
-        <w:rPr>
-          <w:color w:val="2D2D2D"/>
-          <w:sz w:val="24"/>
-          <w:szCs w:val="24"/>
-        </w:rPr>
-      </w:pPr>
-      <w:r>
-        <w:rPr>
-          <w:color w:val="2D2D2D"/>
-          <w:sz w:val="24"/>
-          <w:szCs w:val="24"/>
-        </w:rPr>
-        <w:t xml:space="preserve"> </w:t>
-      </w:r>
-      <w:r>
-        <w:rPr>
-          <w:color w:val="2D2D2D"/>
-          <w:sz w:val="24"/>
-          <w:szCs w:val="24"/>
-        </w:rPr>
-        <w:t xml:space="preserve">  </w:t>
-      </w:r>
-    </w:p>
-    <w:p>
-      <w:pPr>
-        <w:rPr>
-          <w:color w:val="2D2D2D"/>
-          <w:sz w:val="24"/>
-          <w:szCs w:val="24"/>
-        </w:rPr>
-      </w:pPr>
-      <w:proofErr w:type="gramStart"/>
-      <w:r>
-        <w:rPr>
-          <w:color w:val="2D2D2D"/>
-          <w:sz w:val="24"/>
-          <w:szCs w:val="24"/>
-        </w:rPr>
-        <w:lastRenderedPageBreak/>
-        <w:t>5.1.</w:t>
-      </w:r>
-      <w:r>
-        <w:rPr>
-          <w:color w:val="2D2D2D"/>
-          <w:sz w:val="24"/>
-          <w:szCs w:val="24"/>
-        </w:rPr>
-        <w:t>5</w:t>
-      </w:r>
-      <w:r>
-        <w:rPr>
-          <w:color w:val="2D2D2D"/>
-          <w:sz w:val="24"/>
-          <w:szCs w:val="24"/>
-        </w:rPr>
-        <w:t xml:space="preserve">  </w:t>
-      </w:r>
-      <w:r>
-        <w:rPr>
-          <w:color w:val="2D2D2D"/>
-          <w:sz w:val="24"/>
-          <w:szCs w:val="24"/>
-        </w:rPr>
-        <w:t>Mentorship</w:t>
-      </w:r>
-      <w:proofErr w:type="gramEnd"/>
-      <w:r>
-        <w:rPr>
-          <w:color w:val="2D2D2D"/>
-          <w:sz w:val="24"/>
-          <w:szCs w:val="24"/>
-        </w:rPr>
-        <w:t>:</w:t>
-      </w:r>
-    </w:p>
-    <w:p>
-      <w:pPr>
-        <w:rPr>
-          <w:color w:val="2D2D2D"/>
-          <w:sz w:val="24"/>
-          <w:szCs w:val="24"/>
-        </w:rPr>
-      </w:pPr>
-    </w:p>
-    <w:p>
-      <w:pPr>
-        <w:ind w:firstLine="720"/>
-        <w:rPr>
-          <w:sz w:val="24"/>
-          <w:szCs w:val="24"/>
-        </w:rPr>
-      </w:pPr>
-      <w:r>
-        <w:rPr>
-          <w:sz w:val="24"/>
-          <w:szCs w:val="24"/>
-        </w:rPr>
-        <w:t>The most valuable mentor relationships often start with a personal connection that enhances the experience for both the mentor and the mentee. Working as an intern may allow you to meet a potential mentor naturally and establish a relationship that helps guide your career path.</w:t>
-      </w:r>
-    </w:p>
-    <w:p>
-      <w:pPr>
-        <w:ind w:firstLine="720"/>
-        <w:rPr>
-          <w:sz w:val="24"/>
-          <w:szCs w:val="24"/>
-        </w:rPr>
-      </w:pPr>
-    </w:p>
-    <w:p>
-      <w:pPr>
-        <w:ind w:firstLine="720"/>
-        <w:rPr>
-          <w:sz w:val="24"/>
-          <w:szCs w:val="24"/>
-        </w:rPr>
-      </w:pPr>
-      <w:r>
-        <w:rPr>
-          <w:sz w:val="24"/>
-          <w:szCs w:val="24"/>
-        </w:rPr>
-        <w:t>In-person, you have the chance to reveal your personality and show deference and respect while seeking guidance and input. An internship can create a situation where your relationship develops organically, even if you end up working elsewhere in a full-time position.</w:t>
-      </w:r>
-    </w:p>
-    <w:p>
-      <w:pPr>
-        <w:rPr>
-          <w:color w:val="2D2D2D"/>
-          <w:sz w:val="24"/>
-          <w:szCs w:val="24"/>
-        </w:rPr>
-      </w:pPr>
-    </w:p>
-    <w:p>
-      <w:pPr>
-        <w:rPr>
-          <w:color w:val="2D2D2D"/>
-          <w:sz w:val="24"/>
-          <w:szCs w:val="24"/>
-        </w:rPr>
-      </w:pPr>
-    </w:p>
-    <w:p>
-      <w:pPr>
-        <w:rPr>
-          <w:color w:val="2D2D2D"/>
-          <w:sz w:val="24"/>
-          <w:szCs w:val="24"/>
-        </w:rPr>
-      </w:pPr>
-      <w:proofErr w:type="gramStart"/>
-      <w:r>
-        <w:rPr>
-          <w:color w:val="2D2D2D"/>
-          <w:sz w:val="24"/>
-          <w:szCs w:val="24"/>
-        </w:rPr>
-        <w:t>5.1.</w:t>
-      </w:r>
-      <w:r>
-        <w:rPr>
-          <w:color w:val="2D2D2D"/>
-          <w:sz w:val="24"/>
-          <w:szCs w:val="24"/>
-        </w:rPr>
-        <w:t>6</w:t>
-      </w:r>
-      <w:r>
-        <w:rPr>
-          <w:color w:val="2D2D2D"/>
-          <w:sz w:val="24"/>
-          <w:szCs w:val="24"/>
-        </w:rPr>
-        <w:t xml:space="preserve">  </w:t>
-      </w:r>
-      <w:r>
-        <w:rPr>
-          <w:color w:val="2D2D2D"/>
-          <w:sz w:val="24"/>
-          <w:szCs w:val="24"/>
-        </w:rPr>
-        <w:t>Create</w:t>
-      </w:r>
-      <w:proofErr w:type="gramEnd"/>
-      <w:r>
-        <w:rPr>
-          <w:color w:val="2D2D2D"/>
-          <w:sz w:val="24"/>
-          <w:szCs w:val="24"/>
-        </w:rPr>
-        <w:t xml:space="preserve"> a Professional Network</w:t>
-      </w:r>
-      <w:r>
-        <w:rPr>
-          <w:color w:val="2D2D2D"/>
-          <w:sz w:val="24"/>
-          <w:szCs w:val="24"/>
-        </w:rPr>
-        <w:t>:</w:t>
-      </w:r>
-    </w:p>
-    <w:p>
-      <w:pPr>
-        <w:ind w:firstLine="720"/>
-        <w:rPr>
-          <w:sz w:val="24"/>
-          <w:szCs w:val="24"/>
-        </w:rPr>
-      </w:pPr>
-    </w:p>
-    <w:p>
-      <w:pPr>
-        <w:ind w:firstLine="720"/>
-        <w:rPr>
-          <w:sz w:val="24"/>
-          <w:szCs w:val="24"/>
-        </w:rPr>
-      </w:pPr>
-      <w:r>
-        <w:rPr>
-          <w:sz w:val="24"/>
-          <w:szCs w:val="24"/>
-        </w:rPr>
-        <w:t>The most successful job searching usually comes from meeting others in your field who can recommend you for open positions. Internships are a practical way to expand your job network. The professionals you will meet might be the most valuable connection to your future jobs, so showing curiosity, enthusiasm and willingness can help professional contacts see your potential.</w:t>
-      </w:r>
-    </w:p>
-    <w:p>
-      <w:pPr>
-        <w:ind w:firstLine="720"/>
-        <w:rPr>
-          <w:sz w:val="24"/>
-          <w:szCs w:val="24"/>
-        </w:rPr>
-      </w:pPr>
-    </w:p>
-    <w:p>
-      <w:pPr>
-        <w:rPr>
-          <w:sz w:val="24"/>
-          <w:szCs w:val="24"/>
-        </w:rPr>
-      </w:pPr>
-    </w:p>
-    <w:p>
-      <w:pPr>
-        <w:rPr>
-          <w:sz w:val="24"/>
-          <w:szCs w:val="24"/>
-        </w:rPr>
-      </w:pPr>
-      <w:proofErr w:type="gramStart"/>
-      <w:r>
-        <w:rPr>
-          <w:sz w:val="24"/>
-          <w:szCs w:val="24"/>
-        </w:rPr>
-        <w:t>5.1.7  Secure</w:t>
-      </w:r>
-      <w:proofErr w:type="gramEnd"/>
-      <w:r>
-        <w:rPr>
-          <w:sz w:val="24"/>
-          <w:szCs w:val="24"/>
-        </w:rPr>
-        <w:t xml:space="preserve"> good references and recommendations</w:t>
-      </w:r>
-      <w:r>
-        <w:rPr>
-          <w:sz w:val="24"/>
-          <w:szCs w:val="24"/>
-        </w:rPr>
-        <w:t>:</w:t>
-      </w:r>
-    </w:p>
-    <w:p>
-      <w:pPr>
-        <w:rPr>
-          <w:sz w:val="24"/>
-          <w:szCs w:val="24"/>
-        </w:rPr>
-      </w:pPr>
-    </w:p>
-    <w:p>
-      <w:pPr>
-        <w:ind w:firstLine="720"/>
-        <w:rPr>
-          <w:sz w:val="24"/>
-          <w:szCs w:val="24"/>
-        </w:rPr>
-      </w:pPr>
-      <w:r>
-        <w:rPr>
-          <w:sz w:val="24"/>
-          <w:szCs w:val="24"/>
-        </w:rPr>
-        <w:t>The supervisors and mentors you meet during your internship can be a valuable reference for you as you pursue a full-time job. The more positive and hardworking you are, the more likely managers are willing to recommend you for open positions. References generated from an internship can be valuable in your job searches because those managers will have known you personally and seen how you contributed to the company. They can speak to specifics and describe your developing skills and how your education prepares you for employment. </w:t>
-      </w:r>
-    </w:p>
-    <w:p>
-      <w:pPr>
-        <w:rPr>
-          <w:sz w:val="24"/>
-          <w:szCs w:val="24"/>
-        </w:rPr>
-      </w:pPr>
-    </w:p>
-    <w:p>
-      <w:pPr>
-        <w:rPr>
-          <w:color w:val="2D2D2D"/>
-          <w:sz w:val="24"/>
-          <w:szCs w:val="24"/>
-        </w:rPr>
-      </w:pPr>
-    </w:p>
-    <w:p>
-      <w:pPr>
-        <w:rPr>
-          <w:color w:val="2D2D2D"/>
-          <w:sz w:val="24"/>
-          <w:szCs w:val="24"/>
-        </w:rPr>
-      </w:pPr>
-    </w:p>
-    <w:p>
-      <w:pPr>
+      <w:r>
         <w:rPr>
           <w:sz w:val="28"/>
           <w:szCs w:val="28"/>
         </w:rPr>
-      </w:pPr>
+        <w:t xml:space="preserve">5.2   </w:t>
+      </w:r>
       <w:r>
         <w:rPr>
           <w:sz w:val="28"/>
           <w:szCs w:val="28"/>
         </w:rPr>
-        <w:t>5.</w:t>
-      </w:r>
-      <w:r>
+        <w:t>BUILT CONFIDENCE</w:t>
+      </w:r>
+    </w:p>
+    <w:p>
+      <w:pPr>
         <w:rPr>
           <w:sz w:val="28"/>
           <w:szCs w:val="28"/>
         </w:rPr>
-        <w:t xml:space="preserve">2 </w:t>
-      </w:r>
-      <w:r>
+      </w:pPr>
+    </w:p>
+    <w:p>
+      <w:pPr>
+        <w:ind w:firstLine="720"/>
+        <w:rPr>
+          <w:sz w:val="24"/>
+          <w:szCs w:val="24"/>
+        </w:rPr>
+      </w:pPr>
+      <w:r>
+        <w:rPr>
+          <w:sz w:val="24"/>
+          <w:szCs w:val="24"/>
+        </w:rPr>
+        <w:t>The transition from college to full-time employment can fill you with excitement, anxiety, hope and ambition all at once. An internship is a good way to fill some transition time with the work you hope to do long-term. It can eliminate some pressure of quickly finding a permanent job and help you apply the skills and knowledge you have been studying into a practical situation. </w:t>
+      </w:r>
+    </w:p>
+    <w:p>
+      <w:pPr>
+        <w:rPr>
+          <w:sz w:val="24"/>
+          <w:szCs w:val="24"/>
+        </w:rPr>
+      </w:pPr>
+    </w:p>
+    <w:p>
+      <w:pPr>
+        <w:ind w:firstLine="720"/>
+        <w:rPr>
+          <w:sz w:val="24"/>
+          <w:szCs w:val="24"/>
+        </w:rPr>
+      </w:pPr>
+      <w:r>
+        <w:rPr>
+          <w:sz w:val="24"/>
+          <w:szCs w:val="24"/>
+        </w:rPr>
+        <w:t>Internships can show you how a company develops leaders rather than just learning about it in the abstract. You can observe excellent time management skills and make a note of those you want to emulate. You may learn about valuable collaboration and cooperation skills. If you think of an internship as an extension of your education, you are likely to have a whole range of confidence-building attributes to apply to your future employment.</w:t>
+      </w:r>
+    </w:p>
+    <w:p>
+      <w:pPr>
+        <w:rPr>
+          <w:sz w:val="20"/>
+          <w:szCs w:val="20"/>
+        </w:rPr>
+      </w:pPr>
+    </w:p>
+    <w:p>
+      <w:pPr>
+        <w:ind w:left="17"/>
+        <w:jc w:val="center"/>
+        <w:rPr>
+          <w:b/>
+          <w:sz w:val="24"/>
+        </w:rPr>
+      </w:pPr>
+    </w:p>
+    <w:p>
+      <w:pPr>
+        <w:ind w:left="17"/>
+        <w:jc w:val="center"/>
+        <w:rPr>
+          <w:b/>
+          <w:sz w:val="24"/>
+        </w:rPr>
+      </w:pPr>
+    </w:p>
+    <w:p>
+      <w:pPr>
         <w:rPr>
           <w:sz w:val="28"/>
           <w:szCs w:val="28"/>
         </w:rPr>
-        <w:t xml:space="preserve">  </w:t>
-      </w:r>
+      </w:pPr>
       <w:r>
         <w:rPr>
           <w:sz w:val="28"/>
           <w:szCs w:val="28"/>
         </w:rPr>
-        <w:t>BUILT CONFIDENCE</w:t>
-      </w:r>
-    </w:p>
-    <w:p>
-      <w:pPr>
-        <w:rPr>
-          <w:sz w:val="28"/>
-          <w:szCs w:val="28"/>
-        </w:rPr>
-      </w:pPr>
-    </w:p>
-    <w:p>
-      <w:pPr>
-        <w:ind w:firstLine="720"/>
-        <w:rPr>
-          <w:sz w:val="24"/>
-          <w:szCs w:val="24"/>
-        </w:rPr>
-      </w:pPr>
-      <w:r>
-        <w:rPr>
-          <w:sz w:val="24"/>
-          <w:szCs w:val="24"/>
-        </w:rPr>
-        <w:t>The transition from college to full-time employment can fill you with excitement, anxiety, hope and ambition all at once. An internship is a good way to fill some transition time with the work you hope to do long-term. It can eliminate some pressure of quickly finding a permanent job and help you apply the skills and knowledge you have been studying into a practical situation. </w:t>
-      </w:r>
-    </w:p>
-    <w:p>
-      <w:pPr>
-        <w:rPr>
-          <w:sz w:val="24"/>
-          <w:szCs w:val="24"/>
-        </w:rPr>
-      </w:pPr>
-    </w:p>
-    <w:p>
-      <w:pPr>
-        <w:ind w:firstLine="720"/>
-        <w:rPr>
-          <w:sz w:val="24"/>
-          <w:szCs w:val="24"/>
-        </w:rPr>
-      </w:pPr>
-      <w:r>
-        <w:rPr>
-          <w:sz w:val="24"/>
-          <w:szCs w:val="24"/>
-        </w:rPr>
-        <w:t>Internships can show you how a company develops leaders rather than just learning about it in the abstract. You can observe excellent time management skills and make a note of those you want to emulate. You may learn about valuable collaboration and cooperation skills. If you think of an internship as an extension of your education, you are likely to have a whole range of confidence-building attributes to apply to your future employment.</w:t>
-      </w:r>
-    </w:p>
-    <w:p>
-      <w:pPr>
-        <w:rPr>
-          <w:sz w:val="20"/>
-          <w:szCs w:val="20"/>
-        </w:rPr>
-      </w:pPr>
-    </w:p>
-    <w:p>
-      <w:pPr>
-        <w:ind w:left="17"/>
-        <w:jc w:val="center"/>
-        <w:rPr>
-          <w:b/>
-          <w:sz w:val="24"/>
-        </w:rPr>
-      </w:pPr>
-    </w:p>
-    <w:p>
-      <w:pPr>
-        <w:ind w:left="17"/>
-        <w:jc w:val="center"/>
-        <w:rPr>
-          <w:b/>
-          <w:sz w:val="24"/>
-        </w:rPr>
-      </w:pPr>
-    </w:p>
-    <w:p>
-      <w:pPr>
-        <w:rPr>
-          <w:sz w:val="28"/>
-          <w:szCs w:val="28"/>
-        </w:rPr>
-      </w:pPr>
-      <w:r>
-        <w:rPr>
-          <w:sz w:val="28"/>
-          <w:szCs w:val="28"/>
-        </w:rPr>
         <w:lastRenderedPageBreak/>
-        <w:t>5.</w:t>
-      </w:r>
-      <w:r>
-        <w:rPr>
-          <w:sz w:val="28"/>
-          <w:szCs w:val="28"/>
-        </w:rPr>
-        <w:t>3</w:t>
-      </w:r>
-      <w:r>
-        <w:rPr>
-          <w:sz w:val="28"/>
-          <w:szCs w:val="28"/>
-        </w:rPr>
-        <w:t xml:space="preserve">   </w:t>
+        <w:t xml:space="preserve">5.3   </w:t>
       </w:r>
       <w:r>
         <w:rPr>
@@ -19305,6 +19320,283 @@
           <w:sz w:val="24"/>
         </w:rPr>
       </w:pPr>
+      <w:r>
+        <w:rPr>
+          <w:bCs/>
+          <w:sz w:val="24"/>
+        </w:rPr>
+        <w:t>Following are a list of subdomains that I got to work closely with:</w:t>
+      </w:r>
+    </w:p>
+    <w:p>
+      <w:pPr>
+        <w:ind w:left="17" w:firstLine="343"/>
+        <w:rPr>
+          <w:bCs/>
+          <w:sz w:val="24"/>
+        </w:rPr>
+      </w:pPr>
+    </w:p>
+    <w:p>
+      <w:pPr>
+        <w:ind w:left="17" w:firstLine="343"/>
+        <w:rPr>
+          <w:bCs/>
+          <w:sz w:val="24"/>
+        </w:rPr>
+      </w:pPr>
+      <w:r>
+        <w:rPr>
+          <w:bCs/>
+          <w:sz w:val="24"/>
+        </w:rPr>
+        <w:t xml:space="preserve">1.React </w:t>
+      </w:r>
+      <w:proofErr w:type="gramStart"/>
+      <w:r>
+        <w:rPr>
+          <w:bCs/>
+          <w:sz w:val="24"/>
+        </w:rPr>
+        <w:t>JS</w:t>
+      </w:r>
+      <w:r>
+        <w:rPr>
+          <w:bCs/>
+          <w:sz w:val="24"/>
+        </w:rPr>
+        <w:t>:-</w:t>
+      </w:r>
+      <w:proofErr w:type="gramEnd"/>
+    </w:p>
+    <w:p>
+      <w:pPr>
+        <w:ind w:left="17" w:firstLine="343"/>
+        <w:rPr>
+          <w:bCs/>
+          <w:sz w:val="24"/>
+        </w:rPr>
+      </w:pPr>
+    </w:p>
+    <w:p>
+      <w:pPr>
+        <w:pStyle w:val="ListParagraph"/>
+        <w:numPr>
+          <w:ilvl w:val="0"/>
+          <w:numId w:val="26"/>
+        </w:numPr>
+        <w:rPr>
+          <w:bCs/>
+          <w:sz w:val="24"/>
+        </w:rPr>
+      </w:pPr>
+      <w:r>
+        <w:rPr>
+          <w:bCs/>
+          <w:sz w:val="24"/>
+        </w:rPr>
+        <w:t>Fundamentals of JS</w:t>
+      </w:r>
+    </w:p>
+    <w:p>
+      <w:pPr>
+        <w:pStyle w:val="ListParagraph"/>
+        <w:numPr>
+          <w:ilvl w:val="0"/>
+          <w:numId w:val="26"/>
+        </w:numPr>
+        <w:rPr>
+          <w:bCs/>
+          <w:sz w:val="24"/>
+        </w:rPr>
+      </w:pPr>
+      <w:r>
+        <w:rPr>
+          <w:bCs/>
+          <w:sz w:val="24"/>
+        </w:rPr>
+        <w:t>Props</w:t>
+      </w:r>
+    </w:p>
+    <w:p>
+      <w:pPr>
+        <w:pStyle w:val="ListParagraph"/>
+        <w:numPr>
+          <w:ilvl w:val="0"/>
+          <w:numId w:val="26"/>
+        </w:numPr>
+        <w:rPr>
+          <w:bCs/>
+          <w:sz w:val="24"/>
+        </w:rPr>
+      </w:pPr>
+      <w:r>
+        <w:rPr>
+          <w:bCs/>
+          <w:sz w:val="24"/>
+        </w:rPr>
+        <w:t>Prop Drilling</w:t>
+      </w:r>
+    </w:p>
+    <w:p>
+      <w:pPr>
+        <w:pStyle w:val="ListParagraph"/>
+        <w:numPr>
+          <w:ilvl w:val="0"/>
+          <w:numId w:val="26"/>
+        </w:numPr>
+        <w:rPr>
+          <w:bCs/>
+          <w:sz w:val="24"/>
+        </w:rPr>
+      </w:pPr>
+      <w:r>
+        <w:rPr>
+          <w:bCs/>
+          <w:sz w:val="24"/>
+        </w:rPr>
+        <w:t>Context</w:t>
+      </w:r>
+    </w:p>
+    <w:p>
+      <w:pPr>
+        <w:pStyle w:val="ListParagraph"/>
+        <w:numPr>
+          <w:ilvl w:val="0"/>
+          <w:numId w:val="26"/>
+        </w:numPr>
+        <w:rPr>
+          <w:bCs/>
+          <w:sz w:val="24"/>
+        </w:rPr>
+      </w:pPr>
+      <w:r>
+        <w:rPr>
+          <w:bCs/>
+          <w:sz w:val="24"/>
+        </w:rPr>
+        <w:t>Hooks</w:t>
+      </w:r>
+    </w:p>
+    <w:p>
+      <w:pPr>
+        <w:pStyle w:val="ListParagraph"/>
+        <w:numPr>
+          <w:ilvl w:val="0"/>
+          <w:numId w:val="26"/>
+        </w:numPr>
+        <w:rPr>
+          <w:bCs/>
+          <w:sz w:val="24"/>
+        </w:rPr>
+      </w:pPr>
+      <w:r>
+        <w:rPr>
+          <w:bCs/>
+          <w:sz w:val="24"/>
+        </w:rPr>
+        <w:t>Conditional Rendering</w:t>
+      </w:r>
+    </w:p>
+    <w:p>
+      <w:pPr>
+        <w:pStyle w:val="ListParagraph"/>
+        <w:numPr>
+          <w:ilvl w:val="0"/>
+          <w:numId w:val="26"/>
+        </w:numPr>
+        <w:rPr>
+          <w:bCs/>
+          <w:sz w:val="24"/>
+        </w:rPr>
+      </w:pPr>
+      <w:r>
+        <w:rPr>
+          <w:bCs/>
+          <w:sz w:val="24"/>
+        </w:rPr>
+        <w:t>Refs</w:t>
+      </w:r>
+    </w:p>
+    <w:p>
+      <w:pPr>
+        <w:pStyle w:val="ListParagraph"/>
+        <w:numPr>
+          <w:ilvl w:val="0"/>
+          <w:numId w:val="26"/>
+        </w:numPr>
+        <w:rPr>
+          <w:bCs/>
+          <w:sz w:val="24"/>
+        </w:rPr>
+      </w:pPr>
+      <w:r>
+        <w:rPr>
+          <w:bCs/>
+          <w:sz w:val="24"/>
+        </w:rPr>
+        <w:t>Router</w:t>
+      </w:r>
+    </w:p>
+    <w:p>
+      <w:pPr>
+        <w:pStyle w:val="ListParagraph"/>
+        <w:numPr>
+          <w:ilvl w:val="0"/>
+          <w:numId w:val="26"/>
+        </w:numPr>
+        <w:rPr>
+          <w:bCs/>
+          <w:sz w:val="24"/>
+        </w:rPr>
+      </w:pPr>
+      <w:r>
+        <w:rPr>
+          <w:bCs/>
+          <w:sz w:val="24"/>
+        </w:rPr>
+        <w:t>Bootstrap</w:t>
+      </w:r>
+    </w:p>
+    <w:p>
+      <w:pPr>
+        <w:pStyle w:val="ListParagraph"/>
+        <w:numPr>
+          <w:ilvl w:val="0"/>
+          <w:numId w:val="26"/>
+        </w:numPr>
+        <w:rPr>
+          <w:bCs/>
+          <w:sz w:val="24"/>
+        </w:rPr>
+      </w:pPr>
+      <w:r>
+        <w:rPr>
+          <w:bCs/>
+          <w:sz w:val="24"/>
+        </w:rPr>
+        <w:t>State</w:t>
+      </w:r>
+    </w:p>
+    <w:p>
+      <w:pPr>
+        <w:pStyle w:val="ListParagraph"/>
+        <w:numPr>
+          <w:ilvl w:val="0"/>
+          <w:numId w:val="26"/>
+        </w:numPr>
+        <w:rPr>
+          <w:bCs/>
+          <w:sz w:val="24"/>
+        </w:rPr>
+      </w:pPr>
+      <w:r>
+        <w:rPr>
+          <w:bCs/>
+          <w:sz w:val="24"/>
+        </w:rPr>
+        <w:t>Fragment</w:t>
+      </w:r>
     </w:p>
     <w:p>
       <w:pPr>
@@ -19319,7 +19611,647 @@
     <w:p>
       <w:pPr>
         <w:ind w:left="17"/>
-        <w:jc w:val="center"/>
+        <w:rPr>
+          <w:b/>
+          <w:sz w:val="24"/>
+        </w:rPr>
+      </w:pPr>
+    </w:p>
+    <w:p>
+      <w:pPr>
+        <w:ind w:left="377"/>
+        <w:rPr>
+          <w:bCs/>
+          <w:sz w:val="24"/>
+        </w:rPr>
+      </w:pPr>
+      <w:r>
+        <w:rPr>
+          <w:bCs/>
+          <w:sz w:val="24"/>
+        </w:rPr>
+        <w:t>2.</w:t>
+      </w:r>
+      <w:proofErr w:type="gramStart"/>
+      <w:r>
+        <w:rPr>
+          <w:bCs/>
+          <w:sz w:val="24"/>
+        </w:rPr>
+        <w:t>Spring</w:t>
+      </w:r>
+      <w:r>
+        <w:rPr>
+          <w:bCs/>
+          <w:sz w:val="24"/>
+        </w:rPr>
+        <w:t>:-</w:t>
+      </w:r>
+      <w:proofErr w:type="gramEnd"/>
+    </w:p>
+    <w:p>
+      <w:pPr>
+        <w:pStyle w:val="ListParagraph"/>
+        <w:numPr>
+          <w:ilvl w:val="0"/>
+          <w:numId w:val="28"/>
+        </w:numPr>
+        <w:ind w:left="1097"/>
+        <w:rPr>
+          <w:bCs/>
+          <w:sz w:val="24"/>
+        </w:rPr>
+      </w:pPr>
+      <w:r>
+        <w:rPr>
+          <w:bCs/>
+          <w:sz w:val="24"/>
+        </w:rPr>
+        <w:t>Maven</w:t>
+      </w:r>
+    </w:p>
+    <w:p>
+      <w:pPr>
+        <w:pStyle w:val="ListParagraph"/>
+        <w:numPr>
+          <w:ilvl w:val="0"/>
+          <w:numId w:val="28"/>
+        </w:numPr>
+        <w:ind w:left="1097"/>
+        <w:rPr>
+          <w:bCs/>
+          <w:sz w:val="24"/>
+        </w:rPr>
+      </w:pPr>
+      <w:r>
+        <w:rPr>
+          <w:bCs/>
+          <w:sz w:val="24"/>
+        </w:rPr>
+        <w:t>Containers</w:t>
+      </w:r>
+    </w:p>
+    <w:p>
+      <w:pPr>
+        <w:pStyle w:val="ListParagraph"/>
+        <w:numPr>
+          <w:ilvl w:val="0"/>
+          <w:numId w:val="28"/>
+        </w:numPr>
+        <w:ind w:left="1097"/>
+        <w:rPr>
+          <w:bCs/>
+          <w:sz w:val="24"/>
+        </w:rPr>
+      </w:pPr>
+      <w:r>
+        <w:rPr>
+          <w:bCs/>
+          <w:sz w:val="24"/>
+        </w:rPr>
+        <w:t>Dependencies</w:t>
+      </w:r>
+    </w:p>
+    <w:p>
+      <w:pPr>
+        <w:pStyle w:val="ListParagraph"/>
+        <w:numPr>
+          <w:ilvl w:val="0"/>
+          <w:numId w:val="28"/>
+        </w:numPr>
+        <w:ind w:left="1097"/>
+        <w:rPr>
+          <w:bCs/>
+          <w:sz w:val="24"/>
+        </w:rPr>
+      </w:pPr>
+      <w:r>
+        <w:rPr>
+          <w:bCs/>
+          <w:sz w:val="24"/>
+        </w:rPr>
+        <w:t>MVC</w:t>
+      </w:r>
+    </w:p>
+    <w:p>
+      <w:pPr>
+        <w:pStyle w:val="ListParagraph"/>
+        <w:numPr>
+          <w:ilvl w:val="0"/>
+          <w:numId w:val="28"/>
+        </w:numPr>
+        <w:ind w:left="1097"/>
+        <w:rPr>
+          <w:bCs/>
+          <w:sz w:val="24"/>
+        </w:rPr>
+      </w:pPr>
+      <w:r>
+        <w:rPr>
+          <w:bCs/>
+          <w:sz w:val="24"/>
+        </w:rPr>
+        <w:t>Auto Configuration</w:t>
+      </w:r>
+    </w:p>
+    <w:p>
+      <w:pPr>
+        <w:pStyle w:val="ListParagraph"/>
+        <w:numPr>
+          <w:ilvl w:val="0"/>
+          <w:numId w:val="28"/>
+        </w:numPr>
+        <w:ind w:left="1097"/>
+        <w:rPr>
+          <w:bCs/>
+          <w:sz w:val="24"/>
+        </w:rPr>
+      </w:pPr>
+      <w:r>
+        <w:rPr>
+          <w:bCs/>
+          <w:sz w:val="24"/>
+        </w:rPr>
+        <w:t>Starter Dependency</w:t>
+      </w:r>
+    </w:p>
+    <w:p>
+      <w:pPr>
+        <w:pStyle w:val="ListParagraph"/>
+        <w:numPr>
+          <w:ilvl w:val="0"/>
+          <w:numId w:val="28"/>
+        </w:numPr>
+        <w:ind w:left="1097"/>
+        <w:rPr>
+          <w:bCs/>
+          <w:sz w:val="24"/>
+        </w:rPr>
+      </w:pPr>
+      <w:r>
+        <w:rPr>
+          <w:bCs/>
+          <w:sz w:val="24"/>
+        </w:rPr>
+        <w:t xml:space="preserve">Actuator </w:t>
+      </w:r>
+    </w:p>
+    <w:p>
+      <w:pPr>
+        <w:pStyle w:val="ListParagraph"/>
+        <w:numPr>
+          <w:ilvl w:val="0"/>
+          <w:numId w:val="28"/>
+        </w:numPr>
+        <w:ind w:left="1097"/>
+        <w:rPr>
+          <w:bCs/>
+          <w:sz w:val="24"/>
+        </w:rPr>
+      </w:pPr>
+      <w:r>
+        <w:rPr>
+          <w:bCs/>
+          <w:sz w:val="24"/>
+        </w:rPr>
+        <w:t>Data JPA</w:t>
+      </w:r>
+    </w:p>
+    <w:p>
+      <w:pPr>
+        <w:pStyle w:val="ListParagraph"/>
+        <w:numPr>
+          <w:ilvl w:val="0"/>
+          <w:numId w:val="28"/>
+        </w:numPr>
+        <w:ind w:left="1097"/>
+        <w:rPr>
+          <w:bCs/>
+          <w:sz w:val="24"/>
+        </w:rPr>
+      </w:pPr>
+      <w:r>
+        <w:rPr>
+          <w:bCs/>
+          <w:sz w:val="24"/>
+        </w:rPr>
+        <w:t>Properties Files</w:t>
+      </w:r>
+    </w:p>
+    <w:p>
+      <w:pPr>
+        <w:pStyle w:val="ListParagraph"/>
+        <w:numPr>
+          <w:ilvl w:val="0"/>
+          <w:numId w:val="28"/>
+        </w:numPr>
+        <w:ind w:left="1097"/>
+        <w:rPr>
+          <w:bCs/>
+          <w:sz w:val="24"/>
+        </w:rPr>
+      </w:pPr>
+      <w:r>
+        <w:rPr>
+          <w:bCs/>
+          <w:sz w:val="24"/>
+        </w:rPr>
+        <w:t>YAML Support</w:t>
+      </w:r>
+    </w:p>
+    <w:p>
+      <w:pPr>
+        <w:pStyle w:val="ListParagraph"/>
+        <w:numPr>
+          <w:ilvl w:val="0"/>
+          <w:numId w:val="28"/>
+        </w:numPr>
+        <w:ind w:left="1097"/>
+        <w:rPr>
+          <w:bCs/>
+          <w:sz w:val="24"/>
+        </w:rPr>
+      </w:pPr>
+      <w:r>
+        <w:rPr>
+          <w:bCs/>
+          <w:sz w:val="24"/>
+        </w:rPr>
+        <w:t>JDBC</w:t>
+      </w:r>
+      <w:r>
+        <w:rPr>
+          <w:bCs/>
+          <w:sz w:val="24"/>
+        </w:rPr>
+        <w:br/>
+        <w:t>H2 Database</w:t>
+      </w:r>
+    </w:p>
+    <w:p>
+      <w:pPr>
+        <w:pStyle w:val="ListParagraph"/>
+        <w:numPr>
+          <w:ilvl w:val="0"/>
+          <w:numId w:val="28"/>
+        </w:numPr>
+        <w:ind w:left="1097"/>
+        <w:rPr>
+          <w:bCs/>
+          <w:sz w:val="24"/>
+        </w:rPr>
+      </w:pPr>
+      <w:r>
+        <w:rPr>
+          <w:bCs/>
+          <w:sz w:val="24"/>
+        </w:rPr>
+        <w:t>CRUD Operations</w:t>
+      </w:r>
+    </w:p>
+    <w:p>
+      <w:pPr>
+        <w:pStyle w:val="ListParagraph"/>
+        <w:numPr>
+          <w:ilvl w:val="0"/>
+          <w:numId w:val="28"/>
+        </w:numPr>
+        <w:ind w:left="1097"/>
+        <w:rPr>
+          <w:bCs/>
+          <w:sz w:val="24"/>
+        </w:rPr>
+      </w:pPr>
+      <w:r>
+        <w:rPr>
+          <w:bCs/>
+          <w:sz w:val="24"/>
+        </w:rPr>
+        <w:t xml:space="preserve">RESTful </w:t>
+      </w:r>
+      <w:proofErr w:type="spellStart"/>
+      <w:r>
+        <w:rPr>
+          <w:bCs/>
+          <w:sz w:val="24"/>
+        </w:rPr>
+        <w:t>WebServices</w:t>
+      </w:r>
+      <w:proofErr w:type="spellEnd"/>
+    </w:p>
+    <w:p>
+      <w:pPr>
+        <w:pStyle w:val="ListParagraph"/>
+        <w:numPr>
+          <w:ilvl w:val="0"/>
+          <w:numId w:val="28"/>
+        </w:numPr>
+        <w:ind w:left="1097"/>
+        <w:rPr>
+          <w:bCs/>
+          <w:sz w:val="24"/>
+        </w:rPr>
+      </w:pPr>
+      <w:r>
+        <w:rPr>
+          <w:bCs/>
+          <w:sz w:val="24"/>
+        </w:rPr>
+        <w:lastRenderedPageBreak/>
+        <w:t>Microservices</w:t>
+      </w:r>
+    </w:p>
+    <w:p>
+      <w:pPr>
+        <w:rPr>
+          <w:bCs/>
+          <w:sz w:val="24"/>
+        </w:rPr>
+      </w:pPr>
+    </w:p>
+    <w:p>
+      <w:pPr>
+        <w:rPr>
+          <w:bCs/>
+          <w:sz w:val="24"/>
+        </w:rPr>
+      </w:pPr>
+    </w:p>
+    <w:p>
+      <w:pPr>
+        <w:ind w:left="360"/>
+        <w:rPr>
+          <w:sz w:val="24"/>
+          <w:szCs w:val="24"/>
+        </w:rPr>
+      </w:pPr>
+      <w:r>
+        <w:rPr>
+          <w:sz w:val="24"/>
+          <w:szCs w:val="24"/>
+        </w:rPr>
+        <w:t>3.</w:t>
+      </w:r>
+      <w:proofErr w:type="gramStart"/>
+      <w:r>
+        <w:rPr>
+          <w:sz w:val="24"/>
+          <w:szCs w:val="24"/>
+        </w:rPr>
+        <w:t>Postgres</w:t>
+      </w:r>
+      <w:r>
+        <w:rPr>
+          <w:sz w:val="24"/>
+          <w:szCs w:val="24"/>
+        </w:rPr>
+        <w:t>:-</w:t>
+      </w:r>
+      <w:proofErr w:type="gramEnd"/>
+    </w:p>
+    <w:p>
+      <w:pPr>
+        <w:ind w:left="360"/>
+        <w:rPr>
+          <w:sz w:val="24"/>
+          <w:szCs w:val="24"/>
+        </w:rPr>
+      </w:pPr>
+    </w:p>
+    <w:p>
+      <w:pPr>
+        <w:pStyle w:val="ListParagraph"/>
+        <w:numPr>
+          <w:ilvl w:val="0"/>
+          <w:numId w:val="30"/>
+        </w:numPr>
+        <w:ind w:left="1080"/>
+        <w:rPr>
+          <w:sz w:val="24"/>
+          <w:szCs w:val="24"/>
+        </w:rPr>
+      </w:pPr>
+      <w:r>
+        <w:rPr>
+          <w:sz w:val="24"/>
+          <w:szCs w:val="24"/>
+        </w:rPr>
+        <w:t>Keys</w:t>
+      </w:r>
+    </w:p>
+    <w:p>
+      <w:pPr>
+        <w:pStyle w:val="ListParagraph"/>
+        <w:numPr>
+          <w:ilvl w:val="0"/>
+          <w:numId w:val="30"/>
+        </w:numPr>
+        <w:ind w:left="1080"/>
+        <w:rPr>
+          <w:sz w:val="24"/>
+          <w:szCs w:val="24"/>
+        </w:rPr>
+      </w:pPr>
+      <w:r>
+        <w:rPr>
+          <w:sz w:val="24"/>
+          <w:szCs w:val="24"/>
+        </w:rPr>
+        <w:t>Constraints</w:t>
+      </w:r>
+    </w:p>
+    <w:p>
+      <w:pPr>
+        <w:pStyle w:val="ListParagraph"/>
+        <w:numPr>
+          <w:ilvl w:val="0"/>
+          <w:numId w:val="30"/>
+        </w:numPr>
+        <w:ind w:left="1080"/>
+        <w:rPr>
+          <w:sz w:val="24"/>
+          <w:szCs w:val="24"/>
+        </w:rPr>
+      </w:pPr>
+      <w:r>
+        <w:rPr>
+          <w:sz w:val="24"/>
+          <w:szCs w:val="24"/>
+        </w:rPr>
+        <w:t>Indexes</w:t>
+      </w:r>
+    </w:p>
+    <w:p>
+      <w:pPr>
+        <w:pStyle w:val="ListParagraph"/>
+        <w:numPr>
+          <w:ilvl w:val="0"/>
+          <w:numId w:val="30"/>
+        </w:numPr>
+        <w:ind w:left="1080"/>
+        <w:rPr>
+          <w:sz w:val="24"/>
+          <w:szCs w:val="24"/>
+        </w:rPr>
+      </w:pPr>
+      <w:r>
+        <w:rPr>
+          <w:sz w:val="24"/>
+          <w:szCs w:val="24"/>
+        </w:rPr>
+        <w:t>Privileges and Passwords</w:t>
+      </w:r>
+    </w:p>
+    <w:p>
+      <w:pPr>
+        <w:pStyle w:val="ListParagraph"/>
+        <w:numPr>
+          <w:ilvl w:val="0"/>
+          <w:numId w:val="30"/>
+        </w:numPr>
+        <w:ind w:left="1080"/>
+        <w:rPr>
+          <w:sz w:val="24"/>
+          <w:szCs w:val="24"/>
+        </w:rPr>
+      </w:pPr>
+      <w:r>
+        <w:rPr>
+          <w:sz w:val="24"/>
+          <w:szCs w:val="24"/>
+        </w:rPr>
+        <w:t>Literals</w:t>
+      </w:r>
+    </w:p>
+    <w:p>
+      <w:pPr>
+        <w:pStyle w:val="ListParagraph"/>
+        <w:numPr>
+          <w:ilvl w:val="0"/>
+          <w:numId w:val="30"/>
+        </w:numPr>
+        <w:ind w:left="1080"/>
+        <w:rPr>
+          <w:sz w:val="24"/>
+          <w:szCs w:val="24"/>
+        </w:rPr>
+      </w:pPr>
+      <w:r>
+        <w:rPr>
+          <w:sz w:val="24"/>
+          <w:szCs w:val="24"/>
+        </w:rPr>
+        <w:t>Queries</w:t>
+      </w:r>
+    </w:p>
+    <w:p>
+      <w:pPr>
+        <w:pStyle w:val="ListParagraph"/>
+        <w:numPr>
+          <w:ilvl w:val="0"/>
+          <w:numId w:val="30"/>
+        </w:numPr>
+        <w:ind w:left="1080"/>
+        <w:rPr>
+          <w:sz w:val="24"/>
+          <w:szCs w:val="24"/>
+        </w:rPr>
+      </w:pPr>
+      <w:r>
+        <w:rPr>
+          <w:sz w:val="24"/>
+          <w:szCs w:val="24"/>
+        </w:rPr>
+        <w:t>JOINS</w:t>
+      </w:r>
+    </w:p>
+    <w:p>
+      <w:pPr>
+        <w:pStyle w:val="ListParagraph"/>
+        <w:numPr>
+          <w:ilvl w:val="0"/>
+          <w:numId w:val="30"/>
+        </w:numPr>
+        <w:ind w:left="1080"/>
+        <w:rPr>
+          <w:sz w:val="24"/>
+          <w:szCs w:val="24"/>
+        </w:rPr>
+      </w:pPr>
+      <w:r>
+        <w:rPr>
+          <w:sz w:val="24"/>
+          <w:szCs w:val="24"/>
+        </w:rPr>
+        <w:t>Data Types</w:t>
+      </w:r>
+    </w:p>
+    <w:p>
+      <w:pPr>
+        <w:pStyle w:val="ListParagraph"/>
+        <w:numPr>
+          <w:ilvl w:val="0"/>
+          <w:numId w:val="30"/>
+        </w:numPr>
+        <w:ind w:left="1080"/>
+        <w:rPr>
+          <w:sz w:val="24"/>
+          <w:szCs w:val="24"/>
+        </w:rPr>
+      </w:pPr>
+      <w:r>
+        <w:rPr>
+          <w:sz w:val="24"/>
+          <w:szCs w:val="24"/>
+        </w:rPr>
+        <w:t>JSONB</w:t>
+      </w:r>
+    </w:p>
+    <w:p>
+      <w:pPr>
+        <w:pStyle w:val="ListParagraph"/>
+        <w:numPr>
+          <w:ilvl w:val="0"/>
+          <w:numId w:val="30"/>
+        </w:numPr>
+        <w:ind w:left="1080"/>
+        <w:rPr>
+          <w:sz w:val="24"/>
+          <w:szCs w:val="24"/>
+        </w:rPr>
+      </w:pPr>
+      <w:r>
+        <w:rPr>
+          <w:sz w:val="24"/>
+          <w:szCs w:val="24"/>
+        </w:rPr>
+        <w:t>Triggers</w:t>
+      </w:r>
+    </w:p>
+    <w:p>
+      <w:pPr>
+        <w:pStyle w:val="ListParagraph"/>
+        <w:numPr>
+          <w:ilvl w:val="0"/>
+          <w:numId w:val="30"/>
+        </w:numPr>
+        <w:ind w:left="1080"/>
+        <w:rPr>
+          <w:sz w:val="24"/>
+          <w:szCs w:val="24"/>
+        </w:rPr>
+      </w:pPr>
+      <w:r>
+        <w:rPr>
+          <w:sz w:val="24"/>
+          <w:szCs w:val="24"/>
+        </w:rPr>
+        <w:t>Views</w:t>
+      </w:r>
+    </w:p>
+    <w:p>
+      <w:pPr>
+        <w:ind w:left="720"/>
         <w:rPr>
           <w:b/>
           <w:sz w:val="24"/>
@@ -19648,29 +20580,23 @@
     </w:p>
     <w:p>
       <w:pPr>
-        <w:ind w:left="17"/>
         <w:jc w:val="center"/>
         <w:rPr>
           <w:b/>
-          <w:sz w:val="24"/>
-        </w:rPr>
-      </w:pPr>
-    </w:p>
-    <w:p>
-      <w:pPr>
+          <w:bCs/>
+          <w:sz w:val="32"/>
+          <w:szCs w:val="32"/>
+        </w:rPr>
+      </w:pPr>
+    </w:p>
+    <w:p>
+      <w:pPr>
+        <w:jc w:val="center"/>
         <w:rPr>
           <w:b/>
-          <w:sz w:val="24"/>
-        </w:rPr>
-      </w:pPr>
-    </w:p>
-    <w:p>
-      <w:pPr>
-        <w:ind w:left="17"/>
-        <w:jc w:val="center"/>
-        <w:rPr>
-          <w:b/>
-          <w:sz w:val="24"/>
+          <w:bCs/>
+          <w:sz w:val="32"/>
+          <w:szCs w:val="32"/>
         </w:rPr>
       </w:pPr>
     </w:p>
@@ -20095,7 +21021,7 @@
                     <pic:cNvPicPr/>
                   </pic:nvPicPr>
                   <pic:blipFill>
-                    <a:blip r:embed="rId34" cstate="print"/>
+                    <a:blip r:embed="rId33" cstate="print"/>
                     <a:stretch>
                       <a:fillRect/>
                     </a:stretch>
@@ -20927,6 +21853,7 @@
       </w:pPr>
     </w:p>
     <w:sectPr>
+      <w:footerReference w:type="default" r:id="rId34"/>
       <w:pgSz w:w="11906" w:h="16838"/>
       <w:pgMar w:top="1440" w:right="1440" w:bottom="1440" w:left="1440" w:header="708" w:footer="708" w:gutter="0"/>
       <w:pgNumType w:start="1"/>
@@ -20965,12 +21892,6 @@
         <w:lang w:val="en-IN"/>
       </w:rPr>
     </w:pPr>
-    <w:r>
-      <w:rPr>
-        <w:lang w:val="en-IN"/>
-      </w:rPr>
-      <w:t>1</w:t>
-    </w:r>
   </w:p>
 </w:ftr>
 </file>
@@ -21138,6 +22059,92 @@
     </w:lvl>
   </w:abstractNum>
   <w:abstractNum w:abstractNumId="1" w15:restartNumberingAfterBreak="0">
+    <w:nsid w:val="09EB30BC"/>
+    <w:multiLevelType w:val="hybridMultilevel"/>
+    <w:tmpl w:val="B192D036"/>
+    <w:lvl w:ilvl="0" w:tplc="4009000F">
+      <w:start w:val="1"/>
+      <w:numFmt w:val="decimal"/>
+      <w:lvlText w:val="%1."/>
+      <w:lvlJc w:val="left"/>
+      <w:pPr>
+        <w:ind w:left="737" w:hanging="360"/>
+      </w:pPr>
+    </w:lvl>
+    <w:lvl w:ilvl="1" w:tplc="40090019" w:tentative="1">
+      <w:start w:val="1"/>
+      <w:numFmt w:val="lowerLetter"/>
+      <w:lvlText w:val="%2."/>
+      <w:lvlJc w:val="left"/>
+      <w:pPr>
+        <w:ind w:left="1457" w:hanging="360"/>
+      </w:pPr>
+    </w:lvl>
+    <w:lvl w:ilvl="2" w:tplc="4009001B" w:tentative="1">
+      <w:start w:val="1"/>
+      <w:numFmt w:val="lowerRoman"/>
+      <w:lvlText w:val="%3."/>
+      <w:lvlJc w:val="right"/>
+      <w:pPr>
+        <w:ind w:left="2177" w:hanging="180"/>
+      </w:pPr>
+    </w:lvl>
+    <w:lvl w:ilvl="3" w:tplc="4009000F" w:tentative="1">
+      <w:start w:val="1"/>
+      <w:numFmt w:val="decimal"/>
+      <w:lvlText w:val="%4."/>
+      <w:lvlJc w:val="left"/>
+      <w:pPr>
+        <w:ind w:left="2897" w:hanging="360"/>
+      </w:pPr>
+    </w:lvl>
+    <w:lvl w:ilvl="4" w:tplc="40090019" w:tentative="1">
+      <w:start w:val="1"/>
+      <w:numFmt w:val="lowerLetter"/>
+      <w:lvlText w:val="%5."/>
+      <w:lvlJc w:val="left"/>
+      <w:pPr>
+        <w:ind w:left="3617" w:hanging="360"/>
+      </w:pPr>
+    </w:lvl>
+    <w:lvl w:ilvl="5" w:tplc="4009001B" w:tentative="1">
+      <w:start w:val="1"/>
+      <w:numFmt w:val="lowerRoman"/>
+      <w:lvlText w:val="%6."/>
+      <w:lvlJc w:val="right"/>
+      <w:pPr>
+        <w:ind w:left="4337" w:hanging="180"/>
+      </w:pPr>
+    </w:lvl>
+    <w:lvl w:ilvl="6" w:tplc="4009000F" w:tentative="1">
+      <w:start w:val="1"/>
+      <w:numFmt w:val="decimal"/>
+      <w:lvlText w:val="%7."/>
+      <w:lvlJc w:val="left"/>
+      <w:pPr>
+        <w:ind w:left="5057" w:hanging="360"/>
+      </w:pPr>
+    </w:lvl>
+    <w:lvl w:ilvl="7" w:tplc="40090019" w:tentative="1">
+      <w:start w:val="1"/>
+      <w:numFmt w:val="lowerLetter"/>
+      <w:lvlText w:val="%8."/>
+      <w:lvlJc w:val="left"/>
+      <w:pPr>
+        <w:ind w:left="5777" w:hanging="360"/>
+      </w:pPr>
+    </w:lvl>
+    <w:lvl w:ilvl="8" w:tplc="4009001B" w:tentative="1">
+      <w:start w:val="1"/>
+      <w:numFmt w:val="lowerRoman"/>
+      <w:lvlText w:val="%9."/>
+      <w:lvlJc w:val="right"/>
+      <w:pPr>
+        <w:ind w:left="6497" w:hanging="180"/>
+      </w:pPr>
+    </w:lvl>
+  </w:abstractNum>
+  <w:abstractNum w:abstractNumId="2" w15:restartNumberingAfterBreak="0">
     <w:nsid w:val="0C1D6C98"/>
     <w:multiLevelType w:val="hybridMultilevel"/>
     <w:tmpl w:val="41B63368"/>
@@ -21250,7 +22257,7 @@
       </w:rPr>
     </w:lvl>
   </w:abstractNum>
-  <w:abstractNum w:abstractNumId="2" w15:restartNumberingAfterBreak="0">
+  <w:abstractNum w:abstractNumId="3" w15:restartNumberingAfterBreak="0">
     <w:nsid w:val="157E4146"/>
     <w:multiLevelType w:val="multilevel"/>
     <w:tmpl w:val="3984DCB6"/>
@@ -21368,7 +22375,7 @@
       </w:rPr>
     </w:lvl>
   </w:abstractNum>
-  <w:abstractNum w:abstractNumId="3" w15:restartNumberingAfterBreak="0">
+  <w:abstractNum w:abstractNumId="4" w15:restartNumberingAfterBreak="0">
     <w:nsid w:val="1B8F05A0"/>
     <w:multiLevelType w:val="multilevel"/>
     <w:tmpl w:val="0EECEC22"/>
@@ -21481,7 +22488,7 @@
       </w:rPr>
     </w:lvl>
   </w:abstractNum>
-  <w:abstractNum w:abstractNumId="4" w15:restartNumberingAfterBreak="0">
+  <w:abstractNum w:abstractNumId="5" w15:restartNumberingAfterBreak="0">
     <w:nsid w:val="1C2C0CC5"/>
     <w:multiLevelType w:val="hybridMultilevel"/>
     <w:tmpl w:val="3A88CB52"/>
@@ -21594,7 +22601,238 @@
       </w:rPr>
     </w:lvl>
   </w:abstractNum>
-  <w:abstractNum w:abstractNumId="5" w15:restartNumberingAfterBreak="0">
+  <w:abstractNum w:abstractNumId="6" w15:restartNumberingAfterBreak="0">
+    <w:nsid w:val="1E4B57F4"/>
+    <w:multiLevelType w:val="multilevel"/>
+    <w:tmpl w:val="E7A41434"/>
+    <w:lvl w:ilvl="0">
+      <w:start w:val="2"/>
+      <w:numFmt w:val="decimal"/>
+      <w:lvlText w:val="%1"/>
+      <w:lvlJc w:val="left"/>
+      <w:pPr>
+        <w:ind w:left="360" w:hanging="360"/>
+      </w:pPr>
+      <w:rPr>
+        <w:rFonts w:hint="default"/>
+      </w:rPr>
+    </w:lvl>
+    <w:lvl w:ilvl="1">
+      <w:start w:val="1"/>
+      <w:numFmt w:val="decimal"/>
+      <w:lvlText w:val="%1.%2"/>
+      <w:lvlJc w:val="left"/>
+      <w:pPr>
+        <w:ind w:left="840" w:hanging="360"/>
+      </w:pPr>
+      <w:rPr>
+        <w:rFonts w:hint="default"/>
+      </w:rPr>
+    </w:lvl>
+    <w:lvl w:ilvl="2">
+      <w:start w:val="1"/>
+      <w:numFmt w:val="decimal"/>
+      <w:lvlText w:val="%1.%2.%3"/>
+      <w:lvlJc w:val="left"/>
+      <w:pPr>
+        <w:ind w:left="1680" w:hanging="720"/>
+      </w:pPr>
+      <w:rPr>
+        <w:rFonts w:hint="default"/>
+      </w:rPr>
+    </w:lvl>
+    <w:lvl w:ilvl="3">
+      <w:start w:val="1"/>
+      <w:numFmt w:val="decimal"/>
+      <w:lvlText w:val="%1.%2.%3.%4"/>
+      <w:lvlJc w:val="left"/>
+      <w:pPr>
+        <w:ind w:left="2160" w:hanging="720"/>
+      </w:pPr>
+      <w:rPr>
+        <w:rFonts w:hint="default"/>
+      </w:rPr>
+    </w:lvl>
+    <w:lvl w:ilvl="4">
+      <w:start w:val="1"/>
+      <w:numFmt w:val="decimal"/>
+      <w:lvlText w:val="%1.%2.%3.%4.%5"/>
+      <w:lvlJc w:val="left"/>
+      <w:pPr>
+        <w:ind w:left="3000" w:hanging="1080"/>
+      </w:pPr>
+      <w:rPr>
+        <w:rFonts w:hint="default"/>
+      </w:rPr>
+    </w:lvl>
+    <w:lvl w:ilvl="5">
+      <w:start w:val="1"/>
+      <w:numFmt w:val="decimal"/>
+      <w:lvlText w:val="%1.%2.%3.%4.%5.%6"/>
+      <w:lvlJc w:val="left"/>
+      <w:pPr>
+        <w:ind w:left="3480" w:hanging="1080"/>
+      </w:pPr>
+      <w:rPr>
+        <w:rFonts w:hint="default"/>
+      </w:rPr>
+    </w:lvl>
+    <w:lvl w:ilvl="6">
+      <w:start w:val="1"/>
+      <w:numFmt w:val="decimal"/>
+      <w:lvlText w:val="%1.%2.%3.%4.%5.%6.%7"/>
+      <w:lvlJc w:val="left"/>
+      <w:pPr>
+        <w:ind w:left="4320" w:hanging="1440"/>
+      </w:pPr>
+      <w:rPr>
+        <w:rFonts w:hint="default"/>
+      </w:rPr>
+    </w:lvl>
+    <w:lvl w:ilvl="7">
+      <w:start w:val="1"/>
+      <w:numFmt w:val="decimal"/>
+      <w:lvlText w:val="%1.%2.%3.%4.%5.%6.%7.%8"/>
+      <w:lvlJc w:val="left"/>
+      <w:pPr>
+        <w:ind w:left="4800" w:hanging="1440"/>
+      </w:pPr>
+      <w:rPr>
+        <w:rFonts w:hint="default"/>
+      </w:rPr>
+    </w:lvl>
+    <w:lvl w:ilvl="8">
+      <w:start w:val="1"/>
+      <w:numFmt w:val="decimal"/>
+      <w:lvlText w:val="%1.%2.%3.%4.%5.%6.%7.%8.%9"/>
+      <w:lvlJc w:val="left"/>
+      <w:pPr>
+        <w:ind w:left="5640" w:hanging="1800"/>
+      </w:pPr>
+      <w:rPr>
+        <w:rFonts w:hint="default"/>
+      </w:rPr>
+    </w:lvl>
+  </w:abstractNum>
+  <w:abstractNum w:abstractNumId="7" w15:restartNumberingAfterBreak="0">
+    <w:nsid w:val="247E1FE3"/>
+    <w:multiLevelType w:val="multilevel"/>
+    <w:tmpl w:val="3984DCB6"/>
+    <w:lvl w:ilvl="0">
+      <w:start w:val="1"/>
+      <w:numFmt w:val="decimal"/>
+      <w:lvlText w:val="%1"/>
+      <w:lvlJc w:val="left"/>
+      <w:pPr>
+        <w:ind w:left="822" w:hanging="363"/>
+      </w:pPr>
+      <w:rPr>
+        <w:rFonts w:hint="default"/>
+        <w:lang w:val="en-US" w:eastAsia="en-US" w:bidi="en-US"/>
+      </w:rPr>
+    </w:lvl>
+    <w:lvl w:ilvl="1">
+      <w:start w:val="1"/>
+      <w:numFmt w:val="decimal"/>
+      <w:lvlText w:val="%1.%2"/>
+      <w:lvlJc w:val="left"/>
+      <w:pPr>
+        <w:ind w:left="822" w:hanging="363"/>
+      </w:pPr>
+      <w:rPr>
+        <w:rFonts w:ascii="Times New Roman" w:eastAsia="Times New Roman" w:hAnsi="Times New Roman" w:cs="Times New Roman" w:hint="default"/>
+        <w:w w:val="100"/>
+        <w:sz w:val="24"/>
+        <w:szCs w:val="24"/>
+        <w:lang w:val="en-US" w:eastAsia="en-US" w:bidi="en-US"/>
+      </w:rPr>
+    </w:lvl>
+    <w:lvl w:ilvl="2">
+      <w:numFmt w:val="bullet"/>
+      <w:lvlText w:val="•"/>
+      <w:lvlJc w:val="left"/>
+      <w:pPr>
+        <w:ind w:left="2708" w:hanging="363"/>
+      </w:pPr>
+      <w:rPr>
+        <w:rFonts w:hint="default"/>
+        <w:lang w:val="en-US" w:eastAsia="en-US" w:bidi="en-US"/>
+      </w:rPr>
+    </w:lvl>
+    <w:lvl w:ilvl="3">
+      <w:numFmt w:val="bullet"/>
+      <w:lvlText w:val="•"/>
+      <w:lvlJc w:val="left"/>
+      <w:pPr>
+        <w:ind w:left="3652" w:hanging="363"/>
+      </w:pPr>
+      <w:rPr>
+        <w:rFonts w:hint="default"/>
+        <w:lang w:val="en-US" w:eastAsia="en-US" w:bidi="en-US"/>
+      </w:rPr>
+    </w:lvl>
+    <w:lvl w:ilvl="4">
+      <w:numFmt w:val="bullet"/>
+      <w:lvlText w:val="•"/>
+      <w:lvlJc w:val="left"/>
+      <w:pPr>
+        <w:ind w:left="4596" w:hanging="363"/>
+      </w:pPr>
+      <w:rPr>
+        <w:rFonts w:hint="default"/>
+        <w:lang w:val="en-US" w:eastAsia="en-US" w:bidi="en-US"/>
+      </w:rPr>
+    </w:lvl>
+    <w:lvl w:ilvl="5">
+      <w:numFmt w:val="bullet"/>
+      <w:lvlText w:val="•"/>
+      <w:lvlJc w:val="left"/>
+      <w:pPr>
+        <w:ind w:left="5540" w:hanging="363"/>
+      </w:pPr>
+      <w:rPr>
+        <w:rFonts w:hint="default"/>
+        <w:lang w:val="en-US" w:eastAsia="en-US" w:bidi="en-US"/>
+      </w:rPr>
+    </w:lvl>
+    <w:lvl w:ilvl="6">
+      <w:numFmt w:val="bullet"/>
+      <w:lvlText w:val="•"/>
+      <w:lvlJc w:val="left"/>
+      <w:pPr>
+        <w:ind w:left="6484" w:hanging="363"/>
+      </w:pPr>
+      <w:rPr>
+        <w:rFonts w:hint="default"/>
+        <w:lang w:val="en-US" w:eastAsia="en-US" w:bidi="en-US"/>
+      </w:rPr>
+    </w:lvl>
+    <w:lvl w:ilvl="7">
+      <w:numFmt w:val="bullet"/>
+      <w:lvlText w:val="•"/>
+      <w:lvlJc w:val="left"/>
+      <w:pPr>
+        <w:ind w:left="7428" w:hanging="363"/>
+      </w:pPr>
+      <w:rPr>
+        <w:rFonts w:hint="default"/>
+        <w:lang w:val="en-US" w:eastAsia="en-US" w:bidi="en-US"/>
+      </w:rPr>
+    </w:lvl>
+    <w:lvl w:ilvl="8">
+      <w:numFmt w:val="bullet"/>
+      <w:lvlText w:val="•"/>
+      <w:lvlJc w:val="left"/>
+      <w:pPr>
+        <w:ind w:left="8372" w:hanging="363"/>
+      </w:pPr>
+      <w:rPr>
+        <w:rFonts w:hint="default"/>
+        <w:lang w:val="en-US" w:eastAsia="en-US" w:bidi="en-US"/>
+      </w:rPr>
+    </w:lvl>
+  </w:abstractNum>
+  <w:abstractNum w:abstractNumId="8" w15:restartNumberingAfterBreak="0">
     <w:nsid w:val="24E10D4D"/>
     <w:multiLevelType w:val="hybridMultilevel"/>
     <w:tmpl w:val="51662046"/>
@@ -21707,7 +22945,7 @@
       </w:rPr>
     </w:lvl>
   </w:abstractNum>
-  <w:abstractNum w:abstractNumId="6" w15:restartNumberingAfterBreak="0">
+  <w:abstractNum w:abstractNumId="9" w15:restartNumberingAfterBreak="0">
     <w:nsid w:val="272856A6"/>
     <w:multiLevelType w:val="multilevel"/>
     <w:tmpl w:val="F35C9C18"/>
@@ -21848,7 +23086,7 @@
       </w:rPr>
     </w:lvl>
   </w:abstractNum>
-  <w:abstractNum w:abstractNumId="7" w15:restartNumberingAfterBreak="0">
+  <w:abstractNum w:abstractNumId="10" w15:restartNumberingAfterBreak="0">
     <w:nsid w:val="294456A5"/>
     <w:multiLevelType w:val="hybridMultilevel"/>
     <w:tmpl w:val="6430165E"/>
@@ -21961,7 +23199,125 @@
       </w:rPr>
     </w:lvl>
   </w:abstractNum>
-  <w:abstractNum w:abstractNumId="8" w15:restartNumberingAfterBreak="0">
+  <w:abstractNum w:abstractNumId="11" w15:restartNumberingAfterBreak="0">
+    <w:nsid w:val="29487010"/>
+    <w:multiLevelType w:val="multilevel"/>
+    <w:tmpl w:val="3984DCB6"/>
+    <w:lvl w:ilvl="0">
+      <w:start w:val="1"/>
+      <w:numFmt w:val="decimal"/>
+      <w:lvlText w:val="%1"/>
+      <w:lvlJc w:val="left"/>
+      <w:pPr>
+        <w:ind w:left="822" w:hanging="363"/>
+      </w:pPr>
+      <w:rPr>
+        <w:rFonts w:hint="default"/>
+        <w:lang w:val="en-US" w:eastAsia="en-US" w:bidi="en-US"/>
+      </w:rPr>
+    </w:lvl>
+    <w:lvl w:ilvl="1">
+      <w:start w:val="1"/>
+      <w:numFmt w:val="decimal"/>
+      <w:lvlText w:val="%1.%2"/>
+      <w:lvlJc w:val="left"/>
+      <w:pPr>
+        <w:ind w:left="822" w:hanging="363"/>
+      </w:pPr>
+      <w:rPr>
+        <w:rFonts w:ascii="Times New Roman" w:eastAsia="Times New Roman" w:hAnsi="Times New Roman" w:cs="Times New Roman" w:hint="default"/>
+        <w:w w:val="100"/>
+        <w:sz w:val="24"/>
+        <w:szCs w:val="24"/>
+        <w:lang w:val="en-US" w:eastAsia="en-US" w:bidi="en-US"/>
+      </w:rPr>
+    </w:lvl>
+    <w:lvl w:ilvl="2">
+      <w:numFmt w:val="bullet"/>
+      <w:lvlText w:val="•"/>
+      <w:lvlJc w:val="left"/>
+      <w:pPr>
+        <w:ind w:left="2708" w:hanging="363"/>
+      </w:pPr>
+      <w:rPr>
+        <w:rFonts w:hint="default"/>
+        <w:lang w:val="en-US" w:eastAsia="en-US" w:bidi="en-US"/>
+      </w:rPr>
+    </w:lvl>
+    <w:lvl w:ilvl="3">
+      <w:numFmt w:val="bullet"/>
+      <w:lvlText w:val="•"/>
+      <w:lvlJc w:val="left"/>
+      <w:pPr>
+        <w:ind w:left="3652" w:hanging="363"/>
+      </w:pPr>
+      <w:rPr>
+        <w:rFonts w:hint="default"/>
+        <w:lang w:val="en-US" w:eastAsia="en-US" w:bidi="en-US"/>
+      </w:rPr>
+    </w:lvl>
+    <w:lvl w:ilvl="4">
+      <w:numFmt w:val="bullet"/>
+      <w:lvlText w:val="•"/>
+      <w:lvlJc w:val="left"/>
+      <w:pPr>
+        <w:ind w:left="4596" w:hanging="363"/>
+      </w:pPr>
+      <w:rPr>
+        <w:rFonts w:hint="default"/>
+        <w:lang w:val="en-US" w:eastAsia="en-US" w:bidi="en-US"/>
+      </w:rPr>
+    </w:lvl>
+    <w:lvl w:ilvl="5">
+      <w:numFmt w:val="bullet"/>
+      <w:lvlText w:val="•"/>
+      <w:lvlJc w:val="left"/>
+      <w:pPr>
+        <w:ind w:left="5540" w:hanging="363"/>
+      </w:pPr>
+      <w:rPr>
+        <w:rFonts w:hint="default"/>
+        <w:lang w:val="en-US" w:eastAsia="en-US" w:bidi="en-US"/>
+      </w:rPr>
+    </w:lvl>
+    <w:lvl w:ilvl="6">
+      <w:numFmt w:val="bullet"/>
+      <w:lvlText w:val="•"/>
+      <w:lvlJc w:val="left"/>
+      <w:pPr>
+        <w:ind w:left="6484" w:hanging="363"/>
+      </w:pPr>
+      <w:rPr>
+        <w:rFonts w:hint="default"/>
+        <w:lang w:val="en-US" w:eastAsia="en-US" w:bidi="en-US"/>
+      </w:rPr>
+    </w:lvl>
+    <w:lvl w:ilvl="7">
+      <w:numFmt w:val="bullet"/>
+      <w:lvlText w:val="•"/>
+      <w:lvlJc w:val="left"/>
+      <w:pPr>
+        <w:ind w:left="7428" w:hanging="363"/>
+      </w:pPr>
+      <w:rPr>
+        <w:rFonts w:hint="default"/>
+        <w:lang w:val="en-US" w:eastAsia="en-US" w:bidi="en-US"/>
+      </w:rPr>
+    </w:lvl>
+    <w:lvl w:ilvl="8">
+      <w:numFmt w:val="bullet"/>
+      <w:lvlText w:val="•"/>
+      <w:lvlJc w:val="left"/>
+      <w:pPr>
+        <w:ind w:left="8372" w:hanging="363"/>
+      </w:pPr>
+      <w:rPr>
+        <w:rFonts w:hint="default"/>
+        <w:lang w:val="en-US" w:eastAsia="en-US" w:bidi="en-US"/>
+      </w:rPr>
+    </w:lvl>
+  </w:abstractNum>
+  <w:abstractNum w:abstractNumId="12" w15:restartNumberingAfterBreak="0">
     <w:nsid w:val="29CA69F2"/>
     <w:multiLevelType w:val="hybridMultilevel"/>
     <w:tmpl w:val="6D583E9C"/>
@@ -22047,7 +23403,7 @@
       </w:pPr>
     </w:lvl>
   </w:abstractNum>
-  <w:abstractNum w:abstractNumId="9" w15:restartNumberingAfterBreak="0">
+  <w:abstractNum w:abstractNumId="13" w15:restartNumberingAfterBreak="0">
     <w:nsid w:val="2DED0C42"/>
     <w:multiLevelType w:val="multilevel"/>
     <w:tmpl w:val="013CDD6E"/>
@@ -22160,7 +23516,120 @@
       </w:rPr>
     </w:lvl>
   </w:abstractNum>
-  <w:abstractNum w:abstractNumId="10" w15:restartNumberingAfterBreak="0">
+  <w:abstractNum w:abstractNumId="14" w15:restartNumberingAfterBreak="0">
+    <w:nsid w:val="2E7276C1"/>
+    <w:multiLevelType w:val="hybridMultilevel"/>
+    <w:tmpl w:val="4A4475A2"/>
+    <w:lvl w:ilvl="0" w:tplc="40090001">
+      <w:start w:val="1"/>
+      <w:numFmt w:val="bullet"/>
+      <w:lvlText w:val=""/>
+      <w:lvlJc w:val="left"/>
+      <w:pPr>
+        <w:ind w:left="1080" w:hanging="360"/>
+      </w:pPr>
+      <w:rPr>
+        <w:rFonts w:ascii="Symbol" w:hAnsi="Symbol" w:hint="default"/>
+      </w:rPr>
+    </w:lvl>
+    <w:lvl w:ilvl="1" w:tplc="40090003" w:tentative="1">
+      <w:start w:val="1"/>
+      <w:numFmt w:val="bullet"/>
+      <w:lvlText w:val="o"/>
+      <w:lvlJc w:val="left"/>
+      <w:pPr>
+        <w:ind w:left="1800" w:hanging="360"/>
+      </w:pPr>
+      <w:rPr>
+        <w:rFonts w:ascii="Courier New" w:hAnsi="Courier New" w:cs="Courier New" w:hint="default"/>
+      </w:rPr>
+    </w:lvl>
+    <w:lvl w:ilvl="2" w:tplc="40090005" w:tentative="1">
+      <w:start w:val="1"/>
+      <w:numFmt w:val="bullet"/>
+      <w:lvlText w:val=""/>
+      <w:lvlJc w:val="left"/>
+      <w:pPr>
+        <w:ind w:left="2520" w:hanging="360"/>
+      </w:pPr>
+      <w:rPr>
+        <w:rFonts w:ascii="Wingdings" w:hAnsi="Wingdings" w:hint="default"/>
+      </w:rPr>
+    </w:lvl>
+    <w:lvl w:ilvl="3" w:tplc="40090001" w:tentative="1">
+      <w:start w:val="1"/>
+      <w:numFmt w:val="bullet"/>
+      <w:lvlText w:val=""/>
+      <w:lvlJc w:val="left"/>
+      <w:pPr>
+        <w:ind w:left="3240" w:hanging="360"/>
+      </w:pPr>
+      <w:rPr>
+        <w:rFonts w:ascii="Symbol" w:hAnsi="Symbol" w:hint="default"/>
+      </w:rPr>
+    </w:lvl>
+    <w:lvl w:ilvl="4" w:tplc="40090003" w:tentative="1">
+      <w:start w:val="1"/>
+      <w:numFmt w:val="bullet"/>
+      <w:lvlText w:val="o"/>
+      <w:lvlJc w:val="left"/>
+      <w:pPr>
+        <w:ind w:left="3960" w:hanging="360"/>
+      </w:pPr>
+      <w:rPr>
+        <w:rFonts w:ascii="Courier New" w:hAnsi="Courier New" w:cs="Courier New" w:hint="default"/>
+      </w:rPr>
+    </w:lvl>
+    <w:lvl w:ilvl="5" w:tplc="40090005" w:tentative="1">
+      <w:start w:val="1"/>
+      <w:numFmt w:val="bullet"/>
+      <w:lvlText w:val=""/>
+      <w:lvlJc w:val="left"/>
+      <w:pPr>
+        <w:ind w:left="4680" w:hanging="360"/>
+      </w:pPr>
+      <w:rPr>
+        <w:rFonts w:ascii="Wingdings" w:hAnsi="Wingdings" w:hint="default"/>
+      </w:rPr>
+    </w:lvl>
+    <w:lvl w:ilvl="6" w:tplc="40090001" w:tentative="1">
+      <w:start w:val="1"/>
+      <w:numFmt w:val="bullet"/>
+      <w:lvlText w:val=""/>
+      <w:lvlJc w:val="left"/>
+      <w:pPr>
+        <w:ind w:left="5400" w:hanging="360"/>
+      </w:pPr>
+      <w:rPr>
+        <w:rFonts w:ascii="Symbol" w:hAnsi="Symbol" w:hint="default"/>
+      </w:rPr>
+    </w:lvl>
+    <w:lvl w:ilvl="7" w:tplc="40090003" w:tentative="1">
+      <w:start w:val="1"/>
+      <w:numFmt w:val="bullet"/>
+      <w:lvlText w:val="o"/>
+      <w:lvlJc w:val="left"/>
+      <w:pPr>
+        <w:ind w:left="6120" w:hanging="360"/>
+      </w:pPr>
+      <w:rPr>
+        <w:rFonts w:ascii="Courier New" w:hAnsi="Courier New" w:cs="Courier New" w:hint="default"/>
+      </w:rPr>
+    </w:lvl>
+    <w:lvl w:ilvl="8" w:tplc="40090005" w:tentative="1">
+      <w:start w:val="1"/>
+      <w:numFmt w:val="bullet"/>
+      <w:lvlText w:val=""/>
+      <w:lvlJc w:val="left"/>
+      <w:pPr>
+        <w:ind w:left="6840" w:hanging="360"/>
+      </w:pPr>
+      <w:rPr>
+        <w:rFonts w:ascii="Wingdings" w:hAnsi="Wingdings" w:hint="default"/>
+      </w:rPr>
+    </w:lvl>
+  </w:abstractNum>
+  <w:abstractNum w:abstractNumId="15" w15:restartNumberingAfterBreak="0">
     <w:nsid w:val="2F417AD0"/>
     <w:multiLevelType w:val="multilevel"/>
     <w:tmpl w:val="C178B4F8"/>
@@ -22301,7 +23770,120 @@
       </w:rPr>
     </w:lvl>
   </w:abstractNum>
-  <w:abstractNum w:abstractNumId="11" w15:restartNumberingAfterBreak="0">
+  <w:abstractNum w:abstractNumId="16" w15:restartNumberingAfterBreak="0">
+    <w:nsid w:val="2FE52EE9"/>
+    <w:multiLevelType w:val="hybridMultilevel"/>
+    <w:tmpl w:val="9F5E7A16"/>
+    <w:lvl w:ilvl="0" w:tplc="40090001">
+      <w:start w:val="1"/>
+      <w:numFmt w:val="bullet"/>
+      <w:lvlText w:val=""/>
+      <w:lvlJc w:val="left"/>
+      <w:pPr>
+        <w:ind w:left="720" w:hanging="360"/>
+      </w:pPr>
+      <w:rPr>
+        <w:rFonts w:ascii="Symbol" w:hAnsi="Symbol" w:hint="default"/>
+      </w:rPr>
+    </w:lvl>
+    <w:lvl w:ilvl="1" w:tplc="40090003" w:tentative="1">
+      <w:start w:val="1"/>
+      <w:numFmt w:val="bullet"/>
+      <w:lvlText w:val="o"/>
+      <w:lvlJc w:val="left"/>
+      <w:pPr>
+        <w:ind w:left="1440" w:hanging="360"/>
+      </w:pPr>
+      <w:rPr>
+        <w:rFonts w:ascii="Courier New" w:hAnsi="Courier New" w:cs="Courier New" w:hint="default"/>
+      </w:rPr>
+    </w:lvl>
+    <w:lvl w:ilvl="2" w:tplc="40090005" w:tentative="1">
+      <w:start w:val="1"/>
+      <w:numFmt w:val="bullet"/>
+      <w:lvlText w:val=""/>
+      <w:lvlJc w:val="left"/>
+      <w:pPr>
+        <w:ind w:left="2160" w:hanging="360"/>
+      </w:pPr>
+      <w:rPr>
+        <w:rFonts w:ascii="Wingdings" w:hAnsi="Wingdings" w:hint="default"/>
+      </w:rPr>
+    </w:lvl>
+    <w:lvl w:ilvl="3" w:tplc="40090001" w:tentative="1">
+      <w:start w:val="1"/>
+      <w:numFmt w:val="bullet"/>
+      <w:lvlText w:val=""/>
+      <w:lvlJc w:val="left"/>
+      <w:pPr>
+        <w:ind w:left="2880" w:hanging="360"/>
+      </w:pPr>
+      <w:rPr>
+        <w:rFonts w:ascii="Symbol" w:hAnsi="Symbol" w:hint="default"/>
+      </w:rPr>
+    </w:lvl>
+    <w:lvl w:ilvl="4" w:tplc="40090003" w:tentative="1">
+      <w:start w:val="1"/>
+      <w:numFmt w:val="bullet"/>
+      <w:lvlText w:val="o"/>
+      <w:lvlJc w:val="left"/>
+      <w:pPr>
+        <w:ind w:left="3600" w:hanging="360"/>
+      </w:pPr>
+      <w:rPr>
+        <w:rFonts w:ascii="Courier New" w:hAnsi="Courier New" w:cs="Courier New" w:hint="default"/>
+      </w:rPr>
+    </w:lvl>
+    <w:lvl w:ilvl="5" w:tplc="40090005" w:tentative="1">
+      <w:start w:val="1"/>
+      <w:numFmt w:val="bullet"/>
+      <w:lvlText w:val=""/>
+      <w:lvlJc w:val="left"/>
+      <w:pPr>
+        <w:ind w:left="4320" w:hanging="360"/>
+      </w:pPr>
+      <w:rPr>
+        <w:rFonts w:ascii="Wingdings" w:hAnsi="Wingdings" w:hint="default"/>
+      </w:rPr>
+    </w:lvl>
+    <w:lvl w:ilvl="6" w:tplc="40090001" w:tentative="1">
+      <w:start w:val="1"/>
+      <w:numFmt w:val="bullet"/>
+      <w:lvlText w:val=""/>
+      <w:lvlJc w:val="left"/>
+      <w:pPr>
+        <w:ind w:left="5040" w:hanging="360"/>
+      </w:pPr>
+      <w:rPr>
+        <w:rFonts w:ascii="Symbol" w:hAnsi="Symbol" w:hint="default"/>
+      </w:rPr>
+    </w:lvl>
+    <w:lvl w:ilvl="7" w:tplc="40090003" w:tentative="1">
+      <w:start w:val="1"/>
+      <w:numFmt w:val="bullet"/>
+      <w:lvlText w:val="o"/>
+      <w:lvlJc w:val="left"/>
+      <w:pPr>
+        <w:ind w:left="5760" w:hanging="360"/>
+      </w:pPr>
+      <w:rPr>
+        <w:rFonts w:ascii="Courier New" w:hAnsi="Courier New" w:cs="Courier New" w:hint="default"/>
+      </w:rPr>
+    </w:lvl>
+    <w:lvl w:ilvl="8" w:tplc="40090005" w:tentative="1">
+      <w:start w:val="1"/>
+      <w:numFmt w:val="bullet"/>
+      <w:lvlText w:val=""/>
+      <w:lvlJc w:val="left"/>
+      <w:pPr>
+        <w:ind w:left="6480" w:hanging="360"/>
+      </w:pPr>
+      <w:rPr>
+        <w:rFonts w:ascii="Wingdings" w:hAnsi="Wingdings" w:hint="default"/>
+      </w:rPr>
+    </w:lvl>
+  </w:abstractNum>
+  <w:abstractNum w:abstractNumId="17" w15:restartNumberingAfterBreak="0">
     <w:nsid w:val="330B79A6"/>
     <w:multiLevelType w:val="hybridMultilevel"/>
     <w:tmpl w:val="4F225CC4"/>
@@ -22414,7 +23996,238 @@
       </w:rPr>
     </w:lvl>
   </w:abstractNum>
-  <w:abstractNum w:abstractNumId="12" w15:restartNumberingAfterBreak="0">
+  <w:abstractNum w:abstractNumId="18" w15:restartNumberingAfterBreak="0">
+    <w:nsid w:val="3391765C"/>
+    <w:multiLevelType w:val="multilevel"/>
+    <w:tmpl w:val="3984DCB6"/>
+    <w:lvl w:ilvl="0">
+      <w:start w:val="1"/>
+      <w:numFmt w:val="decimal"/>
+      <w:lvlText w:val="%1"/>
+      <w:lvlJc w:val="left"/>
+      <w:pPr>
+        <w:ind w:left="822" w:hanging="363"/>
+      </w:pPr>
+      <w:rPr>
+        <w:rFonts w:hint="default"/>
+        <w:lang w:val="en-US" w:eastAsia="en-US" w:bidi="en-US"/>
+      </w:rPr>
+    </w:lvl>
+    <w:lvl w:ilvl="1">
+      <w:start w:val="1"/>
+      <w:numFmt w:val="decimal"/>
+      <w:lvlText w:val="%1.%2"/>
+      <w:lvlJc w:val="left"/>
+      <w:pPr>
+        <w:ind w:left="822" w:hanging="363"/>
+      </w:pPr>
+      <w:rPr>
+        <w:rFonts w:ascii="Times New Roman" w:eastAsia="Times New Roman" w:hAnsi="Times New Roman" w:cs="Times New Roman" w:hint="default"/>
+        <w:w w:val="100"/>
+        <w:sz w:val="24"/>
+        <w:szCs w:val="24"/>
+        <w:lang w:val="en-US" w:eastAsia="en-US" w:bidi="en-US"/>
+      </w:rPr>
+    </w:lvl>
+    <w:lvl w:ilvl="2">
+      <w:numFmt w:val="bullet"/>
+      <w:lvlText w:val="•"/>
+      <w:lvlJc w:val="left"/>
+      <w:pPr>
+        <w:ind w:left="2708" w:hanging="363"/>
+      </w:pPr>
+      <w:rPr>
+        <w:rFonts w:hint="default"/>
+        <w:lang w:val="en-US" w:eastAsia="en-US" w:bidi="en-US"/>
+      </w:rPr>
+    </w:lvl>
+    <w:lvl w:ilvl="3">
+      <w:numFmt w:val="bullet"/>
+      <w:lvlText w:val="•"/>
+      <w:lvlJc w:val="left"/>
+      <w:pPr>
+        <w:ind w:left="3652" w:hanging="363"/>
+      </w:pPr>
+      <w:rPr>
+        <w:rFonts w:hint="default"/>
+        <w:lang w:val="en-US" w:eastAsia="en-US" w:bidi="en-US"/>
+      </w:rPr>
+    </w:lvl>
+    <w:lvl w:ilvl="4">
+      <w:numFmt w:val="bullet"/>
+      <w:lvlText w:val="•"/>
+      <w:lvlJc w:val="left"/>
+      <w:pPr>
+        <w:ind w:left="4596" w:hanging="363"/>
+      </w:pPr>
+      <w:rPr>
+        <w:rFonts w:hint="default"/>
+        <w:lang w:val="en-US" w:eastAsia="en-US" w:bidi="en-US"/>
+      </w:rPr>
+    </w:lvl>
+    <w:lvl w:ilvl="5">
+      <w:numFmt w:val="bullet"/>
+      <w:lvlText w:val="•"/>
+      <w:lvlJc w:val="left"/>
+      <w:pPr>
+        <w:ind w:left="5540" w:hanging="363"/>
+      </w:pPr>
+      <w:rPr>
+        <w:rFonts w:hint="default"/>
+        <w:lang w:val="en-US" w:eastAsia="en-US" w:bidi="en-US"/>
+      </w:rPr>
+    </w:lvl>
+    <w:lvl w:ilvl="6">
+      <w:numFmt w:val="bullet"/>
+      <w:lvlText w:val="•"/>
+      <w:lvlJc w:val="left"/>
+      <w:pPr>
+        <w:ind w:left="6484" w:hanging="363"/>
+      </w:pPr>
+      <w:rPr>
+        <w:rFonts w:hint="default"/>
+        <w:lang w:val="en-US" w:eastAsia="en-US" w:bidi="en-US"/>
+      </w:rPr>
+    </w:lvl>
+    <w:lvl w:ilvl="7">
+      <w:numFmt w:val="bullet"/>
+      <w:lvlText w:val="•"/>
+      <w:lvlJc w:val="left"/>
+      <w:pPr>
+        <w:ind w:left="7428" w:hanging="363"/>
+      </w:pPr>
+      <w:rPr>
+        <w:rFonts w:hint="default"/>
+        <w:lang w:val="en-US" w:eastAsia="en-US" w:bidi="en-US"/>
+      </w:rPr>
+    </w:lvl>
+    <w:lvl w:ilvl="8">
+      <w:numFmt w:val="bullet"/>
+      <w:lvlText w:val="•"/>
+      <w:lvlJc w:val="left"/>
+      <w:pPr>
+        <w:ind w:left="8372" w:hanging="363"/>
+      </w:pPr>
+      <w:rPr>
+        <w:rFonts w:hint="default"/>
+        <w:lang w:val="en-US" w:eastAsia="en-US" w:bidi="en-US"/>
+      </w:rPr>
+    </w:lvl>
+  </w:abstractNum>
+  <w:abstractNum w:abstractNumId="19" w15:restartNumberingAfterBreak="0">
+    <w:nsid w:val="401D68CA"/>
+    <w:multiLevelType w:val="multilevel"/>
+    <w:tmpl w:val="D570EBBE"/>
+    <w:lvl w:ilvl="0">
+      <w:start w:val="4"/>
+      <w:numFmt w:val="decimal"/>
+      <w:lvlText w:val="%1"/>
+      <w:lvlJc w:val="left"/>
+      <w:pPr>
+        <w:ind w:left="360" w:hanging="360"/>
+      </w:pPr>
+      <w:rPr>
+        <w:rFonts w:hint="default"/>
+      </w:rPr>
+    </w:lvl>
+    <w:lvl w:ilvl="1">
+      <w:start w:val="2"/>
+      <w:numFmt w:val="decimal"/>
+      <w:lvlText w:val="%1.%2"/>
+      <w:lvlJc w:val="left"/>
+      <w:pPr>
+        <w:ind w:left="819" w:hanging="360"/>
+      </w:pPr>
+      <w:rPr>
+        <w:rFonts w:hint="default"/>
+      </w:rPr>
+    </w:lvl>
+    <w:lvl w:ilvl="2">
+      <w:start w:val="1"/>
+      <w:numFmt w:val="decimal"/>
+      <w:lvlText w:val="%1.%2.%3"/>
+      <w:lvlJc w:val="left"/>
+      <w:pPr>
+        <w:ind w:left="1638" w:hanging="720"/>
+      </w:pPr>
+      <w:rPr>
+        <w:rFonts w:hint="default"/>
+      </w:rPr>
+    </w:lvl>
+    <w:lvl w:ilvl="3">
+      <w:start w:val="1"/>
+      <w:numFmt w:val="decimal"/>
+      <w:lvlText w:val="%1.%2.%3.%4"/>
+      <w:lvlJc w:val="left"/>
+      <w:pPr>
+        <w:ind w:left="2097" w:hanging="720"/>
+      </w:pPr>
+      <w:rPr>
+        <w:rFonts w:hint="default"/>
+      </w:rPr>
+    </w:lvl>
+    <w:lvl w:ilvl="4">
+      <w:start w:val="1"/>
+      <w:numFmt w:val="decimal"/>
+      <w:lvlText w:val="%1.%2.%3.%4.%5"/>
+      <w:lvlJc w:val="left"/>
+      <w:pPr>
+        <w:ind w:left="2916" w:hanging="1080"/>
+      </w:pPr>
+      <w:rPr>
+        <w:rFonts w:hint="default"/>
+      </w:rPr>
+    </w:lvl>
+    <w:lvl w:ilvl="5">
+      <w:start w:val="1"/>
+      <w:numFmt w:val="decimal"/>
+      <w:lvlText w:val="%1.%2.%3.%4.%5.%6"/>
+      <w:lvlJc w:val="left"/>
+      <w:pPr>
+        <w:ind w:left="3375" w:hanging="1080"/>
+      </w:pPr>
+      <w:rPr>
+        <w:rFonts w:hint="default"/>
+      </w:rPr>
+    </w:lvl>
+    <w:lvl w:ilvl="6">
+      <w:start w:val="1"/>
+      <w:numFmt w:val="decimal"/>
+      <w:lvlText w:val="%1.%2.%3.%4.%5.%6.%7"/>
+      <w:lvlJc w:val="left"/>
+      <w:pPr>
+        <w:ind w:left="4194" w:hanging="1440"/>
+      </w:pPr>
+      <w:rPr>
+        <w:rFonts w:hint="default"/>
+      </w:rPr>
+    </w:lvl>
+    <w:lvl w:ilvl="7">
+      <w:start w:val="1"/>
+      <w:numFmt w:val="decimal"/>
+      <w:lvlText w:val="%1.%2.%3.%4.%5.%6.%7.%8"/>
+      <w:lvlJc w:val="left"/>
+      <w:pPr>
+        <w:ind w:left="4653" w:hanging="1440"/>
+      </w:pPr>
+      <w:rPr>
+        <w:rFonts w:hint="default"/>
+      </w:rPr>
+    </w:lvl>
+    <w:lvl w:ilvl="8">
+      <w:start w:val="1"/>
+      <w:numFmt w:val="decimal"/>
+      <w:lvlText w:val="%1.%2.%3.%4.%5.%6.%7.%8.%9"/>
+      <w:lvlJc w:val="left"/>
+      <w:pPr>
+        <w:ind w:left="5472" w:hanging="1800"/>
+      </w:pPr>
+      <w:rPr>
+        <w:rFonts w:hint="default"/>
+      </w:rPr>
+    </w:lvl>
+  </w:abstractNum>
+  <w:abstractNum w:abstractNumId="20" w15:restartNumberingAfterBreak="0">
     <w:nsid w:val="40CE6FEF"/>
     <w:multiLevelType w:val="multilevel"/>
     <w:tmpl w:val="D04457DC"/>
@@ -22532,7 +24345,7 @@
       </w:rPr>
     </w:lvl>
   </w:abstractNum>
-  <w:abstractNum w:abstractNumId="13" w15:restartNumberingAfterBreak="0">
+  <w:abstractNum w:abstractNumId="21" w15:restartNumberingAfterBreak="0">
     <w:nsid w:val="453B1F4F"/>
     <w:multiLevelType w:val="hybridMultilevel"/>
     <w:tmpl w:val="48D8106C"/>
@@ -22621,7 +24434,7 @@
       </w:pPr>
     </w:lvl>
   </w:abstractNum>
-  <w:abstractNum w:abstractNumId="14" w15:restartNumberingAfterBreak="0">
+  <w:abstractNum w:abstractNumId="22" w15:restartNumberingAfterBreak="0">
     <w:nsid w:val="49691767"/>
     <w:multiLevelType w:val="multilevel"/>
     <w:tmpl w:val="28D6DCB4"/>
@@ -22743,7 +24556,7 @@
       </w:rPr>
     </w:lvl>
   </w:abstractNum>
-  <w:abstractNum w:abstractNumId="15" w15:restartNumberingAfterBreak="0">
+  <w:abstractNum w:abstractNumId="23" w15:restartNumberingAfterBreak="0">
     <w:nsid w:val="4F66378A"/>
     <w:multiLevelType w:val="hybridMultilevel"/>
     <w:tmpl w:val="04DA9670"/>
@@ -22856,7 +24669,7 @@
       </w:rPr>
     </w:lvl>
   </w:abstractNum>
-  <w:abstractNum w:abstractNumId="16" w15:restartNumberingAfterBreak="0">
+  <w:abstractNum w:abstractNumId="24" w15:restartNumberingAfterBreak="0">
     <w:nsid w:val="54661725"/>
     <w:multiLevelType w:val="hybridMultilevel"/>
     <w:tmpl w:val="39D8A518"/>
@@ -22969,7 +24782,120 @@
       </w:rPr>
     </w:lvl>
   </w:abstractNum>
-  <w:abstractNum w:abstractNumId="17" w15:restartNumberingAfterBreak="0">
+  <w:abstractNum w:abstractNumId="25" w15:restartNumberingAfterBreak="0">
+    <w:nsid w:val="5BD721DC"/>
+    <w:multiLevelType w:val="hybridMultilevel"/>
+    <w:tmpl w:val="4E00E5DE"/>
+    <w:lvl w:ilvl="0" w:tplc="40090001">
+      <w:start w:val="1"/>
+      <w:numFmt w:val="bullet"/>
+      <w:lvlText w:val=""/>
+      <w:lvlJc w:val="left"/>
+      <w:pPr>
+        <w:ind w:left="1440" w:hanging="360"/>
+      </w:pPr>
+      <w:rPr>
+        <w:rFonts w:ascii="Symbol" w:hAnsi="Symbol" w:hint="default"/>
+      </w:rPr>
+    </w:lvl>
+    <w:lvl w:ilvl="1" w:tplc="40090003" w:tentative="1">
+      <w:start w:val="1"/>
+      <w:numFmt w:val="bullet"/>
+      <w:lvlText w:val="o"/>
+      <w:lvlJc w:val="left"/>
+      <w:pPr>
+        <w:ind w:left="2160" w:hanging="360"/>
+      </w:pPr>
+      <w:rPr>
+        <w:rFonts w:ascii="Courier New" w:hAnsi="Courier New" w:cs="Courier New" w:hint="default"/>
+      </w:rPr>
+    </w:lvl>
+    <w:lvl w:ilvl="2" w:tplc="40090005" w:tentative="1">
+      <w:start w:val="1"/>
+      <w:numFmt w:val="bullet"/>
+      <w:lvlText w:val=""/>
+      <w:lvlJc w:val="left"/>
+      <w:pPr>
+        <w:ind w:left="2880" w:hanging="360"/>
+      </w:pPr>
+      <w:rPr>
+        <w:rFonts w:ascii="Wingdings" w:hAnsi="Wingdings" w:hint="default"/>
+      </w:rPr>
+    </w:lvl>
+    <w:lvl w:ilvl="3" w:tplc="40090001" w:tentative="1">
+      <w:start w:val="1"/>
+      <w:numFmt w:val="bullet"/>
+      <w:lvlText w:val=""/>
+      <w:lvlJc w:val="left"/>
+      <w:pPr>
+        <w:ind w:left="3600" w:hanging="360"/>
+      </w:pPr>
+      <w:rPr>
+        <w:rFonts w:ascii="Symbol" w:hAnsi="Symbol" w:hint="default"/>
+      </w:rPr>
+    </w:lvl>
+    <w:lvl w:ilvl="4" w:tplc="40090003" w:tentative="1">
+      <w:start w:val="1"/>
+      <w:numFmt w:val="bullet"/>
+      <w:lvlText w:val="o"/>
+      <w:lvlJc w:val="left"/>
+      <w:pPr>
+        <w:ind w:left="4320" w:hanging="360"/>
+      </w:pPr>
+      <w:rPr>
+        <w:rFonts w:ascii="Courier New" w:hAnsi="Courier New" w:cs="Courier New" w:hint="default"/>
+      </w:rPr>
+    </w:lvl>
+    <w:lvl w:ilvl="5" w:tplc="40090005" w:tentative="1">
+      <w:start w:val="1"/>
+      <w:numFmt w:val="bullet"/>
+      <w:lvlText w:val=""/>
+      <w:lvlJc w:val="left"/>
+      <w:pPr>
+        <w:ind w:left="5040" w:hanging="360"/>
+      </w:pPr>
+      <w:rPr>
+        <w:rFonts w:ascii="Wingdings" w:hAnsi="Wingdings" w:hint="default"/>
+      </w:rPr>
+    </w:lvl>
+    <w:lvl w:ilvl="6" w:tplc="40090001" w:tentative="1">
+      <w:start w:val="1"/>
+      <w:numFmt w:val="bullet"/>
+      <w:lvlText w:val=""/>
+      <w:lvlJc w:val="left"/>
+      <w:pPr>
+        <w:ind w:left="5760" w:hanging="360"/>
+      </w:pPr>
+      <w:rPr>
+        <w:rFonts w:ascii="Symbol" w:hAnsi="Symbol" w:hint="default"/>
+      </w:rPr>
+    </w:lvl>
+    <w:lvl w:ilvl="7" w:tplc="40090003" w:tentative="1">
+      <w:start w:val="1"/>
+      <w:numFmt w:val="bullet"/>
+      <w:lvlText w:val="o"/>
+      <w:lvlJc w:val="left"/>
+      <w:pPr>
+        <w:ind w:left="6480" w:hanging="360"/>
+      </w:pPr>
+      <w:rPr>
+        <w:rFonts w:ascii="Courier New" w:hAnsi="Courier New" w:cs="Courier New" w:hint="default"/>
+      </w:rPr>
+    </w:lvl>
+    <w:lvl w:ilvl="8" w:tplc="40090005" w:tentative="1">
+      <w:start w:val="1"/>
+      <w:numFmt w:val="bullet"/>
+      <w:lvlText w:val=""/>
+      <w:lvlJc w:val="left"/>
+      <w:pPr>
+        <w:ind w:left="7200" w:hanging="360"/>
+      </w:pPr>
+      <w:rPr>
+        <w:rFonts w:ascii="Wingdings" w:hAnsi="Wingdings" w:hint="default"/>
+      </w:rPr>
+    </w:lvl>
+  </w:abstractNum>
+  <w:abstractNum w:abstractNumId="26" w15:restartNumberingAfterBreak="0">
     <w:nsid w:val="5E1B053B"/>
     <w:multiLevelType w:val="hybridMultilevel"/>
     <w:tmpl w:val="93C42B38"/>
@@ -23082,7 +25008,120 @@
       </w:rPr>
     </w:lvl>
   </w:abstractNum>
-  <w:abstractNum w:abstractNumId="18" w15:restartNumberingAfterBreak="0">
+  <w:abstractNum w:abstractNumId="27" w15:restartNumberingAfterBreak="0">
+    <w:nsid w:val="5E616A39"/>
+    <w:multiLevelType w:val="multilevel"/>
+    <w:tmpl w:val="C74AE720"/>
+    <w:lvl w:ilvl="0">
+      <w:start w:val="3"/>
+      <w:numFmt w:val="decimal"/>
+      <w:lvlText w:val="%1"/>
+      <w:lvlJc w:val="left"/>
+      <w:pPr>
+        <w:ind w:left="360" w:hanging="360"/>
+      </w:pPr>
+      <w:rPr>
+        <w:rFonts w:hint="default"/>
+      </w:rPr>
+    </w:lvl>
+    <w:lvl w:ilvl="1">
+      <w:start w:val="2"/>
+      <w:numFmt w:val="decimal"/>
+      <w:lvlText w:val="%1.%2"/>
+      <w:lvlJc w:val="left"/>
+      <w:pPr>
+        <w:ind w:left="819" w:hanging="360"/>
+      </w:pPr>
+      <w:rPr>
+        <w:rFonts w:hint="default"/>
+      </w:rPr>
+    </w:lvl>
+    <w:lvl w:ilvl="2">
+      <w:start w:val="1"/>
+      <w:numFmt w:val="decimal"/>
+      <w:lvlText w:val="%1.%2.%3"/>
+      <w:lvlJc w:val="left"/>
+      <w:pPr>
+        <w:ind w:left="1638" w:hanging="720"/>
+      </w:pPr>
+      <w:rPr>
+        <w:rFonts w:hint="default"/>
+      </w:rPr>
+    </w:lvl>
+    <w:lvl w:ilvl="3">
+      <w:start w:val="1"/>
+      <w:numFmt w:val="decimal"/>
+      <w:lvlText w:val="%1.%2.%3.%4"/>
+      <w:lvlJc w:val="left"/>
+      <w:pPr>
+        <w:ind w:left="2097" w:hanging="720"/>
+      </w:pPr>
+      <w:rPr>
+        <w:rFonts w:hint="default"/>
+      </w:rPr>
+    </w:lvl>
+    <w:lvl w:ilvl="4">
+      <w:start w:val="1"/>
+      <w:numFmt w:val="decimal"/>
+      <w:lvlText w:val="%1.%2.%3.%4.%5"/>
+      <w:lvlJc w:val="left"/>
+      <w:pPr>
+        <w:ind w:left="2916" w:hanging="1080"/>
+      </w:pPr>
+      <w:rPr>
+        <w:rFonts w:hint="default"/>
+      </w:rPr>
+    </w:lvl>
+    <w:lvl w:ilvl="5">
+      <w:start w:val="1"/>
+      <w:numFmt w:val="decimal"/>
+      <w:lvlText w:val="%1.%2.%3.%4.%5.%6"/>
+      <w:lvlJc w:val="left"/>
+      <w:pPr>
+        <w:ind w:left="3375" w:hanging="1080"/>
+      </w:pPr>
+      <w:rPr>
+        <w:rFonts w:hint="default"/>
+      </w:rPr>
+    </w:lvl>
+    <w:lvl w:ilvl="6">
+      <w:start w:val="1"/>
+      <w:numFmt w:val="decimal"/>
+      <w:lvlText w:val="%1.%2.%3.%4.%5.%6.%7"/>
+      <w:lvlJc w:val="left"/>
+      <w:pPr>
+        <w:ind w:left="4194" w:hanging="1440"/>
+      </w:pPr>
+      <w:rPr>
+        <w:rFonts w:hint="default"/>
+      </w:rPr>
+    </w:lvl>
+    <w:lvl w:ilvl="7">
+      <w:start w:val="1"/>
+      <w:numFmt w:val="decimal"/>
+      <w:lvlText w:val="%1.%2.%3.%4.%5.%6.%7.%8"/>
+      <w:lvlJc w:val="left"/>
+      <w:pPr>
+        <w:ind w:left="4653" w:hanging="1440"/>
+      </w:pPr>
+      <w:rPr>
+        <w:rFonts w:hint="default"/>
+      </w:rPr>
+    </w:lvl>
+    <w:lvl w:ilvl="8">
+      <w:start w:val="1"/>
+      <w:numFmt w:val="decimal"/>
+      <w:lvlText w:val="%1.%2.%3.%4.%5.%6.%7.%8.%9"/>
+      <w:lvlJc w:val="left"/>
+      <w:pPr>
+        <w:ind w:left="5472" w:hanging="1800"/>
+      </w:pPr>
+      <w:rPr>
+        <w:rFonts w:hint="default"/>
+      </w:rPr>
+    </w:lvl>
+  </w:abstractNum>
+  <w:abstractNum w:abstractNumId="28" w15:restartNumberingAfterBreak="0">
     <w:nsid w:val="61F77B87"/>
     <w:multiLevelType w:val="multilevel"/>
     <w:tmpl w:val="6F42CC36"/>
@@ -23200,7 +25239,7 @@
       </w:rPr>
     </w:lvl>
   </w:abstractNum>
-  <w:abstractNum w:abstractNumId="19" w15:restartNumberingAfterBreak="0">
+  <w:abstractNum w:abstractNumId="29" w15:restartNumberingAfterBreak="0">
     <w:nsid w:val="64956BF7"/>
     <w:multiLevelType w:val="multilevel"/>
     <w:tmpl w:val="0EECEC22"/>
@@ -23313,7 +25352,7 @@
       </w:rPr>
     </w:lvl>
   </w:abstractNum>
-  <w:abstractNum w:abstractNumId="20" w15:restartNumberingAfterBreak="0">
+  <w:abstractNum w:abstractNumId="30" w15:restartNumberingAfterBreak="0">
     <w:nsid w:val="65675EB2"/>
     <w:multiLevelType w:val="hybridMultilevel"/>
     <w:tmpl w:val="152EDB7C"/>
@@ -23426,7 +25465,96 @@
       </w:rPr>
     </w:lvl>
   </w:abstractNum>
-  <w:abstractNum w:abstractNumId="21" w15:restartNumberingAfterBreak="0">
+  <w:abstractNum w:abstractNumId="31" w15:restartNumberingAfterBreak="0">
+    <w:nsid w:val="667F570B"/>
+    <w:multiLevelType w:val="hybridMultilevel"/>
+    <w:tmpl w:val="A4EA3D58"/>
+    <w:lvl w:ilvl="0" w:tplc="40090001">
+      <w:start w:val="1"/>
+      <w:numFmt w:val="bullet"/>
+      <w:lvlText w:val=""/>
+      <w:lvlJc w:val="left"/>
+      <w:pPr>
+        <w:ind w:left="737" w:hanging="360"/>
+      </w:pPr>
+      <w:rPr>
+        <w:rFonts w:ascii="Symbol" w:hAnsi="Symbol" w:hint="default"/>
+      </w:rPr>
+    </w:lvl>
+    <w:lvl w:ilvl="1" w:tplc="FFFFFFFF" w:tentative="1">
+      <w:start w:val="1"/>
+      <w:numFmt w:val="lowerLetter"/>
+      <w:lvlText w:val="%2."/>
+      <w:lvlJc w:val="left"/>
+      <w:pPr>
+        <w:ind w:left="1457" w:hanging="360"/>
+      </w:pPr>
+    </w:lvl>
+    <w:lvl w:ilvl="2" w:tplc="FFFFFFFF" w:tentative="1">
+      <w:start w:val="1"/>
+      <w:numFmt w:val="lowerRoman"/>
+      <w:lvlText w:val="%3."/>
+      <w:lvlJc w:val="right"/>
+      <w:pPr>
+        <w:ind w:left="2177" w:hanging="180"/>
+      </w:pPr>
+    </w:lvl>
+    <w:lvl w:ilvl="3" w:tplc="FFFFFFFF" w:tentative="1">
+      <w:start w:val="1"/>
+      <w:numFmt w:val="decimal"/>
+      <w:lvlText w:val="%4."/>
+      <w:lvlJc w:val="left"/>
+      <w:pPr>
+        <w:ind w:left="2897" w:hanging="360"/>
+      </w:pPr>
+    </w:lvl>
+    <w:lvl w:ilvl="4" w:tplc="FFFFFFFF" w:tentative="1">
+      <w:start w:val="1"/>
+      <w:numFmt w:val="lowerLetter"/>
+      <w:lvlText w:val="%5."/>
+      <w:lvlJc w:val="left"/>
+      <w:pPr>
+        <w:ind w:left="3617" w:hanging="360"/>
+      </w:pPr>
+    </w:lvl>
+    <w:lvl w:ilvl="5" w:tplc="FFFFFFFF" w:tentative="1">
+      <w:start w:val="1"/>
+      <w:numFmt w:val="lowerRoman"/>
+      <w:lvlText w:val="%6."/>
+      <w:lvlJc w:val="right"/>
+      <w:pPr>
+        <w:ind w:left="4337" w:hanging="180"/>
+      </w:pPr>
+    </w:lvl>
+    <w:lvl w:ilvl="6" w:tplc="FFFFFFFF" w:tentative="1">
+      <w:start w:val="1"/>
+      <w:numFmt w:val="decimal"/>
+      <w:lvlText w:val="%7."/>
+      <w:lvlJc w:val="left"/>
+      <w:pPr>
+        <w:ind w:left="5057" w:hanging="360"/>
+      </w:pPr>
+    </w:lvl>
+    <w:lvl w:ilvl="7" w:tplc="FFFFFFFF" w:tentative="1">
+      <w:start w:val="1"/>
+      <w:numFmt w:val="lowerLetter"/>
+      <w:lvlText w:val="%8."/>
+      <w:lvlJc w:val="left"/>
+      <w:pPr>
+        <w:ind w:left="5777" w:hanging="360"/>
+      </w:pPr>
+    </w:lvl>
+    <w:lvl w:ilvl="8" w:tplc="FFFFFFFF" w:tentative="1">
+      <w:start w:val="1"/>
+      <w:numFmt w:val="lowerRoman"/>
+      <w:lvlText w:val="%9."/>
+      <w:lvlJc w:val="right"/>
+      <w:pPr>
+        <w:ind w:left="6497" w:hanging="180"/>
+      </w:pPr>
+    </w:lvl>
+  </w:abstractNum>
+  <w:abstractNum w:abstractNumId="32" w15:restartNumberingAfterBreak="0">
     <w:nsid w:val="68C942E4"/>
     <w:multiLevelType w:val="multilevel"/>
     <w:tmpl w:val="B8DEB576"/>
@@ -23567,7 +25695,7 @@
       </w:rPr>
     </w:lvl>
   </w:abstractNum>
-  <w:abstractNum w:abstractNumId="22" w15:restartNumberingAfterBreak="0">
+  <w:abstractNum w:abstractNumId="33" w15:restartNumberingAfterBreak="0">
     <w:nsid w:val="708F79E0"/>
     <w:multiLevelType w:val="multilevel"/>
     <w:tmpl w:val="97D8CF20"/>
@@ -23708,7 +25836,7 @@
       </w:rPr>
     </w:lvl>
   </w:abstractNum>
-  <w:abstractNum w:abstractNumId="23" w15:restartNumberingAfterBreak="0">
+  <w:abstractNum w:abstractNumId="34" w15:restartNumberingAfterBreak="0">
     <w:nsid w:val="71EC3B60"/>
     <w:multiLevelType w:val="multilevel"/>
     <w:tmpl w:val="0EECEC22"/>
@@ -23821,7 +25949,7 @@
       </w:rPr>
     </w:lvl>
   </w:abstractNum>
-  <w:abstractNum w:abstractNumId="24" w15:restartNumberingAfterBreak="0">
+  <w:abstractNum w:abstractNumId="35" w15:restartNumberingAfterBreak="0">
     <w:nsid w:val="7F4C4887"/>
     <w:multiLevelType w:val="hybridMultilevel"/>
     <w:tmpl w:val="6AA019CC"/>
@@ -23935,79 +26063,112 @@
     </w:lvl>
   </w:abstractNum>
   <w:num w:numId="1" w16cid:durableId="796874271">
-    <w:abstractNumId w:val="14"/>
+    <w:abstractNumId w:val="22"/>
   </w:num>
   <w:num w:numId="2" w16cid:durableId="957956658">
-    <w:abstractNumId w:val="2"/>
+    <w:abstractNumId w:val="3"/>
   </w:num>
   <w:num w:numId="3" w16cid:durableId="1166632004">
-    <w:abstractNumId w:val="12"/>
+    <w:abstractNumId w:val="20"/>
   </w:num>
   <w:num w:numId="4" w16cid:durableId="1441103231">
-    <w:abstractNumId w:val="18"/>
+    <w:abstractNumId w:val="28"/>
   </w:num>
   <w:num w:numId="5" w16cid:durableId="1093281922">
-    <w:abstractNumId w:val="9"/>
+    <w:abstractNumId w:val="13"/>
   </w:num>
   <w:num w:numId="6" w16cid:durableId="910776651">
     <w:abstractNumId w:val="0"/>
   </w:num>
   <w:num w:numId="7" w16cid:durableId="1859352222">
-    <w:abstractNumId w:val="13"/>
+    <w:abstractNumId w:val="21"/>
   </w:num>
   <w:num w:numId="8" w16cid:durableId="689598990">
+    <w:abstractNumId w:val="34"/>
+  </w:num>
+  <w:num w:numId="9" w16cid:durableId="1548099734">
+    <w:abstractNumId w:val="15"/>
+  </w:num>
+  <w:num w:numId="10" w16cid:durableId="1664623454">
+    <w:abstractNumId w:val="33"/>
+  </w:num>
+  <w:num w:numId="11" w16cid:durableId="888565785">
+    <w:abstractNumId w:val="29"/>
+  </w:num>
+  <w:num w:numId="12" w16cid:durableId="121459661">
+    <w:abstractNumId w:val="4"/>
+  </w:num>
+  <w:num w:numId="13" w16cid:durableId="931203313">
+    <w:abstractNumId w:val="32"/>
+  </w:num>
+  <w:num w:numId="14" w16cid:durableId="1814759007">
+    <w:abstractNumId w:val="9"/>
+  </w:num>
+  <w:num w:numId="15" w16cid:durableId="1201481502">
+    <w:abstractNumId w:val="26"/>
+  </w:num>
+  <w:num w:numId="16" w16cid:durableId="616256945">
+    <w:abstractNumId w:val="5"/>
+  </w:num>
+  <w:num w:numId="17" w16cid:durableId="311645249">
+    <w:abstractNumId w:val="35"/>
+  </w:num>
+  <w:num w:numId="18" w16cid:durableId="637146412">
+    <w:abstractNumId w:val="30"/>
+  </w:num>
+  <w:num w:numId="19" w16cid:durableId="2087680619">
+    <w:abstractNumId w:val="8"/>
+  </w:num>
+  <w:num w:numId="20" w16cid:durableId="822888242">
+    <w:abstractNumId w:val="2"/>
+  </w:num>
+  <w:num w:numId="21" w16cid:durableId="1441994513">
+    <w:abstractNumId w:val="10"/>
+  </w:num>
+  <w:num w:numId="22" w16cid:durableId="1122844009">
+    <w:abstractNumId w:val="12"/>
+  </w:num>
+  <w:num w:numId="23" w16cid:durableId="1300767330">
+    <w:abstractNumId w:val="17"/>
+  </w:num>
+  <w:num w:numId="24" w16cid:durableId="217322111">
     <w:abstractNumId w:val="23"/>
   </w:num>
-  <w:num w:numId="9" w16cid:durableId="1548099734">
-    <w:abstractNumId w:val="10"/>
+  <w:num w:numId="25" w16cid:durableId="1965190299">
+    <w:abstractNumId w:val="24"/>
   </w:num>
-  <w:num w:numId="10" w16cid:durableId="1664623454">
-    <w:abstractNumId w:val="22"/>
+  <w:num w:numId="26" w16cid:durableId="148862724">
+    <w:abstractNumId w:val="14"/>
   </w:num>
-  <w:num w:numId="11" w16cid:durableId="888565785">
-    <w:abstractNumId w:val="19"/>
+  <w:num w:numId="27" w16cid:durableId="1251233863">
+    <w:abstractNumId w:val="1"/>
   </w:num>
-  <w:num w:numId="12" w16cid:durableId="121459661">
-    <w:abstractNumId w:val="3"/>
+  <w:num w:numId="28" w16cid:durableId="43483086">
+    <w:abstractNumId w:val="31"/>
   </w:num>
-  <w:num w:numId="13" w16cid:durableId="931203313">
-    <w:abstractNumId w:val="21"/>
+  <w:num w:numId="29" w16cid:durableId="595594866">
+    <w:abstractNumId w:val="25"/>
   </w:num>
-  <w:num w:numId="14" w16cid:durableId="1814759007">
+  <w:num w:numId="30" w16cid:durableId="1221133462">
+    <w:abstractNumId w:val="16"/>
+  </w:num>
+  <w:num w:numId="31" w16cid:durableId="1559053583">
+    <w:abstractNumId w:val="11"/>
+  </w:num>
+  <w:num w:numId="32" w16cid:durableId="1006781908">
     <w:abstractNumId w:val="6"/>
   </w:num>
-  <w:num w:numId="15" w16cid:durableId="1201481502">
-    <w:abstractNumId w:val="17"/>
-  </w:num>
-  <w:num w:numId="16" w16cid:durableId="616256945">
-    <w:abstractNumId w:val="4"/>
-  </w:num>
-  <w:num w:numId="17" w16cid:durableId="311645249">
-    <w:abstractNumId w:val="24"/>
-  </w:num>
-  <w:num w:numId="18" w16cid:durableId="637146412">
-    <w:abstractNumId w:val="20"/>
-  </w:num>
-  <w:num w:numId="19" w16cid:durableId="2087680619">
-    <w:abstractNumId w:val="5"/>
-  </w:num>
-  <w:num w:numId="20" w16cid:durableId="822888242">
-    <w:abstractNumId w:val="1"/>
-  </w:num>
-  <w:num w:numId="21" w16cid:durableId="1441994513">
+  <w:num w:numId="33" w16cid:durableId="2020933910">
     <w:abstractNumId w:val="7"/>
   </w:num>
-  <w:num w:numId="22" w16cid:durableId="1122844009">
-    <w:abstractNumId w:val="8"/>
+  <w:num w:numId="34" w16cid:durableId="1027755281">
+    <w:abstractNumId w:val="27"/>
   </w:num>
-  <w:num w:numId="23" w16cid:durableId="1300767330">
-    <w:abstractNumId w:val="11"/>
+  <w:num w:numId="35" w16cid:durableId="1743797834">
+    <w:abstractNumId w:val="18"/>
   </w:num>
-  <w:num w:numId="24" w16cid:durableId="217322111">
-    <w:abstractNumId w:val="15"/>
-  </w:num>
-  <w:num w:numId="25" w16cid:durableId="1965190299">
-    <w:abstractNumId w:val="16"/>
+  <w:num w:numId="36" w16cid:durableId="713770527">
+    <w:abstractNumId w:val="19"/>
   </w:num>
 </w:numbering>
 </file>

--- a/Report.docx
+++ b/Report.docx
@@ -794,13 +794,8 @@
         </w:rPr>
         <w:t xml:space="preserve"> </w:t>
       </w:r>
-      <w:proofErr w:type="gramStart"/>
-      <w:r>
-        <w:t>B.Tech</w:t>
-      </w:r>
-      <w:proofErr w:type="gramEnd"/>
-      <w:r>
-        <w:t>-Information Technology,</w:t>
+      <w:r>
+        <w:t>B.Tech-Information Technology,</w:t>
       </w:r>
       <w:r>
         <w:rPr>
@@ -844,11 +839,9 @@
         </w:rPr>
         <w:t xml:space="preserve"> </w:t>
       </w:r>
-      <w:proofErr w:type="spellStart"/>
       <w:r>
         <w:t>bonafide</w:t>
       </w:r>
-      <w:proofErr w:type="spellEnd"/>
       <w:r>
         <w:rPr>
           <w:spacing w:val="-11"/>
@@ -1623,15 +1616,8 @@
       <w:r>
         <w:t xml:space="preserve">It is my pleasure to express with deep sense of gratitude to </w:t>
       </w:r>
-      <w:proofErr w:type="spellStart"/>
-      <w:proofErr w:type="gramStart"/>
-      <w:r>
-        <w:t>Mr.Sumanth</w:t>
-      </w:r>
-      <w:proofErr w:type="spellEnd"/>
-      <w:proofErr w:type="gramEnd"/>
-      <w:r>
-        <w:t xml:space="preserve"> Pamulaparthy</w:t>
+      <w:r>
+        <w:t>Mr.Sumanth Pamulaparthy</w:t>
       </w:r>
       <w:r>
         <w:t>,</w:t>
@@ -1645,17 +1631,7 @@
         <w:jc w:val="both"/>
       </w:pPr>
       <w:r>
-        <w:t xml:space="preserve">Program </w:t>
-      </w:r>
-      <w:proofErr w:type="spellStart"/>
-      <w:proofErr w:type="gramStart"/>
-      <w:r>
-        <w:t>Manager,Societe</w:t>
-      </w:r>
-      <w:proofErr w:type="spellEnd"/>
-      <w:proofErr w:type="gramEnd"/>
-      <w:r>
-        <w:t xml:space="preserve"> Generale</w:t>
+        <w:t>Program Manager,Societe Generale</w:t>
       </w:r>
       <w:r>
         <w:t xml:space="preserve">, for his constant guidance, continual encouragement, understanding; more than all, he taught </w:t>
@@ -2255,15 +2231,7 @@
         <w:t xml:space="preserve"> </w:t>
       </w:r>
       <w:r>
-        <w:t xml:space="preserve">take up and complete this task. At </w:t>
-      </w:r>
-      <w:proofErr w:type="gramStart"/>
-      <w:r>
-        <w:t>last</w:t>
-      </w:r>
-      <w:proofErr w:type="gramEnd"/>
-      <w:r>
-        <w:t xml:space="preserve"> but not least, I express my gratitude and appreciation to all those who have helped </w:t>
+        <w:t xml:space="preserve">take up and complete this task. At last but not least, I express my gratitude and appreciation to all those who have helped </w:t>
       </w:r>
       <w:r>
         <w:rPr>
@@ -2376,15 +2344,7 @@
       </w:r>
       <w:r>
         <w:tab/>
-        <w:t xml:space="preserve">       </w:t>
-      </w:r>
-      <w:proofErr w:type="spellStart"/>
-      <w:r>
-        <w:t>Amanpreet</w:t>
-      </w:r>
-      <w:proofErr w:type="spellEnd"/>
-      <w:r>
-        <w:t xml:space="preserve"> Taluja</w:t>
+        <w:t xml:space="preserve">       Amanpreet Taluja</w:t>
       </w:r>
     </w:p>
     <w:p>
@@ -2758,16 +2718,11 @@
             </w:tabs>
             <w:spacing w:before="0" w:line="271" w:lineRule="exact"/>
           </w:pPr>
-          <w:proofErr w:type="gramStart"/>
           <w:r>
             <w:t xml:space="preserve">3.2 </w:t>
           </w:r>
           <w:r>
-            <w:t xml:space="preserve"> REACT</w:t>
-          </w:r>
-          <w:proofErr w:type="gramEnd"/>
-          <w:r>
-            <w:t xml:space="preserve"> JS FRAMEWORK</w:t>
+            <w:t xml:space="preserve"> REACT JS FRAMEWORK</w:t>
           </w:r>
           <w:r>
             <w:tab/>
@@ -2993,23 +2948,7 @@
               <w:bCs/>
               <w:szCs w:val="22"/>
             </w:rPr>
-            <w:t xml:space="preserve">JAVA UTILITY TO ENTER DATA FROM </w:t>
-          </w:r>
-          <w:proofErr w:type="gramStart"/>
-          <w:r>
-            <w:rPr>
-              <w:bCs/>
-              <w:szCs w:val="22"/>
-            </w:rPr>
-            <w:t>JSON,EXCEL</w:t>
-          </w:r>
-          <w:proofErr w:type="gramEnd"/>
-          <w:r>
-            <w:rPr>
-              <w:bCs/>
-              <w:szCs w:val="22"/>
-            </w:rPr>
-            <w:t>,CSV FILES TO POSTGRES DB</w:t>
+            <w:t>JAVA UTILITY TO ENTER DATA FROM JSON,EXCEL,CSV FILES TO POSTGRES DB</w:t>
           </w:r>
           <w:r>
             <w:t>.</w:t>
@@ -5245,46 +5184,14 @@
           <w:sz w:val="24"/>
           <w:szCs w:val="24"/>
         </w:rPr>
-        <w:t xml:space="preserve">SGGSC stands as a successful offshore development </w:t>
-      </w:r>
-      <w:proofErr w:type="spellStart"/>
-      <w:r>
-        <w:rPr>
-          <w:sz w:val="24"/>
-          <w:szCs w:val="24"/>
-        </w:rPr>
-        <w:t>centre</w:t>
-      </w:r>
-      <w:proofErr w:type="spellEnd"/>
-      <w:r>
-        <w:rPr>
-          <w:sz w:val="24"/>
-          <w:szCs w:val="24"/>
-        </w:rPr>
-        <w:t xml:space="preserve"> with 15 years of sustainable delivery experience, developing global best practices to promote the strategic </w:t>
-      </w:r>
-      <w:r>
-        <w:rPr>
-          <w:sz w:val="24"/>
-          <w:szCs w:val="24"/>
-        </w:rPr>
-        <w:t xml:space="preserve">objectives of Societe Generale. SGGSC has developed into a </w:t>
-      </w:r>
-      <w:proofErr w:type="spellStart"/>
-      <w:r>
-        <w:rPr>
-          <w:sz w:val="24"/>
-          <w:szCs w:val="24"/>
-        </w:rPr>
-        <w:t>centre</w:t>
-      </w:r>
-      <w:proofErr w:type="spellEnd"/>
-      <w:r>
-        <w:rPr>
-          <w:sz w:val="24"/>
-          <w:szCs w:val="24"/>
-        </w:rPr>
-        <w:t xml:space="preserve"> capable of delivering IT </w:t>
+        <w:t xml:space="preserve">SGGSC stands as a successful offshore development centre with 15 years of sustainable delivery experience, developing global best practices to promote the strategic </w:t>
+      </w:r>
+      <w:r>
+        <w:rPr>
+          <w:sz w:val="24"/>
+          <w:szCs w:val="24"/>
+        </w:rPr>
+        <w:t xml:space="preserve">objectives of Societe Generale. SGGSC has developed into a centre capable of delivering IT </w:t>
       </w:r>
       <w:r>
         <w:rPr>
@@ -6867,23 +6774,7 @@
           <w:sz w:val="24"/>
           <w:szCs w:val="24"/>
         </w:rPr>
-        <w:t xml:space="preserve">and maintain relationships of loyalty. </w:t>
-      </w:r>
-      <w:proofErr w:type="spellStart"/>
-      <w:r>
-        <w:rPr>
-          <w:sz w:val="24"/>
-          <w:szCs w:val="24"/>
-        </w:rPr>
-        <w:t>Furthemore</w:t>
-      </w:r>
-      <w:proofErr w:type="spellEnd"/>
-      <w:r>
-        <w:rPr>
-          <w:sz w:val="24"/>
-          <w:szCs w:val="24"/>
-        </w:rPr>
-        <w:t>, we wholeheartedly believe that the ability to make </w:t>
+        <w:t>and maintain relationships of loyalty. Furthemore, we wholeheartedly believe that the ability to make </w:t>
       </w:r>
       <w:r>
         <w:rPr>
@@ -8439,29 +8330,7 @@
           <w:szCs w:val="24"/>
           <w:lang w:val="en-IN" w:eastAsia="en-IN" w:bidi="ar-SA"/>
         </w:rPr>
-        <w:t xml:space="preserve">BI attempts to solve this problem by </w:t>
-      </w:r>
-      <w:proofErr w:type="spellStart"/>
-      <w:r>
-        <w:rPr>
-          <w:color w:val="111111"/>
-          <w:spacing w:val="1"/>
-          <w:sz w:val="24"/>
-          <w:szCs w:val="24"/>
-          <w:lang w:val="en-IN" w:eastAsia="en-IN" w:bidi="ar-SA"/>
-        </w:rPr>
-        <w:t>analyzing</w:t>
-      </w:r>
-      <w:proofErr w:type="spellEnd"/>
-      <w:r>
-        <w:rPr>
-          <w:color w:val="111111"/>
-          <w:spacing w:val="1"/>
-          <w:sz w:val="24"/>
-          <w:szCs w:val="24"/>
-          <w:lang w:val="en-IN" w:eastAsia="en-IN" w:bidi="ar-SA"/>
-        </w:rPr>
-        <w:t xml:space="preserve"> current data that is ideally presented on a dashboard of quick metrics designed to support better decisions.</w:t>
+        <w:t>BI attempts to solve this problem by analyzing current data that is ideally presented on a dashboard of quick metrics designed to support better decisions.</w:t>
       </w:r>
     </w:p>
     <w:p>
@@ -8936,29 +8805,7 @@
           <w:szCs w:val="24"/>
           <w:lang w:val="en-IN" w:eastAsia="en-IN" w:bidi="ar-SA"/>
         </w:rPr>
-        <w:t xml:space="preserve">OLAP tools allow users to </w:t>
-      </w:r>
-      <w:proofErr w:type="spellStart"/>
-      <w:r>
-        <w:rPr>
-          <w:color w:val="111111"/>
-          <w:spacing w:val="1"/>
-          <w:sz w:val="24"/>
-          <w:szCs w:val="24"/>
-          <w:lang w:val="en-IN" w:eastAsia="en-IN" w:bidi="ar-SA"/>
-        </w:rPr>
-        <w:t>analyze</w:t>
-      </w:r>
-      <w:proofErr w:type="spellEnd"/>
-      <w:r>
-        <w:rPr>
-          <w:color w:val="111111"/>
-          <w:spacing w:val="1"/>
-          <w:sz w:val="24"/>
-          <w:szCs w:val="24"/>
-          <w:lang w:val="en-IN" w:eastAsia="en-IN" w:bidi="ar-SA"/>
-        </w:rPr>
-        <w:t xml:space="preserve"> datasets from a wide variety of angles based on different business perspectives.</w:t>
+        <w:t>OLAP tools allow users to analyze datasets from a wide variety of angles based on different business perspectives.</w:t>
       </w:r>
     </w:p>
     <w:p>
@@ -9594,23 +9441,7 @@
           <w:sz w:val="24"/>
           <w:szCs w:val="24"/>
         </w:rPr>
-        <w:t xml:space="preserve">Spring framework is an </w:t>
-      </w:r>
-      <w:proofErr w:type="gramStart"/>
-      <w:r>
-        <w:rPr>
-          <w:sz w:val="24"/>
-          <w:szCs w:val="24"/>
-        </w:rPr>
-        <w:t>open source</w:t>
-      </w:r>
-      <w:proofErr w:type="gramEnd"/>
-      <w:r>
-        <w:rPr>
-          <w:sz w:val="24"/>
-          <w:szCs w:val="24"/>
-        </w:rPr>
-        <w:t xml:space="preserve"> Java platform. It was initially written by Rod Johnson and was first released under the Apache 2.0 license in June 2003.</w:t>
+        <w:t>Spring framework is an open source Java platform. It was initially written by Rod Johnson and was first released under the Apache 2.0 license in June 2003.</w:t>
       </w:r>
     </w:p>
     <w:p>
@@ -9922,21 +9753,7 @@
         <w:rPr>
           <w:color w:val="000000"/>
         </w:rPr>
-        <w:t xml:space="preserve">Testing an application written with Spring is simple because environment-dependent code is moved into this framework. Furthermore, by using </w:t>
-      </w:r>
-      <w:proofErr w:type="spellStart"/>
-      <w:r>
-        <w:rPr>
-          <w:color w:val="000000"/>
-        </w:rPr>
-        <w:t>JavaBeanstyle</w:t>
-      </w:r>
-      <w:proofErr w:type="spellEnd"/>
-      <w:r>
-        <w:rPr>
-          <w:color w:val="000000"/>
-        </w:rPr>
-        <w:t xml:space="preserve"> POJOs, it becomes easier to use dependency injection for injecting test data.</w:t>
+        <w:t>Testing an application written with Spring is simple because environment-dependent code is moved into this framework. Furthermore, by using JavaBeanstyle POJOs, it becomes easier to use dependency injection for injecting test data.</w:t>
       </w:r>
     </w:p>
     <w:p>
@@ -10984,7 +10801,6 @@
           <w:szCs w:val="24"/>
         </w:rPr>
       </w:pPr>
-      <w:proofErr w:type="spellStart"/>
       <w:r>
         <w:rPr>
           <w:sz w:val="24"/>
@@ -10992,7 +10808,6 @@
         </w:rPr>
         <w:t>shouldComponentUpdate</w:t>
       </w:r>
-      <w:proofErr w:type="spellEnd"/>
       <w:r>
         <w:rPr>
           <w:sz w:val="24"/>
@@ -11030,7 +10845,6 @@
           <w:szCs w:val="24"/>
         </w:rPr>
       </w:pPr>
-      <w:proofErr w:type="spellStart"/>
       <w:r>
         <w:rPr>
           <w:sz w:val="24"/>
@@ -11038,7 +10852,6 @@
         </w:rPr>
         <w:t>componentDidMount</w:t>
       </w:r>
-      <w:proofErr w:type="spellEnd"/>
       <w:r>
         <w:rPr>
           <w:sz w:val="24"/>
@@ -11085,7 +10898,6 @@
           <w:szCs w:val="24"/>
         </w:rPr>
       </w:pPr>
-      <w:proofErr w:type="spellStart"/>
       <w:r>
         <w:rPr>
           <w:sz w:val="24"/>
@@ -11093,7 +10905,6 @@
         </w:rPr>
         <w:t>componentWillUnmount</w:t>
       </w:r>
-      <w:proofErr w:type="spellEnd"/>
       <w:r>
         <w:rPr>
           <w:sz w:val="24"/>
@@ -11106,48 +10917,7 @@
           <w:sz w:val="24"/>
           <w:szCs w:val="24"/>
         </w:rPr>
-        <w:t xml:space="preserve"> is called immediately before the component is torn down or "unmounted". This is commonly used to clear resource-demanding dependencies to the component that will not simply be removed with the unmounting of the component (e.g., removing any </w:t>
-      </w:r>
-      <w:proofErr w:type="spellStart"/>
-      <w:proofErr w:type="gramStart"/>
-      <w:r>
-        <w:rPr>
-          <w:sz w:val="24"/>
-          <w:szCs w:val="24"/>
-        </w:rPr>
-        <w:t>setInterval</w:t>
-      </w:r>
-      <w:proofErr w:type="spellEnd"/>
-      <w:r>
-        <w:rPr>
-          <w:sz w:val="24"/>
-          <w:szCs w:val="24"/>
-        </w:rPr>
-        <w:t>(</w:t>
-      </w:r>
-      <w:proofErr w:type="gramEnd"/>
-      <w:r>
-        <w:rPr>
-          <w:sz w:val="24"/>
-          <w:szCs w:val="24"/>
-        </w:rPr>
-        <w:t>) instances that are related to the component, or an "</w:t>
-      </w:r>
-      <w:proofErr w:type="spellStart"/>
-      <w:r>
-        <w:rPr>
-          <w:sz w:val="24"/>
-          <w:szCs w:val="24"/>
-        </w:rPr>
-        <w:t>eventListener</w:t>
-      </w:r>
-      <w:proofErr w:type="spellEnd"/>
-      <w:r>
-        <w:rPr>
-          <w:sz w:val="24"/>
-          <w:szCs w:val="24"/>
-        </w:rPr>
-        <w:t>" set on the "document" because of the presence of the component)</w:t>
+        <w:t xml:space="preserve"> is called immediately before the component is torn down or "unmounted". This is commonly used to clear resource-demanding dependencies to the component that will not simply be removed with the unmounting of the component (e.g., removing any setInterval() instances that are related to the component, or an "eventListener" set on the "document" because of the presence of the component)</w:t>
       </w:r>
     </w:p>
     <w:p>
@@ -11416,25 +11186,7 @@
           <w:sz w:val="24"/>
           <w:szCs w:val="24"/>
         </w:rPr>
-        <w:t xml:space="preserve">Hooks are functions that let developers "hook into" React state and lifecycle features from function </w:t>
-      </w:r>
-      <w:proofErr w:type="spellStart"/>
-      <w:proofErr w:type="gramStart"/>
-      <w:r>
-        <w:rPr>
-          <w:sz w:val="24"/>
-          <w:szCs w:val="24"/>
-        </w:rPr>
-        <w:t>components.Hooks</w:t>
-      </w:r>
-      <w:proofErr w:type="spellEnd"/>
-      <w:proofErr w:type="gramEnd"/>
-      <w:r>
-        <w:rPr>
-          <w:sz w:val="24"/>
-          <w:szCs w:val="24"/>
-        </w:rPr>
-        <w:t xml:space="preserve"> do not work inside classes — they let you use React without classes.</w:t>
+        <w:t>Hooks are functions that let developers "hook into" React state and lifecycle features from function components.Hooks do not work inside classes — they let you use React without classes.</w:t>
       </w:r>
     </w:p>
     <w:p>
@@ -11458,128 +11210,7 @@
           <w:sz w:val="24"/>
           <w:szCs w:val="24"/>
         </w:rPr>
-        <w:t xml:space="preserve">React provides a few built-in hooks like </w:t>
-      </w:r>
-      <w:proofErr w:type="spellStart"/>
-      <w:r>
-        <w:rPr>
-          <w:sz w:val="24"/>
-          <w:szCs w:val="24"/>
-        </w:rPr>
-        <w:t>useState</w:t>
-      </w:r>
-      <w:proofErr w:type="spellEnd"/>
-      <w:r>
-        <w:rPr>
-          <w:sz w:val="24"/>
-          <w:szCs w:val="24"/>
-        </w:rPr>
-        <w:t xml:space="preserve">, </w:t>
-      </w:r>
-      <w:proofErr w:type="spellStart"/>
-      <w:r>
-        <w:rPr>
-          <w:sz w:val="24"/>
-          <w:szCs w:val="24"/>
-        </w:rPr>
-        <w:t>useContext</w:t>
-      </w:r>
-      <w:proofErr w:type="spellEnd"/>
-      <w:r>
-        <w:rPr>
-          <w:sz w:val="24"/>
-          <w:szCs w:val="24"/>
-        </w:rPr>
-        <w:t xml:space="preserve">, </w:t>
-      </w:r>
-      <w:proofErr w:type="spellStart"/>
-      <w:proofErr w:type="gramStart"/>
-      <w:r>
-        <w:rPr>
-          <w:sz w:val="24"/>
-          <w:szCs w:val="24"/>
-        </w:rPr>
-        <w:t>useReducer</w:t>
-      </w:r>
-      <w:proofErr w:type="spellEnd"/>
-      <w:r>
-        <w:rPr>
-          <w:sz w:val="24"/>
-          <w:szCs w:val="24"/>
-        </w:rPr>
-        <w:t xml:space="preserve"> ,</w:t>
-      </w:r>
-      <w:proofErr w:type="gramEnd"/>
-      <w:r>
-        <w:rPr>
-          <w:sz w:val="24"/>
-          <w:szCs w:val="24"/>
-        </w:rPr>
-        <w:t xml:space="preserve"> </w:t>
-      </w:r>
-      <w:proofErr w:type="spellStart"/>
-      <w:r>
-        <w:rPr>
-          <w:sz w:val="24"/>
-          <w:szCs w:val="24"/>
-        </w:rPr>
-        <w:t>useMemo</w:t>
-      </w:r>
-      <w:proofErr w:type="spellEnd"/>
-      <w:r>
-        <w:rPr>
-          <w:sz w:val="24"/>
-          <w:szCs w:val="24"/>
-        </w:rPr>
-        <w:t xml:space="preserve"> and </w:t>
-      </w:r>
-      <w:proofErr w:type="spellStart"/>
-      <w:r>
-        <w:rPr>
-          <w:sz w:val="24"/>
-          <w:szCs w:val="24"/>
-        </w:rPr>
-        <w:t>useEffect</w:t>
-      </w:r>
-      <w:proofErr w:type="spellEnd"/>
-      <w:r>
-        <w:rPr>
-          <w:sz w:val="24"/>
-          <w:szCs w:val="24"/>
-        </w:rPr>
-        <w:t xml:space="preserve">. Others are documented in the Hooks API Reference. </w:t>
-      </w:r>
-      <w:proofErr w:type="spellStart"/>
-      <w:r>
-        <w:rPr>
-          <w:sz w:val="24"/>
-          <w:szCs w:val="24"/>
-        </w:rPr>
-        <w:t>useState</w:t>
-      </w:r>
-      <w:proofErr w:type="spellEnd"/>
-      <w:r>
-        <w:rPr>
-          <w:sz w:val="24"/>
-          <w:szCs w:val="24"/>
-        </w:rPr>
-        <w:t xml:space="preserve"> and </w:t>
-      </w:r>
-      <w:proofErr w:type="spellStart"/>
-      <w:r>
-        <w:rPr>
-          <w:sz w:val="24"/>
-          <w:szCs w:val="24"/>
-        </w:rPr>
-        <w:t>useEffect</w:t>
-      </w:r>
-      <w:proofErr w:type="spellEnd"/>
-      <w:r>
-        <w:rPr>
-          <w:sz w:val="24"/>
-          <w:szCs w:val="24"/>
-        </w:rPr>
-        <w:t>, which are the most commonly used, are for controlling state and side effects respectively.</w:t>
+        <w:t>React provides a few built-in hooks like useState, useContext, useReducer , useMemo and useEffect. Others are documented in the Hooks API Reference. useState and useEffect, which are the most commonly used, are for controlling state and side effects respectively.</w:t>
       </w:r>
     </w:p>
     <w:p>
@@ -12301,25 +11932,7 @@
           <w:szCs w:val="24"/>
           <w:lang w:val="en-IN"/>
         </w:rPr>
-        <w:t xml:space="preserve">The first step to creating the UI was to setup the SG standard White App for React based projects. It was mostly written in TypeScript and consisted of </w:t>
-      </w:r>
-      <w:proofErr w:type="spellStart"/>
-      <w:r>
-        <w:rPr>
-          <w:sz w:val="24"/>
-          <w:szCs w:val="24"/>
-          <w:lang w:val="en-IN"/>
-        </w:rPr>
-        <w:t>pre built</w:t>
-      </w:r>
-      <w:proofErr w:type="spellEnd"/>
-      <w:r>
-        <w:rPr>
-          <w:sz w:val="24"/>
-          <w:szCs w:val="24"/>
-          <w:lang w:val="en-IN"/>
-        </w:rPr>
-        <w:t xml:space="preserve"> functionalities such as:</w:t>
+        <w:t>The first step to creating the UI was to setup the SG standard White App for React based projects. It was mostly written in TypeScript and consisted of pre built functionalities such as:</w:t>
       </w:r>
     </w:p>
     <w:p>
@@ -12509,61 +12122,14 @@
           <w:szCs w:val="24"/>
           <w:lang w:val="en-IN"/>
         </w:rPr>
-        <w:t xml:space="preserve">The screen was initially developed in a </w:t>
-      </w:r>
-      <w:proofErr w:type="spellStart"/>
-      <w:r>
-        <w:rPr>
-          <w:sz w:val="24"/>
-          <w:szCs w:val="24"/>
-          <w:lang w:val="en-IN"/>
-        </w:rPr>
-        <w:t>SocGen</w:t>
-      </w:r>
-      <w:proofErr w:type="spellEnd"/>
-      <w:r>
-        <w:rPr>
-          <w:sz w:val="24"/>
-          <w:szCs w:val="24"/>
-          <w:lang w:val="en-IN"/>
-        </w:rPr>
-        <w:t xml:space="preserve"> UI Development Software called a Playground where we can code as well as drag and drop </w:t>
-      </w:r>
-      <w:proofErr w:type="spellStart"/>
-      <w:r>
-        <w:rPr>
-          <w:sz w:val="24"/>
-          <w:szCs w:val="24"/>
-          <w:lang w:val="en-IN"/>
-        </w:rPr>
-        <w:t>pre formatted</w:t>
-      </w:r>
-      <w:proofErr w:type="spellEnd"/>
-      <w:r>
-        <w:rPr>
-          <w:sz w:val="24"/>
-          <w:szCs w:val="24"/>
-          <w:lang w:val="en-IN"/>
-        </w:rPr>
-        <w:t xml:space="preserve"> components onto the </w:t>
-      </w:r>
-      <w:proofErr w:type="spellStart"/>
-      <w:proofErr w:type="gramStart"/>
-      <w:r>
-        <w:rPr>
-          <w:sz w:val="24"/>
-          <w:szCs w:val="24"/>
-        </w:rPr>
-        <w:t>screen.The</w:t>
-      </w:r>
-      <w:proofErr w:type="spellEnd"/>
-      <w:proofErr w:type="gramEnd"/>
-      <w:r>
-        <w:rPr>
-          <w:sz w:val="24"/>
-          <w:szCs w:val="24"/>
-        </w:rPr>
-        <w:t xml:space="preserve"> screens in playground are basically static and can only have HTML and CSS components.</w:t>
+        <w:t xml:space="preserve">The screen was initially developed in a SocGen UI Development Software called a Playground where we can code as well as drag and drop pre formatted components onto the </w:t>
+      </w:r>
+      <w:r>
+        <w:rPr>
+          <w:sz w:val="24"/>
+          <w:szCs w:val="24"/>
+        </w:rPr>
+        <w:t>screen.The screens in playground are basically static and can only have HTML and CSS components.</w:t>
       </w:r>
     </w:p>
     <w:p>
@@ -12587,74 +12153,22 @@
           <w:sz w:val="24"/>
           <w:szCs w:val="24"/>
         </w:rPr>
-        <w:t xml:space="preserve">After getting an approval on the static screen on Playground from my </w:t>
-      </w:r>
-      <w:proofErr w:type="spellStart"/>
-      <w:proofErr w:type="gramStart"/>
-      <w:r>
-        <w:rPr>
-          <w:sz w:val="24"/>
-          <w:szCs w:val="24"/>
-        </w:rPr>
-        <w:t>manager,my</w:t>
-      </w:r>
-      <w:proofErr w:type="spellEnd"/>
-      <w:proofErr w:type="gramEnd"/>
-      <w:r>
-        <w:rPr>
-          <w:sz w:val="24"/>
-          <w:szCs w:val="24"/>
-        </w:rPr>
-        <w:t xml:space="preserve"> next task was to design this using React TypeScript in the SG White App.</w:t>
-      </w:r>
-    </w:p>
-    <w:p>
-      <w:pPr>
-        <w:rPr>
-          <w:sz w:val="24"/>
-          <w:szCs w:val="24"/>
-        </w:rPr>
-      </w:pPr>
-      <w:r>
-        <w:rPr>
-          <w:sz w:val="24"/>
-          <w:szCs w:val="24"/>
-        </w:rPr>
-        <w:t xml:space="preserve">Post </w:t>
-      </w:r>
-      <w:proofErr w:type="spellStart"/>
-      <w:proofErr w:type="gramStart"/>
-      <w:r>
-        <w:rPr>
-          <w:sz w:val="24"/>
-          <w:szCs w:val="24"/>
-        </w:rPr>
-        <w:t>this,my</w:t>
-      </w:r>
-      <w:proofErr w:type="spellEnd"/>
-      <w:proofErr w:type="gramEnd"/>
-      <w:r>
-        <w:rPr>
-          <w:sz w:val="24"/>
-          <w:szCs w:val="24"/>
-        </w:rPr>
-        <w:t xml:space="preserve"> job was to handle Form button clicks and input validations which were specified to me by my manager according to </w:t>
-      </w:r>
-      <w:proofErr w:type="spellStart"/>
-      <w:r>
-        <w:rPr>
-          <w:sz w:val="24"/>
-          <w:szCs w:val="24"/>
-        </w:rPr>
-        <w:t>Bussiness</w:t>
-      </w:r>
-      <w:proofErr w:type="spellEnd"/>
-      <w:r>
-        <w:rPr>
-          <w:sz w:val="24"/>
-          <w:szCs w:val="24"/>
-        </w:rPr>
-        <w:t xml:space="preserve"> Logic</w:t>
+        <w:t>After getting an approval on the static screen on Playground from my manager,my next task was to design this using React TypeScript in the SG White App.</w:t>
+      </w:r>
+    </w:p>
+    <w:p>
+      <w:pPr>
+        <w:rPr>
+          <w:sz w:val="24"/>
+          <w:szCs w:val="24"/>
+        </w:rPr>
+      </w:pPr>
+      <w:r>
+        <w:rPr>
+          <w:sz w:val="24"/>
+          <w:szCs w:val="24"/>
+        </w:rPr>
+        <w:t>Post this,my job was to handle Form button clicks and input validations which were specified to me by my manager according to Bussiness Logic</w:t>
       </w:r>
       <w:r>
         <w:rPr>
@@ -12685,110 +12199,14 @@
           <w:sz w:val="24"/>
           <w:szCs w:val="24"/>
         </w:rPr>
-        <w:t xml:space="preserve">I </w:t>
-      </w:r>
-      <w:proofErr w:type="gramStart"/>
-      <w:r>
-        <w:rPr>
-          <w:sz w:val="24"/>
-          <w:szCs w:val="24"/>
-        </w:rPr>
-        <w:t>was ,very</w:t>
-      </w:r>
-      <w:proofErr w:type="gramEnd"/>
-      <w:r>
-        <w:rPr>
-          <w:sz w:val="24"/>
-          <w:szCs w:val="24"/>
-        </w:rPr>
-        <w:t xml:space="preserve"> </w:t>
-      </w:r>
-      <w:proofErr w:type="spellStart"/>
-      <w:r>
-        <w:rPr>
-          <w:sz w:val="24"/>
-          <w:szCs w:val="24"/>
-        </w:rPr>
-        <w:t>graciously,put</w:t>
-      </w:r>
-      <w:proofErr w:type="spellEnd"/>
-      <w:r>
-        <w:rPr>
-          <w:sz w:val="24"/>
-          <w:szCs w:val="24"/>
-        </w:rPr>
-        <w:t xml:space="preserve"> in touch with an expert on Front End designing in the </w:t>
-      </w:r>
-      <w:proofErr w:type="spellStart"/>
-      <w:r>
-        <w:rPr>
-          <w:sz w:val="24"/>
-          <w:szCs w:val="24"/>
-        </w:rPr>
-        <w:t>company,from</w:t>
-      </w:r>
-      <w:proofErr w:type="spellEnd"/>
-      <w:r>
-        <w:rPr>
-          <w:sz w:val="24"/>
-          <w:szCs w:val="24"/>
-        </w:rPr>
-        <w:t xml:space="preserve"> whom I learnt a lot of designing principles and from whom I got a golden rule which may seem like common </w:t>
-      </w:r>
-      <w:proofErr w:type="spellStart"/>
-      <w:r>
-        <w:rPr>
-          <w:sz w:val="24"/>
-          <w:szCs w:val="24"/>
-        </w:rPr>
-        <w:t>sense,but</w:t>
-      </w:r>
-      <w:proofErr w:type="spellEnd"/>
-      <w:r>
-        <w:rPr>
-          <w:sz w:val="24"/>
-          <w:szCs w:val="24"/>
-        </w:rPr>
-        <w:t xml:space="preserve"> it is uncanny how many times one forgets using </w:t>
-      </w:r>
-      <w:proofErr w:type="spellStart"/>
-      <w:r>
-        <w:rPr>
-          <w:sz w:val="24"/>
-          <w:szCs w:val="24"/>
-        </w:rPr>
-        <w:t>it:”</w:t>
-      </w:r>
-      <w:r>
-        <w:rPr>
-          <w:sz w:val="24"/>
-          <w:szCs w:val="24"/>
-        </w:rPr>
-        <w:t>Don’t</w:t>
-      </w:r>
-      <w:proofErr w:type="spellEnd"/>
-      <w:r>
-        <w:rPr>
-          <w:sz w:val="24"/>
-          <w:szCs w:val="24"/>
-        </w:rPr>
-        <w:t xml:space="preserve"> overdo </w:t>
-      </w:r>
-      <w:proofErr w:type="spellStart"/>
-      <w:r>
-        <w:rPr>
-          <w:sz w:val="24"/>
-          <w:szCs w:val="24"/>
-        </w:rPr>
-        <w:t>it,maintain</w:t>
-      </w:r>
-      <w:proofErr w:type="spellEnd"/>
-      <w:r>
-        <w:rPr>
-          <w:sz w:val="24"/>
-          <w:szCs w:val="24"/>
-        </w:rPr>
-        <w:t xml:space="preserve"> consistency in styling over complexity</w:t>
+        <w:t>I was ,very graciously,put in touch with an expert on Front End designing in the company,from whom I learnt a lot of designing principles and from whom I got a golden rule which may seem like common sense,but it is uncanny how many times one forgets using it:”</w:t>
+      </w:r>
+      <w:r>
+        <w:rPr>
+          <w:sz w:val="24"/>
+          <w:szCs w:val="24"/>
+        </w:rPr>
+        <w:t>Don’t overdo it,maintain consistency in styling over complexity</w:t>
       </w:r>
       <w:r>
         <w:rPr>
@@ -12826,41 +12244,7 @@
           <w:sz w:val="24"/>
           <w:szCs w:val="24"/>
         </w:rPr>
-        <w:t xml:space="preserve">I understood the significance of this when my screen was reviewed by my Peer and the honest feedback I got was </w:t>
-      </w:r>
-      <w:proofErr w:type="spellStart"/>
-      <w:r>
-        <w:rPr>
-          <w:sz w:val="24"/>
-          <w:szCs w:val="24"/>
-        </w:rPr>
-        <w:t>that:’it</w:t>
-      </w:r>
-      <w:proofErr w:type="spellEnd"/>
-      <w:r>
-        <w:rPr>
-          <w:sz w:val="24"/>
-          <w:szCs w:val="24"/>
-        </w:rPr>
-        <w:t xml:space="preserve"> is too much to look </w:t>
-      </w:r>
-      <w:proofErr w:type="spellStart"/>
-      <w:proofErr w:type="gramStart"/>
-      <w:r>
-        <w:rPr>
-          <w:sz w:val="24"/>
-          <w:szCs w:val="24"/>
-        </w:rPr>
-        <w:t>at,please</w:t>
-      </w:r>
-      <w:proofErr w:type="spellEnd"/>
-      <w:proofErr w:type="gramEnd"/>
-      <w:r>
-        <w:rPr>
-          <w:sz w:val="24"/>
-          <w:szCs w:val="24"/>
-        </w:rPr>
-        <w:t xml:space="preserve"> make it easy on the eyes’.</w:t>
+        <w:t>I understood the significance of this when my screen was reviewed by my Peer and the honest feedback I got was that:’it is too much to look at,please make it easy on the eyes’.</w:t>
       </w:r>
     </w:p>
     <w:p>
@@ -12899,48 +12283,14 @@
           <w:szCs w:val="24"/>
         </w:rPr>
         <w:tab/>
-        <w:t xml:space="preserve">The second screen I worked on was post a successful </w:t>
-      </w:r>
-      <w:proofErr w:type="spellStart"/>
-      <w:proofErr w:type="gramStart"/>
-      <w:r>
-        <w:rPr>
-          <w:sz w:val="24"/>
-          <w:szCs w:val="24"/>
-        </w:rPr>
-        <w:t>login,the</w:t>
-      </w:r>
-      <w:proofErr w:type="spellEnd"/>
-      <w:proofErr w:type="gramEnd"/>
-      <w:r>
-        <w:rPr>
-          <w:sz w:val="24"/>
-          <w:szCs w:val="24"/>
-        </w:rPr>
-        <w:t xml:space="preserve"> user would be redirected to an organizational hierarchy relative to the </w:t>
-      </w:r>
-      <w:proofErr w:type="spellStart"/>
-      <w:r>
-        <w:rPr>
-          <w:sz w:val="24"/>
-          <w:szCs w:val="24"/>
-        </w:rPr>
-        <w:t>user.</w:t>
-      </w:r>
-      <w:r>
-        <w:rPr>
-          <w:sz w:val="24"/>
-          <w:szCs w:val="24"/>
-        </w:rPr>
-        <w:t>The</w:t>
-      </w:r>
-      <w:proofErr w:type="spellEnd"/>
-      <w:r>
-        <w:rPr>
-          <w:sz w:val="24"/>
-          <w:szCs w:val="24"/>
-        </w:rPr>
-        <w:t xml:space="preserve"> hierarchy was displayed in the form of a flow chart with important Point Of Contact’s mentioned for each department.</w:t>
+        <w:t>The second screen I worked on was post a successful login,the user would be redirected to an organizational hierarchy relative to the user.</w:t>
+      </w:r>
+      <w:r>
+        <w:rPr>
+          <w:sz w:val="24"/>
+          <w:szCs w:val="24"/>
+        </w:rPr>
+        <w:t>The hierarchy was displayed in the form of a flow chart with important Point Of Contact’s mentioned for each department.</w:t>
       </w:r>
     </w:p>
     <w:p>
@@ -12964,62 +12314,14 @@
           <w:sz w:val="24"/>
           <w:szCs w:val="24"/>
         </w:rPr>
-        <w:t xml:space="preserve">The third screen I worked on was the most important screen of the UI as it contained a </w:t>
-      </w:r>
-      <w:proofErr w:type="spellStart"/>
-      <w:r>
-        <w:rPr>
-          <w:sz w:val="24"/>
-          <w:szCs w:val="24"/>
-        </w:rPr>
-        <w:t>LearningMap</w:t>
-      </w:r>
-      <w:proofErr w:type="spellEnd"/>
-      <w:r>
-        <w:rPr>
-          <w:sz w:val="24"/>
-          <w:szCs w:val="24"/>
-        </w:rPr>
-        <w:t xml:space="preserve"> specific to each </w:t>
-      </w:r>
-      <w:proofErr w:type="spellStart"/>
-      <w:r>
-        <w:rPr>
-          <w:sz w:val="24"/>
-          <w:szCs w:val="24"/>
-        </w:rPr>
-        <w:t>User.</w:t>
-      </w:r>
-      <w:r>
-        <w:rPr>
-          <w:sz w:val="24"/>
-          <w:szCs w:val="24"/>
-        </w:rPr>
-        <w:t>The</w:t>
-      </w:r>
-      <w:proofErr w:type="spellEnd"/>
-      <w:r>
-        <w:rPr>
-          <w:sz w:val="24"/>
-          <w:szCs w:val="24"/>
-        </w:rPr>
-        <w:t xml:space="preserve"> </w:t>
-      </w:r>
-      <w:proofErr w:type="spellStart"/>
-      <w:r>
-        <w:rPr>
-          <w:sz w:val="24"/>
-          <w:szCs w:val="24"/>
-        </w:rPr>
-        <w:t>LearningMap</w:t>
-      </w:r>
-      <w:proofErr w:type="spellEnd"/>
-      <w:r>
-        <w:rPr>
-          <w:sz w:val="24"/>
-          <w:szCs w:val="24"/>
-        </w:rPr>
-        <w:t xml:space="preserve"> is a set of coiled Flow Charts which are required to be completed sequentially before you can access the next Learning Object.</w:t>
+        <w:t>The third screen I worked on was the most important screen of the UI as it contained a LearningMap specific to each User.</w:t>
+      </w:r>
+      <w:r>
+        <w:rPr>
+          <w:sz w:val="24"/>
+          <w:szCs w:val="24"/>
+        </w:rPr>
+        <w:t>The LearningMap is a set of coiled Flow Charts which are required to be completed sequentially before you can access the next Learning Object.</w:t>
       </w:r>
     </w:p>
     <w:p>
@@ -13074,17 +12376,8 @@
           <w:sz w:val="24"/>
           <w:szCs w:val="24"/>
         </w:rPr>
-        <w:t xml:space="preserve">Your </w:t>
-      </w:r>
-      <w:proofErr w:type="gramStart"/>
-      <w:r>
-        <w:rPr>
-          <w:sz w:val="24"/>
-          <w:szCs w:val="24"/>
-        </w:rPr>
-        <w:t>Organization</w:t>
-      </w:r>
-      <w:proofErr w:type="gramEnd"/>
+        <w:t>Your Organization</w:t>
+      </w:r>
     </w:p>
     <w:p>
       <w:pPr>
@@ -13163,23 +12456,7 @@
           <w:sz w:val="24"/>
           <w:szCs w:val="24"/>
         </w:rPr>
-        <w:t xml:space="preserve">Key Contacts </w:t>
-      </w:r>
-      <w:proofErr w:type="spellStart"/>
-      <w:r>
-        <w:rPr>
-          <w:sz w:val="24"/>
-          <w:szCs w:val="24"/>
-        </w:rPr>
-        <w:t>e.t.c</w:t>
-      </w:r>
-      <w:proofErr w:type="spellEnd"/>
-      <w:r>
-        <w:rPr>
-          <w:sz w:val="24"/>
-          <w:szCs w:val="24"/>
-        </w:rPr>
-        <w:t>.</w:t>
+        <w:t>Key Contacts e.t.c.</w:t>
       </w:r>
     </w:p>
     <w:p>
@@ -13211,41 +12488,7 @@
           <w:sz w:val="24"/>
           <w:szCs w:val="24"/>
         </w:rPr>
-        <w:t xml:space="preserve">The main Challenge here was to make the Learning Map very </w:t>
-      </w:r>
-      <w:proofErr w:type="spellStart"/>
-      <w:r>
-        <w:rPr>
-          <w:sz w:val="24"/>
-          <w:szCs w:val="24"/>
-        </w:rPr>
-        <w:t>very</w:t>
-      </w:r>
-      <w:proofErr w:type="spellEnd"/>
-      <w:r>
-        <w:rPr>
-          <w:sz w:val="24"/>
-          <w:szCs w:val="24"/>
-        </w:rPr>
-        <w:t xml:space="preserve"> </w:t>
-      </w:r>
-      <w:proofErr w:type="spellStart"/>
-      <w:proofErr w:type="gramStart"/>
-      <w:r>
-        <w:rPr>
-          <w:sz w:val="24"/>
-          <w:szCs w:val="24"/>
-        </w:rPr>
-        <w:t>configurable,since</w:t>
-      </w:r>
-      <w:proofErr w:type="spellEnd"/>
-      <w:proofErr w:type="gramEnd"/>
-      <w:r>
-        <w:rPr>
-          <w:sz w:val="24"/>
-          <w:szCs w:val="24"/>
-        </w:rPr>
-        <w:t xml:space="preserve"> it would be different from person to person depending on </w:t>
+        <w:t xml:space="preserve">The main Challenge here was to make the Learning Map very very configurable,since it would be different from person to person depending on </w:t>
       </w:r>
     </w:p>
     <w:p>
@@ -13414,25 +12657,7 @@
           <w:sz w:val="24"/>
           <w:szCs w:val="24"/>
         </w:rPr>
-        <w:t xml:space="preserve">In the process of making the Learning Map very flexible and </w:t>
-      </w:r>
-      <w:proofErr w:type="spellStart"/>
-      <w:proofErr w:type="gramStart"/>
-      <w:r>
-        <w:rPr>
-          <w:sz w:val="24"/>
-          <w:szCs w:val="24"/>
-        </w:rPr>
-        <w:t>Configurable,I</w:t>
-      </w:r>
-      <w:proofErr w:type="spellEnd"/>
-      <w:proofErr w:type="gramEnd"/>
-      <w:r>
-        <w:rPr>
-          <w:sz w:val="24"/>
-          <w:szCs w:val="24"/>
-        </w:rPr>
-        <w:t xml:space="preserve"> learnt the importance of Context Management and </w:t>
+        <w:t xml:space="preserve">In the process of making the Learning Map very flexible and Configurable,I learnt the importance of Context Management and </w:t>
       </w:r>
       <w:r>
         <w:rPr>
@@ -13494,7 +12719,6 @@
         </w:rPr>
         <w:t> to </w:t>
       </w:r>
-      <w:proofErr w:type="spellStart"/>
       <w:r>
         <w:rPr>
           <w:spacing w:val="2"/>
@@ -13503,18 +12727,7 @@
           <w:bdr w:val="none" w:sz="0" w:space="0" w:color="auto" w:frame="1"/>
           <w:lang w:val="en-IN" w:eastAsia="en-IN" w:bidi="ar-SA"/>
         </w:rPr>
-        <w:t>ChildC</w:t>
-      </w:r>
-      <w:proofErr w:type="spellEnd"/>
-      <w:r>
-        <w:rPr>
-          <w:spacing w:val="2"/>
-          <w:sz w:val="24"/>
-          <w:szCs w:val="24"/>
-          <w:bdr w:val="none" w:sz="0" w:space="0" w:color="auto" w:frame="1"/>
-          <w:lang w:val="en-IN" w:eastAsia="en-IN" w:bidi="ar-SA"/>
-        </w:rPr>
-        <w:t>.</w:t>
+        <w:t>ChildC.</w:t>
       </w:r>
       <w:r>
         <w:rPr>
@@ -13770,7 +12983,6 @@
           <w:szCs w:val="24"/>
         </w:rPr>
       </w:pPr>
-      <w:proofErr w:type="gramStart"/>
       <w:r>
         <w:rPr>
           <w:bCs/>
@@ -13786,27 +12998,34 @@
           <w:sz w:val="28"/>
           <w:szCs w:val="24"/>
         </w:rPr>
-        <w:t xml:space="preserve">  JAVA</w:t>
-      </w:r>
-      <w:proofErr w:type="gramEnd"/>
-      <w:r>
+        <w:t xml:space="preserve">  JAVA UTILITY TO ENTER DATA FROM JSON,EXCEL,CSV FILES TO POSTGRES DB</w:t>
+      </w:r>
+    </w:p>
+    <w:p>
+      <w:pPr>
+        <w:ind w:left="17"/>
         <w:rPr>
           <w:bCs/>
           <w:sz w:val="28"/>
           <w:szCs w:val="24"/>
         </w:rPr>
-        <w:t xml:space="preserve"> UTILITY TO ENTER DATA FROM JSON,EXCEL,CSV FILES TO POSTGRES DB</w:t>
-      </w:r>
+      </w:pPr>
     </w:p>
     <w:p>
       <w:pPr>
         <w:ind w:left="17"/>
         <w:rPr>
           <w:bCs/>
-          <w:sz w:val="28"/>
-          <w:szCs w:val="24"/>
-        </w:rPr>
-      </w:pPr>
+          <w:sz w:val="24"/>
+        </w:rPr>
+      </w:pPr>
+      <w:r>
+        <w:rPr>
+          <w:bCs/>
+          <w:sz w:val="24"/>
+        </w:rPr>
+        <w:t>4.2.1  INTRODUCTION</w:t>
+      </w:r>
     </w:p>
     <w:p>
       <w:pPr>
@@ -13816,15 +13035,6 @@
           <w:sz w:val="24"/>
         </w:rPr>
       </w:pPr>
-      <w:proofErr w:type="gramStart"/>
-      <w:r>
-        <w:rPr>
-          <w:bCs/>
-          <w:sz w:val="24"/>
-        </w:rPr>
-        <w:t>4.2.1  INTRODUCTION</w:t>
-      </w:r>
-      <w:proofErr w:type="gramEnd"/>
     </w:p>
     <w:p>
       <w:pPr>
@@ -13834,54 +13044,13 @@
           <w:sz w:val="24"/>
         </w:rPr>
       </w:pPr>
-    </w:p>
-    <w:p>
-      <w:pPr>
-        <w:ind w:left="17"/>
-        <w:rPr>
-          <w:bCs/>
-          <w:sz w:val="24"/>
-        </w:rPr>
-      </w:pPr>
       <w:r>
         <w:rPr>
           <w:bCs/>
           <w:sz w:val="24"/>
         </w:rPr>
         <w:tab/>
-        <w:t xml:space="preserve">The main objective of the tool was to be able to develop a common utility which can extract data from various file based data sources in three particular </w:t>
-      </w:r>
-      <w:proofErr w:type="gramStart"/>
-      <w:r>
-        <w:rPr>
-          <w:bCs/>
-          <w:sz w:val="24"/>
-        </w:rPr>
-        <w:t>formats ,</w:t>
-      </w:r>
-      <w:proofErr w:type="spellStart"/>
-      <w:r>
-        <w:rPr>
-          <w:bCs/>
-          <w:sz w:val="24"/>
-        </w:rPr>
-        <w:t>i</w:t>
-      </w:r>
-      <w:proofErr w:type="gramEnd"/>
-      <w:r>
-        <w:rPr>
-          <w:bCs/>
-          <w:sz w:val="24"/>
-        </w:rPr>
-        <w:t>.e</w:t>
-      </w:r>
-      <w:proofErr w:type="spellEnd"/>
-      <w:r>
-        <w:rPr>
-          <w:bCs/>
-          <w:sz w:val="24"/>
-        </w:rPr>
-        <w:t>,</w:t>
+        <w:t>The main objective of the tool was to be able to develop a common utility which can extract data from various file based data sources in three particular formats ,i.e,</w:t>
       </w:r>
     </w:p>
     <w:p>
@@ -14043,142 +13212,14 @@
           <w:bCs/>
           <w:sz w:val="24"/>
         </w:rPr>
-        <w:t xml:space="preserve">The main work for me was to be able to convert CSV into XLS as data </w:t>
-      </w:r>
-      <w:proofErr w:type="gramStart"/>
-      <w:r>
-        <w:rPr>
-          <w:bCs/>
-          <w:sz w:val="24"/>
-        </w:rPr>
-        <w:t>from  XLS</w:t>
-      </w:r>
-      <w:proofErr w:type="gramEnd"/>
-      <w:r>
-        <w:rPr>
-          <w:bCs/>
-          <w:sz w:val="24"/>
-        </w:rPr>
-        <w:t xml:space="preserve"> can be </w:t>
-      </w:r>
-      <w:r>
-        <w:rPr>
-          <w:bCs/>
-          <w:sz w:val="24"/>
-        </w:rPr>
-        <w:t xml:space="preserve">easily read using </w:t>
-      </w:r>
-      <w:proofErr w:type="spellStart"/>
-      <w:r>
-        <w:rPr>
-          <w:bCs/>
-          <w:sz w:val="24"/>
-        </w:rPr>
-        <w:t>RowIterators</w:t>
-      </w:r>
-      <w:proofErr w:type="spellEnd"/>
-      <w:r>
-        <w:rPr>
-          <w:bCs/>
-          <w:sz w:val="24"/>
-        </w:rPr>
-        <w:t xml:space="preserve"> and </w:t>
-      </w:r>
-      <w:proofErr w:type="spellStart"/>
-      <w:r>
-        <w:rPr>
-          <w:bCs/>
-          <w:sz w:val="24"/>
-        </w:rPr>
-        <w:t>CellIterators</w:t>
-      </w:r>
-      <w:proofErr w:type="spellEnd"/>
-      <w:r>
-        <w:rPr>
-          <w:bCs/>
-          <w:sz w:val="24"/>
-        </w:rPr>
-        <w:t xml:space="preserve"> for each </w:t>
-      </w:r>
-      <w:proofErr w:type="spellStart"/>
-      <w:r>
-        <w:rPr>
-          <w:bCs/>
-          <w:sz w:val="24"/>
-        </w:rPr>
-        <w:t>row.The</w:t>
-      </w:r>
-      <w:proofErr w:type="spellEnd"/>
-      <w:r>
-        <w:rPr>
-          <w:bCs/>
-          <w:sz w:val="24"/>
-        </w:rPr>
-        <w:t xml:space="preserve"> most efficient way I found to do so was to open the csv file using an Apache </w:t>
-      </w:r>
-      <w:proofErr w:type="spellStart"/>
-      <w:r>
-        <w:rPr>
-          <w:bCs/>
-          <w:sz w:val="24"/>
-        </w:rPr>
-        <w:t>Aspose</w:t>
-      </w:r>
-      <w:proofErr w:type="spellEnd"/>
-      <w:r>
-        <w:rPr>
-          <w:bCs/>
-          <w:sz w:val="24"/>
-        </w:rPr>
-        <w:t xml:space="preserve"> </w:t>
-      </w:r>
-      <w:proofErr w:type="spellStart"/>
-      <w:r>
-        <w:rPr>
-          <w:bCs/>
-          <w:sz w:val="24"/>
-        </w:rPr>
-        <w:t>workbook,setting</w:t>
-      </w:r>
-      <w:proofErr w:type="spellEnd"/>
-      <w:r>
-        <w:rPr>
-          <w:bCs/>
-          <w:sz w:val="24"/>
-        </w:rPr>
-        <w:t xml:space="preserve"> the delimiter and saving the workbook with a .xlsx </w:t>
-      </w:r>
-      <w:proofErr w:type="spellStart"/>
-      <w:r>
-        <w:rPr>
-          <w:bCs/>
-          <w:sz w:val="24"/>
-        </w:rPr>
-        <w:t>extension.On</w:t>
-      </w:r>
-      <w:proofErr w:type="spellEnd"/>
-      <w:r>
-        <w:rPr>
-          <w:bCs/>
-          <w:sz w:val="24"/>
-        </w:rPr>
-        <w:t xml:space="preserve"> the performance side of things this conversion used to take about 200 seconds </w:t>
-      </w:r>
-      <w:proofErr w:type="spellStart"/>
-      <w:r>
-        <w:rPr>
-          <w:bCs/>
-          <w:sz w:val="24"/>
-        </w:rPr>
-        <w:t>fro</w:t>
-      </w:r>
-      <w:proofErr w:type="spellEnd"/>
-      <w:r>
-        <w:rPr>
-          <w:bCs/>
-          <w:sz w:val="24"/>
-        </w:rPr>
-        <w:t xml:space="preserve"> converting a csv containing 10lakh records with 28 columns each into a comma separated xlsx.</w:t>
+        <w:t xml:space="preserve">The main work for me was to be able to convert CSV into XLS as data from  XLS can be </w:t>
+      </w:r>
+      <w:r>
+        <w:rPr>
+          <w:bCs/>
+          <w:sz w:val="24"/>
+        </w:rPr>
+        <w:t>easily read using RowIterators and CellIterators for each row.The most efficient way I found to do so was to open the csv file using an Apache Aspose workbook,setting the delimiter and saving the workbook with a .xlsx extension.On the performance side of things this conversion used to take about 200 seconds fro converting a csv containing 10lakh records with 28 columns each into a comma separated xlsx.</w:t>
       </w:r>
     </w:p>
     <w:p>
@@ -14282,25 +13323,7 @@
           <w:bCs/>
           <w:sz w:val="24"/>
         </w:rPr>
-        <w:t xml:space="preserve">an xlsx which would typically have 10 lakh records all at once into a </w:t>
-      </w:r>
-      <w:proofErr w:type="spellStart"/>
-      <w:proofErr w:type="gramStart"/>
-      <w:r>
-        <w:rPr>
-          <w:bCs/>
-          <w:sz w:val="24"/>
-        </w:rPr>
-        <w:t>workbook.This</w:t>
-      </w:r>
-      <w:proofErr w:type="spellEnd"/>
-      <w:proofErr w:type="gramEnd"/>
-      <w:r>
-        <w:rPr>
-          <w:bCs/>
-          <w:sz w:val="24"/>
-        </w:rPr>
-        <w:t xml:space="preserve"> came up as an issue because it used to take up more than 5Gigs of memory and an ample amount of overhead time to do so.</w:t>
+        <w:t>an xlsx which would typically have 10 lakh records all at once into a workbook.This came up as an issue because it used to take up more than 5Gigs of memory and an ample amount of overhead time to do so.</w:t>
       </w:r>
     </w:p>
     <w:p>
@@ -14326,57 +13349,7 @@
           <w:sz w:val="24"/>
         </w:rPr>
         <w:tab/>
-        <w:t xml:space="preserve">To prevent the overhead memory and time I decided to go with a buffering scheme called the </w:t>
-      </w:r>
-      <w:proofErr w:type="spellStart"/>
-      <w:r>
-        <w:rPr>
-          <w:bCs/>
-          <w:sz w:val="24"/>
-        </w:rPr>
-        <w:t>StreamingReader</w:t>
-      </w:r>
-      <w:proofErr w:type="spellEnd"/>
-      <w:r>
-        <w:rPr>
-          <w:bCs/>
-          <w:sz w:val="24"/>
-        </w:rPr>
-        <w:t xml:space="preserve"> which reads a set number of rows from a </w:t>
-      </w:r>
-      <w:proofErr w:type="spellStart"/>
-      <w:r>
-        <w:rPr>
-          <w:bCs/>
-          <w:sz w:val="24"/>
-        </w:rPr>
-        <w:t>FileInputStream</w:t>
-      </w:r>
-      <w:proofErr w:type="spellEnd"/>
-      <w:r>
-        <w:rPr>
-          <w:bCs/>
-          <w:sz w:val="24"/>
-        </w:rPr>
-        <w:t xml:space="preserve"> and for my Use Case I set it as 10,000 rows at a </w:t>
-      </w:r>
-      <w:proofErr w:type="spellStart"/>
-      <w:proofErr w:type="gramStart"/>
-      <w:r>
-        <w:rPr>
-          <w:bCs/>
-          <w:sz w:val="24"/>
-        </w:rPr>
-        <w:t>time.This</w:t>
-      </w:r>
-      <w:proofErr w:type="spellEnd"/>
-      <w:proofErr w:type="gramEnd"/>
-      <w:r>
-        <w:rPr>
-          <w:bCs/>
-          <w:sz w:val="24"/>
-        </w:rPr>
-        <w:t xml:space="preserve"> greatly reduced overhead time and memory required to process the rows into the workbook</w:t>
+        <w:t>To prevent the overhead memory and time I decided to go with a buffering scheme called the StreamingReader which reads a set number of rows from a FileInputStream and for my Use Case I set it as 10,000 rows at a time.This greatly reduced overhead time and memory required to process the rows into the workbook</w:t>
       </w:r>
       <w:r>
         <w:rPr>
@@ -14409,105 +13382,7 @@
           <w:sz w:val="24"/>
         </w:rPr>
         <w:tab/>
-        <w:t xml:space="preserve">The next step was to ignore an initial couple of rows as they act as headers and then for each subsequent </w:t>
-      </w:r>
-      <w:proofErr w:type="spellStart"/>
-      <w:proofErr w:type="gramStart"/>
-      <w:r>
-        <w:rPr>
-          <w:bCs/>
-          <w:sz w:val="24"/>
-        </w:rPr>
-        <w:t>row,get</w:t>
-      </w:r>
-      <w:proofErr w:type="spellEnd"/>
-      <w:proofErr w:type="gramEnd"/>
-      <w:r>
-        <w:rPr>
-          <w:bCs/>
-          <w:sz w:val="24"/>
-        </w:rPr>
-        <w:t xml:space="preserve"> all cell values using a </w:t>
-      </w:r>
-      <w:proofErr w:type="spellStart"/>
-      <w:r>
-        <w:rPr>
-          <w:bCs/>
-          <w:sz w:val="24"/>
-        </w:rPr>
-        <w:t>CellIterator</w:t>
-      </w:r>
-      <w:proofErr w:type="spellEnd"/>
-      <w:r>
-        <w:rPr>
-          <w:bCs/>
-          <w:sz w:val="24"/>
-        </w:rPr>
-        <w:t xml:space="preserve"> enter them into a precompiled </w:t>
-      </w:r>
-      <w:proofErr w:type="spellStart"/>
-      <w:r>
-        <w:rPr>
-          <w:bCs/>
-          <w:sz w:val="24"/>
-        </w:rPr>
-        <w:t>sql</w:t>
-      </w:r>
-      <w:proofErr w:type="spellEnd"/>
-      <w:r>
-        <w:rPr>
-          <w:bCs/>
-          <w:sz w:val="24"/>
-        </w:rPr>
-        <w:t xml:space="preserve"> insert statement and once there were no more cells in the </w:t>
-      </w:r>
-      <w:proofErr w:type="spellStart"/>
-      <w:r>
-        <w:rPr>
-          <w:bCs/>
-          <w:sz w:val="24"/>
-        </w:rPr>
-        <w:t>Row,execute</w:t>
-      </w:r>
-      <w:proofErr w:type="spellEnd"/>
-      <w:r>
-        <w:rPr>
-          <w:bCs/>
-          <w:sz w:val="24"/>
-        </w:rPr>
-        <w:t xml:space="preserve"> the insert statement using an </w:t>
-      </w:r>
-      <w:proofErr w:type="spellStart"/>
-      <w:r>
-        <w:rPr>
-          <w:bCs/>
-          <w:sz w:val="24"/>
-        </w:rPr>
-        <w:t>AutoWired</w:t>
-      </w:r>
-      <w:proofErr w:type="spellEnd"/>
-      <w:r>
-        <w:rPr>
-          <w:bCs/>
-          <w:sz w:val="24"/>
-        </w:rPr>
-        <w:t xml:space="preserve"> </w:t>
-      </w:r>
-      <w:proofErr w:type="spellStart"/>
-      <w:r>
-        <w:rPr>
-          <w:bCs/>
-          <w:sz w:val="24"/>
-        </w:rPr>
-        <w:t>RestTemplate</w:t>
-      </w:r>
-      <w:proofErr w:type="spellEnd"/>
-      <w:r>
-        <w:rPr>
-          <w:bCs/>
-          <w:sz w:val="24"/>
-        </w:rPr>
-        <w:t>.</w:t>
+        <w:t>The next step was to ignore an initial couple of rows as they act as headers and then for each subsequent row,get all cell values using a CellIterator enter them into a precompiled sql insert statement and once there were no more cells in the Row,execute the insert statement using an AutoWired RestTemplate.</w:t>
       </w:r>
     </w:p>
     <w:p>
@@ -14533,25 +13408,7 @@
           <w:sz w:val="24"/>
         </w:rPr>
         <w:tab/>
-        <w:t xml:space="preserve">This approach seemed to be working fine until we tested it with sample </w:t>
-      </w:r>
-      <w:proofErr w:type="spellStart"/>
-      <w:proofErr w:type="gramStart"/>
-      <w:r>
-        <w:rPr>
-          <w:bCs/>
-          <w:sz w:val="24"/>
-        </w:rPr>
-        <w:t>data,where</w:t>
-      </w:r>
-      <w:proofErr w:type="spellEnd"/>
-      <w:proofErr w:type="gramEnd"/>
-      <w:r>
-        <w:rPr>
-          <w:bCs/>
-          <w:sz w:val="24"/>
-        </w:rPr>
-        <w:t xml:space="preserve"> </w:t>
+        <w:t xml:space="preserve">This approach seemed to be working fine until we tested it with sample data,where </w:t>
       </w:r>
       <w:r>
         <w:rPr>
@@ -14559,23 +13416,7 @@
           <w:sz w:val="24"/>
         </w:rPr>
         <w:lastRenderedPageBreak/>
-        <w:t xml:space="preserve">the performance was basically insertion of 4 records per second and with company data sources containing lakhs and lakhs of records to be inserted </w:t>
-      </w:r>
-      <w:proofErr w:type="spellStart"/>
-      <w:r>
-        <w:rPr>
-          <w:bCs/>
-          <w:sz w:val="24"/>
-        </w:rPr>
-        <w:t>daily,this</w:t>
-      </w:r>
-      <w:proofErr w:type="spellEnd"/>
-      <w:r>
-        <w:rPr>
-          <w:bCs/>
-          <w:sz w:val="24"/>
-        </w:rPr>
-        <w:t xml:space="preserve"> performance metric would not cut it.</w:t>
+        <w:t>the performance was basically insertion of 4 records per second and with company data sources containing lakhs and lakhs of records to be inserted daily,this performance metric would not cut it.</w:t>
       </w:r>
     </w:p>
     <w:p>
@@ -14612,21 +13453,12 @@
           <w:sz w:val="24"/>
         </w:rPr>
       </w:pPr>
-      <w:proofErr w:type="gramStart"/>
-      <w:r>
-        <w:rPr>
-          <w:bCs/>
-          <w:sz w:val="24"/>
-        </w:rPr>
-        <w:t>4.2.3  OPTIMIZATIONS</w:t>
-      </w:r>
-      <w:proofErr w:type="gramEnd"/>
-      <w:r>
-        <w:rPr>
-          <w:bCs/>
-          <w:sz w:val="24"/>
-        </w:rPr>
-        <w:t xml:space="preserve"> MADE</w:t>
+      <w:r>
+        <w:rPr>
+          <w:bCs/>
+          <w:sz w:val="24"/>
+        </w:rPr>
+        <w:t>4.2.3  OPTIMIZATIONS MADE</w:t>
       </w:r>
     </w:p>
     <w:p>
@@ -14658,57 +13490,7 @@
           <w:bCs/>
           <w:sz w:val="24"/>
         </w:rPr>
-        <w:t xml:space="preserve">What I learnt form this was that each time you passed an Insert </w:t>
-      </w:r>
-      <w:proofErr w:type="spellStart"/>
-      <w:proofErr w:type="gramStart"/>
-      <w:r>
-        <w:rPr>
-          <w:bCs/>
-          <w:sz w:val="24"/>
-        </w:rPr>
-        <w:t>statement,it</w:t>
-      </w:r>
-      <w:proofErr w:type="spellEnd"/>
-      <w:proofErr w:type="gramEnd"/>
-      <w:r>
-        <w:rPr>
-          <w:bCs/>
-          <w:sz w:val="24"/>
-        </w:rPr>
-        <w:t xml:space="preserve"> took up an entire DB session to execute </w:t>
-      </w:r>
-      <w:proofErr w:type="spellStart"/>
-      <w:r>
-        <w:rPr>
-          <w:bCs/>
-          <w:sz w:val="24"/>
-        </w:rPr>
-        <w:t>it.Following</w:t>
-      </w:r>
-      <w:proofErr w:type="spellEnd"/>
-      <w:r>
-        <w:rPr>
-          <w:bCs/>
-          <w:sz w:val="24"/>
-        </w:rPr>
-        <w:t xml:space="preserve"> from the principles of a transaction </w:t>
-      </w:r>
-      <w:proofErr w:type="spellStart"/>
-      <w:r>
-        <w:rPr>
-          <w:bCs/>
-          <w:sz w:val="24"/>
-        </w:rPr>
-        <w:t>statement,I</w:t>
-      </w:r>
-      <w:proofErr w:type="spellEnd"/>
-      <w:r>
-        <w:rPr>
-          <w:bCs/>
-          <w:sz w:val="24"/>
-        </w:rPr>
-        <w:t xml:space="preserve"> tried to experiment with passing multiple records using a single insert statement</w:t>
+        <w:t>What I learnt form this was that each time you passed an Insert statement,it took up an entire DB session to execute it.Following from the principles of a transaction statement,I tried to experiment with passing multiple records using a single insert statement</w:t>
       </w:r>
       <w:r>
         <w:rPr>
@@ -14800,25 +13582,7 @@
           <w:bCs/>
           <w:sz w:val="24"/>
         </w:rPr>
-        <w:t xml:space="preserve">This seemed to work extremely well and I started experimenting with the number of records that needed to be inserted in a single Insert </w:t>
-      </w:r>
-      <w:proofErr w:type="spellStart"/>
-      <w:proofErr w:type="gramStart"/>
-      <w:r>
-        <w:rPr>
-          <w:bCs/>
-          <w:sz w:val="24"/>
-        </w:rPr>
-        <w:t>statement.This</w:t>
-      </w:r>
-      <w:proofErr w:type="spellEnd"/>
-      <w:proofErr w:type="gramEnd"/>
-      <w:r>
-        <w:rPr>
-          <w:bCs/>
-          <w:sz w:val="24"/>
-        </w:rPr>
-        <w:t xml:space="preserve"> testing was important since I had to balance out the read time taken by the utility to parse each row and the time taken by the Insert command to be executed.</w:t>
+        <w:t>This seemed to work extremely well and I started experimenting with the number of records that needed to be inserted in a single Insert statement.This testing was important since I had to balance out the read time taken by the utility to parse each row and the time taken by the Insert command to be executed.</w:t>
       </w:r>
     </w:p>
     <w:p>
@@ -14868,144 +13632,14 @@
           <w:bCs/>
           <w:sz w:val="24"/>
         </w:rPr>
-        <w:t xml:space="preserve">In an attempt to try and do better than </w:t>
-      </w:r>
-      <w:proofErr w:type="spellStart"/>
-      <w:proofErr w:type="gramStart"/>
-      <w:r>
-        <w:rPr>
-          <w:bCs/>
-          <w:sz w:val="24"/>
-        </w:rPr>
-        <w:t>this,the</w:t>
-      </w:r>
-      <w:proofErr w:type="spellEnd"/>
-      <w:proofErr w:type="gramEnd"/>
-      <w:r>
-        <w:rPr>
-          <w:bCs/>
-          <w:sz w:val="24"/>
-        </w:rPr>
-        <w:t xml:space="preserve"> next step I took was to implement </w:t>
-      </w:r>
-      <w:proofErr w:type="spellStart"/>
-      <w:r>
-        <w:rPr>
-          <w:bCs/>
-          <w:sz w:val="24"/>
-        </w:rPr>
-        <w:t>multithreading.I</w:t>
-      </w:r>
-      <w:proofErr w:type="spellEnd"/>
-      <w:r>
-        <w:rPr>
-          <w:bCs/>
-          <w:sz w:val="24"/>
-        </w:rPr>
-        <w:t xml:space="preserve"> had read a lot about it in a lot of programming classes but had never experienced its power </w:t>
-      </w:r>
-      <w:proofErr w:type="spellStart"/>
-      <w:r>
-        <w:rPr>
-          <w:bCs/>
-          <w:sz w:val="24"/>
-        </w:rPr>
-        <w:t>before.I</w:t>
-      </w:r>
-      <w:proofErr w:type="spellEnd"/>
-      <w:r>
-        <w:rPr>
-          <w:bCs/>
-          <w:sz w:val="24"/>
-        </w:rPr>
-        <w:t xml:space="preserve"> tried implementing it initially by creating individual </w:t>
-      </w:r>
-      <w:proofErr w:type="spellStart"/>
-      <w:r>
-        <w:rPr>
-          <w:bCs/>
-          <w:sz w:val="24"/>
-        </w:rPr>
-        <w:t>runnables</w:t>
-      </w:r>
-      <w:proofErr w:type="spellEnd"/>
-      <w:r>
-        <w:rPr>
-          <w:bCs/>
-          <w:sz w:val="24"/>
-        </w:rPr>
-        <w:t xml:space="preserve"> but </w:t>
-      </w:r>
-      <w:r>
-        <w:rPr>
-          <w:bCs/>
-          <w:sz w:val="24"/>
-        </w:rPr>
-        <w:t xml:space="preserve">they seemed to be running </w:t>
-      </w:r>
-      <w:proofErr w:type="spellStart"/>
-      <w:r>
-        <w:rPr>
-          <w:bCs/>
-          <w:sz w:val="24"/>
-        </w:rPr>
-        <w:t>synchronouslyand</w:t>
-      </w:r>
-      <w:proofErr w:type="spellEnd"/>
-      <w:r>
-        <w:rPr>
-          <w:bCs/>
-          <w:sz w:val="24"/>
-        </w:rPr>
-        <w:t xml:space="preserve"> therefore not actually using multiple threads at </w:t>
-      </w:r>
-      <w:proofErr w:type="spellStart"/>
-      <w:r>
-        <w:rPr>
-          <w:bCs/>
-          <w:sz w:val="24"/>
-        </w:rPr>
-        <w:t>once.The</w:t>
-      </w:r>
-      <w:proofErr w:type="spellEnd"/>
-      <w:r>
-        <w:rPr>
-          <w:bCs/>
-          <w:sz w:val="24"/>
-        </w:rPr>
-        <w:t xml:space="preserve"> next thing I </w:t>
-      </w:r>
-      <w:proofErr w:type="spellStart"/>
-      <w:r>
-        <w:rPr>
-          <w:bCs/>
-          <w:sz w:val="24"/>
-        </w:rPr>
-        <w:t>tried,was</w:t>
-      </w:r>
-      <w:proofErr w:type="spellEnd"/>
-      <w:r>
-        <w:rPr>
-          <w:bCs/>
-          <w:sz w:val="24"/>
-        </w:rPr>
-        <w:t xml:space="preserve"> creating an </w:t>
-      </w:r>
-      <w:proofErr w:type="spellStart"/>
-      <w:r>
-        <w:rPr>
-          <w:bCs/>
-          <w:sz w:val="24"/>
-        </w:rPr>
-        <w:t>Executorservice</w:t>
-      </w:r>
-      <w:proofErr w:type="spellEnd"/>
-      <w:r>
-        <w:rPr>
-          <w:bCs/>
-          <w:sz w:val="24"/>
-        </w:rPr>
-        <w:t xml:space="preserve"> consisting of a Cached Thread Pool.</w:t>
+        <w:t xml:space="preserve">In an attempt to try and do better than this,the next step I took was to implement multithreading.I had read a lot about it in a lot of programming classes but had never experienced its power before.I tried implementing it initially by creating individual runnables but </w:t>
+      </w:r>
+      <w:r>
+        <w:rPr>
+          <w:bCs/>
+          <w:sz w:val="24"/>
+        </w:rPr>
+        <w:t>they seemed to be running synchronouslyand therefore not actually using multiple threads at once.The next thing I tried,was creating an Executorservice consisting of a Cached Thread Pool.</w:t>
       </w:r>
     </w:p>
     <w:p>
@@ -15052,23 +13686,7 @@
           <w:bCs/>
           <w:sz w:val="24"/>
         </w:rPr>
-        <w:t xml:space="preserve">ing out read functions on the next 500 rows in the </w:t>
-      </w:r>
-      <w:proofErr w:type="spellStart"/>
-      <w:r>
-        <w:rPr>
-          <w:bCs/>
-          <w:sz w:val="24"/>
-        </w:rPr>
-        <w:t>workbook.This</w:t>
-      </w:r>
-      <w:proofErr w:type="spellEnd"/>
-      <w:r>
-        <w:rPr>
-          <w:bCs/>
-          <w:sz w:val="24"/>
-        </w:rPr>
-        <w:t xml:space="preserve"> meant that the insertion time of one batch and the read time of the next batch of rows overlapped resulting in much lesser overhead per batch and me being able to push</w:t>
+        <w:t>ing out read functions on the next 500 rows in the workbook.This meant that the insertion time of one batch and the read time of the next batch of rows overlapped resulting in much lesser overhead per batch and me being able to push</w:t>
       </w:r>
       <w:r>
         <w:rPr>
@@ -15121,57 +13739,7 @@
           <w:bCs/>
           <w:sz w:val="24"/>
         </w:rPr>
-        <w:t xml:space="preserve">make the tool more configurable we used the @Value annotation of </w:t>
-      </w:r>
-      <w:proofErr w:type="spellStart"/>
-      <w:r>
-        <w:rPr>
-          <w:bCs/>
-          <w:sz w:val="24"/>
-        </w:rPr>
-        <w:t>SprinBoot</w:t>
-      </w:r>
-      <w:proofErr w:type="spellEnd"/>
-      <w:r>
-        <w:rPr>
-          <w:bCs/>
-          <w:sz w:val="24"/>
-        </w:rPr>
-        <w:t xml:space="preserve"> to be able to fetch table </w:t>
-      </w:r>
-      <w:proofErr w:type="spellStart"/>
-      <w:proofErr w:type="gramStart"/>
-      <w:r>
-        <w:rPr>
-          <w:bCs/>
-          <w:sz w:val="24"/>
-        </w:rPr>
-        <w:t>name,file</w:t>
-      </w:r>
-      <w:proofErr w:type="spellEnd"/>
-      <w:proofErr w:type="gramEnd"/>
-      <w:r>
-        <w:rPr>
-          <w:bCs/>
-          <w:sz w:val="24"/>
-        </w:rPr>
-        <w:t xml:space="preserve"> name and other such inputs from the User by fetching these values from the </w:t>
-      </w:r>
-      <w:proofErr w:type="spellStart"/>
-      <w:r>
-        <w:rPr>
-          <w:bCs/>
-          <w:sz w:val="24"/>
-        </w:rPr>
-        <w:t>application.properties</w:t>
-      </w:r>
-      <w:proofErr w:type="spellEnd"/>
-      <w:r>
-        <w:rPr>
-          <w:bCs/>
-          <w:sz w:val="24"/>
-        </w:rPr>
-        <w:t xml:space="preserve"> file</w:t>
+        <w:t>make the tool more configurable we used the @Value annotation of SprinBoot to be able to fetch table name,file name and other such inputs from the User by fetching these values from the application.properties file</w:t>
       </w:r>
       <w:r>
         <w:rPr>
@@ -15203,135 +13771,7 @@
           <w:bCs/>
           <w:sz w:val="24"/>
         </w:rPr>
-        <w:t xml:space="preserve">The utility also has a feature of being able to create a table in the database by reading a configure.xlsx file placed alongside its </w:t>
-      </w:r>
-      <w:proofErr w:type="spellStart"/>
-      <w:r>
-        <w:rPr>
-          <w:bCs/>
-          <w:sz w:val="24"/>
-        </w:rPr>
-        <w:t>executable.To</w:t>
-      </w:r>
-      <w:proofErr w:type="spellEnd"/>
-      <w:r>
-        <w:rPr>
-          <w:bCs/>
-          <w:sz w:val="24"/>
-        </w:rPr>
-        <w:t xml:space="preserve"> create the </w:t>
-      </w:r>
-      <w:proofErr w:type="spellStart"/>
-      <w:r>
-        <w:rPr>
-          <w:bCs/>
-          <w:sz w:val="24"/>
-        </w:rPr>
-        <w:t>table,we</w:t>
-      </w:r>
-      <w:proofErr w:type="spellEnd"/>
-      <w:r>
-        <w:rPr>
-          <w:bCs/>
-          <w:sz w:val="24"/>
-        </w:rPr>
-        <w:t xml:space="preserve"> need to mention the column names and their respective datatypes in the first 2 columns of the excel </w:t>
-      </w:r>
-      <w:proofErr w:type="spellStart"/>
-      <w:r>
-        <w:rPr>
-          <w:bCs/>
-          <w:sz w:val="24"/>
-        </w:rPr>
-        <w:t>sheet.Upon</w:t>
-      </w:r>
-      <w:proofErr w:type="spellEnd"/>
-      <w:r>
-        <w:rPr>
-          <w:bCs/>
-          <w:sz w:val="24"/>
-        </w:rPr>
-        <w:t xml:space="preserve"> running the </w:t>
-      </w:r>
-      <w:proofErr w:type="spellStart"/>
-      <w:r>
-        <w:rPr>
-          <w:bCs/>
-          <w:sz w:val="24"/>
-        </w:rPr>
-        <w:t>utility,the</w:t>
-      </w:r>
-      <w:proofErr w:type="spellEnd"/>
-      <w:r>
-        <w:rPr>
-          <w:bCs/>
-          <w:sz w:val="24"/>
-        </w:rPr>
-        <w:t xml:space="preserve"> code goes </w:t>
-      </w:r>
-      <w:proofErr w:type="spellStart"/>
-      <w:r>
-        <w:rPr>
-          <w:bCs/>
-          <w:sz w:val="24"/>
-        </w:rPr>
-        <w:t>throught</w:t>
-      </w:r>
-      <w:proofErr w:type="spellEnd"/>
-      <w:r>
-        <w:rPr>
-          <w:bCs/>
-          <w:sz w:val="24"/>
-        </w:rPr>
-        <w:t xml:space="preserve"> the excel sheet and adds the configurable table </w:t>
-      </w:r>
-      <w:proofErr w:type="spellStart"/>
-      <w:r>
-        <w:rPr>
-          <w:bCs/>
-          <w:sz w:val="24"/>
-        </w:rPr>
-        <w:t>name,column</w:t>
-      </w:r>
-      <w:proofErr w:type="spellEnd"/>
-      <w:r>
-        <w:rPr>
-          <w:bCs/>
-          <w:sz w:val="24"/>
-        </w:rPr>
-        <w:t xml:space="preserve"> names and their datatypes to a </w:t>
-      </w:r>
-      <w:proofErr w:type="spellStart"/>
-      <w:r>
-        <w:rPr>
-          <w:bCs/>
-          <w:sz w:val="24"/>
-        </w:rPr>
-        <w:t>pre configured</w:t>
-      </w:r>
-      <w:proofErr w:type="spellEnd"/>
-      <w:r>
-        <w:rPr>
-          <w:bCs/>
-          <w:sz w:val="24"/>
-        </w:rPr>
-        <w:t xml:space="preserve"> </w:t>
-      </w:r>
-      <w:proofErr w:type="spellStart"/>
-      <w:r>
-        <w:rPr>
-          <w:bCs/>
-          <w:sz w:val="24"/>
-        </w:rPr>
-        <w:t>sql</w:t>
-      </w:r>
-      <w:proofErr w:type="spellEnd"/>
-      <w:r>
-        <w:rPr>
-          <w:bCs/>
-          <w:sz w:val="24"/>
-        </w:rPr>
-        <w:t xml:space="preserve"> query and then executes the simple create table statement using the JDBC template.</w:t>
+        <w:t>The utility also has a feature of being able to create a table in the database by reading a configure.xlsx file placed alongside its executable.To create the table,we need to mention the column names and their respective datatypes in the first 2 columns of the excel sheet.Upon running the utility,the code goes throught the excel sheet and adds the configurable table name,column names and their datatypes to a pre configured sql query and then executes the simple create table statement using the JDBC template.</w:t>
       </w:r>
     </w:p>
     <w:p>
@@ -15388,41 +13828,7 @@
           <w:bCs/>
           <w:sz w:val="24"/>
         </w:rPr>
-        <w:t xml:space="preserve">The next optimization we worked on was to be able to specify names of multiple files all at once for them to be added one after the other by running the utility just </w:t>
-      </w:r>
-      <w:proofErr w:type="spellStart"/>
-      <w:proofErr w:type="gramStart"/>
-      <w:r>
-        <w:rPr>
-          <w:bCs/>
-          <w:sz w:val="24"/>
-        </w:rPr>
-        <w:t>once.The</w:t>
-      </w:r>
-      <w:proofErr w:type="spellEnd"/>
-      <w:proofErr w:type="gramEnd"/>
-      <w:r>
-        <w:rPr>
-          <w:bCs/>
-          <w:sz w:val="24"/>
-        </w:rPr>
-        <w:t xml:space="preserve"> only condition was that the names needed to be provided with a , delimiter so that the code would understand that it was to work with multiple </w:t>
-      </w:r>
-      <w:proofErr w:type="spellStart"/>
-      <w:r>
-        <w:rPr>
-          <w:bCs/>
-          <w:sz w:val="24"/>
-        </w:rPr>
-        <w:t>files.We</w:t>
-      </w:r>
-      <w:proofErr w:type="spellEnd"/>
-      <w:r>
-        <w:rPr>
-          <w:bCs/>
-          <w:sz w:val="24"/>
-        </w:rPr>
-        <w:t xml:space="preserve"> used the String Split function to implement this easily and save the file names in a String array.</w:t>
+        <w:t>The next optimization we worked on was to be able to specify names of multiple files all at once for them to be added one after the other by running the utility just once.The only condition was that the names needed to be provided with a , delimiter so that the code would understand that it was to work with multiple files.We used the String Split function to implement this easily and save the file names in a String array.</w:t>
       </w:r>
     </w:p>
     <w:p>
@@ -15460,21 +13866,12 @@
           <w:sz w:val="24"/>
         </w:rPr>
       </w:pPr>
-      <w:proofErr w:type="gramStart"/>
-      <w:r>
-        <w:rPr>
-          <w:bCs/>
-          <w:sz w:val="24"/>
-        </w:rPr>
-        <w:t>4.2.4  ISSUES</w:t>
-      </w:r>
-      <w:proofErr w:type="gramEnd"/>
-      <w:r>
-        <w:rPr>
-          <w:bCs/>
-          <w:sz w:val="24"/>
-        </w:rPr>
-        <w:t xml:space="preserve"> FACED</w:t>
+      <w:r>
+        <w:rPr>
+          <w:bCs/>
+          <w:sz w:val="24"/>
+        </w:rPr>
+        <w:t>4.2.4  ISSUES FACED</w:t>
       </w:r>
     </w:p>
     <w:p>
@@ -15499,64 +13896,14 @@
           <w:bCs/>
           <w:sz w:val="24"/>
         </w:rPr>
-        <w:t xml:space="preserve">The biggest issue I seemed to be facing was insertion of a varchar containing a single quote in </w:t>
-      </w:r>
-      <w:proofErr w:type="spellStart"/>
-      <w:proofErr w:type="gramStart"/>
-      <w:r>
-        <w:rPr>
-          <w:bCs/>
-          <w:sz w:val="24"/>
-        </w:rPr>
-        <w:t>it,as</w:t>
-      </w:r>
-      <w:proofErr w:type="spellEnd"/>
-      <w:proofErr w:type="gramEnd"/>
-      <w:r>
-        <w:rPr>
-          <w:bCs/>
-          <w:sz w:val="24"/>
-        </w:rPr>
-        <w:t xml:space="preserve"> it would wrongfully terminate the insert </w:t>
-      </w:r>
-      <w:proofErr w:type="spellStart"/>
-      <w:r>
-        <w:rPr>
-          <w:bCs/>
-          <w:sz w:val="24"/>
-        </w:rPr>
-        <w:t>statement.</w:t>
-      </w:r>
-      <w:r>
-        <w:rPr>
-          <w:bCs/>
-          <w:sz w:val="24"/>
-        </w:rPr>
-        <w:t>The</w:t>
-      </w:r>
-      <w:proofErr w:type="spellEnd"/>
-      <w:r>
-        <w:rPr>
-          <w:bCs/>
-          <w:sz w:val="24"/>
-        </w:rPr>
-        <w:t xml:space="preserve"> solution I found to this was to find the position of the single quote in the string and add a “\\” before it and an “e” before the string itself for Postgres to </w:t>
-      </w:r>
-      <w:proofErr w:type="spellStart"/>
-      <w:r>
-        <w:rPr>
-          <w:bCs/>
-          <w:sz w:val="24"/>
-        </w:rPr>
-        <w:t>undertand</w:t>
-      </w:r>
-      <w:proofErr w:type="spellEnd"/>
-      <w:r>
-        <w:rPr>
-          <w:bCs/>
-          <w:sz w:val="24"/>
-        </w:rPr>
-        <w:t xml:space="preserve"> that the single quote was not supposed to be recognized as an ending single quote but as a part of the string itself.</w:t>
+        <w:t>The biggest issue I seemed to be facing was insertion of a varchar containing a single quote in it,as it would wrongfully terminate the insert statement.</w:t>
+      </w:r>
+      <w:r>
+        <w:rPr>
+          <w:bCs/>
+          <w:sz w:val="24"/>
+        </w:rPr>
+        <w:t>The solution I found to this was to find the position of the single quote in the string and add a “\\” before it and an “e” before the string itself for Postgres to undertand that the single quote was not supposed to be recognized as an ending single quote but as a part of the string itself.</w:t>
       </w:r>
     </w:p>
     <w:p>
@@ -16048,7 +14395,6 @@
           <w:szCs w:val="24"/>
         </w:rPr>
       </w:pPr>
-      <w:proofErr w:type="gramStart"/>
       <w:r>
         <w:rPr>
           <w:bCs/>
@@ -16064,16 +14410,7 @@
           <w:sz w:val="28"/>
           <w:szCs w:val="24"/>
         </w:rPr>
-        <w:t>3  JAVA</w:t>
-      </w:r>
-      <w:proofErr w:type="gramEnd"/>
-      <w:r>
-        <w:rPr>
-          <w:bCs/>
-          <w:sz w:val="28"/>
-          <w:szCs w:val="24"/>
-        </w:rPr>
-        <w:t xml:space="preserve"> UTILITY TO ENTER DATA FROM APIs TO POSTGRES DB</w:t>
+        <w:t>3  JAVA UTILITY TO ENTER DATA FROM APIs TO POSTGRES DB</w:t>
       </w:r>
     </w:p>
     <w:p>
@@ -16094,7 +14431,6 @@
           <w:sz w:val="24"/>
         </w:rPr>
       </w:pPr>
-      <w:proofErr w:type="gramStart"/>
       <w:r>
         <w:rPr>
           <w:bCs/>
@@ -16102,7 +14438,6 @@
         </w:rPr>
         <w:t>4.3.1  INTRODUCTION</w:t>
       </w:r>
-      <w:proofErr w:type="gramEnd"/>
     </w:p>
     <w:p>
       <w:pPr>
@@ -16142,23 +14477,7 @@
           <w:bCs/>
           <w:sz w:val="24"/>
         </w:rPr>
-        <w:t xml:space="preserve">The three major </w:t>
-      </w:r>
-      <w:proofErr w:type="spellStart"/>
-      <w:r>
-        <w:rPr>
-          <w:bCs/>
-          <w:sz w:val="24"/>
-        </w:rPr>
-        <w:t>compoinents</w:t>
-      </w:r>
-      <w:proofErr w:type="spellEnd"/>
-      <w:r>
-        <w:rPr>
-          <w:bCs/>
-          <w:sz w:val="24"/>
-        </w:rPr>
-        <w:t xml:space="preserve"> to this task were:</w:t>
+        <w:t>The three major compoinents to this task were:</w:t>
       </w:r>
     </w:p>
     <w:p>
@@ -16183,39 +14502,7 @@
           <w:bCs/>
           <w:sz w:val="24"/>
         </w:rPr>
-        <w:t xml:space="preserve">1.Being able to generate an access token to access the data in the </w:t>
-      </w:r>
-      <w:proofErr w:type="gramStart"/>
-      <w:r>
-        <w:rPr>
-          <w:bCs/>
-          <w:sz w:val="24"/>
-        </w:rPr>
-        <w:t>API  using</w:t>
-      </w:r>
-      <w:proofErr w:type="gramEnd"/>
-      <w:r>
-        <w:rPr>
-          <w:bCs/>
-          <w:sz w:val="24"/>
-        </w:rPr>
-        <w:t xml:space="preserve"> </w:t>
-      </w:r>
-      <w:proofErr w:type="spellStart"/>
-      <w:r>
-        <w:rPr>
-          <w:bCs/>
-          <w:sz w:val="24"/>
-        </w:rPr>
-        <w:t>pre approved</w:t>
-      </w:r>
-      <w:proofErr w:type="spellEnd"/>
-      <w:r>
-        <w:rPr>
-          <w:bCs/>
-          <w:sz w:val="24"/>
-        </w:rPr>
-        <w:t xml:space="preserve"> Client Credentials</w:t>
+        <w:t>1.Being able to generate an access token to access the data in the API  using pre approved Client Credentials</w:t>
       </w:r>
       <w:r>
         <w:rPr>
@@ -16254,23 +14541,7 @@
           <w:bCs/>
           <w:sz w:val="24"/>
         </w:rPr>
-        <w:t xml:space="preserve">3.Inserting the data to a table in </w:t>
-      </w:r>
-      <w:proofErr w:type="spellStart"/>
-      <w:r>
-        <w:rPr>
-          <w:bCs/>
-          <w:sz w:val="24"/>
-        </w:rPr>
-        <w:t>Postgre</w:t>
-      </w:r>
-      <w:proofErr w:type="spellEnd"/>
-      <w:r>
-        <w:rPr>
-          <w:bCs/>
-          <w:sz w:val="24"/>
-        </w:rPr>
-        <w:t xml:space="preserve"> cluster DB</w:t>
+        <w:t>3.Inserting the data to a table in Postgre cluster DB</w:t>
       </w:r>
     </w:p>
     <w:p>
@@ -16329,70 +14600,14 @@
           <w:bCs/>
           <w:sz w:val="24"/>
         </w:rPr>
-        <w:t xml:space="preserve">After getting an approval and generating Client Credentials from the respective API </w:t>
-      </w:r>
-      <w:proofErr w:type="spellStart"/>
-      <w:r>
-        <w:rPr>
-          <w:bCs/>
-          <w:sz w:val="24"/>
-        </w:rPr>
-        <w:t>managers,I</w:t>
-      </w:r>
-      <w:proofErr w:type="spellEnd"/>
-      <w:r>
-        <w:rPr>
-          <w:bCs/>
-          <w:sz w:val="24"/>
-        </w:rPr>
-        <w:t xml:space="preserve"> had to look for a way to be able to generate an temporary access token to be provided to the API to get access to an endpoint for me to fetch data from </w:t>
-      </w:r>
-      <w:proofErr w:type="spellStart"/>
-      <w:r>
-        <w:rPr>
-          <w:bCs/>
-          <w:sz w:val="24"/>
-        </w:rPr>
-        <w:t>it.</w:t>
-      </w:r>
-      <w:r>
-        <w:rPr>
-          <w:bCs/>
-          <w:sz w:val="24"/>
-        </w:rPr>
-        <w:t>This</w:t>
-      </w:r>
-      <w:proofErr w:type="spellEnd"/>
-      <w:r>
-        <w:rPr>
-          <w:bCs/>
-          <w:sz w:val="24"/>
-        </w:rPr>
-        <w:t xml:space="preserve"> prompted the use of a </w:t>
-      </w:r>
-      <w:proofErr w:type="spellStart"/>
-      <w:r>
-        <w:rPr>
-          <w:bCs/>
-          <w:sz w:val="24"/>
-        </w:rPr>
-        <w:t>ClientCredentialsResourceDetails</w:t>
-      </w:r>
-      <w:proofErr w:type="spellEnd"/>
-      <w:r>
-        <w:rPr>
-          <w:bCs/>
-          <w:sz w:val="24"/>
-        </w:rPr>
-        <w:t xml:space="preserve"> Java object which when used with an OAuth2RestTemplate was able to get us a temporary access token each time we ran the utility using the mentioned </w:t>
-      </w:r>
-      <w:proofErr w:type="spellStart"/>
-      <w:r>
-        <w:rPr>
-          <w:bCs/>
-          <w:sz w:val="24"/>
-        </w:rPr>
-        <w:t>scopes,clientId,client</w:t>
+        <w:t>After getting an approval and generating Client Credentials from the respective API managers,I had to look for a way to be able to generate an temporary access token to be provided to the API to get access to an endpoint for me to fetch data from it.</w:t>
+      </w:r>
+      <w:r>
+        <w:rPr>
+          <w:bCs/>
+          <w:sz w:val="24"/>
+        </w:rPr>
+        <w:t>This prompted the use of a ClientCredentialsResourceDetails Java object which when used with an OAuth2RestTemplate was able to get us a temporary access token each time we ran the utility using the mentioned scopes,clientId,client</w:t>
       </w:r>
       <w:r>
         <w:rPr>
@@ -16406,25 +14621,8 @@
           <w:bCs/>
           <w:sz w:val="24"/>
         </w:rPr>
-        <w:t>ecret</w:t>
-      </w:r>
-      <w:proofErr w:type="spellEnd"/>
-      <w:r>
-        <w:rPr>
-          <w:bCs/>
-          <w:sz w:val="24"/>
-        </w:rPr>
-        <w:t xml:space="preserve"> and </w:t>
-      </w:r>
-      <w:proofErr w:type="spellStart"/>
-      <w:r>
-        <w:rPr>
-          <w:bCs/>
-          <w:sz w:val="24"/>
-        </w:rPr>
-        <w:t>accessTokenUri</w:t>
-      </w:r>
-      <w:proofErr w:type="spellEnd"/>
+        <w:t>ecret and accessTokenUri</w:t>
+      </w:r>
       <w:r>
         <w:rPr>
           <w:bCs/>
@@ -16455,25 +14653,7 @@
           <w:bCs/>
           <w:sz w:val="24"/>
         </w:rPr>
-        <w:t xml:space="preserve">The next piece of the puzzle was being able to fetch large amounts of data from the </w:t>
-      </w:r>
-      <w:proofErr w:type="spellStart"/>
-      <w:proofErr w:type="gramStart"/>
-      <w:r>
-        <w:rPr>
-          <w:bCs/>
-          <w:sz w:val="24"/>
-        </w:rPr>
-        <w:t>API,To</w:t>
-      </w:r>
-      <w:proofErr w:type="spellEnd"/>
-      <w:proofErr w:type="gramEnd"/>
-      <w:r>
-        <w:rPr>
-          <w:bCs/>
-          <w:sz w:val="24"/>
-        </w:rPr>
-        <w:t xml:space="preserve"> do this, I had to use an Http entity which contained headers and some criteria of the columns to retrieve in the POST request body.</w:t>
+        <w:t>The next piece of the puzzle was being able to fetch large amounts of data from the API,To do this, I had to use an Http entity which contained headers and some criteria of the columns to retrieve in the POST request body.</w:t>
       </w:r>
       <w:r>
         <w:rPr>
@@ -16506,25 +14686,7 @@
           <w:bCs/>
           <w:sz w:val="24"/>
         </w:rPr>
-        <w:t xml:space="preserve">The response body is basically a huge JSON </w:t>
-      </w:r>
-      <w:proofErr w:type="spellStart"/>
-      <w:proofErr w:type="gramStart"/>
-      <w:r>
-        <w:rPr>
-          <w:bCs/>
-          <w:sz w:val="24"/>
-        </w:rPr>
-        <w:t>Object,consisting</w:t>
-      </w:r>
-      <w:proofErr w:type="spellEnd"/>
-      <w:proofErr w:type="gramEnd"/>
-      <w:r>
-        <w:rPr>
-          <w:bCs/>
-          <w:sz w:val="24"/>
-        </w:rPr>
-        <w:t xml:space="preserve"> of a key called “data” which is basically an array of JSON objects and each JSON Object needs to be added as a</w:t>
+        <w:t>The response body is basically a huge JSON Object,consisting of a key called “data” which is basically an array of JSON objects and each JSON Object needs to be added as a</w:t>
       </w:r>
       <w:r>
         <w:rPr>
@@ -16628,71 +14790,14 @@
           <w:bCs/>
           <w:sz w:val="24"/>
         </w:rPr>
-        <w:t xml:space="preserve">This required extensive use of the </w:t>
-      </w:r>
-      <w:proofErr w:type="spellStart"/>
-      <w:r>
-        <w:rPr>
-          <w:bCs/>
-          <w:sz w:val="24"/>
-        </w:rPr>
-        <w:t>JSONArray</w:t>
-      </w:r>
-      <w:proofErr w:type="spellEnd"/>
-      <w:r>
-        <w:rPr>
-          <w:bCs/>
-          <w:sz w:val="24"/>
-        </w:rPr>
-        <w:t xml:space="preserve"> and </w:t>
-      </w:r>
-      <w:proofErr w:type="spellStart"/>
-      <w:r>
-        <w:rPr>
-          <w:bCs/>
-          <w:sz w:val="24"/>
-        </w:rPr>
-        <w:t>JSONObject</w:t>
-      </w:r>
-      <w:proofErr w:type="spellEnd"/>
-      <w:r>
-        <w:rPr>
-          <w:bCs/>
-          <w:sz w:val="24"/>
-        </w:rPr>
-        <w:t xml:space="preserve"> functionalities </w:t>
-      </w:r>
-      <w:proofErr w:type="spellStart"/>
-      <w:r>
-        <w:rPr>
-          <w:bCs/>
-          <w:sz w:val="24"/>
-        </w:rPr>
-        <w:t>foung</w:t>
-      </w:r>
-      <w:proofErr w:type="spellEnd"/>
-      <w:r>
-        <w:rPr>
-          <w:bCs/>
-          <w:sz w:val="24"/>
-        </w:rPr>
-        <w:t xml:space="preserve"> in the </w:t>
-      </w:r>
-      <w:proofErr w:type="spellStart"/>
-      <w:r>
-        <w:rPr>
-          <w:bCs/>
-          <w:sz w:val="24"/>
-        </w:rPr>
-        <w:t>Json.Simple</w:t>
-      </w:r>
-      <w:proofErr w:type="spellEnd"/>
-      <w:r>
-        <w:rPr>
-          <w:bCs/>
-          <w:sz w:val="24"/>
-        </w:rPr>
-        <w:t xml:space="preserve"> library.</w:t>
+        <w:t xml:space="preserve">This required extensive use of the JSONArray and JSONObject functionalities </w:t>
+      </w:r>
+      <w:r>
+        <w:rPr>
+          <w:bCs/>
+          <w:sz w:val="24"/>
+        </w:rPr>
+        <w:t>foung in the Json.Simple library.</w:t>
       </w:r>
     </w:p>
     <w:p>
@@ -16717,73 +14822,7 @@
           <w:bCs/>
           <w:sz w:val="24"/>
         </w:rPr>
-        <w:t xml:space="preserve">Also since this whole process of fetching data and adding it to the DB was to be done </w:t>
-      </w:r>
-      <w:proofErr w:type="spellStart"/>
-      <w:r>
-        <w:rPr>
-          <w:bCs/>
-          <w:sz w:val="24"/>
-        </w:rPr>
-        <w:t>everyday</w:t>
-      </w:r>
-      <w:proofErr w:type="spellEnd"/>
-      <w:r>
-        <w:rPr>
-          <w:bCs/>
-          <w:sz w:val="24"/>
-        </w:rPr>
-        <w:t xml:space="preserve"> at a specific </w:t>
-      </w:r>
-      <w:proofErr w:type="spellStart"/>
-      <w:proofErr w:type="gramStart"/>
-      <w:r>
-        <w:rPr>
-          <w:bCs/>
-          <w:sz w:val="24"/>
-        </w:rPr>
-        <w:t>time,making</w:t>
-      </w:r>
-      <w:proofErr w:type="spellEnd"/>
-      <w:proofErr w:type="gramEnd"/>
-      <w:r>
-        <w:rPr>
-          <w:bCs/>
-          <w:sz w:val="24"/>
-        </w:rPr>
-        <w:t xml:space="preserve"> sure that the </w:t>
-      </w:r>
-      <w:proofErr w:type="spellStart"/>
-      <w:r>
-        <w:rPr>
-          <w:bCs/>
-          <w:sz w:val="24"/>
-        </w:rPr>
-        <w:t>valuedate</w:t>
-      </w:r>
-      <w:proofErr w:type="spellEnd"/>
-      <w:r>
-        <w:rPr>
-          <w:bCs/>
-          <w:sz w:val="24"/>
-        </w:rPr>
-        <w:t xml:space="preserve"> for each entry is known was an important </w:t>
-      </w:r>
-      <w:proofErr w:type="spellStart"/>
-      <w:r>
-        <w:rPr>
-          <w:bCs/>
-          <w:sz w:val="24"/>
-        </w:rPr>
-        <w:t>feature.We</w:t>
-      </w:r>
-      <w:proofErr w:type="spellEnd"/>
-      <w:r>
-        <w:rPr>
-          <w:bCs/>
-          <w:sz w:val="24"/>
-        </w:rPr>
-        <w:t xml:space="preserve"> used the Local date() function to get the day’s date on which we are running the util and added it as a separate column in each table we created</w:t>
+        <w:t>Also since this whole process of fetching data and adding it to the DB was to be done everyday at a specific time,making sure that the valuedate for each entry is known was an important feature.We used the Local date() function to get the day’s date on which we are running the util and added it as a separate column in each table we created</w:t>
       </w:r>
       <w:r>
         <w:rPr>
@@ -16824,41 +14863,7 @@
           <w:sz w:val="24"/>
         </w:rPr>
         <w:tab/>
-        <w:t xml:space="preserve">Since parsing this huge JSON Object set us up with a huge overhead in terms of time and due to the lack of a functionality similar to what </w:t>
-      </w:r>
-      <w:proofErr w:type="spellStart"/>
-      <w:r>
-        <w:rPr>
-          <w:bCs/>
-          <w:sz w:val="24"/>
-        </w:rPr>
-        <w:t>StreamingReader</w:t>
-      </w:r>
-      <w:proofErr w:type="spellEnd"/>
-      <w:r>
-        <w:rPr>
-          <w:bCs/>
-          <w:sz w:val="24"/>
-        </w:rPr>
-        <w:t xml:space="preserve"> provided for an excel </w:t>
-      </w:r>
-      <w:proofErr w:type="spellStart"/>
-      <w:proofErr w:type="gramStart"/>
-      <w:r>
-        <w:rPr>
-          <w:bCs/>
-          <w:sz w:val="24"/>
-        </w:rPr>
-        <w:t>workbook,the</w:t>
-      </w:r>
-      <w:proofErr w:type="spellEnd"/>
-      <w:proofErr w:type="gramEnd"/>
-      <w:r>
-        <w:rPr>
-          <w:bCs/>
-          <w:sz w:val="24"/>
-        </w:rPr>
-        <w:t xml:space="preserve"> performance metric of speed remains a lot slower for this util as compared to the Excel to Postgres utility.</w:t>
+        <w:t>Since parsing this huge JSON Object set us up with a huge overhead in terms of time and due to the lack of a functionality similar to what StreamingReader provided for an excel workbook,the performance metric of speed remains a lot slower for this util as compared to the Excel to Postgres utility.</w:t>
       </w:r>
     </w:p>
     <w:p>
@@ -16985,57 +14990,7 @@
           <w:bCs/>
           <w:sz w:val="24"/>
         </w:rPr>
-        <w:t xml:space="preserve">Following from the principles of a transaction </w:t>
-      </w:r>
-      <w:proofErr w:type="spellStart"/>
-      <w:proofErr w:type="gramStart"/>
-      <w:r>
-        <w:rPr>
-          <w:bCs/>
-          <w:sz w:val="24"/>
-        </w:rPr>
-        <w:t>statement,I</w:t>
-      </w:r>
-      <w:proofErr w:type="spellEnd"/>
-      <w:proofErr w:type="gramEnd"/>
-      <w:r>
-        <w:rPr>
-          <w:bCs/>
-          <w:sz w:val="24"/>
-        </w:rPr>
-        <w:t xml:space="preserve"> tried to experiment with passing multiple records using a single insert </w:t>
-      </w:r>
-      <w:proofErr w:type="spellStart"/>
-      <w:r>
-        <w:rPr>
-          <w:bCs/>
-          <w:sz w:val="24"/>
-        </w:rPr>
-        <w:t>statement.This</w:t>
-      </w:r>
-      <w:proofErr w:type="spellEnd"/>
-      <w:r>
-        <w:rPr>
-          <w:bCs/>
-          <w:sz w:val="24"/>
-        </w:rPr>
-        <w:t xml:space="preserve"> seemed to work extremely well and I started experimenting with the number of records that needed to be inserted in a single Insert </w:t>
-      </w:r>
-      <w:proofErr w:type="spellStart"/>
-      <w:r>
-        <w:rPr>
-          <w:bCs/>
-          <w:sz w:val="24"/>
-        </w:rPr>
-        <w:t>statement.This</w:t>
-      </w:r>
-      <w:proofErr w:type="spellEnd"/>
-      <w:r>
-        <w:rPr>
-          <w:bCs/>
-          <w:sz w:val="24"/>
-        </w:rPr>
-        <w:t xml:space="preserve"> testing was important since I had to balance out the read time taken by the utility to parse each row and the time taken by the Insert command to be executed.</w:t>
+        <w:t>Following from the principles of a transaction statement,I tried to experiment with passing multiple records using a single insert statement.This seemed to work extremely well and I started experimenting with the number of records that needed to be inserted in a single Insert statement.This testing was important since I had to balance out the read time taken by the utility to parse each row and the time taken by the Insert command to be executed.</w:t>
       </w:r>
     </w:p>
     <w:p>
@@ -17093,137 +15048,7 @@
           <w:bCs/>
           <w:sz w:val="24"/>
         </w:rPr>
-        <w:t xml:space="preserve">In an attempt to try and do better than </w:t>
-      </w:r>
-      <w:proofErr w:type="spellStart"/>
-      <w:proofErr w:type="gramStart"/>
-      <w:r>
-        <w:rPr>
-          <w:bCs/>
-          <w:sz w:val="24"/>
-        </w:rPr>
-        <w:t>this,the</w:t>
-      </w:r>
-      <w:proofErr w:type="spellEnd"/>
-      <w:proofErr w:type="gramEnd"/>
-      <w:r>
-        <w:rPr>
-          <w:bCs/>
-          <w:sz w:val="24"/>
-        </w:rPr>
-        <w:t xml:space="preserve"> next step I took was to implement </w:t>
-      </w:r>
-      <w:proofErr w:type="spellStart"/>
-      <w:r>
-        <w:rPr>
-          <w:bCs/>
-          <w:sz w:val="24"/>
-        </w:rPr>
-        <w:t>multithreading.I</w:t>
-      </w:r>
-      <w:proofErr w:type="spellEnd"/>
-      <w:r>
-        <w:rPr>
-          <w:bCs/>
-          <w:sz w:val="24"/>
-        </w:rPr>
-        <w:t xml:space="preserve"> had read a lot about it in a lot of programming classes but had never experienced its power </w:t>
-      </w:r>
-      <w:proofErr w:type="spellStart"/>
-      <w:r>
-        <w:rPr>
-          <w:bCs/>
-          <w:sz w:val="24"/>
-        </w:rPr>
-        <w:t>before.I</w:t>
-      </w:r>
-      <w:proofErr w:type="spellEnd"/>
-      <w:r>
-        <w:rPr>
-          <w:bCs/>
-          <w:sz w:val="24"/>
-        </w:rPr>
-        <w:t xml:space="preserve"> tried implementing it initially by creating individual </w:t>
-      </w:r>
-      <w:proofErr w:type="spellStart"/>
-      <w:r>
-        <w:rPr>
-          <w:bCs/>
-          <w:sz w:val="24"/>
-        </w:rPr>
-        <w:t>runnables</w:t>
-      </w:r>
-      <w:proofErr w:type="spellEnd"/>
-      <w:r>
-        <w:rPr>
-          <w:bCs/>
-          <w:sz w:val="24"/>
-        </w:rPr>
-        <w:t xml:space="preserve"> but they seemed to be running </w:t>
-      </w:r>
-      <w:proofErr w:type="spellStart"/>
-      <w:r>
-        <w:rPr>
-          <w:bCs/>
-          <w:sz w:val="24"/>
-        </w:rPr>
-        <w:t>synchronouslyand</w:t>
-      </w:r>
-      <w:proofErr w:type="spellEnd"/>
-      <w:r>
-        <w:rPr>
-          <w:bCs/>
-          <w:sz w:val="24"/>
-        </w:rPr>
-        <w:t xml:space="preserve"> therefore not actually using multiple threads at </w:t>
-      </w:r>
-      <w:proofErr w:type="spellStart"/>
-      <w:r>
-        <w:rPr>
-          <w:bCs/>
-          <w:sz w:val="24"/>
-        </w:rPr>
-        <w:t>once.The</w:t>
-      </w:r>
-      <w:proofErr w:type="spellEnd"/>
-      <w:r>
-        <w:rPr>
-          <w:bCs/>
-          <w:sz w:val="24"/>
-        </w:rPr>
-        <w:t xml:space="preserve"> next thing I </w:t>
-      </w:r>
-      <w:proofErr w:type="spellStart"/>
-      <w:r>
-        <w:rPr>
-          <w:bCs/>
-          <w:sz w:val="24"/>
-        </w:rPr>
-        <w:t>tried,was</w:t>
-      </w:r>
-      <w:proofErr w:type="spellEnd"/>
-      <w:r>
-        <w:rPr>
-          <w:bCs/>
-          <w:sz w:val="24"/>
-        </w:rPr>
-        <w:t xml:space="preserve"> creating an </w:t>
-      </w:r>
-      <w:proofErr w:type="spellStart"/>
-      <w:r>
-        <w:rPr>
-          <w:bCs/>
-          <w:sz w:val="24"/>
-        </w:rPr>
-        <w:t>Executorservice</w:t>
-      </w:r>
-      <w:proofErr w:type="spellEnd"/>
-      <w:r>
-        <w:rPr>
-          <w:bCs/>
-          <w:sz w:val="24"/>
-        </w:rPr>
-        <w:t xml:space="preserve"> consisting of a Cached Thread Pool.</w:t>
+        <w:t>In an attempt to try and do better than this,the next step I took was to implement multithreading.I had read a lot about it in a lot of programming classes but had never experienced its power before.I tried implementing it initially by creating individual runnables but they seemed to be running synchronouslyand therefore not actually using multiple threads at once.The next thing I tried,was creating an Executorservice consisting of a Cached Thread Pool.</w:t>
       </w:r>
     </w:p>
     <w:p>
@@ -17252,23 +15077,7 @@
           <w:bCs/>
           <w:sz w:val="24"/>
         </w:rPr>
-        <w:t xml:space="preserve">This meant that the insertion time of one batch and the read time of the next batch of rows overlapped resulting in much lesser overhead per batch and me being able to push my performance from </w:t>
-      </w:r>
-      <w:proofErr w:type="gramStart"/>
-      <w:r>
-        <w:rPr>
-          <w:bCs/>
-          <w:sz w:val="24"/>
-        </w:rPr>
-        <w:t>a 1,200 rows</w:t>
-      </w:r>
-      <w:proofErr w:type="gramEnd"/>
-      <w:r>
-        <w:rPr>
-          <w:bCs/>
-          <w:sz w:val="24"/>
-        </w:rPr>
-        <w:t xml:space="preserve"> entered per second to a 2,300 rows being entered per second. </w:t>
+        <w:t xml:space="preserve">This meant that the insertion time of one batch and the read time of the next batch of rows overlapped resulting in much lesser overhead per batch and me being able to push my performance from a 1,200 rows entered per second to a 2,300 rows being entered per second. </w:t>
       </w:r>
     </w:p>
     <w:p>
@@ -17297,57 +15106,7 @@
           <w:bCs/>
           <w:sz w:val="24"/>
         </w:rPr>
-        <w:t xml:space="preserve">In an effort to make the tool more configurable we used the @Value annotation of </w:t>
-      </w:r>
-      <w:proofErr w:type="spellStart"/>
-      <w:r>
-        <w:rPr>
-          <w:bCs/>
-          <w:sz w:val="24"/>
-        </w:rPr>
-        <w:t>SprinBoot</w:t>
-      </w:r>
-      <w:proofErr w:type="spellEnd"/>
-      <w:r>
-        <w:rPr>
-          <w:bCs/>
-          <w:sz w:val="24"/>
-        </w:rPr>
-        <w:t xml:space="preserve"> to be able to fetch table </w:t>
-      </w:r>
-      <w:proofErr w:type="spellStart"/>
-      <w:proofErr w:type="gramStart"/>
-      <w:r>
-        <w:rPr>
-          <w:bCs/>
-          <w:sz w:val="24"/>
-        </w:rPr>
-        <w:t>name,file</w:t>
-      </w:r>
-      <w:proofErr w:type="spellEnd"/>
-      <w:proofErr w:type="gramEnd"/>
-      <w:r>
-        <w:rPr>
-          <w:bCs/>
-          <w:sz w:val="24"/>
-        </w:rPr>
-        <w:t xml:space="preserve"> name and other such inputs from the User by fetching these values from the </w:t>
-      </w:r>
-      <w:proofErr w:type="spellStart"/>
-      <w:r>
-        <w:rPr>
-          <w:bCs/>
-          <w:sz w:val="24"/>
-        </w:rPr>
-        <w:t>application.properties</w:t>
-      </w:r>
-      <w:proofErr w:type="spellEnd"/>
-      <w:r>
-        <w:rPr>
-          <w:bCs/>
-          <w:sz w:val="24"/>
-        </w:rPr>
-        <w:t xml:space="preserve"> file.</w:t>
+        <w:t>In an effort to make the tool more configurable we used the @Value annotation of SprinBoot to be able to fetch table name,file name and other such inputs from the User by fetching these values from the application.properties file.</w:t>
       </w:r>
     </w:p>
     <w:p>
@@ -17376,135 +15135,7 @@
           <w:bCs/>
           <w:sz w:val="24"/>
         </w:rPr>
-        <w:t xml:space="preserve">The utility also has a feature of being able to create a table in the database by reading a configure.xlsx file placed alongside its </w:t>
-      </w:r>
-      <w:proofErr w:type="spellStart"/>
-      <w:r>
-        <w:rPr>
-          <w:bCs/>
-          <w:sz w:val="24"/>
-        </w:rPr>
-        <w:t>executable.To</w:t>
-      </w:r>
-      <w:proofErr w:type="spellEnd"/>
-      <w:r>
-        <w:rPr>
-          <w:bCs/>
-          <w:sz w:val="24"/>
-        </w:rPr>
-        <w:t xml:space="preserve"> create the </w:t>
-      </w:r>
-      <w:proofErr w:type="spellStart"/>
-      <w:r>
-        <w:rPr>
-          <w:bCs/>
-          <w:sz w:val="24"/>
-        </w:rPr>
-        <w:t>table,we</w:t>
-      </w:r>
-      <w:proofErr w:type="spellEnd"/>
-      <w:r>
-        <w:rPr>
-          <w:bCs/>
-          <w:sz w:val="24"/>
-        </w:rPr>
-        <w:t xml:space="preserve"> need to mention the column names and their respective datatypes in the first 2 columns of the excel </w:t>
-      </w:r>
-      <w:proofErr w:type="spellStart"/>
-      <w:r>
-        <w:rPr>
-          <w:bCs/>
-          <w:sz w:val="24"/>
-        </w:rPr>
-        <w:t>sheet.Upon</w:t>
-      </w:r>
-      <w:proofErr w:type="spellEnd"/>
-      <w:r>
-        <w:rPr>
-          <w:bCs/>
-          <w:sz w:val="24"/>
-        </w:rPr>
-        <w:t xml:space="preserve"> running the </w:t>
-      </w:r>
-      <w:proofErr w:type="spellStart"/>
-      <w:r>
-        <w:rPr>
-          <w:bCs/>
-          <w:sz w:val="24"/>
-        </w:rPr>
-        <w:t>utility,the</w:t>
-      </w:r>
-      <w:proofErr w:type="spellEnd"/>
-      <w:r>
-        <w:rPr>
-          <w:bCs/>
-          <w:sz w:val="24"/>
-        </w:rPr>
-        <w:t xml:space="preserve"> code goes </w:t>
-      </w:r>
-      <w:proofErr w:type="spellStart"/>
-      <w:r>
-        <w:rPr>
-          <w:bCs/>
-          <w:sz w:val="24"/>
-        </w:rPr>
-        <w:t>throught</w:t>
-      </w:r>
-      <w:proofErr w:type="spellEnd"/>
-      <w:r>
-        <w:rPr>
-          <w:bCs/>
-          <w:sz w:val="24"/>
-        </w:rPr>
-        <w:t xml:space="preserve"> the excel sheet and adds the configurable table </w:t>
-      </w:r>
-      <w:proofErr w:type="spellStart"/>
-      <w:r>
-        <w:rPr>
-          <w:bCs/>
-          <w:sz w:val="24"/>
-        </w:rPr>
-        <w:t>name,column</w:t>
-      </w:r>
-      <w:proofErr w:type="spellEnd"/>
-      <w:r>
-        <w:rPr>
-          <w:bCs/>
-          <w:sz w:val="24"/>
-        </w:rPr>
-        <w:t xml:space="preserve"> names and their datatypes to a </w:t>
-      </w:r>
-      <w:proofErr w:type="spellStart"/>
-      <w:r>
-        <w:rPr>
-          <w:bCs/>
-          <w:sz w:val="24"/>
-        </w:rPr>
-        <w:t>pre configured</w:t>
-      </w:r>
-      <w:proofErr w:type="spellEnd"/>
-      <w:r>
-        <w:rPr>
-          <w:bCs/>
-          <w:sz w:val="24"/>
-        </w:rPr>
-        <w:t xml:space="preserve"> </w:t>
-      </w:r>
-      <w:proofErr w:type="spellStart"/>
-      <w:r>
-        <w:rPr>
-          <w:bCs/>
-          <w:sz w:val="24"/>
-        </w:rPr>
-        <w:t>sql</w:t>
-      </w:r>
-      <w:proofErr w:type="spellEnd"/>
-      <w:r>
-        <w:rPr>
-          <w:bCs/>
-          <w:sz w:val="24"/>
-        </w:rPr>
-        <w:t xml:space="preserve"> query and then executes the simple create table statement using the JDBC template.</w:t>
+        <w:t>The utility also has a feature of being able to create a table in the database by reading a configure.xlsx file placed alongside its executable.To create the table,we need to mention the column names and their respective datatypes in the first 2 columns of the excel sheet.Upon running the utility,the code goes throught the excel sheet and adds the configurable table name,column names and their datatypes to a pre configured sql query and then executes the simple create table statement using the JDBC template.</w:t>
       </w:r>
     </w:p>
     <w:p>
@@ -17610,32 +15241,7 @@
           <w:bCs/>
           <w:sz w:val="24"/>
         </w:rPr>
-        <w:t xml:space="preserve">The major issue I faced here was that each individual JSON Object that needed to be inserted as a record had a complex structure in </w:t>
-      </w:r>
-      <w:proofErr w:type="spellStart"/>
-      <w:proofErr w:type="gramStart"/>
-      <w:r>
-        <w:rPr>
-          <w:bCs/>
-          <w:sz w:val="24"/>
-        </w:rPr>
-        <w:t>itself,i</w:t>
-      </w:r>
-      <w:proofErr w:type="gramEnd"/>
-      <w:r>
-        <w:rPr>
-          <w:bCs/>
-          <w:sz w:val="24"/>
-        </w:rPr>
-        <w:t>.e</w:t>
-      </w:r>
-      <w:proofErr w:type="spellEnd"/>
-      <w:r>
-        <w:rPr>
-          <w:bCs/>
-          <w:sz w:val="24"/>
-        </w:rPr>
-        <w:t xml:space="preserve"> had multiple objects inside itself and multiple arrays as well inside it.</w:t>
+        <w:t>The major issue I faced here was that each individual JSON Object that needed to be inserted as a record had a complex structure in itself,i.e had multiple objects inside itself and multiple arrays as well inside it.</w:t>
       </w:r>
     </w:p>
     <w:p>
@@ -17692,39 +15298,7 @@
           <w:bCs/>
           <w:sz w:val="24"/>
         </w:rPr>
-        <w:t xml:space="preserve">multiple single quotes in a varchar field which I was able to solve using the iterative function </w:t>
-      </w:r>
-      <w:proofErr w:type="spellStart"/>
-      <w:r>
-        <w:rPr>
-          <w:bCs/>
-          <w:sz w:val="24"/>
-        </w:rPr>
-        <w:t>String.indexOf</w:t>
-      </w:r>
-      <w:proofErr w:type="spellEnd"/>
-      <w:r>
-        <w:rPr>
-          <w:bCs/>
-          <w:sz w:val="24"/>
-        </w:rPr>
-        <w:t xml:space="preserve">() to find positions of multiple </w:t>
-      </w:r>
-      <w:proofErr w:type="spellStart"/>
-      <w:r>
-        <w:rPr>
-          <w:bCs/>
-          <w:sz w:val="24"/>
-        </w:rPr>
-        <w:t>occurences</w:t>
-      </w:r>
-      <w:proofErr w:type="spellEnd"/>
-      <w:r>
-        <w:rPr>
-          <w:bCs/>
-          <w:sz w:val="24"/>
-        </w:rPr>
-        <w:t xml:space="preserve"> of such string literals as shown below:</w:t>
+        <w:t>multiple single quotes in a varchar field which I was able to solve using the iterative function String.indexOf() to find positions of multiple occurences of such string literals as shown below:</w:t>
       </w:r>
     </w:p>
     <w:p>
@@ -18017,74 +15591,31 @@
           <w:sz w:val="24"/>
           <w:szCs w:val="24"/>
         </w:rPr>
-        <w:t xml:space="preserve">Above all technical learnings that I have gathered over the period of the last 4.5 </w:t>
-      </w:r>
-      <w:proofErr w:type="spellStart"/>
-      <w:proofErr w:type="gramStart"/>
-      <w:r>
-        <w:rPr>
-          <w:sz w:val="24"/>
-          <w:szCs w:val="24"/>
-        </w:rPr>
-        <w:t>months,what</w:t>
-      </w:r>
-      <w:proofErr w:type="spellEnd"/>
-      <w:proofErr w:type="gramEnd"/>
-      <w:r>
-        <w:rPr>
-          <w:sz w:val="24"/>
-          <w:szCs w:val="24"/>
-        </w:rPr>
-        <w:t xml:space="preserve"> I feel will help me the most as I shift from my academic to my professional </w:t>
-      </w:r>
-      <w:proofErr w:type="spellStart"/>
-      <w:r>
-        <w:rPr>
-          <w:sz w:val="24"/>
-          <w:szCs w:val="24"/>
-        </w:rPr>
-        <w:t>career,is</w:t>
-      </w:r>
-      <w:proofErr w:type="spellEnd"/>
-      <w:r>
-        <w:rPr>
-          <w:sz w:val="24"/>
-          <w:szCs w:val="24"/>
-        </w:rPr>
-        <w:t xml:space="preserve"> the exposure of working in an Industry.</w:t>
-      </w:r>
-    </w:p>
-    <w:p>
-      <w:pPr>
-        <w:rPr>
-          <w:sz w:val="24"/>
-          <w:szCs w:val="24"/>
-        </w:rPr>
-      </w:pPr>
-    </w:p>
-    <w:p>
-      <w:pPr>
-        <w:rPr>
-          <w:sz w:val="24"/>
-          <w:szCs w:val="24"/>
-        </w:rPr>
-      </w:pPr>
-      <w:r>
-        <w:rPr>
-          <w:sz w:val="24"/>
-          <w:szCs w:val="24"/>
-        </w:rPr>
-        <w:t xml:space="preserve">A definition of an Internship that I got off the Internet </w:t>
-      </w:r>
-      <w:proofErr w:type="gramStart"/>
-      <w:r>
-        <w:rPr>
-          <w:sz w:val="24"/>
-          <w:szCs w:val="24"/>
-        </w:rPr>
-        <w:t>is :</w:t>
-      </w:r>
-      <w:proofErr w:type="gramEnd"/>
+        <w:t>Above all technical learnings that I have gathered over the period of the last 4.5 months,what I feel will help me the most as I shift from my academic to my professional career,is the exposure of working in an Industry.</w:t>
+      </w:r>
+    </w:p>
+    <w:p>
+      <w:pPr>
+        <w:rPr>
+          <w:sz w:val="24"/>
+          <w:szCs w:val="24"/>
+        </w:rPr>
+      </w:pPr>
+    </w:p>
+    <w:p>
+      <w:pPr>
+        <w:rPr>
+          <w:sz w:val="24"/>
+          <w:szCs w:val="24"/>
+        </w:rPr>
+      </w:pPr>
+      <w:r>
+        <w:rPr>
+          <w:sz w:val="24"/>
+          <w:szCs w:val="24"/>
+        </w:rPr>
+        <w:t>A definition of an Internship that I got off the Internet is :</w:t>
+      </w:r>
     </w:p>
     <w:p>
       <w:pPr>
@@ -18151,87 +15682,84 @@
           <w:sz w:val="24"/>
           <w:szCs w:val="24"/>
         </w:rPr>
-        <w:t xml:space="preserve">And I strongly relate to this exact definition of an </w:t>
-      </w:r>
-      <w:proofErr w:type="spellStart"/>
-      <w:proofErr w:type="gramStart"/>
+        <w:t>And I strongly relate to this exact definition of an Internship</w:t>
+      </w:r>
       <w:r>
         <w:rPr>
           <w:color w:val="2D2D2D"/>
           <w:sz w:val="24"/>
           <w:szCs w:val="24"/>
         </w:rPr>
-        <w:t>Internship</w:t>
-      </w:r>
-      <w:proofErr w:type="gramEnd"/>
+        <w:t>.</w:t>
+      </w:r>
       <w:r>
         <w:rPr>
           <w:color w:val="2D2D2D"/>
           <w:sz w:val="24"/>
           <w:szCs w:val="24"/>
         </w:rPr>
-        <w:t>.</w:t>
-      </w:r>
-      <w:r>
+        <w:t>This brief internship with Societe Generale helped me in the following ways:</w:t>
+      </w:r>
+    </w:p>
+    <w:p>
+      <w:pPr>
         <w:rPr>
           <w:color w:val="2D2D2D"/>
           <w:sz w:val="24"/>
           <w:szCs w:val="24"/>
         </w:rPr>
-        <w:t>This</w:t>
-      </w:r>
-      <w:proofErr w:type="spellEnd"/>
-      <w:r>
+      </w:pPr>
+    </w:p>
+    <w:p>
+      <w:pPr>
         <w:rPr>
           <w:color w:val="2D2D2D"/>
           <w:sz w:val="24"/>
           <w:szCs w:val="24"/>
         </w:rPr>
-        <w:t xml:space="preserve"> brief internship with Societe Generale helped me in the following ways:</w:t>
-      </w:r>
-    </w:p>
-    <w:p>
-      <w:pPr>
+      </w:pPr>
+      <w:r>
         <w:rPr>
           <w:color w:val="2D2D2D"/>
           <w:sz w:val="24"/>
           <w:szCs w:val="24"/>
         </w:rPr>
-      </w:pPr>
-    </w:p>
-    <w:p>
-      <w:pPr>
+        <w:t xml:space="preserve">5.1.1  </w:t>
+      </w:r>
+      <w:r>
         <w:rPr>
           <w:color w:val="2D2D2D"/>
           <w:sz w:val="24"/>
           <w:szCs w:val="24"/>
         </w:rPr>
-      </w:pPr>
-      <w:proofErr w:type="gramStart"/>
-      <w:r>
+        <w:t>Work Experience:</w:t>
+      </w:r>
+    </w:p>
+    <w:p>
+      <w:pPr>
         <w:rPr>
           <w:color w:val="2D2D2D"/>
           <w:sz w:val="24"/>
           <w:szCs w:val="24"/>
         </w:rPr>
-        <w:t xml:space="preserve">5.1.1  </w:t>
-      </w:r>
-      <w:r>
+      </w:pPr>
+    </w:p>
+    <w:p>
+      <w:pPr>
+        <w:ind w:firstLine="720"/>
         <w:rPr>
           <w:color w:val="2D2D2D"/>
           <w:sz w:val="24"/>
           <w:szCs w:val="24"/>
         </w:rPr>
-        <w:t>Work</w:t>
-      </w:r>
-      <w:proofErr w:type="gramEnd"/>
+      </w:pPr>
       <w:r>
         <w:rPr>
           <w:color w:val="2D2D2D"/>
           <w:sz w:val="24"/>
           <w:szCs w:val="24"/>
         </w:rPr>
-        <w:t xml:space="preserve"> Experience:</w:t>
+        <w:t>As a Young Graduate with next to no work experience ,these four and a half months gave me a taste of what it feels like to be an IT professional on a miniature scale.</w:t>
       </w:r>
     </w:p>
     <w:p>
@@ -18245,6 +15773,49 @@
     </w:p>
     <w:p>
       <w:pPr>
+        <w:rPr>
+          <w:color w:val="2D2D2D"/>
+          <w:sz w:val="24"/>
+          <w:szCs w:val="24"/>
+        </w:rPr>
+      </w:pPr>
+    </w:p>
+    <w:p>
+      <w:pPr>
+        <w:rPr>
+          <w:color w:val="2D2D2D"/>
+          <w:sz w:val="24"/>
+          <w:szCs w:val="24"/>
+        </w:rPr>
+      </w:pPr>
+      <w:r>
+        <w:rPr>
+          <w:color w:val="2D2D2D"/>
+          <w:sz w:val="24"/>
+          <w:szCs w:val="24"/>
+        </w:rPr>
+        <w:t xml:space="preserve">5.1.2  </w:t>
+      </w:r>
+      <w:r>
+        <w:rPr>
+          <w:color w:val="2D2D2D"/>
+          <w:sz w:val="24"/>
+          <w:szCs w:val="24"/>
+        </w:rPr>
+        <w:t>College Requirement:</w:t>
+      </w:r>
+    </w:p>
+    <w:p>
+      <w:pPr>
+        <w:rPr>
+          <w:color w:val="2D2D2D"/>
+          <w:sz w:val="24"/>
+          <w:szCs w:val="24"/>
+        </w:rPr>
+      </w:pPr>
+    </w:p>
+    <w:p>
+      <w:pPr>
         <w:ind w:firstLine="720"/>
         <w:rPr>
           <w:color w:val="2D2D2D"/>
@@ -18258,26 +15829,26 @@
           <w:sz w:val="24"/>
           <w:szCs w:val="24"/>
         </w:rPr>
-        <w:t xml:space="preserve">As a Young Graduate with next to no work </w:t>
-      </w:r>
-      <w:proofErr w:type="gramStart"/>
-      <w:r>
+        <w:t>I was required to do an Internship of a minimum of 4 months in an organization related to IT organization and Societe Generale was kind enough to offer this one of a kind experience where I could learn,grow ,enjoy and simultaneously fullfill my colleg’s criteria for completion of my B.Tech-IT Programme.</w:t>
+      </w:r>
+    </w:p>
+    <w:p>
+      <w:pPr>
         <w:rPr>
           <w:color w:val="2D2D2D"/>
           <w:sz w:val="24"/>
           <w:szCs w:val="24"/>
         </w:rPr>
-        <w:t>experience ,these</w:t>
-      </w:r>
-      <w:proofErr w:type="gramEnd"/>
-      <w:r>
+      </w:pPr>
+    </w:p>
+    <w:p>
+      <w:pPr>
         <w:rPr>
           <w:color w:val="2D2D2D"/>
           <w:sz w:val="24"/>
           <w:szCs w:val="24"/>
         </w:rPr>
-        <w:t xml:space="preserve"> four and a half months gave me a taste of what it feels like to be an IT professional on a miniature scale.</w:t>
-      </w:r>
+      </w:pPr>
     </w:p>
     <w:p>
       <w:pPr>
@@ -18287,58 +15858,108 @@
           <w:szCs w:val="24"/>
         </w:rPr>
       </w:pPr>
-    </w:p>
-    <w:p>
-      <w:pPr>
+      <w:r>
         <w:rPr>
           <w:color w:val="2D2D2D"/>
           <w:sz w:val="24"/>
           <w:szCs w:val="24"/>
         </w:rPr>
-      </w:pPr>
-    </w:p>
-    <w:p>
-      <w:pPr>
+        <w:t xml:space="preserve">5.1.3  </w:t>
+      </w:r>
+      <w:r>
         <w:rPr>
           <w:color w:val="2D2D2D"/>
           <w:sz w:val="24"/>
           <w:szCs w:val="24"/>
         </w:rPr>
-      </w:pPr>
-      <w:proofErr w:type="gramStart"/>
-      <w:r>
+        <w:t>Adding to my Resume:</w:t>
+      </w:r>
+    </w:p>
+    <w:p>
+      <w:pPr>
         <w:rPr>
           <w:color w:val="2D2D2D"/>
           <w:sz w:val="24"/>
           <w:szCs w:val="24"/>
         </w:rPr>
-        <w:t xml:space="preserve">5.1.2  </w:t>
-      </w:r>
-      <w:r>
+      </w:pPr>
+    </w:p>
+    <w:p>
+      <w:pPr>
+        <w:ind w:firstLine="720"/>
         <w:rPr>
           <w:color w:val="2D2D2D"/>
           <w:sz w:val="24"/>
           <w:szCs w:val="24"/>
         </w:rPr>
-        <w:t>College</w:t>
-      </w:r>
-      <w:proofErr w:type="gramEnd"/>
+      </w:pPr>
       <w:r>
         <w:rPr>
           <w:color w:val="2D2D2D"/>
           <w:sz w:val="24"/>
           <w:szCs w:val="24"/>
         </w:rPr>
-        <w:t xml:space="preserve"> Requirement:</w:t>
-      </w:r>
-    </w:p>
-    <w:p>
-      <w:pPr>
+        <w:t xml:space="preserve">As a Young Graduate,having just </w:t>
+      </w:r>
+      <w:r>
         <w:rPr>
           <w:color w:val="2D2D2D"/>
           <w:sz w:val="24"/>
           <w:szCs w:val="24"/>
         </w:rPr>
+        <w:t>college projects,hackathon participations and some volunteer work was all I could fathom to put into my Resume.This would entail not having a work experience section in my Resume previously,wich now I can proudly fill in as a result of this internship.</w:t>
+      </w:r>
+    </w:p>
+    <w:p>
+      <w:pPr>
+        <w:rPr>
+          <w:color w:val="2D2D2D"/>
+          <w:sz w:val="24"/>
+          <w:szCs w:val="24"/>
+        </w:rPr>
+      </w:pPr>
+    </w:p>
+    <w:p>
+      <w:pPr>
+        <w:rPr>
+          <w:color w:val="2D2D2D"/>
+          <w:sz w:val="24"/>
+          <w:szCs w:val="24"/>
+        </w:rPr>
+      </w:pPr>
+    </w:p>
+    <w:p>
+      <w:pPr>
+        <w:rPr>
+          <w:color w:val="2D2D2D"/>
+          <w:sz w:val="24"/>
+          <w:szCs w:val="24"/>
+        </w:rPr>
+      </w:pPr>
+      <w:r>
+        <w:rPr>
+          <w:color w:val="2D2D2D"/>
+          <w:sz w:val="24"/>
+          <w:szCs w:val="24"/>
+        </w:rPr>
+        <w:t xml:space="preserve">5.1.4  </w:t>
+      </w:r>
+      <w:r>
+        <w:rPr>
+          <w:color w:val="2D2D2D"/>
+          <w:sz w:val="24"/>
+          <w:szCs w:val="24"/>
+        </w:rPr>
+        <w:t>Introduction to FTE:</w:t>
+      </w:r>
+    </w:p>
+    <w:p>
+      <w:pPr>
+        <w:rPr>
+          <w:color w:val="2D2D2D"/>
+          <w:sz w:val="24"/>
+          <w:szCs w:val="24"/>
+        </w:rPr>
       </w:pPr>
     </w:p>
     <w:p>
@@ -18356,81 +15977,117 @@
           <w:sz w:val="24"/>
           <w:szCs w:val="24"/>
         </w:rPr>
-        <w:t xml:space="preserve">I was required to do an Internship of a minimum of 4 months in an organization related to IT organization and Societe Generale was kind enough to offer this one of a kind experience where I could </w:t>
-      </w:r>
-      <w:proofErr w:type="spellStart"/>
-      <w:proofErr w:type="gramStart"/>
+        <w:t>Something that a 4</w:t>
+      </w:r>
       <w:r>
         <w:rPr>
           <w:color w:val="2D2D2D"/>
           <w:sz w:val="24"/>
           <w:szCs w:val="24"/>
-        </w:rPr>
-        <w:t>learn,grow</w:t>
-      </w:r>
-      <w:proofErr w:type="spellEnd"/>
-      <w:proofErr w:type="gramEnd"/>
+          <w:vertAlign w:val="superscript"/>
+        </w:rPr>
+        <w:t>th</w:t>
+      </w:r>
       <w:r>
         <w:rPr>
           <w:color w:val="2D2D2D"/>
           <w:sz w:val="24"/>
           <w:szCs w:val="24"/>
         </w:rPr>
-        <w:t xml:space="preserve"> ,enjoy and simultaneously </w:t>
-      </w:r>
-      <w:proofErr w:type="spellStart"/>
-      <w:r>
+        <w:t xml:space="preserve"> year engineering graduate is always a bit nervous and anxious about is transitioning from academics to being a working professional.Safe to say that is something that no longer plays on my mind due to this wonderful and enriching time that I have had with Societe Generale.</w:t>
+      </w:r>
+    </w:p>
+    <w:p>
+      <w:pPr>
         <w:rPr>
           <w:color w:val="2D2D2D"/>
           <w:sz w:val="24"/>
           <w:szCs w:val="24"/>
         </w:rPr>
-        <w:t>fullfill</w:t>
-      </w:r>
-      <w:proofErr w:type="spellEnd"/>
+      </w:pPr>
       <w:r>
         <w:rPr>
           <w:color w:val="2D2D2D"/>
           <w:sz w:val="24"/>
           <w:szCs w:val="24"/>
         </w:rPr>
-        <w:t xml:space="preserve"> my </w:t>
-      </w:r>
-      <w:proofErr w:type="spellStart"/>
+        <w:t xml:space="preserve"> </w:t>
+      </w:r>
       <w:r>
         <w:rPr>
           <w:color w:val="2D2D2D"/>
           <w:sz w:val="24"/>
           <w:szCs w:val="24"/>
         </w:rPr>
-        <w:t>colleg’s</w:t>
-      </w:r>
-      <w:proofErr w:type="spellEnd"/>
-      <w:r>
+        <w:t xml:space="preserve">  </w:t>
+      </w:r>
+    </w:p>
+    <w:p>
+      <w:pPr>
         <w:rPr>
           <w:color w:val="2D2D2D"/>
           <w:sz w:val="24"/>
           <w:szCs w:val="24"/>
         </w:rPr>
-        <w:t xml:space="preserve"> criteria for completion of my B.Tech-IT </w:t>
-      </w:r>
-      <w:proofErr w:type="spellStart"/>
+      </w:pPr>
       <w:r>
         <w:rPr>
           <w:color w:val="2D2D2D"/>
           <w:sz w:val="24"/>
           <w:szCs w:val="24"/>
         </w:rPr>
-        <w:t>Programme</w:t>
-      </w:r>
-      <w:proofErr w:type="spellEnd"/>
-      <w:r>
+        <w:lastRenderedPageBreak/>
+        <w:t>5.1.5  Mentorship:</w:t>
+      </w:r>
+    </w:p>
+    <w:p>
+      <w:pPr>
         <w:rPr>
           <w:color w:val="2D2D2D"/>
           <w:sz w:val="24"/>
           <w:szCs w:val="24"/>
         </w:rPr>
-        <w:t>.</w:t>
+      </w:pPr>
+    </w:p>
+    <w:p>
+      <w:pPr>
+        <w:ind w:firstLine="720"/>
+        <w:rPr>
+          <w:sz w:val="24"/>
+          <w:szCs w:val="24"/>
+        </w:rPr>
+      </w:pPr>
+      <w:r>
+        <w:rPr>
+          <w:sz w:val="24"/>
+          <w:szCs w:val="24"/>
+        </w:rPr>
+        <w:t>The most valuable mentor relationships often start with a personal connection that enhances the experience for both the mentor and the mentee. Working as an intern may allow you to meet a potential mentor naturally and establish a relationship that helps guide your career path.</w:t>
+      </w:r>
+    </w:p>
+    <w:p>
+      <w:pPr>
+        <w:ind w:firstLine="720"/>
+        <w:rPr>
+          <w:sz w:val="24"/>
+          <w:szCs w:val="24"/>
+        </w:rPr>
+      </w:pPr>
+    </w:p>
+    <w:p>
+      <w:pPr>
+        <w:ind w:firstLine="720"/>
+        <w:rPr>
+          <w:sz w:val="24"/>
+          <w:szCs w:val="24"/>
+        </w:rPr>
+      </w:pPr>
+      <w:r>
+        <w:rPr>
+          <w:sz w:val="24"/>
+          <w:szCs w:val="24"/>
+        </w:rPr>
+        <w:t>In-person, you have the chance to reveal your personality and show deference and respect while seeking guidance and input. An internship can create a situation where your relationship develops organically, even if you end up working elsewhere in a full-time position.</w:t>
       </w:r>
     </w:p>
     <w:p>
@@ -18459,199 +16116,19 @@
           <w:szCs w:val="24"/>
         </w:rPr>
       </w:pPr>
-      <w:proofErr w:type="gramStart"/>
       <w:r>
         <w:rPr>
           <w:color w:val="2D2D2D"/>
           <w:sz w:val="24"/>
           <w:szCs w:val="24"/>
         </w:rPr>
-        <w:t xml:space="preserve">5.1.3  </w:t>
-      </w:r>
-      <w:r>
-        <w:rPr>
-          <w:color w:val="2D2D2D"/>
-          <w:sz w:val="24"/>
-          <w:szCs w:val="24"/>
-        </w:rPr>
-        <w:t>Adding</w:t>
-      </w:r>
-      <w:proofErr w:type="gramEnd"/>
-      <w:r>
-        <w:rPr>
-          <w:color w:val="2D2D2D"/>
-          <w:sz w:val="24"/>
-          <w:szCs w:val="24"/>
-        </w:rPr>
-        <w:t xml:space="preserve"> to my Resume:</w:t>
-      </w:r>
-    </w:p>
-    <w:p>
-      <w:pPr>
-        <w:rPr>
-          <w:color w:val="2D2D2D"/>
-          <w:sz w:val="24"/>
-          <w:szCs w:val="24"/>
-        </w:rPr>
-      </w:pPr>
+        <w:t>5.1.6  Create a Professional Network:</w:t>
+      </w:r>
     </w:p>
     <w:p>
       <w:pPr>
         <w:ind w:firstLine="720"/>
         <w:rPr>
-          <w:color w:val="2D2D2D"/>
-          <w:sz w:val="24"/>
-          <w:szCs w:val="24"/>
-        </w:rPr>
-      </w:pPr>
-      <w:r>
-        <w:rPr>
-          <w:color w:val="2D2D2D"/>
-          <w:sz w:val="24"/>
-          <w:szCs w:val="24"/>
-        </w:rPr>
-        <w:t xml:space="preserve">As a Young </w:t>
-      </w:r>
-      <w:proofErr w:type="spellStart"/>
-      <w:proofErr w:type="gramStart"/>
-      <w:r>
-        <w:rPr>
-          <w:color w:val="2D2D2D"/>
-          <w:sz w:val="24"/>
-          <w:szCs w:val="24"/>
-        </w:rPr>
-        <w:t>Graduate,having</w:t>
-      </w:r>
-      <w:proofErr w:type="spellEnd"/>
-      <w:proofErr w:type="gramEnd"/>
-      <w:r>
-        <w:rPr>
-          <w:color w:val="2D2D2D"/>
-          <w:sz w:val="24"/>
-          <w:szCs w:val="24"/>
-        </w:rPr>
-        <w:t xml:space="preserve"> just </w:t>
-      </w:r>
-      <w:r>
-        <w:rPr>
-          <w:color w:val="2D2D2D"/>
-          <w:sz w:val="24"/>
-          <w:szCs w:val="24"/>
-        </w:rPr>
-        <w:t xml:space="preserve">college </w:t>
-      </w:r>
-      <w:proofErr w:type="spellStart"/>
-      <w:r>
-        <w:rPr>
-          <w:color w:val="2D2D2D"/>
-          <w:sz w:val="24"/>
-          <w:szCs w:val="24"/>
-        </w:rPr>
-        <w:t>projects,hackathon</w:t>
-      </w:r>
-      <w:proofErr w:type="spellEnd"/>
-      <w:r>
-        <w:rPr>
-          <w:color w:val="2D2D2D"/>
-          <w:sz w:val="24"/>
-          <w:szCs w:val="24"/>
-        </w:rPr>
-        <w:t xml:space="preserve"> participations and some volunteer work was all I could fathom to put into my </w:t>
-      </w:r>
-      <w:proofErr w:type="spellStart"/>
-      <w:r>
-        <w:rPr>
-          <w:color w:val="2D2D2D"/>
-          <w:sz w:val="24"/>
-          <w:szCs w:val="24"/>
-        </w:rPr>
-        <w:t>Resume.This</w:t>
-      </w:r>
-      <w:proofErr w:type="spellEnd"/>
-      <w:r>
-        <w:rPr>
-          <w:color w:val="2D2D2D"/>
-          <w:sz w:val="24"/>
-          <w:szCs w:val="24"/>
-        </w:rPr>
-        <w:t xml:space="preserve"> would entail not having a work experience section in my Resume </w:t>
-      </w:r>
-      <w:proofErr w:type="spellStart"/>
-      <w:r>
-        <w:rPr>
-          <w:color w:val="2D2D2D"/>
-          <w:sz w:val="24"/>
-          <w:szCs w:val="24"/>
-        </w:rPr>
-        <w:t>previously,wich</w:t>
-      </w:r>
-      <w:proofErr w:type="spellEnd"/>
-      <w:r>
-        <w:rPr>
-          <w:color w:val="2D2D2D"/>
-          <w:sz w:val="24"/>
-          <w:szCs w:val="24"/>
-        </w:rPr>
-        <w:t xml:space="preserve"> now I can proudly fill in as a result of this internship.</w:t>
-      </w:r>
-    </w:p>
-    <w:p>
-      <w:pPr>
-        <w:rPr>
-          <w:color w:val="2D2D2D"/>
-          <w:sz w:val="24"/>
-          <w:szCs w:val="24"/>
-        </w:rPr>
-      </w:pPr>
-    </w:p>
-    <w:p>
-      <w:pPr>
-        <w:rPr>
-          <w:color w:val="2D2D2D"/>
-          <w:sz w:val="24"/>
-          <w:szCs w:val="24"/>
-        </w:rPr>
-      </w:pPr>
-    </w:p>
-    <w:p>
-      <w:pPr>
-        <w:rPr>
-          <w:color w:val="2D2D2D"/>
-          <w:sz w:val="24"/>
-          <w:szCs w:val="24"/>
-        </w:rPr>
-      </w:pPr>
-      <w:proofErr w:type="gramStart"/>
-      <w:r>
-        <w:rPr>
-          <w:color w:val="2D2D2D"/>
-          <w:sz w:val="24"/>
-          <w:szCs w:val="24"/>
-        </w:rPr>
-        <w:t xml:space="preserve">5.1.4  </w:t>
-      </w:r>
-      <w:r>
-        <w:rPr>
-          <w:color w:val="2D2D2D"/>
-          <w:sz w:val="24"/>
-          <w:szCs w:val="24"/>
-        </w:rPr>
-        <w:t>Introduction</w:t>
-      </w:r>
-      <w:proofErr w:type="gramEnd"/>
-      <w:r>
-        <w:rPr>
-          <w:color w:val="2D2D2D"/>
-          <w:sz w:val="24"/>
-          <w:szCs w:val="24"/>
-        </w:rPr>
-        <w:t xml:space="preserve"> to FTE:</w:t>
-      </w:r>
-    </w:p>
-    <w:p>
-      <w:pPr>
-        <w:rPr>
-          <w:color w:val="2D2D2D"/>
           <w:sz w:val="24"/>
           <w:szCs w:val="24"/>
         </w:rPr>
@@ -18661,118 +16138,17 @@
       <w:pPr>
         <w:ind w:firstLine="720"/>
         <w:rPr>
-          <w:color w:val="2D2D2D"/>
-          <w:sz w:val="24"/>
-          <w:szCs w:val="24"/>
-        </w:rPr>
-      </w:pPr>
-      <w:r>
-        <w:rPr>
-          <w:color w:val="2D2D2D"/>
-          <w:sz w:val="24"/>
-          <w:szCs w:val="24"/>
-        </w:rPr>
-        <w:t>Something that a 4</w:t>
-      </w:r>
-      <w:r>
-        <w:rPr>
-          <w:color w:val="2D2D2D"/>
-          <w:sz w:val="24"/>
-          <w:szCs w:val="24"/>
-          <w:vertAlign w:val="superscript"/>
-        </w:rPr>
-        <w:t>th</w:t>
-      </w:r>
-      <w:r>
-        <w:rPr>
-          <w:color w:val="2D2D2D"/>
-          <w:sz w:val="24"/>
-          <w:szCs w:val="24"/>
-        </w:rPr>
-        <w:t xml:space="preserve"> year engineering graduate is always a bit nervous and anxious about is transitioning from academics to being a working </w:t>
-      </w:r>
-      <w:proofErr w:type="spellStart"/>
-      <w:proofErr w:type="gramStart"/>
-      <w:r>
-        <w:rPr>
-          <w:color w:val="2D2D2D"/>
-          <w:sz w:val="24"/>
-          <w:szCs w:val="24"/>
-        </w:rPr>
-        <w:t>professional.Safe</w:t>
-      </w:r>
-      <w:proofErr w:type="spellEnd"/>
-      <w:proofErr w:type="gramEnd"/>
-      <w:r>
-        <w:rPr>
-          <w:color w:val="2D2D2D"/>
-          <w:sz w:val="24"/>
-          <w:szCs w:val="24"/>
-        </w:rPr>
-        <w:t xml:space="preserve"> to say that is something that no longer plays on my mind due to this wonderful and enriching time that I have had with Societe Generale.</w:t>
-      </w:r>
-    </w:p>
-    <w:p>
-      <w:pPr>
-        <w:rPr>
-          <w:color w:val="2D2D2D"/>
-          <w:sz w:val="24"/>
-          <w:szCs w:val="24"/>
-        </w:rPr>
-      </w:pPr>
-      <w:r>
-        <w:rPr>
-          <w:color w:val="2D2D2D"/>
-          <w:sz w:val="24"/>
-          <w:szCs w:val="24"/>
-        </w:rPr>
-        <w:t xml:space="preserve"> </w:t>
-      </w:r>
-      <w:r>
-        <w:rPr>
-          <w:color w:val="2D2D2D"/>
-          <w:sz w:val="24"/>
-          <w:szCs w:val="24"/>
-        </w:rPr>
-        <w:t xml:space="preserve">  </w:t>
-      </w:r>
-    </w:p>
-    <w:p>
-      <w:pPr>
-        <w:rPr>
-          <w:color w:val="2D2D2D"/>
-          <w:sz w:val="24"/>
-          <w:szCs w:val="24"/>
-        </w:rPr>
-      </w:pPr>
-      <w:proofErr w:type="gramStart"/>
-      <w:r>
-        <w:rPr>
-          <w:color w:val="2D2D2D"/>
-          <w:sz w:val="24"/>
-          <w:szCs w:val="24"/>
-        </w:rPr>
-        <w:lastRenderedPageBreak/>
-        <w:t>5.1.5  Mentorship</w:t>
-      </w:r>
-      <w:proofErr w:type="gramEnd"/>
-      <w:r>
-        <w:rPr>
-          <w:color w:val="2D2D2D"/>
-          <w:sz w:val="24"/>
-          <w:szCs w:val="24"/>
-        </w:rPr>
-        <w:t>:</w:t>
-      </w:r>
-    </w:p>
-    <w:p>
-      <w:pPr>
-        <w:rPr>
-          <w:color w:val="2D2D2D"/>
-          <w:sz w:val="24"/>
-          <w:szCs w:val="24"/>
-        </w:rPr>
-      </w:pPr>
+          <w:sz w:val="24"/>
+          <w:szCs w:val="24"/>
+        </w:rPr>
+      </w:pPr>
+      <w:r>
+        <w:rPr>
+          <w:sz w:val="24"/>
+          <w:szCs w:val="24"/>
+        </w:rPr>
+        <w:t>The most successful job searching usually comes from meeting others in your field who can recommend you for open positions. Internships are a practical way to expand your job network. The professionals you will meet might be the most valuable connection to your future jobs, so showing curiosity, enthusiasm and willingness can help professional contacts see your potential.</w:t>
+      </w:r>
     </w:p>
     <w:p>
       <w:pPr>
@@ -18782,148 +16158,28 @@
           <w:szCs w:val="24"/>
         </w:rPr>
       </w:pPr>
-      <w:r>
-        <w:rPr>
-          <w:sz w:val="24"/>
-          <w:szCs w:val="24"/>
-        </w:rPr>
-        <w:t>The most valuable mentor relationships often start with a personal connection that enhances the experience for both the mentor and the mentee. Working as an intern may allow you to meet a potential mentor naturally and establish a relationship that helps guide your career path.</w:t>
-      </w:r>
-    </w:p>
-    <w:p>
-      <w:pPr>
-        <w:ind w:firstLine="720"/>
-        <w:rPr>
-          <w:sz w:val="24"/>
-          <w:szCs w:val="24"/>
-        </w:rPr>
-      </w:pPr>
-    </w:p>
-    <w:p>
-      <w:pPr>
-        <w:ind w:firstLine="720"/>
-        <w:rPr>
-          <w:sz w:val="24"/>
-          <w:szCs w:val="24"/>
-        </w:rPr>
-      </w:pPr>
-      <w:r>
-        <w:rPr>
-          <w:sz w:val="24"/>
-          <w:szCs w:val="24"/>
-        </w:rPr>
-        <w:t>In-person, you have the chance to reveal your personality and show deference and respect while seeking guidance and input. An internship can create a situation where your relationship develops organically, even if you end up working elsewhere in a full-time position.</w:t>
-      </w:r>
-    </w:p>
-    <w:p>
-      <w:pPr>
-        <w:rPr>
-          <w:color w:val="2D2D2D"/>
-          <w:sz w:val="24"/>
-          <w:szCs w:val="24"/>
-        </w:rPr>
-      </w:pPr>
-    </w:p>
-    <w:p>
-      <w:pPr>
-        <w:rPr>
-          <w:color w:val="2D2D2D"/>
-          <w:sz w:val="24"/>
-          <w:szCs w:val="24"/>
-        </w:rPr>
-      </w:pPr>
-    </w:p>
-    <w:p>
-      <w:pPr>
-        <w:rPr>
-          <w:color w:val="2D2D2D"/>
-          <w:sz w:val="24"/>
-          <w:szCs w:val="24"/>
-        </w:rPr>
-      </w:pPr>
-      <w:proofErr w:type="gramStart"/>
-      <w:r>
-        <w:rPr>
-          <w:color w:val="2D2D2D"/>
-          <w:sz w:val="24"/>
-          <w:szCs w:val="24"/>
-        </w:rPr>
-        <w:t>5.1.6  Create</w:t>
-      </w:r>
-      <w:proofErr w:type="gramEnd"/>
-      <w:r>
-        <w:rPr>
-          <w:color w:val="2D2D2D"/>
-          <w:sz w:val="24"/>
-          <w:szCs w:val="24"/>
-        </w:rPr>
-        <w:t xml:space="preserve"> a Professional Network:</w:t>
-      </w:r>
-    </w:p>
-    <w:p>
-      <w:pPr>
-        <w:ind w:firstLine="720"/>
-        <w:rPr>
-          <w:sz w:val="24"/>
-          <w:szCs w:val="24"/>
-        </w:rPr>
-      </w:pPr>
-    </w:p>
-    <w:p>
-      <w:pPr>
-        <w:ind w:firstLine="720"/>
-        <w:rPr>
-          <w:sz w:val="24"/>
-          <w:szCs w:val="24"/>
-        </w:rPr>
-      </w:pPr>
-      <w:r>
-        <w:rPr>
-          <w:sz w:val="24"/>
-          <w:szCs w:val="24"/>
-        </w:rPr>
-        <w:t>The most successful job searching usually comes from meeting others in your field who can recommend you for open positions. Internships are a practical way to expand your job network. The professionals you will meet might be the most valuable connection to your future jobs, so showing curiosity, enthusiasm and willingness can help professional contacts see your potential.</w:t>
-      </w:r>
-    </w:p>
-    <w:p>
-      <w:pPr>
-        <w:ind w:firstLine="720"/>
-        <w:rPr>
-          <w:sz w:val="24"/>
-          <w:szCs w:val="24"/>
-        </w:rPr>
-      </w:pPr>
-    </w:p>
-    <w:p>
-      <w:pPr>
-        <w:rPr>
-          <w:sz w:val="24"/>
-          <w:szCs w:val="24"/>
-        </w:rPr>
-      </w:pPr>
-    </w:p>
-    <w:p>
-      <w:pPr>
-        <w:rPr>
-          <w:sz w:val="24"/>
-          <w:szCs w:val="24"/>
-        </w:rPr>
-      </w:pPr>
-      <w:proofErr w:type="gramStart"/>
-      <w:r>
-        <w:rPr>
-          <w:sz w:val="24"/>
-          <w:szCs w:val="24"/>
-        </w:rPr>
-        <w:t>5.1.7  Secure</w:t>
-      </w:r>
-      <w:proofErr w:type="gramEnd"/>
-      <w:r>
-        <w:rPr>
-          <w:sz w:val="24"/>
-          <w:szCs w:val="24"/>
-        </w:rPr>
-        <w:t xml:space="preserve"> good references and recommendations</w:t>
+    </w:p>
+    <w:p>
+      <w:pPr>
+        <w:rPr>
+          <w:sz w:val="24"/>
+          <w:szCs w:val="24"/>
+        </w:rPr>
+      </w:pPr>
+    </w:p>
+    <w:p>
+      <w:pPr>
+        <w:rPr>
+          <w:sz w:val="24"/>
+          <w:szCs w:val="24"/>
+        </w:rPr>
+      </w:pPr>
+      <w:r>
+        <w:rPr>
+          <w:sz w:val="24"/>
+          <w:szCs w:val="24"/>
+        </w:rPr>
+        <w:t>5.1.7  Secure good references and recommendations</w:t>
       </w:r>
       <w:r>
         <w:rPr>
@@ -19127,7 +16383,6 @@
           <w:szCs w:val="24"/>
         </w:rPr>
       </w:pPr>
-      <w:proofErr w:type="gramStart"/>
       <w:r>
         <w:rPr>
           <w:sz w:val="24"/>
@@ -19142,7 +16397,6 @@
         </w:rPr>
         <w:t>Frameworks</w:t>
       </w:r>
-      <w:proofErr w:type="gramEnd"/>
     </w:p>
     <w:p>
       <w:pPr>
@@ -19200,21 +16454,12 @@
           <w:szCs w:val="24"/>
         </w:rPr>
       </w:pPr>
-      <w:proofErr w:type="spellStart"/>
-      <w:r>
-        <w:rPr>
-          <w:sz w:val="24"/>
-          <w:szCs w:val="24"/>
-        </w:rPr>
-        <w:t>SpringBoot</w:t>
-      </w:r>
-      <w:proofErr w:type="spellEnd"/>
-      <w:r>
-        <w:rPr>
-          <w:sz w:val="24"/>
-          <w:szCs w:val="24"/>
-        </w:rPr>
-        <w:t>,</w:t>
+      <w:r>
+        <w:rPr>
+          <w:sz w:val="24"/>
+          <w:szCs w:val="24"/>
+        </w:rPr>
+        <w:t>SpringBoot,</w:t>
       </w:r>
     </w:p>
     <w:p>
@@ -19234,17 +16479,8 @@
           <w:sz w:val="24"/>
           <w:szCs w:val="24"/>
         </w:rPr>
-        <w:t xml:space="preserve">Postgres </w:t>
-      </w:r>
-      <w:proofErr w:type="spellStart"/>
-      <w:r>
-        <w:rPr>
-          <w:sz w:val="24"/>
-          <w:szCs w:val="24"/>
-        </w:rPr>
-        <w:t>etc</w:t>
-      </w:r>
-      <w:proofErr w:type="spellEnd"/>
+        <w:t>Postgres etc</w:t>
+      </w:r>
     </w:p>
     <w:p>
       <w:pPr>
@@ -19275,25 +16511,7 @@
           <w:bCs/>
           <w:sz w:val="24"/>
         </w:rPr>
-        <w:t xml:space="preserve">using Context to remove disadvantages of Prop Drilling and from the basics of Spring to setting Client Credentials and frequently dealing with Response </w:t>
-      </w:r>
-      <w:proofErr w:type="spellStart"/>
-      <w:proofErr w:type="gramStart"/>
-      <w:r>
-        <w:rPr>
-          <w:bCs/>
-          <w:sz w:val="24"/>
-        </w:rPr>
-        <w:t>Entities,the</w:t>
-      </w:r>
-      <w:proofErr w:type="spellEnd"/>
-      <w:proofErr w:type="gramEnd"/>
-      <w:r>
-        <w:rPr>
-          <w:bCs/>
-          <w:sz w:val="24"/>
-        </w:rPr>
-        <w:t xml:space="preserve"> internship was a deeply enriching experience with a steep yet elegant learning curve like no other</w:t>
+        <w:t>using Context to remove disadvantages of Prop Drilling and from the basics of Spring to setting Client Credentials and frequently dealing with Response Entities,the internship was a deeply enriching experience with a steep yet elegant learning curve like no other</w:t>
       </w:r>
       <w:r>
         <w:rPr>
@@ -19350,15 +16568,7 @@
           <w:bCs/>
           <w:sz w:val="24"/>
         </w:rPr>
-        <w:t xml:space="preserve">1.React </w:t>
-      </w:r>
-      <w:proofErr w:type="gramStart"/>
-      <w:r>
-        <w:rPr>
-          <w:bCs/>
-          <w:sz w:val="24"/>
-        </w:rPr>
-        <w:t>JS</w:t>
+        <w:t>1.React JS</w:t>
       </w:r>
       <w:r>
         <w:rPr>
@@ -19367,7 +16577,6 @@
         </w:rPr>
         <w:t>:-</w:t>
       </w:r>
-      <w:proofErr w:type="gramEnd"/>
     </w:p>
     <w:p>
       <w:pPr>
@@ -19630,15 +16839,7 @@
           <w:bCs/>
           <w:sz w:val="24"/>
         </w:rPr>
-        <w:t>2.</w:t>
-      </w:r>
-      <w:proofErr w:type="gramStart"/>
-      <w:r>
-        <w:rPr>
-          <w:bCs/>
-          <w:sz w:val="24"/>
-        </w:rPr>
-        <w:t>Spring</w:t>
+        <w:t>2.Spring</w:t>
       </w:r>
       <w:r>
         <w:rPr>
@@ -19647,7 +16848,15 @@
         </w:rPr>
         <w:t>:-</w:t>
       </w:r>
-      <w:proofErr w:type="gramEnd"/>
+    </w:p>
+    <w:p>
+      <w:pPr>
+        <w:ind w:left="377"/>
+        <w:rPr>
+          <w:bCs/>
+          <w:sz w:val="24"/>
+        </w:rPr>
+      </w:pPr>
     </w:p>
     <w:p>
       <w:pPr>
@@ -19927,17 +17136,9 @@
           <w:bCs/>
           <w:sz w:val="24"/>
         </w:rPr>
-        <w:t xml:space="preserve">RESTful </w:t>
-      </w:r>
-      <w:proofErr w:type="spellStart"/>
-      <w:r>
-        <w:rPr>
-          <w:bCs/>
-          <w:sz w:val="24"/>
-        </w:rPr>
-        <w:t>WebServices</w:t>
-      </w:r>
-      <w:proofErr w:type="spellEnd"/>
+        <w:lastRenderedPageBreak/>
+        <w:t>RESTful WebServices</w:t>
+      </w:r>
     </w:p>
     <w:p>
       <w:pPr>
@@ -19957,7 +17158,6 @@
           <w:bCs/>
           <w:sz w:val="24"/>
         </w:rPr>
-        <w:lastRenderedPageBreak/>
         <w:t>Microservices</w:t>
       </w:r>
     </w:p>
@@ -19990,15 +17190,7 @@
           <w:sz w:val="24"/>
           <w:szCs w:val="24"/>
         </w:rPr>
-        <w:t>3.</w:t>
-      </w:r>
-      <w:proofErr w:type="gramStart"/>
-      <w:r>
-        <w:rPr>
-          <w:sz w:val="24"/>
-          <w:szCs w:val="24"/>
-        </w:rPr>
-        <w:t>Postgres</w:t>
+        <w:t>3.Postgres</w:t>
       </w:r>
       <w:r>
         <w:rPr>
@@ -20007,7 +17199,6 @@
         </w:rPr>
         <w:t>:-</w:t>
       </w:r>
-      <w:proofErr w:type="gramEnd"/>
     </w:p>
     <w:p>
       <w:pPr>
@@ -20699,282 +17890,666 @@
         <w:rPr>
           <w:sz w:val="24"/>
         </w:rPr>
-        <w:t>This chapter should summarize the key aspects of your project (failures as well as successes) and should state the conclusions you have been able to draw. Outline what you would do if given more time (future work). Try to pinpoint any insights your project uncovered that might not have been obvious at the outset. Discuss the success of the approach you adopted and the academic objectives you achieved. Avoid meaningless conclusions, [</w:t>
-      </w:r>
-      <w:proofErr w:type="gramStart"/>
-      <w:r>
-        <w:rPr>
-          <w:sz w:val="24"/>
-        </w:rPr>
-        <w:t>e.g.</w:t>
-      </w:r>
-      <w:proofErr w:type="gramEnd"/>
-      <w:r>
-        <w:rPr>
-          <w:sz w:val="24"/>
-        </w:rPr>
-        <w:t xml:space="preserve"> NOT “I learnt a lot about C++ programming”]. Be realistic about potential future work. Avoid the dreaded: “All the objectives have been met and the project has been a complete success”. You have to crisply state the main take-away points from your work. Describe how your project is performed against planned outputs and performance targets. Identify the benefits from the project. Be careful to distinguish what you have done from what was there already. It is also a good idea to point out how much more is waiting to be done in relation to a specific problem, or give suggestions for improvement or extensions to what you have done.</w:t>
-      </w:r>
-    </w:p>
-    <w:p>
-      <w:pPr>
-        <w:spacing w:before="200"/>
-        <w:ind w:left="1180"/>
-        <w:rPr>
-          <w:sz w:val="24"/>
-        </w:rPr>
-      </w:pPr>
-      <w:r>
-        <w:rPr>
-          <w:sz w:val="24"/>
-        </w:rPr>
-        <w:t>Future scope of the work for improvement may also be included</w:t>
-      </w:r>
-    </w:p>
-    <w:p>
-      <w:pPr>
-        <w:rPr>
-          <w:sz w:val="24"/>
-          <w:szCs w:val="24"/>
-        </w:rPr>
-      </w:pPr>
-    </w:p>
-    <w:p>
-      <w:pPr>
-        <w:rPr>
-          <w:sz w:val="24"/>
-          <w:szCs w:val="24"/>
-        </w:rPr>
-      </w:pPr>
-    </w:p>
-    <w:p>
-      <w:pPr>
-        <w:rPr>
-          <w:sz w:val="24"/>
-          <w:szCs w:val="24"/>
-        </w:rPr>
-      </w:pPr>
-    </w:p>
-    <w:p>
-      <w:pPr>
-        <w:rPr>
-          <w:sz w:val="24"/>
-          <w:szCs w:val="24"/>
-        </w:rPr>
-      </w:pPr>
-    </w:p>
-    <w:p>
-      <w:pPr>
-        <w:rPr>
-          <w:sz w:val="24"/>
-          <w:szCs w:val="24"/>
-        </w:rPr>
-      </w:pPr>
-    </w:p>
-    <w:p>
-      <w:pPr>
-        <w:rPr>
-          <w:sz w:val="24"/>
-          <w:szCs w:val="24"/>
-        </w:rPr>
-      </w:pPr>
-    </w:p>
-    <w:p>
-      <w:pPr>
-        <w:rPr>
-          <w:sz w:val="24"/>
-          <w:szCs w:val="24"/>
-        </w:rPr>
-      </w:pPr>
-    </w:p>
-    <w:p>
-      <w:pPr>
-        <w:rPr>
-          <w:sz w:val="24"/>
-          <w:szCs w:val="24"/>
-        </w:rPr>
-      </w:pPr>
-    </w:p>
-    <w:p>
-      <w:pPr>
-        <w:rPr>
-          <w:sz w:val="24"/>
-          <w:szCs w:val="24"/>
-        </w:rPr>
-      </w:pPr>
-    </w:p>
-    <w:p>
-      <w:pPr>
-        <w:rPr>
-          <w:sz w:val="24"/>
-          <w:szCs w:val="24"/>
-        </w:rPr>
-      </w:pPr>
-    </w:p>
-    <w:p>
-      <w:pPr>
-        <w:rPr>
-          <w:sz w:val="24"/>
-          <w:szCs w:val="24"/>
-        </w:rPr>
-      </w:pPr>
-    </w:p>
-    <w:p>
-      <w:pPr>
-        <w:rPr>
-          <w:sz w:val="24"/>
-          <w:szCs w:val="24"/>
-        </w:rPr>
-      </w:pPr>
-    </w:p>
-    <w:p>
-      <w:pPr>
-        <w:rPr>
-          <w:sz w:val="24"/>
-          <w:szCs w:val="24"/>
-        </w:rPr>
-      </w:pPr>
-    </w:p>
-    <w:p>
-      <w:pPr>
-        <w:rPr>
-          <w:sz w:val="24"/>
-          <w:szCs w:val="24"/>
-        </w:rPr>
-      </w:pPr>
-    </w:p>
-    <w:p>
-      <w:pPr>
-        <w:rPr>
-          <w:sz w:val="24"/>
-          <w:szCs w:val="24"/>
-        </w:rPr>
-      </w:pPr>
-    </w:p>
-    <w:p>
-      <w:pPr>
-        <w:rPr>
-          <w:sz w:val="24"/>
-          <w:szCs w:val="24"/>
-        </w:rPr>
-      </w:pPr>
-    </w:p>
-    <w:p>
-      <w:pPr>
-        <w:rPr>
-          <w:sz w:val="24"/>
-          <w:szCs w:val="24"/>
-        </w:rPr>
-      </w:pPr>
-    </w:p>
-    <w:p>
-      <w:pPr>
-        <w:rPr>
-          <w:sz w:val="24"/>
-          <w:szCs w:val="24"/>
-        </w:rPr>
-      </w:pPr>
-    </w:p>
-    <w:p>
-      <w:pPr>
-        <w:rPr>
-          <w:sz w:val="24"/>
-          <w:szCs w:val="24"/>
-        </w:rPr>
-      </w:pPr>
-    </w:p>
-    <w:p>
-      <w:pPr>
-        <w:rPr>
-          <w:sz w:val="24"/>
-          <w:szCs w:val="24"/>
-        </w:rPr>
-      </w:pPr>
-    </w:p>
-    <w:p>
-      <w:pPr>
-        <w:rPr>
-          <w:sz w:val="24"/>
-          <w:szCs w:val="24"/>
-        </w:rPr>
-      </w:pPr>
-    </w:p>
-    <w:p>
-      <w:pPr>
-        <w:rPr>
-          <w:sz w:val="24"/>
-          <w:szCs w:val="24"/>
-        </w:rPr>
-      </w:pPr>
-    </w:p>
-    <w:p>
-      <w:pPr>
-        <w:rPr>
-          <w:sz w:val="24"/>
-          <w:szCs w:val="24"/>
-        </w:rPr>
-      </w:pPr>
-    </w:p>
-    <w:p>
-      <w:pPr>
-        <w:rPr>
-          <w:sz w:val="24"/>
-          <w:szCs w:val="24"/>
-        </w:rPr>
-      </w:pPr>
-    </w:p>
-    <w:p>
-      <w:pPr>
-        <w:rPr>
-          <w:sz w:val="24"/>
-          <w:szCs w:val="24"/>
-        </w:rPr>
-      </w:pPr>
-    </w:p>
-    <w:p>
-      <w:pPr>
-        <w:rPr>
-          <w:sz w:val="24"/>
-          <w:szCs w:val="24"/>
-        </w:rPr>
-      </w:pPr>
-    </w:p>
-    <w:p>
-      <w:pPr>
-        <w:rPr>
-          <w:sz w:val="24"/>
-          <w:szCs w:val="24"/>
-        </w:rPr>
-      </w:pPr>
-    </w:p>
-    <w:p>
-      <w:pPr>
-        <w:rPr>
-          <w:sz w:val="24"/>
-          <w:szCs w:val="24"/>
-        </w:rPr>
-      </w:pPr>
-    </w:p>
-    <w:p>
-      <w:pPr>
-        <w:rPr>
-          <w:sz w:val="24"/>
-          <w:szCs w:val="24"/>
-        </w:rPr>
-      </w:pPr>
-    </w:p>
-    <w:p>
-      <w:pPr>
-        <w:rPr>
-          <w:sz w:val="24"/>
-          <w:szCs w:val="24"/>
-        </w:rPr>
-      </w:pPr>
-    </w:p>
-    <w:p>
-      <w:pPr>
-        <w:rPr>
-          <w:sz w:val="24"/>
+        <w:t>To conclude,I would like to mention my failures, my successes and scope for improvement in the work done.</w:t>
+      </w:r>
+    </w:p>
+    <w:p>
+      <w:pPr>
+        <w:spacing w:line="276" w:lineRule="auto"/>
+        <w:ind w:left="460" w:right="437" w:firstLine="719"/>
+        <w:jc w:val="both"/>
+        <w:rPr>
+          <w:sz w:val="24"/>
+        </w:rPr>
+      </w:pPr>
+    </w:p>
+    <w:p>
+      <w:pPr>
+        <w:spacing w:line="276" w:lineRule="auto"/>
+        <w:ind w:left="460" w:right="437" w:firstLine="719"/>
+        <w:jc w:val="both"/>
+        <w:rPr>
+          <w:sz w:val="24"/>
+        </w:rPr>
+      </w:pPr>
+      <w:r>
+        <w:rPr>
+          <w:sz w:val="24"/>
+        </w:rPr>
+        <w:t>Starting with the successes, there was a lot to be proud of. Even thought the tools I created ,whether it be backend or frontend , did not require a very high level of technical know how, but for someone with almost negligible technical know how and no prior work experience, being able to deliver UIs and utilities according to a set of business requirements and within the deadlines set and most importantly within the standards set by the company was something for me to be very proud of.</w:t>
+      </w:r>
+    </w:p>
+    <w:p>
+      <w:pPr>
+        <w:spacing w:line="276" w:lineRule="auto"/>
+        <w:ind w:left="460" w:right="437" w:firstLine="719"/>
+        <w:jc w:val="both"/>
+        <w:rPr>
+          <w:sz w:val="24"/>
+        </w:rPr>
+      </w:pPr>
+    </w:p>
+    <w:p>
+      <w:pPr>
+        <w:spacing w:line="276" w:lineRule="auto"/>
+        <w:ind w:left="460" w:right="437" w:firstLine="719"/>
+        <w:jc w:val="both"/>
+        <w:rPr>
+          <w:sz w:val="24"/>
+        </w:rPr>
+      </w:pPr>
+      <w:r>
+        <w:rPr>
+          <w:sz w:val="24"/>
+        </w:rPr>
+        <w:t xml:space="preserve">Another aspect that I would consider a huge success for me is the ability to solve problems individually ,and more importantly approaching </w:t>
+      </w:r>
+      <w:r>
+        <w:rPr>
+          <w:sz w:val="24"/>
+        </w:rPr>
+        <w:t>people way senior than me to offer their advice and implement and learn from it. The aspect of solving problems individually is something that I feel programmers and developers inculcate only with work experience.This ability to do so builds confidence in their skills.</w:t>
+      </w:r>
+    </w:p>
+    <w:p>
+      <w:pPr>
+        <w:spacing w:line="276" w:lineRule="auto"/>
+        <w:ind w:left="460" w:right="437" w:firstLine="719"/>
+        <w:jc w:val="both"/>
+        <w:rPr>
+          <w:sz w:val="24"/>
+        </w:rPr>
+      </w:pPr>
+    </w:p>
+    <w:p>
+      <w:pPr>
+        <w:spacing w:line="276" w:lineRule="auto"/>
+        <w:ind w:left="460" w:right="437" w:firstLine="719"/>
+        <w:jc w:val="both"/>
+        <w:rPr>
+          <w:sz w:val="24"/>
+        </w:rPr>
+      </w:pPr>
+      <w:r>
+        <w:rPr>
+          <w:sz w:val="24"/>
+        </w:rPr>
+        <w:t>The aspect of approaching colleagues who are senior to me teaches me of how to work as a part of a team,where these situations are a regular instance.This taught me to respect boundaries and more importantly to start valuing others time.</w:t>
+      </w:r>
+    </w:p>
+    <w:p>
+      <w:pPr>
+        <w:spacing w:line="276" w:lineRule="auto"/>
+        <w:ind w:left="460" w:right="437" w:firstLine="719"/>
+        <w:jc w:val="both"/>
+        <w:rPr>
+          <w:sz w:val="24"/>
+        </w:rPr>
+      </w:pPr>
+    </w:p>
+    <w:p>
+      <w:pPr>
+        <w:spacing w:line="276" w:lineRule="auto"/>
+        <w:ind w:left="460" w:right="437" w:firstLine="719"/>
+        <w:jc w:val="both"/>
+        <w:rPr>
+          <w:sz w:val="24"/>
+        </w:rPr>
+      </w:pPr>
+      <w:r>
+        <w:rPr>
+          <w:sz w:val="24"/>
+        </w:rPr>
+        <w:t>Coming to the technical aspect of my projects</w:t>
+      </w:r>
+      <w:r>
+        <w:rPr>
+          <w:sz w:val="24"/>
+        </w:rPr>
+        <w:t xml:space="preserve"> </w:t>
+      </w:r>
+      <w:r>
+        <w:rPr>
+          <w:sz w:val="24"/>
+        </w:rPr>
+        <w:t>,I was able to create fully functioning SPA standalone screens in react JS for Onboarding of New Joiners.</w:t>
+      </w:r>
+      <w:r>
+        <w:rPr>
+          <w:sz w:val="24"/>
+        </w:rPr>
+        <w:t xml:space="preserve"> </w:t>
+      </w:r>
+      <w:r>
+        <w:rPr>
+          <w:sz w:val="24"/>
+        </w:rPr>
+        <w:t xml:space="preserve">I was also able to make small yet powerful Java utilities to push data from APIs having complex schemas into a table in a Postgres cluster DB </w:t>
+      </w:r>
+      <w:r>
+        <w:rPr>
+          <w:sz w:val="24"/>
+        </w:rPr>
+        <w:t>with good performan metrics and in accordance with all business requirements. I was also able to create a fully configurable Java tool to read data from any excel,json or csv file and store it into a table in Postgres DB Cluster.</w:t>
+      </w:r>
+    </w:p>
+    <w:p>
+      <w:pPr>
+        <w:spacing w:line="276" w:lineRule="auto"/>
+        <w:ind w:left="460" w:right="437" w:firstLine="719"/>
+        <w:jc w:val="both"/>
+        <w:rPr>
+          <w:sz w:val="24"/>
+        </w:rPr>
+      </w:pPr>
+    </w:p>
+    <w:p>
+      <w:pPr>
+        <w:spacing w:line="276" w:lineRule="auto"/>
+        <w:ind w:left="460" w:right="437" w:firstLine="719"/>
+        <w:jc w:val="both"/>
+        <w:rPr>
+          <w:sz w:val="24"/>
+        </w:rPr>
+      </w:pPr>
+      <w:r>
+        <w:rPr>
+          <w:sz w:val="24"/>
+        </w:rPr>
+        <w:t>Failures were far and few but one notable one was the inability of my Java utility to extract only desired columns from a excel or a csv file. Meaning either all the columns will be inserted or none will.</w:t>
+      </w:r>
+    </w:p>
+    <w:p>
+      <w:pPr>
+        <w:spacing w:line="276" w:lineRule="auto"/>
+        <w:ind w:left="460" w:right="437" w:firstLine="719"/>
+        <w:jc w:val="both"/>
+        <w:rPr>
+          <w:sz w:val="24"/>
+        </w:rPr>
+      </w:pPr>
+    </w:p>
+    <w:p>
+      <w:pPr>
+        <w:spacing w:line="276" w:lineRule="auto"/>
+        <w:ind w:left="460" w:right="437" w:firstLine="719"/>
+        <w:jc w:val="both"/>
+        <w:rPr>
+          <w:sz w:val="24"/>
+        </w:rPr>
+      </w:pPr>
+      <w:r>
+        <w:rPr>
+          <w:sz w:val="24"/>
+        </w:rPr>
+        <w:t xml:space="preserve">Coming to the future scope of improvement , creation of a VM instance on the company servers </w:t>
+      </w:r>
+      <w:r>
+        <w:rPr>
+          <w:sz w:val="24"/>
+        </w:rPr>
+        <w:t xml:space="preserve">to automate running of the utilities using  a Job Scheduler is something that can be worked upon. </w:t>
+      </w:r>
+    </w:p>
+    <w:p>
+      <w:pPr>
+        <w:spacing w:line="276" w:lineRule="auto"/>
+        <w:ind w:left="460" w:right="437" w:firstLine="719"/>
+        <w:jc w:val="both"/>
+        <w:rPr>
+          <w:sz w:val="24"/>
+        </w:rPr>
+      </w:pPr>
+    </w:p>
+    <w:p>
+      <w:pPr>
+        <w:spacing w:line="276" w:lineRule="auto"/>
+        <w:ind w:left="460" w:right="437" w:firstLine="719"/>
+        <w:jc w:val="both"/>
+        <w:rPr>
+          <w:sz w:val="24"/>
+        </w:rPr>
+      </w:pPr>
+      <w:r>
+        <w:rPr>
+          <w:sz w:val="24"/>
+        </w:rPr>
+        <w:lastRenderedPageBreak/>
+        <w:t>Even though the utility starts working at the click of a button, but to remove human intervention would be the next step in fully automating the workflow.</w:t>
+      </w:r>
+      <w:r>
+        <w:rPr>
+          <w:sz w:val="24"/>
+        </w:rPr>
+        <w:t xml:space="preserve"> My skills in this field are next to none , so I have left it to the experts to come up with the implementation of this idea.</w:t>
+      </w:r>
+    </w:p>
+    <w:p>
+      <w:pPr>
+        <w:spacing w:line="276" w:lineRule="auto"/>
+        <w:ind w:left="460" w:right="437" w:firstLine="719"/>
+        <w:jc w:val="both"/>
+        <w:rPr>
+          <w:sz w:val="24"/>
+        </w:rPr>
+      </w:pPr>
+    </w:p>
+    <w:p>
+      <w:pPr>
+        <w:spacing w:line="276" w:lineRule="auto"/>
+        <w:ind w:left="460" w:right="437" w:firstLine="719"/>
+        <w:jc w:val="both"/>
+        <w:rPr>
+          <w:sz w:val="24"/>
+        </w:rPr>
+      </w:pPr>
+      <w:r>
+        <w:rPr>
+          <w:sz w:val="24"/>
+        </w:rPr>
+        <w:t>Also connection of the standalone Onboarding tool UI to a suitable backend is out of my technical skill pool , and I am sure someone with the appropriate know how will work on it and maybe we’ll be seeing my UI used to onboard New Joiners.</w:t>
+      </w:r>
+    </w:p>
+    <w:p>
+      <w:pPr>
+        <w:rPr>
+          <w:sz w:val="24"/>
+          <w:szCs w:val="24"/>
+        </w:rPr>
+      </w:pPr>
+    </w:p>
+    <w:p>
+      <w:pPr>
+        <w:rPr>
+          <w:sz w:val="24"/>
+          <w:szCs w:val="24"/>
+        </w:rPr>
+      </w:pPr>
+    </w:p>
+    <w:p>
+      <w:pPr>
+        <w:rPr>
+          <w:sz w:val="24"/>
+          <w:szCs w:val="24"/>
+        </w:rPr>
+      </w:pPr>
+    </w:p>
+    <w:p>
+      <w:pPr>
+        <w:rPr>
+          <w:sz w:val="24"/>
+          <w:szCs w:val="24"/>
+        </w:rPr>
+      </w:pPr>
+    </w:p>
+    <w:p>
+      <w:pPr>
+        <w:rPr>
+          <w:sz w:val="24"/>
+          <w:szCs w:val="24"/>
+        </w:rPr>
+      </w:pPr>
+    </w:p>
+    <w:p>
+      <w:pPr>
+        <w:rPr>
+          <w:sz w:val="24"/>
+          <w:szCs w:val="24"/>
+        </w:rPr>
+      </w:pPr>
+    </w:p>
+    <w:p>
+      <w:pPr>
+        <w:rPr>
+          <w:sz w:val="24"/>
+          <w:szCs w:val="24"/>
+        </w:rPr>
+      </w:pPr>
+    </w:p>
+    <w:p>
+      <w:pPr>
+        <w:rPr>
+          <w:sz w:val="24"/>
+          <w:szCs w:val="24"/>
+        </w:rPr>
+      </w:pPr>
+    </w:p>
+    <w:p>
+      <w:pPr>
+        <w:rPr>
+          <w:sz w:val="24"/>
+          <w:szCs w:val="24"/>
+        </w:rPr>
+      </w:pPr>
+    </w:p>
+    <w:p>
+      <w:pPr>
+        <w:rPr>
+          <w:sz w:val="24"/>
+          <w:szCs w:val="24"/>
+        </w:rPr>
+      </w:pPr>
+    </w:p>
+    <w:p>
+      <w:pPr>
+        <w:rPr>
+          <w:sz w:val="24"/>
+          <w:szCs w:val="24"/>
+        </w:rPr>
+      </w:pPr>
+    </w:p>
+    <w:p>
+      <w:pPr>
+        <w:rPr>
+          <w:sz w:val="24"/>
+          <w:szCs w:val="24"/>
+        </w:rPr>
+      </w:pPr>
+    </w:p>
+    <w:p>
+      <w:pPr>
+        <w:rPr>
+          <w:sz w:val="24"/>
+          <w:szCs w:val="24"/>
+        </w:rPr>
+      </w:pPr>
+    </w:p>
+    <w:p>
+      <w:pPr>
+        <w:rPr>
+          <w:sz w:val="24"/>
+          <w:szCs w:val="24"/>
+        </w:rPr>
+      </w:pPr>
+    </w:p>
+    <w:p>
+      <w:pPr>
+        <w:rPr>
+          <w:sz w:val="24"/>
+          <w:szCs w:val="24"/>
+        </w:rPr>
+      </w:pPr>
+    </w:p>
+    <w:p>
+      <w:pPr>
+        <w:rPr>
+          <w:sz w:val="24"/>
+          <w:szCs w:val="24"/>
+        </w:rPr>
+      </w:pPr>
+    </w:p>
+    <w:p>
+      <w:pPr>
+        <w:rPr>
+          <w:sz w:val="24"/>
+          <w:szCs w:val="24"/>
+        </w:rPr>
+      </w:pPr>
+    </w:p>
+    <w:p>
+      <w:pPr>
+        <w:rPr>
+          <w:sz w:val="24"/>
+          <w:szCs w:val="24"/>
+        </w:rPr>
+      </w:pPr>
+    </w:p>
+    <w:p>
+      <w:pPr>
+        <w:rPr>
+          <w:sz w:val="24"/>
+          <w:szCs w:val="24"/>
+        </w:rPr>
+      </w:pPr>
+    </w:p>
+    <w:p>
+      <w:pPr>
+        <w:rPr>
+          <w:sz w:val="24"/>
+          <w:szCs w:val="24"/>
+        </w:rPr>
+      </w:pPr>
+    </w:p>
+    <w:p>
+      <w:pPr>
+        <w:rPr>
+          <w:sz w:val="24"/>
+          <w:szCs w:val="24"/>
+        </w:rPr>
+      </w:pPr>
+    </w:p>
+    <w:p>
+      <w:pPr>
+        <w:rPr>
+          <w:sz w:val="24"/>
+          <w:szCs w:val="24"/>
+        </w:rPr>
+      </w:pPr>
+    </w:p>
+    <w:p>
+      <w:pPr>
+        <w:rPr>
+          <w:sz w:val="24"/>
+          <w:szCs w:val="24"/>
+        </w:rPr>
+      </w:pPr>
+    </w:p>
+    <w:p>
+      <w:pPr>
+        <w:rPr>
+          <w:sz w:val="24"/>
+          <w:szCs w:val="24"/>
+        </w:rPr>
+      </w:pPr>
+    </w:p>
+    <w:p>
+      <w:pPr>
+        <w:rPr>
+          <w:sz w:val="24"/>
+          <w:szCs w:val="24"/>
+        </w:rPr>
+      </w:pPr>
+    </w:p>
+    <w:p>
+      <w:pPr>
+        <w:rPr>
+          <w:sz w:val="24"/>
+          <w:szCs w:val="24"/>
+        </w:rPr>
+      </w:pPr>
+    </w:p>
+    <w:p>
+      <w:pPr>
+        <w:rPr>
+          <w:sz w:val="24"/>
+          <w:szCs w:val="24"/>
+        </w:rPr>
+      </w:pPr>
+    </w:p>
+    <w:p>
+      <w:pPr>
+        <w:rPr>
+          <w:sz w:val="24"/>
+          <w:szCs w:val="24"/>
+        </w:rPr>
+      </w:pPr>
+    </w:p>
+    <w:p>
+      <w:pPr>
+        <w:rPr>
+          <w:sz w:val="24"/>
+          <w:szCs w:val="24"/>
+        </w:rPr>
+      </w:pPr>
+    </w:p>
+    <w:p>
+      <w:pPr>
+        <w:rPr>
+          <w:sz w:val="24"/>
+          <w:szCs w:val="24"/>
+        </w:rPr>
+      </w:pPr>
+    </w:p>
+    <w:p>
+      <w:pPr>
+        <w:rPr>
+          <w:sz w:val="24"/>
+          <w:szCs w:val="24"/>
+        </w:rPr>
+      </w:pPr>
+    </w:p>
+    <w:p>
+      <w:pPr>
+        <w:spacing w:before="76" w:line="275" w:lineRule="exact"/>
+        <w:ind w:left="378"/>
+        <w:jc w:val="center"/>
+        <w:rPr>
+          <w:b/>
+          <w:sz w:val="28"/>
+          <w:szCs w:val="24"/>
+        </w:rPr>
+      </w:pPr>
+    </w:p>
+    <w:p>
+      <w:pPr>
+        <w:spacing w:before="76" w:line="275" w:lineRule="exact"/>
+        <w:ind w:left="378"/>
+        <w:jc w:val="center"/>
+        <w:rPr>
+          <w:b/>
+          <w:sz w:val="28"/>
+          <w:szCs w:val="24"/>
+        </w:rPr>
+      </w:pPr>
+    </w:p>
+    <w:p>
+      <w:pPr>
+        <w:spacing w:before="76" w:line="275" w:lineRule="exact"/>
+        <w:ind w:left="378"/>
+        <w:jc w:val="center"/>
+        <w:rPr>
+          <w:b/>
+          <w:sz w:val="28"/>
+          <w:szCs w:val="24"/>
+        </w:rPr>
+      </w:pPr>
+    </w:p>
+    <w:p>
+      <w:pPr>
+        <w:spacing w:before="76" w:line="275" w:lineRule="exact"/>
+        <w:ind w:left="378"/>
+        <w:jc w:val="center"/>
+        <w:rPr>
+          <w:b/>
+          <w:sz w:val="28"/>
+          <w:szCs w:val="24"/>
+        </w:rPr>
+      </w:pPr>
+    </w:p>
+    <w:p>
+      <w:pPr>
+        <w:spacing w:before="76" w:line="275" w:lineRule="exact"/>
+        <w:ind w:left="378"/>
+        <w:jc w:val="center"/>
+        <w:rPr>
+          <w:b/>
+          <w:sz w:val="28"/>
+          <w:szCs w:val="24"/>
+        </w:rPr>
+      </w:pPr>
+    </w:p>
+    <w:p>
+      <w:pPr>
+        <w:spacing w:before="76" w:line="275" w:lineRule="exact"/>
+        <w:ind w:left="378"/>
+        <w:jc w:val="center"/>
+        <w:rPr>
+          <w:b/>
+          <w:sz w:val="28"/>
+          <w:szCs w:val="24"/>
+        </w:rPr>
+      </w:pPr>
+    </w:p>
+    <w:p>
+      <w:pPr>
+        <w:spacing w:before="76" w:line="275" w:lineRule="exact"/>
+        <w:ind w:left="378"/>
+        <w:jc w:val="center"/>
+        <w:rPr>
+          <w:b/>
+          <w:sz w:val="28"/>
+          <w:szCs w:val="24"/>
+        </w:rPr>
+      </w:pPr>
+    </w:p>
+    <w:p>
+      <w:pPr>
+        <w:spacing w:before="76" w:line="275" w:lineRule="exact"/>
+        <w:ind w:left="378"/>
+        <w:jc w:val="center"/>
+        <w:rPr>
+          <w:b/>
+          <w:sz w:val="28"/>
+          <w:szCs w:val="24"/>
+        </w:rPr>
+      </w:pPr>
+    </w:p>
+    <w:p>
+      <w:pPr>
+        <w:spacing w:before="76" w:line="275" w:lineRule="exact"/>
+        <w:ind w:left="378"/>
+        <w:jc w:val="center"/>
+        <w:rPr>
+          <w:b/>
+          <w:sz w:val="28"/>
+          <w:szCs w:val="24"/>
+        </w:rPr>
+      </w:pPr>
+    </w:p>
+    <w:p>
+      <w:pPr>
+        <w:spacing w:before="76" w:line="275" w:lineRule="exact"/>
+        <w:ind w:left="378"/>
+        <w:jc w:val="center"/>
+        <w:rPr>
+          <w:b/>
+          <w:sz w:val="28"/>
+          <w:szCs w:val="24"/>
+        </w:rPr>
+      </w:pPr>
+    </w:p>
+    <w:p>
+      <w:pPr>
+        <w:spacing w:before="76" w:line="275" w:lineRule="exact"/>
+        <w:ind w:left="378"/>
+        <w:jc w:val="center"/>
+        <w:rPr>
+          <w:b/>
+          <w:sz w:val="28"/>
+          <w:szCs w:val="24"/>
+        </w:rPr>
+      </w:pPr>
+    </w:p>
+    <w:p>
+      <w:pPr>
+        <w:spacing w:before="76" w:line="275" w:lineRule="exact"/>
+        <w:ind w:left="378"/>
+        <w:jc w:val="center"/>
+        <w:rPr>
+          <w:b/>
+          <w:sz w:val="28"/>
+          <w:szCs w:val="24"/>
+        </w:rPr>
+      </w:pPr>
+    </w:p>
+    <w:p>
+      <w:pPr>
+        <w:spacing w:before="76" w:line="275" w:lineRule="exact"/>
+        <w:ind w:left="378"/>
+        <w:jc w:val="center"/>
+        <w:rPr>
+          <w:b/>
+          <w:sz w:val="28"/>
           <w:szCs w:val="24"/>
         </w:rPr>
       </w:pPr>
@@ -21111,21 +18686,7 @@
         <w:rPr>
           <w:sz w:val="24"/>
         </w:rPr>
-        <w:t xml:space="preserve">Appendices should be numbered using Arabic numerals, </w:t>
-      </w:r>
-      <w:proofErr w:type="gramStart"/>
-      <w:r>
-        <w:rPr>
-          <w:sz w:val="24"/>
-        </w:rPr>
-        <w:t>e.g.</w:t>
-      </w:r>
-      <w:proofErr w:type="gramEnd"/>
-      <w:r>
-        <w:rPr>
-          <w:sz w:val="24"/>
-        </w:rPr>
-        <w:t xml:space="preserve"> Appendix 1, Appendix 2</w:t>
+        <w:t>Appendices should be numbered using Arabic numerals, e.g. Appendix 1, Appendix 2</w:t>
       </w:r>
       <w:r>
         <w:rPr>
@@ -21162,21 +18723,7 @@
         <w:rPr>
           <w:sz w:val="24"/>
         </w:rPr>
-        <w:t xml:space="preserve">Appendices, tables and references appearing in appendices should be numbered and referred to </w:t>
-      </w:r>
-      <w:proofErr w:type="spellStart"/>
-      <w:r>
-        <w:rPr>
-          <w:sz w:val="24"/>
-        </w:rPr>
-        <w:t>at</w:t>
-      </w:r>
-      <w:proofErr w:type="spellEnd"/>
-      <w:r>
-        <w:rPr>
-          <w:sz w:val="24"/>
-        </w:rPr>
-        <w:t xml:space="preserve"> appropriate places just as in the case of chapters.</w:t>
+        <w:t>Appendices, tables and references appearing in appendices should be numbered and referred to at appropriate places just as in the case of chapters.</w:t>
       </w:r>
     </w:p>
     <w:p>
@@ -21667,15 +19214,7 @@
         <w:t xml:space="preserve"> </w:t>
       </w:r>
       <w:r>
-        <w:t xml:space="preserve">Scripps Inst. of </w:t>
-      </w:r>
-      <w:proofErr w:type="spellStart"/>
-      <w:r>
-        <w:t>Oceanogr</w:t>
-      </w:r>
-      <w:proofErr w:type="spellEnd"/>
-      <w:r>
-        <w:t>., Univ. of California, pp.99. &lt;For referring</w:t>
+        <w:t>Scripps Inst. of Oceanogr., Univ. of California, pp.99. &lt;For referring</w:t>
       </w:r>
       <w:r>
         <w:rPr>
@@ -21711,29 +19250,8 @@
         <w:ind w:left="460" w:right="444"/>
         <w:jc w:val="both"/>
       </w:pPr>
-      <w:proofErr w:type="spellStart"/>
-      <w:r>
-        <w:t>Hasselmann</w:t>
-      </w:r>
-      <w:proofErr w:type="spellEnd"/>
-      <w:r>
-        <w:t xml:space="preserve">, K., W.H. Munk and G.J.F. MacDonald (1963). </w:t>
-      </w:r>
-      <w:proofErr w:type="spellStart"/>
-      <w:r>
-        <w:t>Bispectra</w:t>
-      </w:r>
-      <w:proofErr w:type="spellEnd"/>
-      <w:r>
-        <w:t xml:space="preserve"> of Ocean Waves, In: M. Rosenblatt (ed.), Time Series Analysis, John Wiley Sons, p. 125, </w:t>
-      </w:r>
-      <w:proofErr w:type="spellStart"/>
-      <w:r>
-        <w:t>NewYork</w:t>
-      </w:r>
-      <w:proofErr w:type="spellEnd"/>
-      <w:r>
-        <w:t>. &lt;For referring from books edited from a collection of different papers&gt;.</w:t>
+      <w:r>
+        <w:t>Hasselmann, K., W.H. Munk and G.J.F. MacDonald (1963). Bispectra of Ocean Waves, In: M. Rosenblatt (ed.), Time Series Analysis, John Wiley Sons, p. 125, NewYork. &lt;For referring from books edited from a collection of different papers&gt;.</w:t>
       </w:r>
     </w:p>
     <w:p>
@@ -21759,15 +19277,7 @@
         <w:ind w:left="460"/>
       </w:pPr>
       <w:r>
-        <w:t xml:space="preserve">Stoker, J.J. (1957). Water Waves. </w:t>
-      </w:r>
-      <w:proofErr w:type="spellStart"/>
-      <w:r>
-        <w:t>Interscience</w:t>
-      </w:r>
-      <w:proofErr w:type="spellEnd"/>
-      <w:r>
-        <w:t>, New York. p. 520.</w:t>
+        <w:t>Stoker, J.J. (1957). Water Waves. Interscience, New York. p. 520.</w:t>
       </w:r>
     </w:p>
     <w:p>
@@ -21804,13 +19314,8 @@
         <w:ind w:left="460" w:right="445"/>
         <w:jc w:val="both"/>
       </w:pPr>
-      <w:proofErr w:type="spellStart"/>
-      <w:r>
-        <w:t>Tatavarti</w:t>
-      </w:r>
-      <w:proofErr w:type="spellEnd"/>
-      <w:r>
-        <w:t>, Rao V.S.N. and D.A. Huntley (1987). Wave reflection at Beaches. Proc. Canadian Coastal Conference, Quebec City, pp. 241-255, Canada.</w:t>
+      <w:r>
+        <w:t>Tatavarti, Rao V.S.N. and D.A. Huntley (1987). Wave reflection at Beaches. Proc. Canadian Coastal Conference, Quebec City, pp. 241-255, Canada.</w:t>
       </w:r>
     </w:p>
     <w:p>

--- a/Report.docx
+++ b/Report.docx
@@ -323,31 +323,18 @@
     <w:p/>
     <w:p/>
     <w:p/>
-    <w:p/>
-    <w:p/>
-    <w:p/>
-    <w:p/>
     <w:p>
       <w:pPr>
         <w:pStyle w:val="Heading1"/>
         <w:spacing w:before="255"/>
       </w:pPr>
       <w:r>
-        <w:lastRenderedPageBreak/>
         <w:t>UTILITIES FOR BI PROJECTS</w:t>
       </w:r>
     </w:p>
     <w:p>
       <w:pPr>
-        <w:pStyle w:val="Heading1"/>
-        <w:spacing w:before="255"/>
-      </w:pPr>
-    </w:p>
-    <w:p>
-      <w:pPr>
         <w:spacing w:before="265"/>
-        <w:ind w:left="21"/>
-        <w:jc w:val="center"/>
         <w:rPr>
           <w:sz w:val="24"/>
         </w:rPr>
@@ -627,18 +614,6 @@
     <w:p/>
     <w:p/>
     <w:p/>
-    <w:p/>
-    <w:p/>
-    <w:p/>
-    <w:p/>
-    <w:p/>
-    <w:p/>
-    <w:p/>
-    <w:p/>
-    <w:p/>
-    <w:p/>
-    <w:p/>
-    <w:p/>
     <w:p>
       <w:pPr>
         <w:spacing w:before="88"/>
@@ -654,6 +629,7 @@
           <w:b/>
           <w:sz w:val="26"/>
         </w:rPr>
+        <w:lastRenderedPageBreak/>
         <w:t>DECLARATION</w:t>
       </w:r>
     </w:p>
@@ -794,13 +770,8 @@
         </w:rPr>
         <w:t xml:space="preserve"> </w:t>
       </w:r>
-      <w:proofErr w:type="gramStart"/>
-      <w:r>
-        <w:t>B.Tech</w:t>
-      </w:r>
-      <w:proofErr w:type="gramEnd"/>
-      <w:r>
-        <w:t>-Information Technology,</w:t>
+      <w:r>
+        <w:t>B.Tech-Information Technology,</w:t>
       </w:r>
       <w:r>
         <w:rPr>
@@ -844,11 +815,9 @@
         </w:rPr>
         <w:t xml:space="preserve"> </w:t>
       </w:r>
-      <w:proofErr w:type="spellStart"/>
       <w:r>
         <w:t>bonafide</w:t>
       </w:r>
-      <w:proofErr w:type="spellEnd"/>
       <w:r>
         <w:rPr>
           <w:spacing w:val="-11"/>
@@ -1094,7 +1063,7 @@
       <w:pPr>
         <w:sectPr>
           <w:pgSz w:w="12240" w:h="15840"/>
-          <w:pgMar w:top="1500" w:right="1000" w:bottom="280" w:left="980" w:header="720" w:footer="720" w:gutter="0"/>
+          <w:pgMar w:top="2160" w:right="1440" w:bottom="1440" w:left="1440" w:header="720" w:footer="720" w:gutter="0"/>
           <w:cols w:space="720"/>
         </w:sectPr>
       </w:pPr>
@@ -1108,7 +1077,7 @@
         </w:rPr>
         <w:sectPr>
           <w:pgSz w:w="12240" w:h="15840"/>
-          <w:pgMar w:top="1500" w:right="1000" w:bottom="280" w:left="980" w:header="720" w:footer="720" w:gutter="0"/>
+          <w:pgMar w:top="2160" w:right="1440" w:bottom="1440" w:left="1440" w:header="720" w:footer="720" w:gutter="0"/>
           <w:cols w:space="720"/>
         </w:sectPr>
       </w:pPr>
@@ -1168,7 +1137,7 @@
     <w:p>
       <w:pPr>
         <w:pStyle w:val="BodyText"/>
-        <w:spacing w:before="9"/>
+        <w:spacing w:before="9" w:line="360" w:lineRule="auto"/>
         <w:rPr>
           <w:sz w:val="22"/>
           <w:szCs w:val="28"/>
@@ -1177,7 +1146,7 @@
     </w:p>
     <w:p>
       <w:pPr>
-        <w:spacing w:line="276" w:lineRule="auto"/>
+        <w:spacing w:line="360" w:lineRule="auto"/>
         <w:ind w:firstLine="720"/>
         <w:rPr>
           <w:sz w:val="24"/>
@@ -1194,7 +1163,7 @@
     </w:p>
     <w:p>
       <w:pPr>
-        <w:spacing w:line="276" w:lineRule="auto"/>
+        <w:spacing w:line="360" w:lineRule="auto"/>
         <w:ind w:firstLine="720"/>
         <w:rPr>
           <w:sz w:val="24"/>
@@ -1204,7 +1173,7 @@
     </w:p>
     <w:p>
       <w:pPr>
-        <w:spacing w:line="276" w:lineRule="auto"/>
+        <w:spacing w:line="360" w:lineRule="auto"/>
         <w:ind w:firstLine="720"/>
         <w:rPr>
           <w:sz w:val="24"/>
@@ -1221,16 +1190,16 @@
     </w:p>
     <w:p>
       <w:pPr>
-        <w:spacing w:line="276" w:lineRule="auto"/>
-        <w:rPr>
-          <w:sz w:val="24"/>
-          <w:szCs w:val="24"/>
-        </w:rPr>
-      </w:pPr>
-    </w:p>
-    <w:p>
-      <w:pPr>
-        <w:spacing w:line="276" w:lineRule="auto"/>
+        <w:spacing w:line="360" w:lineRule="auto"/>
+        <w:rPr>
+          <w:sz w:val="24"/>
+          <w:szCs w:val="24"/>
+        </w:rPr>
+      </w:pPr>
+    </w:p>
+    <w:p>
+      <w:pPr>
+        <w:spacing w:line="360" w:lineRule="auto"/>
         <w:ind w:firstLine="720"/>
         <w:rPr>
           <w:sz w:val="24"/>
@@ -1247,16 +1216,16 @@
     </w:p>
     <w:p>
       <w:pPr>
-        <w:spacing w:line="276" w:lineRule="auto"/>
-        <w:rPr>
-          <w:sz w:val="24"/>
-          <w:szCs w:val="24"/>
-        </w:rPr>
-      </w:pPr>
-    </w:p>
-    <w:p>
-      <w:pPr>
-        <w:spacing w:line="276" w:lineRule="auto"/>
+        <w:spacing w:line="360" w:lineRule="auto"/>
+        <w:rPr>
+          <w:sz w:val="24"/>
+          <w:szCs w:val="24"/>
+        </w:rPr>
+      </w:pPr>
+    </w:p>
+    <w:p>
+      <w:pPr>
+        <w:spacing w:line="360" w:lineRule="auto"/>
         <w:ind w:firstLine="720"/>
         <w:rPr>
           <w:sz w:val="24"/>
@@ -1435,110 +1404,6 @@
     </w:p>
     <w:p>
       <w:pPr>
-        <w:pStyle w:val="BodyText"/>
-        <w:rPr>
-          <w:sz w:val="20"/>
-        </w:rPr>
-      </w:pPr>
-    </w:p>
-    <w:p>
-      <w:pPr>
-        <w:pStyle w:val="BodyText"/>
-        <w:rPr>
-          <w:sz w:val="20"/>
-        </w:rPr>
-      </w:pPr>
-    </w:p>
-    <w:p>
-      <w:pPr>
-        <w:pStyle w:val="BodyText"/>
-        <w:rPr>
-          <w:sz w:val="20"/>
-        </w:rPr>
-      </w:pPr>
-    </w:p>
-    <w:p>
-      <w:pPr>
-        <w:pStyle w:val="BodyText"/>
-        <w:rPr>
-          <w:sz w:val="20"/>
-        </w:rPr>
-      </w:pPr>
-    </w:p>
-    <w:p>
-      <w:pPr>
-        <w:pStyle w:val="BodyText"/>
-        <w:rPr>
-          <w:sz w:val="20"/>
-        </w:rPr>
-      </w:pPr>
-    </w:p>
-    <w:p>
-      <w:pPr>
-        <w:pStyle w:val="BodyText"/>
-        <w:rPr>
-          <w:sz w:val="20"/>
-        </w:rPr>
-      </w:pPr>
-    </w:p>
-    <w:p>
-      <w:pPr>
-        <w:pStyle w:val="BodyText"/>
-        <w:rPr>
-          <w:sz w:val="20"/>
-        </w:rPr>
-      </w:pPr>
-    </w:p>
-    <w:p>
-      <w:pPr>
-        <w:pStyle w:val="BodyText"/>
-        <w:rPr>
-          <w:sz w:val="20"/>
-        </w:rPr>
-      </w:pPr>
-    </w:p>
-    <w:p>
-      <w:pPr>
-        <w:pStyle w:val="BodyText"/>
-        <w:rPr>
-          <w:sz w:val="20"/>
-        </w:rPr>
-      </w:pPr>
-    </w:p>
-    <w:p>
-      <w:pPr>
-        <w:pStyle w:val="BodyText"/>
-        <w:rPr>
-          <w:sz w:val="20"/>
-        </w:rPr>
-      </w:pPr>
-    </w:p>
-    <w:p>
-      <w:pPr>
-        <w:pStyle w:val="BodyText"/>
-        <w:rPr>
-          <w:sz w:val="20"/>
-        </w:rPr>
-      </w:pPr>
-    </w:p>
-    <w:p>
-      <w:pPr>
-        <w:pStyle w:val="BodyText"/>
-        <w:rPr>
-          <w:sz w:val="20"/>
-        </w:rPr>
-      </w:pPr>
-    </w:p>
-    <w:p>
-      <w:pPr>
-        <w:pStyle w:val="BodyText"/>
-        <w:rPr>
-          <w:sz w:val="20"/>
-        </w:rPr>
-      </w:pPr>
-    </w:p>
-    <w:p>
-      <w:pPr>
         <w:rPr>
           <w:i/>
           <w:sz w:val="28"/>
@@ -1553,7 +1418,7 @@
         </w:rPr>
         <w:sectPr>
           <w:pgSz w:w="12240" w:h="15840"/>
-          <w:pgMar w:top="1380" w:right="1000" w:bottom="280" w:left="980" w:header="720" w:footer="720" w:gutter="0"/>
+          <w:pgMar w:top="2160" w:right="1440" w:bottom="1440" w:left="1440" w:header="720" w:footer="720" w:gutter="0"/>
           <w:cols w:space="720"/>
         </w:sectPr>
       </w:pPr>
@@ -1623,15 +1488,8 @@
       <w:r>
         <w:t xml:space="preserve">It is my pleasure to express with deep sense of gratitude to </w:t>
       </w:r>
-      <w:proofErr w:type="spellStart"/>
-      <w:proofErr w:type="gramStart"/>
-      <w:r>
-        <w:t>Mr.Sumanth</w:t>
-      </w:r>
-      <w:proofErr w:type="spellEnd"/>
-      <w:proofErr w:type="gramEnd"/>
-      <w:r>
-        <w:t xml:space="preserve"> Pamulaparthy</w:t>
+      <w:r>
+        <w:t>Mr.Sumanth Pamulaparthy</w:t>
       </w:r>
       <w:r>
         <w:t>,</w:t>
@@ -1645,17 +1503,7 @@
         <w:jc w:val="both"/>
       </w:pPr>
       <w:r>
-        <w:t xml:space="preserve">Program </w:t>
-      </w:r>
-      <w:proofErr w:type="spellStart"/>
-      <w:proofErr w:type="gramStart"/>
-      <w:r>
-        <w:t>Manager,Societe</w:t>
-      </w:r>
-      <w:proofErr w:type="spellEnd"/>
-      <w:proofErr w:type="gramEnd"/>
-      <w:r>
-        <w:t xml:space="preserve"> Generale</w:t>
+        <w:t>Program Manager,Societe Generale</w:t>
       </w:r>
       <w:r>
         <w:t xml:space="preserve">, for his constant guidance, continual encouragement, understanding; more than all, he taught </w:t>
@@ -2255,15 +2103,7 @@
         <w:t xml:space="preserve"> </w:t>
       </w:r>
       <w:r>
-        <w:t xml:space="preserve">take up and complete this task. At </w:t>
-      </w:r>
-      <w:proofErr w:type="gramStart"/>
-      <w:r>
-        <w:t>last</w:t>
-      </w:r>
-      <w:proofErr w:type="gramEnd"/>
-      <w:r>
-        <w:t xml:space="preserve"> but not least, I express my gratitude and appreciation to all those who have helped </w:t>
+        <w:t xml:space="preserve">take up and complete this task. At last but not least, I express my gratitude and appreciation to all those who have helped </w:t>
       </w:r>
       <w:r>
         <w:rPr>
@@ -2376,15 +2216,7 @@
       </w:r>
       <w:r>
         <w:tab/>
-        <w:t xml:space="preserve">       </w:t>
-      </w:r>
-      <w:proofErr w:type="spellStart"/>
-      <w:r>
-        <w:t>Amanpreet</w:t>
-      </w:r>
-      <w:proofErr w:type="spellEnd"/>
-      <w:r>
-        <w:t xml:space="preserve"> Taluja</w:t>
+        <w:t xml:space="preserve">       Amanpreet Taluja</w:t>
       </w:r>
     </w:p>
     <w:p>
@@ -2396,7 +2228,7 @@
         </w:rPr>
         <w:sectPr>
           <w:pgSz w:w="12240" w:h="15840"/>
-          <w:pgMar w:top="1380" w:right="1000" w:bottom="280" w:left="980" w:header="720" w:footer="720" w:gutter="0"/>
+          <w:pgMar w:top="2160" w:right="1440" w:bottom="1440" w:left="1440" w:header="720" w:footer="720" w:gutter="0"/>
           <w:cols w:space="720"/>
         </w:sectPr>
       </w:pPr>
@@ -2552,15 +2384,86 @@
         </w:p>
         <w:p>
           <w:pPr>
-            <w:pStyle w:val="TOC3"/>
-            <w:spacing w:before="363" w:line="448" w:lineRule="auto"/>
+            <w:ind w:firstLine="460"/>
+            <w:rPr>
+              <w:b/>
+              <w:bCs/>
+              <w:sz w:val="24"/>
+              <w:szCs w:val="24"/>
+            </w:rPr>
+          </w:pPr>
+        </w:p>
+        <w:p>
+          <w:pPr>
+            <w:ind w:firstLine="460"/>
+            <w:rPr>
+              <w:b/>
+              <w:bCs/>
+              <w:sz w:val="24"/>
+              <w:szCs w:val="24"/>
+            </w:rPr>
           </w:pPr>
           <w:r>
-            <w:t xml:space="preserve">CHAPTER 1 </w:t>
+            <w:rPr>
+              <w:b/>
+              <w:bCs/>
+              <w:sz w:val="24"/>
+              <w:szCs w:val="24"/>
+            </w:rPr>
+            <w:t>CHAPTER</w:t>
           </w:r>
           <w:r>
+            <w:rPr>
+              <w:b/>
+              <w:bCs/>
+              <w:sz w:val="24"/>
+              <w:szCs w:val="24"/>
+            </w:rPr>
+            <w:t xml:space="preserve"> 1</w:t>
+          </w:r>
+        </w:p>
+        <w:p>
+          <w:pPr>
+            <w:pStyle w:val="ListParagraph"/>
+            <w:ind w:left="818" w:firstLine="0"/>
+            <w:rPr>
+              <w:b/>
+              <w:bCs/>
+              <w:sz w:val="24"/>
+              <w:szCs w:val="24"/>
+            </w:rPr>
+          </w:pPr>
+        </w:p>
+        <w:p>
+          <w:pPr>
+            <w:ind w:firstLine="459"/>
+            <w:rPr>
+              <w:b/>
+              <w:bCs/>
+              <w:sz w:val="24"/>
+              <w:szCs w:val="24"/>
+            </w:rPr>
+          </w:pPr>
+          <w:r>
+            <w:rPr>
+              <w:b/>
+              <w:bCs/>
+              <w:sz w:val="24"/>
+              <w:szCs w:val="24"/>
+            </w:rPr>
             <w:t>BACKGROUND</w:t>
           </w:r>
+        </w:p>
+        <w:p>
+          <w:pPr>
+            <w:ind w:firstLine="459"/>
+            <w:rPr>
+              <w:b/>
+              <w:bCs/>
+              <w:sz w:val="24"/>
+              <w:szCs w:val="24"/>
+            </w:rPr>
+          </w:pPr>
         </w:p>
         <w:p>
           <w:pPr>
@@ -2613,15 +2516,75 @@
         </w:p>
         <w:p>
           <w:pPr>
-            <w:pStyle w:val="TOC3"/>
-            <w:spacing w:line="448" w:lineRule="auto"/>
+            <w:ind w:firstLine="459"/>
+            <w:rPr>
+              <w:b/>
+              <w:bCs/>
+              <w:sz w:val="24"/>
+              <w:szCs w:val="24"/>
+            </w:rPr>
           </w:pPr>
           <w:r>
-            <w:t xml:space="preserve">CHAPTER 2 </w:t>
+            <w:rPr>
+              <w:b/>
+              <w:bCs/>
+              <w:sz w:val="24"/>
+              <w:szCs w:val="24"/>
+            </w:rPr>
+            <w:t xml:space="preserve">CHAPTER </w:t>
           </w:r>
           <w:r>
+            <w:rPr>
+              <w:b/>
+              <w:bCs/>
+              <w:sz w:val="24"/>
+              <w:szCs w:val="24"/>
+            </w:rPr>
+            <w:t>2</w:t>
+          </w:r>
+        </w:p>
+        <w:p>
+          <w:pPr>
+            <w:pStyle w:val="ListParagraph"/>
+            <w:ind w:left="822" w:firstLine="0"/>
+            <w:rPr>
+              <w:b/>
+              <w:bCs/>
+              <w:sz w:val="24"/>
+              <w:szCs w:val="24"/>
+            </w:rPr>
+          </w:pPr>
+        </w:p>
+        <w:p>
+          <w:pPr>
+            <w:ind w:firstLine="459"/>
+            <w:rPr>
+              <w:b/>
+              <w:bCs/>
+              <w:sz w:val="24"/>
+              <w:szCs w:val="24"/>
+            </w:rPr>
+          </w:pPr>
+          <w:r>
+            <w:rPr>
+              <w:b/>
+              <w:bCs/>
+              <w:sz w:val="24"/>
+              <w:szCs w:val="24"/>
+            </w:rPr>
             <w:t>INTRODUCTION</w:t>
           </w:r>
+        </w:p>
+        <w:p>
+          <w:pPr>
+            <w:ind w:firstLine="459"/>
+            <w:rPr>
+              <w:b/>
+              <w:bCs/>
+              <w:sz w:val="24"/>
+              <w:szCs w:val="24"/>
+            </w:rPr>
+          </w:pPr>
         </w:p>
         <w:p>
           <w:pPr>
@@ -2679,6 +2642,15 @@
               <w:szCs w:val="24"/>
             </w:rPr>
             <w:t>CHAPTER</w:t>
+          </w:r>
+          <w:r>
+            <w:rPr>
+              <w:b/>
+              <w:bCs/>
+              <w:sz w:val="24"/>
+              <w:szCs w:val="24"/>
+            </w:rPr>
+            <w:t xml:space="preserve"> </w:t>
           </w:r>
           <w:r>
             <w:rPr>
@@ -2758,16 +2730,11 @@
             </w:tabs>
             <w:spacing w:before="0" w:line="271" w:lineRule="exact"/>
           </w:pPr>
-          <w:proofErr w:type="gramStart"/>
           <w:r>
             <w:t xml:space="preserve">3.2 </w:t>
           </w:r>
           <w:r>
-            <w:t xml:space="preserve"> REACT</w:t>
-          </w:r>
-          <w:proofErr w:type="gramEnd"/>
-          <w:r>
-            <w:t xml:space="preserve"> JS FRAMEWORK</w:t>
+            <w:t xml:space="preserve"> REACT JS FRAMEWORK</w:t>
           </w:r>
           <w:r>
             <w:tab/>
@@ -2832,66 +2799,7 @@
               <w:tab w:val="right" w:leader="dot" w:pos="8967"/>
             </w:tabs>
             <w:spacing w:before="0" w:line="271" w:lineRule="exact"/>
-          </w:pPr>
-        </w:p>
-        <w:p>
-          <w:pPr>
-            <w:pStyle w:val="TOC1"/>
-            <w:tabs>
-              <w:tab w:val="left" w:pos="823"/>
-              <w:tab w:val="right" w:leader="dot" w:pos="8967"/>
-            </w:tabs>
-            <w:spacing w:before="0" w:line="271" w:lineRule="exact"/>
-          </w:pPr>
-        </w:p>
-        <w:p>
-          <w:pPr>
-            <w:pStyle w:val="TOC1"/>
-            <w:tabs>
-              <w:tab w:val="left" w:pos="823"/>
-              <w:tab w:val="right" w:leader="dot" w:pos="8967"/>
-            </w:tabs>
-            <w:spacing w:before="0" w:line="271" w:lineRule="exact"/>
-          </w:pPr>
-        </w:p>
-        <w:p>
-          <w:pPr>
-            <w:pStyle w:val="TOC1"/>
-            <w:tabs>
-              <w:tab w:val="left" w:pos="823"/>
-              <w:tab w:val="right" w:leader="dot" w:pos="8967"/>
-            </w:tabs>
-            <w:spacing w:before="0" w:line="271" w:lineRule="exact"/>
-          </w:pPr>
-        </w:p>
-        <w:p>
-          <w:pPr>
-            <w:pStyle w:val="TOC1"/>
-            <w:tabs>
-              <w:tab w:val="left" w:pos="823"/>
-              <w:tab w:val="right" w:leader="dot" w:pos="8967"/>
-            </w:tabs>
-            <w:spacing w:before="0" w:line="271" w:lineRule="exact"/>
-          </w:pPr>
-        </w:p>
-        <w:p>
-          <w:pPr>
-            <w:pStyle w:val="TOC1"/>
-            <w:tabs>
-              <w:tab w:val="left" w:pos="823"/>
-              <w:tab w:val="right" w:leader="dot" w:pos="8967"/>
-            </w:tabs>
-            <w:spacing w:before="0" w:line="271" w:lineRule="exact"/>
-          </w:pPr>
-        </w:p>
-        <w:p>
-          <w:pPr>
-            <w:pStyle w:val="TOC1"/>
-            <w:tabs>
-              <w:tab w:val="left" w:pos="823"/>
-              <w:tab w:val="right" w:leader="dot" w:pos="8967"/>
-            </w:tabs>
-            <w:spacing w:before="0" w:line="271" w:lineRule="exact"/>
+            <w:ind w:left="0" w:firstLine="0"/>
           </w:pPr>
         </w:p>
         <w:p>
@@ -2913,6 +2821,15 @@
             </w:rPr>
             <w:lastRenderedPageBreak/>
             <w:t>CHAPTER</w:t>
+          </w:r>
+          <w:r>
+            <w:rPr>
+              <w:b/>
+              <w:bCs/>
+              <w:sz w:val="24"/>
+              <w:szCs w:val="24"/>
+            </w:rPr>
+            <w:t xml:space="preserve"> </w:t>
           </w:r>
           <w:r>
             <w:rPr>
@@ -3013,26 +2930,10 @@
               <w:bCs/>
               <w:szCs w:val="22"/>
             </w:rPr>
-            <w:t xml:space="preserve">JAVA UTILITY TO ENTER DATA FROM </w:t>
-          </w:r>
-          <w:proofErr w:type="gramStart"/>
-          <w:r>
-            <w:rPr>
-              <w:bCs/>
-              <w:szCs w:val="22"/>
-            </w:rPr>
-            <w:t>JSON,EXCEL</w:t>
-          </w:r>
-          <w:proofErr w:type="gramEnd"/>
-          <w:r>
-            <w:rPr>
-              <w:bCs/>
-              <w:szCs w:val="22"/>
-            </w:rPr>
-            <w:t>,CSV FILES TO POSTGRES DB</w:t>
+            <w:t>JAVA UTILITY TO ENTER DATA FROM JSON,EXCEL,CSV FILES TO POSTGRES DB</w:t>
           </w:r>
           <w:r>
-            <w:t>.</w:t>
+            <w:t>…………………………………………………………………….</w:t>
           </w:r>
           <w:r>
             <w:t>10</w:t>
@@ -3106,6 +3007,15 @@
               <w:szCs w:val="24"/>
             </w:rPr>
             <w:t>CHAPTER</w:t>
+          </w:r>
+          <w:r>
+            <w:rPr>
+              <w:b/>
+              <w:bCs/>
+              <w:sz w:val="24"/>
+              <w:szCs w:val="24"/>
+            </w:rPr>
+            <w:t xml:space="preserve"> </w:t>
           </w:r>
           <w:r>
             <w:rPr>
@@ -3239,7 +3149,7 @@
               <w:sz w:val="24"/>
               <w:szCs w:val="24"/>
             </w:rPr>
-            <w:t>5</w:t>
+            <w:t xml:space="preserve"> 6</w:t>
           </w:r>
         </w:p>
         <w:p>
@@ -3356,53 +3266,13 @@
     </w:p>
     <w:p>
       <w:pPr>
-        <w:pStyle w:val="BodyText"/>
-        <w:rPr>
-          <w:b/>
-        </w:rPr>
-      </w:pPr>
-    </w:p>
-    <w:p>
-      <w:pPr>
-        <w:pStyle w:val="BodyText"/>
-        <w:rPr>
-          <w:b/>
-        </w:rPr>
-      </w:pPr>
-    </w:p>
-    <w:p>
-      <w:pPr>
-        <w:pStyle w:val="BodyText"/>
-        <w:rPr>
-          <w:b/>
-        </w:rPr>
-      </w:pPr>
-    </w:p>
-    <w:p>
-      <w:pPr>
-        <w:pStyle w:val="BodyText"/>
-        <w:rPr>
-          <w:b/>
-        </w:rPr>
-      </w:pPr>
-    </w:p>
-    <w:p>
-      <w:pPr>
-        <w:pStyle w:val="BodyText"/>
-        <w:rPr>
-          <w:b/>
-        </w:rPr>
-      </w:pPr>
-    </w:p>
-    <w:p>
-      <w:pPr>
         <w:jc w:val="center"/>
         <w:rPr>
           <w:sz w:val="28"/>
         </w:rPr>
         <w:sectPr>
           <w:pgSz w:w="12240" w:h="15840"/>
-          <w:pgMar w:top="1380" w:right="1000" w:bottom="280" w:left="980" w:header="720" w:footer="720" w:gutter="0"/>
+          <w:pgMar w:top="2160" w:right="1440" w:bottom="1440" w:left="1440" w:header="720" w:footer="720" w:gutter="0"/>
           <w:cols w:space="720"/>
         </w:sectPr>
       </w:pPr>
@@ -3943,69 +3813,13 @@
     </w:p>
     <w:p>
       <w:pPr>
-        <w:pStyle w:val="BodyText"/>
-        <w:rPr>
-          <w:sz w:val="26"/>
-        </w:rPr>
-      </w:pPr>
-    </w:p>
-    <w:p>
-      <w:pPr>
-        <w:pStyle w:val="BodyText"/>
-        <w:rPr>
-          <w:sz w:val="26"/>
-        </w:rPr>
-      </w:pPr>
-    </w:p>
-    <w:p>
-      <w:pPr>
-        <w:pStyle w:val="BodyText"/>
-        <w:rPr>
-          <w:sz w:val="26"/>
-        </w:rPr>
-      </w:pPr>
-    </w:p>
-    <w:p>
-      <w:pPr>
-        <w:pStyle w:val="BodyText"/>
-        <w:rPr>
-          <w:sz w:val="26"/>
-        </w:rPr>
-      </w:pPr>
-    </w:p>
-    <w:p>
-      <w:pPr>
-        <w:pStyle w:val="BodyText"/>
-        <w:rPr>
-          <w:sz w:val="26"/>
-        </w:rPr>
-      </w:pPr>
-    </w:p>
-    <w:p>
-      <w:pPr>
-        <w:pStyle w:val="BodyText"/>
-        <w:rPr>
-          <w:sz w:val="26"/>
-        </w:rPr>
-      </w:pPr>
-    </w:p>
-    <w:p>
-      <w:pPr>
-        <w:pStyle w:val="BodyText"/>
-        <w:rPr>
-          <w:sz w:val="26"/>
-        </w:rPr>
-      </w:pPr>
-    </w:p>
-    <w:p>
-      <w:pPr>
         <w:rPr>
           <w:i/>
           <w:sz w:val="28"/>
         </w:rPr>
         <w:sectPr>
           <w:pgSz w:w="12240" w:h="15840"/>
-          <w:pgMar w:top="1360" w:right="1000" w:bottom="280" w:left="980" w:header="720" w:footer="720" w:gutter="0"/>
+          <w:pgMar w:top="2160" w:right="1440" w:bottom="1440" w:left="1440" w:header="720" w:footer="720" w:gutter="0"/>
           <w:cols w:space="720"/>
           <w:titlePg/>
           <w:docGrid w:linePitch="299"/>
@@ -5240,46 +5054,14 @@
           <w:szCs w:val="24"/>
         </w:rPr>
         <w:lastRenderedPageBreak/>
-        <w:t xml:space="preserve">SGGSC stands as a successful offshore development </w:t>
-      </w:r>
-      <w:proofErr w:type="spellStart"/>
-      <w:r>
-        <w:rPr>
-          <w:sz w:val="24"/>
-          <w:szCs w:val="24"/>
-        </w:rPr>
-        <w:t>centre</w:t>
-      </w:r>
-      <w:proofErr w:type="spellEnd"/>
-      <w:r>
-        <w:rPr>
-          <w:sz w:val="24"/>
-          <w:szCs w:val="24"/>
-        </w:rPr>
-        <w:t xml:space="preserve"> with 15 years of sustainable delivery experience, developing global best practices to promote the strategic </w:t>
-      </w:r>
-      <w:r>
-        <w:rPr>
-          <w:sz w:val="24"/>
-          <w:szCs w:val="24"/>
-        </w:rPr>
-        <w:t xml:space="preserve">objectives of Societe Generale. SGGSC has developed into a </w:t>
-      </w:r>
-      <w:proofErr w:type="spellStart"/>
-      <w:r>
-        <w:rPr>
-          <w:sz w:val="24"/>
-          <w:szCs w:val="24"/>
-        </w:rPr>
-        <w:t>centre</w:t>
-      </w:r>
-      <w:proofErr w:type="spellEnd"/>
-      <w:r>
-        <w:rPr>
-          <w:sz w:val="24"/>
-          <w:szCs w:val="24"/>
-        </w:rPr>
-        <w:t xml:space="preserve"> capable of delivering IT solutions as well as Business and Process consultancy.</w:t>
+        <w:t xml:space="preserve">SGGSC stands as a successful offshore development centre with 15 years of sustainable delivery experience, developing global best practices to promote the strategic </w:t>
+      </w:r>
+      <w:r>
+        <w:rPr>
+          <w:sz w:val="24"/>
+          <w:szCs w:val="24"/>
+        </w:rPr>
+        <w:t>objectives of Societe Generale. SGGSC has developed into a centre capable of delivering IT solutions as well as Business and Process consultancy.</w:t>
       </w:r>
     </w:p>
     <w:p>
@@ -6847,23 +6629,7 @@
           <w:sz w:val="24"/>
           <w:szCs w:val="24"/>
         </w:rPr>
-        <w:t xml:space="preserve">and maintain relationships of loyalty. </w:t>
-      </w:r>
-      <w:proofErr w:type="spellStart"/>
-      <w:r>
-        <w:rPr>
-          <w:sz w:val="24"/>
-          <w:szCs w:val="24"/>
-        </w:rPr>
-        <w:t>Furthemore</w:t>
-      </w:r>
-      <w:proofErr w:type="spellEnd"/>
-      <w:r>
-        <w:rPr>
-          <w:sz w:val="24"/>
-          <w:szCs w:val="24"/>
-        </w:rPr>
-        <w:t>, we wholeheartedly believe that the ability to make </w:t>
+        <w:t>and maintain relationships of loyalty. Furthemore, we wholeheartedly believe that the ability to make </w:t>
       </w:r>
       <w:r>
         <w:rPr>
@@ -8528,29 +8294,7 @@
           <w:szCs w:val="24"/>
           <w:lang w:val="en-IN" w:eastAsia="en-IN" w:bidi="ar-SA"/>
         </w:rPr>
-        <w:t xml:space="preserve">BI attempts to solve this problem by </w:t>
-      </w:r>
-      <w:proofErr w:type="spellStart"/>
-      <w:r>
-        <w:rPr>
-          <w:color w:val="111111"/>
-          <w:spacing w:val="1"/>
-          <w:sz w:val="24"/>
-          <w:szCs w:val="24"/>
-          <w:lang w:val="en-IN" w:eastAsia="en-IN" w:bidi="ar-SA"/>
-        </w:rPr>
-        <w:t>analyzing</w:t>
-      </w:r>
-      <w:proofErr w:type="spellEnd"/>
-      <w:r>
-        <w:rPr>
-          <w:color w:val="111111"/>
-          <w:spacing w:val="1"/>
-          <w:sz w:val="24"/>
-          <w:szCs w:val="24"/>
-          <w:lang w:val="en-IN" w:eastAsia="en-IN" w:bidi="ar-SA"/>
-        </w:rPr>
-        <w:t xml:space="preserve"> current data that is ideally presented on a dashboard of quick metrics designed to support better decisions.</w:t>
+        <w:t>BI attempts to solve this problem by analyzing current data that is ideally presented on a dashboard of quick metrics designed to support better decisions.</w:t>
       </w:r>
     </w:p>
     <w:p>
@@ -9031,29 +8775,7 @@
           <w:szCs w:val="24"/>
           <w:lang w:val="en-IN" w:eastAsia="en-IN" w:bidi="ar-SA"/>
         </w:rPr>
-        <w:t xml:space="preserve">OLAP tools allow users to </w:t>
-      </w:r>
-      <w:proofErr w:type="spellStart"/>
-      <w:r>
-        <w:rPr>
-          <w:color w:val="111111"/>
-          <w:spacing w:val="1"/>
-          <w:sz w:val="24"/>
-          <w:szCs w:val="24"/>
-          <w:lang w:val="en-IN" w:eastAsia="en-IN" w:bidi="ar-SA"/>
-        </w:rPr>
-        <w:t>analyze</w:t>
-      </w:r>
-      <w:proofErr w:type="spellEnd"/>
-      <w:r>
-        <w:rPr>
-          <w:color w:val="111111"/>
-          <w:spacing w:val="1"/>
-          <w:sz w:val="24"/>
-          <w:szCs w:val="24"/>
-          <w:lang w:val="en-IN" w:eastAsia="en-IN" w:bidi="ar-SA"/>
-        </w:rPr>
-        <w:t xml:space="preserve"> datasets from a wide variety of angles based on different business perspectives.</w:t>
+        <w:t>OLAP tools allow users to analyze datasets from a wide variety of angles based on different business perspectives.</w:t>
       </w:r>
     </w:p>
     <w:p>
@@ -9592,23 +9314,7 @@
           <w:sz w:val="24"/>
           <w:szCs w:val="24"/>
         </w:rPr>
-        <w:t xml:space="preserve">Spring framework is an </w:t>
-      </w:r>
-      <w:proofErr w:type="gramStart"/>
-      <w:r>
-        <w:rPr>
-          <w:sz w:val="24"/>
-          <w:szCs w:val="24"/>
-        </w:rPr>
-        <w:t>open source</w:t>
-      </w:r>
-      <w:proofErr w:type="gramEnd"/>
-      <w:r>
-        <w:rPr>
-          <w:sz w:val="24"/>
-          <w:szCs w:val="24"/>
-        </w:rPr>
-        <w:t xml:space="preserve"> Java platform. It was initially written by Rod Johnson and was first released under the Apache 2.0 license in June 2003.</w:t>
+        <w:t>Spring framework is an open source Java platform. It was initially written by Rod Johnson and was first released under the Apache 2.0 license in June 2003.</w:t>
       </w:r>
     </w:p>
     <w:p>
@@ -9927,21 +9633,7 @@
         <w:rPr>
           <w:color w:val="000000"/>
         </w:rPr>
-        <w:t xml:space="preserve">Testing an application written with Spring is simple because environment-dependent code is moved into this framework. Furthermore, by using </w:t>
-      </w:r>
-      <w:proofErr w:type="spellStart"/>
-      <w:r>
-        <w:rPr>
-          <w:color w:val="000000"/>
-        </w:rPr>
-        <w:t>JavaBeanstyle</w:t>
-      </w:r>
-      <w:proofErr w:type="spellEnd"/>
-      <w:r>
-        <w:rPr>
-          <w:color w:val="000000"/>
-        </w:rPr>
-        <w:t xml:space="preserve"> POJOs, it becomes easier to use dependency injection for injecting test data.</w:t>
+        <w:t>Testing an application written with Spring is simple because environment-dependent code is moved into this framework. Furthermore, by using JavaBeanstyle POJOs, it becomes easier to use dependency injection for injecting test data.</w:t>
       </w:r>
     </w:p>
     <w:p>
@@ -10978,7 +10670,6 @@
           <w:szCs w:val="24"/>
         </w:rPr>
       </w:pPr>
-      <w:proofErr w:type="spellStart"/>
       <w:r>
         <w:rPr>
           <w:sz w:val="24"/>
@@ -10986,7 +10677,6 @@
         </w:rPr>
         <w:t>shouldComponentUpdate</w:t>
       </w:r>
-      <w:proofErr w:type="spellEnd"/>
       <w:r>
         <w:rPr>
           <w:sz w:val="24"/>
@@ -11026,7 +10716,6 @@
           <w:szCs w:val="24"/>
         </w:rPr>
       </w:pPr>
-      <w:proofErr w:type="spellStart"/>
       <w:r>
         <w:rPr>
           <w:sz w:val="24"/>
@@ -11034,7 +10723,6 @@
         </w:rPr>
         <w:t>componentDidMount</w:t>
       </w:r>
-      <w:proofErr w:type="spellEnd"/>
       <w:r>
         <w:rPr>
           <w:sz w:val="24"/>
@@ -11084,7 +10772,6 @@
           <w:szCs w:val="24"/>
         </w:rPr>
       </w:pPr>
-      <w:proofErr w:type="spellStart"/>
       <w:r>
         <w:rPr>
           <w:sz w:val="24"/>
@@ -11092,7 +10779,6 @@
         </w:rPr>
         <w:t>componentWillUnmount</w:t>
       </w:r>
-      <w:proofErr w:type="spellEnd"/>
       <w:r>
         <w:rPr>
           <w:sz w:val="24"/>
@@ -11105,48 +10791,7 @@
           <w:sz w:val="24"/>
           <w:szCs w:val="24"/>
         </w:rPr>
-        <w:t xml:space="preserve"> is called immediately before the component is torn down or "unmounted". This is commonly used to clear resource-demanding dependencies to the component that will not simply be removed with the unmounting of the component (e.g., removing any </w:t>
-      </w:r>
-      <w:proofErr w:type="spellStart"/>
-      <w:proofErr w:type="gramStart"/>
-      <w:r>
-        <w:rPr>
-          <w:sz w:val="24"/>
-          <w:szCs w:val="24"/>
-        </w:rPr>
-        <w:t>setInterval</w:t>
-      </w:r>
-      <w:proofErr w:type="spellEnd"/>
-      <w:r>
-        <w:rPr>
-          <w:sz w:val="24"/>
-          <w:szCs w:val="24"/>
-        </w:rPr>
-        <w:t>(</w:t>
-      </w:r>
-      <w:proofErr w:type="gramEnd"/>
-      <w:r>
-        <w:rPr>
-          <w:sz w:val="24"/>
-          <w:szCs w:val="24"/>
-        </w:rPr>
-        <w:t>) instances that are related to the component, or an "</w:t>
-      </w:r>
-      <w:proofErr w:type="spellStart"/>
-      <w:r>
-        <w:rPr>
-          <w:sz w:val="24"/>
-          <w:szCs w:val="24"/>
-        </w:rPr>
-        <w:t>eventListener</w:t>
-      </w:r>
-      <w:proofErr w:type="spellEnd"/>
-      <w:r>
-        <w:rPr>
-          <w:sz w:val="24"/>
-          <w:szCs w:val="24"/>
-        </w:rPr>
-        <w:t>" set on the "document" because of the presence of the component)</w:t>
+        <w:t xml:space="preserve"> is called immediately before the component is torn down or "unmounted". This is commonly used to clear resource-demanding dependencies to the component that will not simply be removed with the unmounting of the component (e.g., removing any setInterval() instances that are related to the component, or an "eventListener" set on the "document" because of the presence of the component)</w:t>
       </w:r>
     </w:p>
     <w:p>
@@ -11434,25 +11079,7 @@
           <w:szCs w:val="24"/>
         </w:rPr>
         <w:lastRenderedPageBreak/>
-        <w:t xml:space="preserve">Hooks are functions that let developers "hook into" React state and lifecycle features from function </w:t>
-      </w:r>
-      <w:proofErr w:type="spellStart"/>
-      <w:proofErr w:type="gramStart"/>
-      <w:r>
-        <w:rPr>
-          <w:sz w:val="24"/>
-          <w:szCs w:val="24"/>
-        </w:rPr>
-        <w:t>components.Hooks</w:t>
-      </w:r>
-      <w:proofErr w:type="spellEnd"/>
-      <w:proofErr w:type="gramEnd"/>
-      <w:r>
-        <w:rPr>
-          <w:sz w:val="24"/>
-          <w:szCs w:val="24"/>
-        </w:rPr>
-        <w:t xml:space="preserve"> do not work inside classes — they let you use React without classes.</w:t>
+        <w:t>Hooks are functions that let developers "hook into" React state and lifecycle features from function components.Hooks do not work inside classes — they let you use React without classes.</w:t>
       </w:r>
     </w:p>
     <w:p>
@@ -11478,128 +11105,7 @@
           <w:sz w:val="24"/>
           <w:szCs w:val="24"/>
         </w:rPr>
-        <w:t xml:space="preserve">React provides a few built-in hooks like </w:t>
-      </w:r>
-      <w:proofErr w:type="spellStart"/>
-      <w:r>
-        <w:rPr>
-          <w:sz w:val="24"/>
-          <w:szCs w:val="24"/>
-        </w:rPr>
-        <w:t>useState</w:t>
-      </w:r>
-      <w:proofErr w:type="spellEnd"/>
-      <w:r>
-        <w:rPr>
-          <w:sz w:val="24"/>
-          <w:szCs w:val="24"/>
-        </w:rPr>
-        <w:t xml:space="preserve">, </w:t>
-      </w:r>
-      <w:proofErr w:type="spellStart"/>
-      <w:r>
-        <w:rPr>
-          <w:sz w:val="24"/>
-          <w:szCs w:val="24"/>
-        </w:rPr>
-        <w:t>useContext</w:t>
-      </w:r>
-      <w:proofErr w:type="spellEnd"/>
-      <w:r>
-        <w:rPr>
-          <w:sz w:val="24"/>
-          <w:szCs w:val="24"/>
-        </w:rPr>
-        <w:t xml:space="preserve">, </w:t>
-      </w:r>
-      <w:proofErr w:type="spellStart"/>
-      <w:proofErr w:type="gramStart"/>
-      <w:r>
-        <w:rPr>
-          <w:sz w:val="24"/>
-          <w:szCs w:val="24"/>
-        </w:rPr>
-        <w:t>useReducer</w:t>
-      </w:r>
-      <w:proofErr w:type="spellEnd"/>
-      <w:r>
-        <w:rPr>
-          <w:sz w:val="24"/>
-          <w:szCs w:val="24"/>
-        </w:rPr>
-        <w:t xml:space="preserve"> ,</w:t>
-      </w:r>
-      <w:proofErr w:type="gramEnd"/>
-      <w:r>
-        <w:rPr>
-          <w:sz w:val="24"/>
-          <w:szCs w:val="24"/>
-        </w:rPr>
-        <w:t xml:space="preserve"> </w:t>
-      </w:r>
-      <w:proofErr w:type="spellStart"/>
-      <w:r>
-        <w:rPr>
-          <w:sz w:val="24"/>
-          <w:szCs w:val="24"/>
-        </w:rPr>
-        <w:t>useMemo</w:t>
-      </w:r>
-      <w:proofErr w:type="spellEnd"/>
-      <w:r>
-        <w:rPr>
-          <w:sz w:val="24"/>
-          <w:szCs w:val="24"/>
-        </w:rPr>
-        <w:t xml:space="preserve"> and </w:t>
-      </w:r>
-      <w:proofErr w:type="spellStart"/>
-      <w:r>
-        <w:rPr>
-          <w:sz w:val="24"/>
-          <w:szCs w:val="24"/>
-        </w:rPr>
-        <w:t>useEffect</w:t>
-      </w:r>
-      <w:proofErr w:type="spellEnd"/>
-      <w:r>
-        <w:rPr>
-          <w:sz w:val="24"/>
-          <w:szCs w:val="24"/>
-        </w:rPr>
-        <w:t xml:space="preserve">. Others are documented in the Hooks API Reference. </w:t>
-      </w:r>
-      <w:proofErr w:type="spellStart"/>
-      <w:r>
-        <w:rPr>
-          <w:sz w:val="24"/>
-          <w:szCs w:val="24"/>
-        </w:rPr>
-        <w:t>useState</w:t>
-      </w:r>
-      <w:proofErr w:type="spellEnd"/>
-      <w:r>
-        <w:rPr>
-          <w:sz w:val="24"/>
-          <w:szCs w:val="24"/>
-        </w:rPr>
-        <w:t xml:space="preserve"> and </w:t>
-      </w:r>
-      <w:proofErr w:type="spellStart"/>
-      <w:r>
-        <w:rPr>
-          <w:sz w:val="24"/>
-          <w:szCs w:val="24"/>
-        </w:rPr>
-        <w:t>useEffect</w:t>
-      </w:r>
-      <w:proofErr w:type="spellEnd"/>
-      <w:r>
-        <w:rPr>
-          <w:sz w:val="24"/>
-          <w:szCs w:val="24"/>
-        </w:rPr>
-        <w:t>, which are the most commonly used, are for controlling state and side effects respectively.</w:t>
+        <w:t>React provides a few built-in hooks like useState, useContext, useReducer , useMemo and useEffect. Others are documented in the Hooks API Reference. useState and useEffect, which are the most commonly used, are for controlling state and side effects respectively.</w:t>
       </w:r>
     </w:p>
     <w:p>
@@ -12573,25 +12079,7 @@
           <w:szCs w:val="24"/>
           <w:lang w:val="en-IN"/>
         </w:rPr>
-        <w:t xml:space="preserve">The first step to creating the UI was to setup the SG standard White App for React based projects. It was mostly written in TypeScript and consisted of </w:t>
-      </w:r>
-      <w:proofErr w:type="spellStart"/>
-      <w:r>
-        <w:rPr>
-          <w:sz w:val="24"/>
-          <w:szCs w:val="24"/>
-          <w:lang w:val="en-IN"/>
-        </w:rPr>
-        <w:t>pre built</w:t>
-      </w:r>
-      <w:proofErr w:type="spellEnd"/>
-      <w:r>
-        <w:rPr>
-          <w:sz w:val="24"/>
-          <w:szCs w:val="24"/>
-          <w:lang w:val="en-IN"/>
-        </w:rPr>
-        <w:t xml:space="preserve"> functionalities such as:</w:t>
+        <w:t>The first step to creating the UI was to setup the SG standard White App for React based projects. It was mostly written in TypeScript and consisted of pre built functionalities such as:</w:t>
       </w:r>
     </w:p>
     <w:p>
@@ -12790,61 +12278,14 @@
           <w:szCs w:val="24"/>
           <w:lang w:val="en-IN"/>
         </w:rPr>
-        <w:t xml:space="preserve">The screen was initially developed in a </w:t>
-      </w:r>
-      <w:proofErr w:type="spellStart"/>
-      <w:r>
-        <w:rPr>
-          <w:sz w:val="24"/>
-          <w:szCs w:val="24"/>
-          <w:lang w:val="en-IN"/>
-        </w:rPr>
-        <w:t>SocGen</w:t>
-      </w:r>
-      <w:proofErr w:type="spellEnd"/>
-      <w:r>
-        <w:rPr>
-          <w:sz w:val="24"/>
-          <w:szCs w:val="24"/>
-          <w:lang w:val="en-IN"/>
-        </w:rPr>
-        <w:t xml:space="preserve"> UI Development Software called a Playground where we can code as well as drag and drop </w:t>
-      </w:r>
-      <w:proofErr w:type="spellStart"/>
-      <w:r>
-        <w:rPr>
-          <w:sz w:val="24"/>
-          <w:szCs w:val="24"/>
-          <w:lang w:val="en-IN"/>
-        </w:rPr>
-        <w:t>pre formatted</w:t>
-      </w:r>
-      <w:proofErr w:type="spellEnd"/>
-      <w:r>
-        <w:rPr>
-          <w:sz w:val="24"/>
-          <w:szCs w:val="24"/>
-          <w:lang w:val="en-IN"/>
-        </w:rPr>
-        <w:t xml:space="preserve"> components onto the </w:t>
-      </w:r>
-      <w:proofErr w:type="spellStart"/>
-      <w:proofErr w:type="gramStart"/>
-      <w:r>
-        <w:rPr>
-          <w:sz w:val="24"/>
-          <w:szCs w:val="24"/>
-        </w:rPr>
-        <w:t>screen.The</w:t>
-      </w:r>
-      <w:proofErr w:type="spellEnd"/>
-      <w:proofErr w:type="gramEnd"/>
-      <w:r>
-        <w:rPr>
-          <w:sz w:val="24"/>
-          <w:szCs w:val="24"/>
-        </w:rPr>
-        <w:t xml:space="preserve"> screens in playground are basically static and can only have HTML and CSS components.</w:t>
+        <w:t xml:space="preserve">The screen was initially developed in a SocGen UI Development Software called a Playground where we can code as well as drag and drop pre formatted components onto the </w:t>
+      </w:r>
+      <w:r>
+        <w:rPr>
+          <w:sz w:val="24"/>
+          <w:szCs w:val="24"/>
+        </w:rPr>
+        <w:t>screen.The screens in playground are basically static and can only have HTML and CSS components.</w:t>
       </w:r>
     </w:p>
     <w:p>
@@ -12870,75 +12311,23 @@
           <w:sz w:val="24"/>
           <w:szCs w:val="24"/>
         </w:rPr>
-        <w:t xml:space="preserve">After getting an approval on the static screen on Playground from my </w:t>
-      </w:r>
-      <w:proofErr w:type="spellStart"/>
-      <w:proofErr w:type="gramStart"/>
-      <w:r>
-        <w:rPr>
-          <w:sz w:val="24"/>
-          <w:szCs w:val="24"/>
-        </w:rPr>
-        <w:t>manager,my</w:t>
-      </w:r>
-      <w:proofErr w:type="spellEnd"/>
-      <w:proofErr w:type="gramEnd"/>
-      <w:r>
-        <w:rPr>
-          <w:sz w:val="24"/>
-          <w:szCs w:val="24"/>
-        </w:rPr>
-        <w:t xml:space="preserve"> next task was to design this using React TypeScript in the SG White App.</w:t>
-      </w:r>
-    </w:p>
-    <w:p>
-      <w:pPr>
-        <w:spacing w:line="276" w:lineRule="auto"/>
-        <w:rPr>
-          <w:sz w:val="24"/>
-          <w:szCs w:val="24"/>
-        </w:rPr>
-      </w:pPr>
-      <w:r>
-        <w:rPr>
-          <w:sz w:val="24"/>
-          <w:szCs w:val="24"/>
-        </w:rPr>
-        <w:t xml:space="preserve">Post </w:t>
-      </w:r>
-      <w:proofErr w:type="spellStart"/>
-      <w:proofErr w:type="gramStart"/>
-      <w:r>
-        <w:rPr>
-          <w:sz w:val="24"/>
-          <w:szCs w:val="24"/>
-        </w:rPr>
-        <w:t>this,my</w:t>
-      </w:r>
-      <w:proofErr w:type="spellEnd"/>
-      <w:proofErr w:type="gramEnd"/>
-      <w:r>
-        <w:rPr>
-          <w:sz w:val="24"/>
-          <w:szCs w:val="24"/>
-        </w:rPr>
-        <w:t xml:space="preserve"> job was to handle Form button clicks and input validations which were specified to me by my manager according to </w:t>
-      </w:r>
-      <w:proofErr w:type="spellStart"/>
-      <w:r>
-        <w:rPr>
-          <w:sz w:val="24"/>
-          <w:szCs w:val="24"/>
-        </w:rPr>
-        <w:t>Bussiness</w:t>
-      </w:r>
-      <w:proofErr w:type="spellEnd"/>
-      <w:r>
-        <w:rPr>
-          <w:sz w:val="24"/>
-          <w:szCs w:val="24"/>
-        </w:rPr>
-        <w:t xml:space="preserve"> Logic</w:t>
+        <w:t>After getting an approval on the static screen on Playground from my manager,my next task was to design this using React TypeScript in the SG White App.</w:t>
+      </w:r>
+    </w:p>
+    <w:p>
+      <w:pPr>
+        <w:spacing w:line="276" w:lineRule="auto"/>
+        <w:rPr>
+          <w:sz w:val="24"/>
+          <w:szCs w:val="24"/>
+        </w:rPr>
+      </w:pPr>
+      <w:r>
+        <w:rPr>
+          <w:sz w:val="24"/>
+          <w:szCs w:val="24"/>
+        </w:rPr>
+        <w:t>Post this,my job was to handle Form button clicks and input validations which were specified to me by my manager according to Bussiness Logic</w:t>
       </w:r>
       <w:r>
         <w:rPr>
@@ -12971,110 +12360,14 @@
           <w:sz w:val="24"/>
           <w:szCs w:val="24"/>
         </w:rPr>
-        <w:t xml:space="preserve">I </w:t>
-      </w:r>
-      <w:proofErr w:type="gramStart"/>
-      <w:r>
-        <w:rPr>
-          <w:sz w:val="24"/>
-          <w:szCs w:val="24"/>
-        </w:rPr>
-        <w:t>was ,very</w:t>
-      </w:r>
-      <w:proofErr w:type="gramEnd"/>
-      <w:r>
-        <w:rPr>
-          <w:sz w:val="24"/>
-          <w:szCs w:val="24"/>
-        </w:rPr>
-        <w:t xml:space="preserve"> </w:t>
-      </w:r>
-      <w:proofErr w:type="spellStart"/>
-      <w:r>
-        <w:rPr>
-          <w:sz w:val="24"/>
-          <w:szCs w:val="24"/>
-        </w:rPr>
-        <w:t>graciously,put</w:t>
-      </w:r>
-      <w:proofErr w:type="spellEnd"/>
-      <w:r>
-        <w:rPr>
-          <w:sz w:val="24"/>
-          <w:szCs w:val="24"/>
-        </w:rPr>
-        <w:t xml:space="preserve"> in touch with an expert on Front End designing in the </w:t>
-      </w:r>
-      <w:proofErr w:type="spellStart"/>
-      <w:r>
-        <w:rPr>
-          <w:sz w:val="24"/>
-          <w:szCs w:val="24"/>
-        </w:rPr>
-        <w:t>company,from</w:t>
-      </w:r>
-      <w:proofErr w:type="spellEnd"/>
-      <w:r>
-        <w:rPr>
-          <w:sz w:val="24"/>
-          <w:szCs w:val="24"/>
-        </w:rPr>
-        <w:t xml:space="preserve"> whom I learnt a lot of designing principles and from whom I got a golden rule which may seem like common </w:t>
-      </w:r>
-      <w:proofErr w:type="spellStart"/>
-      <w:r>
-        <w:rPr>
-          <w:sz w:val="24"/>
-          <w:szCs w:val="24"/>
-        </w:rPr>
-        <w:t>sense,but</w:t>
-      </w:r>
-      <w:proofErr w:type="spellEnd"/>
-      <w:r>
-        <w:rPr>
-          <w:sz w:val="24"/>
-          <w:szCs w:val="24"/>
-        </w:rPr>
-        <w:t xml:space="preserve"> it is uncanny how many times one forgets using </w:t>
-      </w:r>
-      <w:proofErr w:type="spellStart"/>
-      <w:r>
-        <w:rPr>
-          <w:sz w:val="24"/>
-          <w:szCs w:val="24"/>
-        </w:rPr>
-        <w:t>it:”</w:t>
-      </w:r>
-      <w:r>
-        <w:rPr>
-          <w:sz w:val="24"/>
-          <w:szCs w:val="24"/>
-        </w:rPr>
-        <w:t>Don’t</w:t>
-      </w:r>
-      <w:proofErr w:type="spellEnd"/>
-      <w:r>
-        <w:rPr>
-          <w:sz w:val="24"/>
-          <w:szCs w:val="24"/>
-        </w:rPr>
-        <w:t xml:space="preserve"> overdo </w:t>
-      </w:r>
-      <w:proofErr w:type="spellStart"/>
-      <w:r>
-        <w:rPr>
-          <w:sz w:val="24"/>
-          <w:szCs w:val="24"/>
-        </w:rPr>
-        <w:t>it,maintain</w:t>
-      </w:r>
-      <w:proofErr w:type="spellEnd"/>
-      <w:r>
-        <w:rPr>
-          <w:sz w:val="24"/>
-          <w:szCs w:val="24"/>
-        </w:rPr>
-        <w:t xml:space="preserve"> consistency in styling over complexity</w:t>
+        <w:t>I was ,very graciously,put in touch with an expert on Front End designing in the company,from whom I learnt a lot of designing principles and from whom I got a golden rule which may seem like common sense,but it is uncanny how many times one forgets using it:”</w:t>
+      </w:r>
+      <w:r>
+        <w:rPr>
+          <w:sz w:val="24"/>
+          <w:szCs w:val="24"/>
+        </w:rPr>
+        <w:t>Don’t overdo it,maintain consistency in styling over complexity</w:t>
       </w:r>
       <w:r>
         <w:rPr>
@@ -13114,41 +12407,7 @@
           <w:sz w:val="24"/>
           <w:szCs w:val="24"/>
         </w:rPr>
-        <w:t xml:space="preserve">I understood the significance of this when my screen was reviewed by my Peer and the honest feedback I got was </w:t>
-      </w:r>
-      <w:proofErr w:type="spellStart"/>
-      <w:r>
-        <w:rPr>
-          <w:sz w:val="24"/>
-          <w:szCs w:val="24"/>
-        </w:rPr>
-        <w:t>that:’it</w:t>
-      </w:r>
-      <w:proofErr w:type="spellEnd"/>
-      <w:r>
-        <w:rPr>
-          <w:sz w:val="24"/>
-          <w:szCs w:val="24"/>
-        </w:rPr>
-        <w:t xml:space="preserve"> is too much to look </w:t>
-      </w:r>
-      <w:proofErr w:type="spellStart"/>
-      <w:proofErr w:type="gramStart"/>
-      <w:r>
-        <w:rPr>
-          <w:sz w:val="24"/>
-          <w:szCs w:val="24"/>
-        </w:rPr>
-        <w:t>at,please</w:t>
-      </w:r>
-      <w:proofErr w:type="spellEnd"/>
-      <w:proofErr w:type="gramEnd"/>
-      <w:r>
-        <w:rPr>
-          <w:sz w:val="24"/>
-          <w:szCs w:val="24"/>
-        </w:rPr>
-        <w:t xml:space="preserve"> make it easy on the eyes’.</w:t>
+        <w:t>I understood the significance of this when my screen was reviewed by my Peer and the honest feedback I got was that:’it is too much to look at,please make it easy on the eyes’.</w:t>
       </w:r>
     </w:p>
     <w:p>
@@ -13190,48 +12449,14 @@
           <w:szCs w:val="24"/>
         </w:rPr>
         <w:tab/>
-        <w:t xml:space="preserve">The second screen I worked on was post a successful </w:t>
-      </w:r>
-      <w:proofErr w:type="spellStart"/>
-      <w:proofErr w:type="gramStart"/>
-      <w:r>
-        <w:rPr>
-          <w:sz w:val="24"/>
-          <w:szCs w:val="24"/>
-        </w:rPr>
-        <w:t>login,the</w:t>
-      </w:r>
-      <w:proofErr w:type="spellEnd"/>
-      <w:proofErr w:type="gramEnd"/>
-      <w:r>
-        <w:rPr>
-          <w:sz w:val="24"/>
-          <w:szCs w:val="24"/>
-        </w:rPr>
-        <w:t xml:space="preserve"> user would be redirected to an organizational hierarchy relative to the </w:t>
-      </w:r>
-      <w:proofErr w:type="spellStart"/>
-      <w:r>
-        <w:rPr>
-          <w:sz w:val="24"/>
-          <w:szCs w:val="24"/>
-        </w:rPr>
-        <w:t>user.</w:t>
-      </w:r>
-      <w:r>
-        <w:rPr>
-          <w:sz w:val="24"/>
-          <w:szCs w:val="24"/>
-        </w:rPr>
-        <w:t>The</w:t>
-      </w:r>
-      <w:proofErr w:type="spellEnd"/>
-      <w:r>
-        <w:rPr>
-          <w:sz w:val="24"/>
-          <w:szCs w:val="24"/>
-        </w:rPr>
-        <w:t xml:space="preserve"> hierarchy was displayed in the form of a flow chart with important Point Of Contact’s mentioned for each department.</w:t>
+        <w:t>The second screen I worked on was post a successful login,the user would be redirected to an organizational hierarchy relative to the user.</w:t>
+      </w:r>
+      <w:r>
+        <w:rPr>
+          <w:sz w:val="24"/>
+          <w:szCs w:val="24"/>
+        </w:rPr>
+        <w:t>The hierarchy was displayed in the form of a flow chart with important Point Of Contact’s mentioned for each department.</w:t>
       </w:r>
     </w:p>
     <w:p>
@@ -13257,62 +12482,14 @@
           <w:sz w:val="24"/>
           <w:szCs w:val="24"/>
         </w:rPr>
-        <w:t xml:space="preserve">The third screen I worked on was the most important screen of the UI as it contained a </w:t>
-      </w:r>
-      <w:proofErr w:type="spellStart"/>
-      <w:r>
-        <w:rPr>
-          <w:sz w:val="24"/>
-          <w:szCs w:val="24"/>
-        </w:rPr>
-        <w:t>LearningMap</w:t>
-      </w:r>
-      <w:proofErr w:type="spellEnd"/>
-      <w:r>
-        <w:rPr>
-          <w:sz w:val="24"/>
-          <w:szCs w:val="24"/>
-        </w:rPr>
-        <w:t xml:space="preserve"> specific to each </w:t>
-      </w:r>
-      <w:proofErr w:type="spellStart"/>
-      <w:r>
-        <w:rPr>
-          <w:sz w:val="24"/>
-          <w:szCs w:val="24"/>
-        </w:rPr>
-        <w:t>User.</w:t>
-      </w:r>
-      <w:r>
-        <w:rPr>
-          <w:sz w:val="24"/>
-          <w:szCs w:val="24"/>
-        </w:rPr>
-        <w:t>The</w:t>
-      </w:r>
-      <w:proofErr w:type="spellEnd"/>
-      <w:r>
-        <w:rPr>
-          <w:sz w:val="24"/>
-          <w:szCs w:val="24"/>
-        </w:rPr>
-        <w:t xml:space="preserve"> </w:t>
-      </w:r>
-      <w:proofErr w:type="spellStart"/>
-      <w:r>
-        <w:rPr>
-          <w:sz w:val="24"/>
-          <w:szCs w:val="24"/>
-        </w:rPr>
-        <w:t>LearningMap</w:t>
-      </w:r>
-      <w:proofErr w:type="spellEnd"/>
-      <w:r>
-        <w:rPr>
-          <w:sz w:val="24"/>
-          <w:szCs w:val="24"/>
-        </w:rPr>
-        <w:t xml:space="preserve"> is a set of coiled Flow Charts which are required to be completed sequentially before you can access the next Learning Object.</w:t>
+        <w:t>The third screen I worked on was the most important screen of the UI as it contained a LearningMap specific to each User.</w:t>
+      </w:r>
+      <w:r>
+        <w:rPr>
+          <w:sz w:val="24"/>
+          <w:szCs w:val="24"/>
+        </w:rPr>
+        <w:t>The LearningMap is a set of coiled Flow Charts which are required to be completed sequentially before you can access the next Learning Object.</w:t>
       </w:r>
     </w:p>
     <w:p>
@@ -13370,17 +12547,8 @@
           <w:sz w:val="24"/>
           <w:szCs w:val="24"/>
         </w:rPr>
-        <w:t xml:space="preserve">Your </w:t>
-      </w:r>
-      <w:proofErr w:type="gramStart"/>
-      <w:r>
-        <w:rPr>
-          <w:sz w:val="24"/>
-          <w:szCs w:val="24"/>
-        </w:rPr>
-        <w:t>Organization</w:t>
-      </w:r>
-      <w:proofErr w:type="gramEnd"/>
+        <w:t>Your Organization</w:t>
+      </w:r>
     </w:p>
     <w:p>
       <w:pPr>
@@ -13464,23 +12632,7 @@
           <w:szCs w:val="24"/>
         </w:rPr>
         <w:lastRenderedPageBreak/>
-        <w:t xml:space="preserve">Key Contacts </w:t>
-      </w:r>
-      <w:proofErr w:type="spellStart"/>
-      <w:r>
-        <w:rPr>
-          <w:sz w:val="24"/>
-          <w:szCs w:val="24"/>
-        </w:rPr>
-        <w:t>e.t.c</w:t>
-      </w:r>
-      <w:proofErr w:type="spellEnd"/>
-      <w:r>
-        <w:rPr>
-          <w:sz w:val="24"/>
-          <w:szCs w:val="24"/>
-        </w:rPr>
-        <w:t>.</w:t>
+        <w:t>Key Contacts e.t.c.</w:t>
       </w:r>
     </w:p>
     <w:p>
@@ -13515,41 +12667,7 @@
           <w:sz w:val="24"/>
           <w:szCs w:val="24"/>
         </w:rPr>
-        <w:t xml:space="preserve">The main Challenge here was to make the Learning Map very </w:t>
-      </w:r>
-      <w:proofErr w:type="spellStart"/>
-      <w:r>
-        <w:rPr>
-          <w:sz w:val="24"/>
-          <w:szCs w:val="24"/>
-        </w:rPr>
-        <w:t>very</w:t>
-      </w:r>
-      <w:proofErr w:type="spellEnd"/>
-      <w:r>
-        <w:rPr>
-          <w:sz w:val="24"/>
-          <w:szCs w:val="24"/>
-        </w:rPr>
-        <w:t xml:space="preserve"> </w:t>
-      </w:r>
-      <w:proofErr w:type="spellStart"/>
-      <w:proofErr w:type="gramStart"/>
-      <w:r>
-        <w:rPr>
-          <w:sz w:val="24"/>
-          <w:szCs w:val="24"/>
-        </w:rPr>
-        <w:t>configurable,since</w:t>
-      </w:r>
-      <w:proofErr w:type="spellEnd"/>
-      <w:proofErr w:type="gramEnd"/>
-      <w:r>
-        <w:rPr>
-          <w:sz w:val="24"/>
-          <w:szCs w:val="24"/>
-        </w:rPr>
-        <w:t xml:space="preserve"> it would be different from person to person depending on </w:t>
+        <w:t xml:space="preserve">The main Challenge here was to make the Learning Map very very configurable,since it would be different from person to person depending on </w:t>
       </w:r>
     </w:p>
     <w:p>
@@ -13721,25 +12839,7 @@
           <w:sz w:val="24"/>
           <w:szCs w:val="24"/>
         </w:rPr>
-        <w:t xml:space="preserve">In the process of making the Learning Map very flexible and </w:t>
-      </w:r>
-      <w:proofErr w:type="spellStart"/>
-      <w:proofErr w:type="gramStart"/>
-      <w:r>
-        <w:rPr>
-          <w:sz w:val="24"/>
-          <w:szCs w:val="24"/>
-        </w:rPr>
-        <w:t>Configurable,I</w:t>
-      </w:r>
-      <w:proofErr w:type="spellEnd"/>
-      <w:proofErr w:type="gramEnd"/>
-      <w:r>
-        <w:rPr>
-          <w:sz w:val="24"/>
-          <w:szCs w:val="24"/>
-        </w:rPr>
-        <w:t xml:space="preserve"> learnt the importance of Context Management and </w:t>
+        <w:t xml:space="preserve">In the process of making the Learning Map very flexible and Configurable,I learnt the importance of Context Management and </w:t>
       </w:r>
       <w:r>
         <w:rPr>
@@ -13813,7 +12913,6 @@
         </w:rPr>
         <w:t> to </w:t>
       </w:r>
-      <w:proofErr w:type="spellStart"/>
       <w:r>
         <w:rPr>
           <w:spacing w:val="2"/>
@@ -13822,18 +12921,7 @@
           <w:bdr w:val="none" w:sz="0" w:space="0" w:color="auto" w:frame="1"/>
           <w:lang w:val="en-IN" w:eastAsia="en-IN" w:bidi="ar-SA"/>
         </w:rPr>
-        <w:t>ChildC</w:t>
-      </w:r>
-      <w:proofErr w:type="spellEnd"/>
-      <w:r>
-        <w:rPr>
-          <w:spacing w:val="2"/>
-          <w:sz w:val="24"/>
-          <w:szCs w:val="24"/>
-          <w:bdr w:val="none" w:sz="0" w:space="0" w:color="auto" w:frame="1"/>
-          <w:lang w:val="en-IN" w:eastAsia="en-IN" w:bidi="ar-SA"/>
-        </w:rPr>
-        <w:t>.</w:t>
+        <w:t>ChildC.</w:t>
       </w:r>
       <w:r>
         <w:rPr>
@@ -13945,15 +13033,7 @@
         <w:ind w:firstLine="720"/>
       </w:pPr>
       <w:r>
-        <w:t xml:space="preserve">But </w:t>
-      </w:r>
-      <w:proofErr w:type="gramStart"/>
-      <w:r>
-        <w:t>React</w:t>
-      </w:r>
-      <w:proofErr w:type="gramEnd"/>
-      <w:r>
-        <w:t xml:space="preserve"> does acknowledge that it’s no fun to pass props down multiple components from the initial component. This is why React provides a way to simulate the nature of global variable. Enter the Context API.</w:t>
+        <w:t>But React does acknowledge that it’s no fun to pass props down multiple components from the initial component. This is why React provides a way to simulate the nature of global variable. Enter the Context API.</w:t>
       </w:r>
     </w:p>
     <w:p>
@@ -14032,7 +13112,6 @@
           <w:szCs w:val="24"/>
         </w:rPr>
       </w:pPr>
-      <w:proofErr w:type="gramStart"/>
       <w:r>
         <w:rPr>
           <w:bCs/>
@@ -14048,27 +13127,34 @@
           <w:sz w:val="28"/>
           <w:szCs w:val="24"/>
         </w:rPr>
-        <w:t xml:space="preserve">  JAVA</w:t>
-      </w:r>
-      <w:proofErr w:type="gramEnd"/>
-      <w:r>
+        <w:t xml:space="preserve">  JAVA UTILITY TO ENTER DATA FROM JSON,EXCEL,CSV FILES TO POSTGRES DB</w:t>
+      </w:r>
+    </w:p>
+    <w:p>
+      <w:pPr>
+        <w:ind w:left="17"/>
         <w:rPr>
           <w:bCs/>
           <w:sz w:val="28"/>
           <w:szCs w:val="24"/>
         </w:rPr>
-        <w:t xml:space="preserve"> UTILITY TO ENTER DATA FROM JSON,EXCEL,CSV FILES TO POSTGRES DB</w:t>
-      </w:r>
+      </w:pPr>
     </w:p>
     <w:p>
       <w:pPr>
         <w:ind w:left="17"/>
         <w:rPr>
           <w:bCs/>
-          <w:sz w:val="28"/>
-          <w:szCs w:val="24"/>
-        </w:rPr>
-      </w:pPr>
+          <w:sz w:val="24"/>
+        </w:rPr>
+      </w:pPr>
+      <w:r>
+        <w:rPr>
+          <w:bCs/>
+          <w:sz w:val="24"/>
+        </w:rPr>
+        <w:t>4.2.1  INTRODUCTION</w:t>
+      </w:r>
     </w:p>
     <w:p>
       <w:pPr>
@@ -14078,73 +13164,23 @@
           <w:sz w:val="24"/>
         </w:rPr>
       </w:pPr>
-      <w:proofErr w:type="gramStart"/>
-      <w:r>
-        <w:rPr>
-          <w:bCs/>
-          <w:sz w:val="24"/>
-        </w:rPr>
-        <w:t>4.2.1  INTRODUCTION</w:t>
-      </w:r>
-      <w:proofErr w:type="gramEnd"/>
-    </w:p>
-    <w:p>
-      <w:pPr>
+    </w:p>
+    <w:p>
+      <w:pPr>
+        <w:spacing w:line="276" w:lineRule="auto"/>
         <w:ind w:left="17"/>
         <w:rPr>
           <w:bCs/>
           <w:sz w:val="24"/>
         </w:rPr>
       </w:pPr>
-    </w:p>
-    <w:p>
-      <w:pPr>
-        <w:spacing w:line="276" w:lineRule="auto"/>
-        <w:ind w:left="17"/>
-        <w:rPr>
-          <w:bCs/>
-          <w:sz w:val="24"/>
-        </w:rPr>
-      </w:pPr>
       <w:r>
         <w:rPr>
           <w:bCs/>
           <w:sz w:val="24"/>
         </w:rPr>
         <w:tab/>
-        <w:t xml:space="preserve">The main objective of the tool was to be able to develop a common utility which can extract data from various file based data sources in three particular </w:t>
-      </w:r>
-      <w:proofErr w:type="gramStart"/>
-      <w:r>
-        <w:rPr>
-          <w:bCs/>
-          <w:sz w:val="24"/>
-        </w:rPr>
-        <w:t>formats ,</w:t>
-      </w:r>
-      <w:proofErr w:type="spellStart"/>
-      <w:r>
-        <w:rPr>
-          <w:bCs/>
-          <w:sz w:val="24"/>
-        </w:rPr>
-        <w:t>i</w:t>
-      </w:r>
-      <w:proofErr w:type="gramEnd"/>
-      <w:r>
-        <w:rPr>
-          <w:bCs/>
-          <w:sz w:val="24"/>
-        </w:rPr>
-        <w:t>.e</w:t>
-      </w:r>
-      <w:proofErr w:type="spellEnd"/>
-      <w:r>
-        <w:rPr>
-          <w:bCs/>
-          <w:sz w:val="24"/>
-        </w:rPr>
-        <w:t>,</w:t>
+        <w:t>The main objective of the tool was to be able to develop a common utility which can extract data from various file based data sources in three particular formats ,i.e,</w:t>
       </w:r>
     </w:p>
     <w:p>
@@ -14312,142 +13348,14 @@
           <w:bCs/>
           <w:sz w:val="24"/>
         </w:rPr>
-        <w:t xml:space="preserve">The main work for me was to be able to convert CSV into XLS as data </w:t>
-      </w:r>
-      <w:proofErr w:type="gramStart"/>
-      <w:r>
-        <w:rPr>
-          <w:bCs/>
-          <w:sz w:val="24"/>
-        </w:rPr>
-        <w:t>from  XLS</w:t>
-      </w:r>
-      <w:proofErr w:type="gramEnd"/>
-      <w:r>
-        <w:rPr>
-          <w:bCs/>
-          <w:sz w:val="24"/>
-        </w:rPr>
-        <w:t xml:space="preserve"> can be </w:t>
-      </w:r>
-      <w:r>
-        <w:rPr>
-          <w:bCs/>
-          <w:sz w:val="24"/>
-        </w:rPr>
-        <w:t xml:space="preserve">easily read using </w:t>
-      </w:r>
-      <w:proofErr w:type="spellStart"/>
-      <w:r>
-        <w:rPr>
-          <w:bCs/>
-          <w:sz w:val="24"/>
-        </w:rPr>
-        <w:t>RowIterators</w:t>
-      </w:r>
-      <w:proofErr w:type="spellEnd"/>
-      <w:r>
-        <w:rPr>
-          <w:bCs/>
-          <w:sz w:val="24"/>
-        </w:rPr>
-        <w:t xml:space="preserve"> and </w:t>
-      </w:r>
-      <w:proofErr w:type="spellStart"/>
-      <w:r>
-        <w:rPr>
-          <w:bCs/>
-          <w:sz w:val="24"/>
-        </w:rPr>
-        <w:t>CellIterators</w:t>
-      </w:r>
-      <w:proofErr w:type="spellEnd"/>
-      <w:r>
-        <w:rPr>
-          <w:bCs/>
-          <w:sz w:val="24"/>
-        </w:rPr>
-        <w:t xml:space="preserve"> for each </w:t>
-      </w:r>
-      <w:proofErr w:type="spellStart"/>
-      <w:r>
-        <w:rPr>
-          <w:bCs/>
-          <w:sz w:val="24"/>
-        </w:rPr>
-        <w:t>row.The</w:t>
-      </w:r>
-      <w:proofErr w:type="spellEnd"/>
-      <w:r>
-        <w:rPr>
-          <w:bCs/>
-          <w:sz w:val="24"/>
-        </w:rPr>
-        <w:t xml:space="preserve"> most efficient way I found to do so was to open the csv file using an Apache </w:t>
-      </w:r>
-      <w:proofErr w:type="spellStart"/>
-      <w:r>
-        <w:rPr>
-          <w:bCs/>
-          <w:sz w:val="24"/>
-        </w:rPr>
-        <w:t>Aspose</w:t>
-      </w:r>
-      <w:proofErr w:type="spellEnd"/>
-      <w:r>
-        <w:rPr>
-          <w:bCs/>
-          <w:sz w:val="24"/>
-        </w:rPr>
-        <w:t xml:space="preserve"> </w:t>
-      </w:r>
-      <w:proofErr w:type="spellStart"/>
-      <w:r>
-        <w:rPr>
-          <w:bCs/>
-          <w:sz w:val="24"/>
-        </w:rPr>
-        <w:t>workbook,setting</w:t>
-      </w:r>
-      <w:proofErr w:type="spellEnd"/>
-      <w:r>
-        <w:rPr>
-          <w:bCs/>
-          <w:sz w:val="24"/>
-        </w:rPr>
-        <w:t xml:space="preserve"> the delimiter and saving the workbook with a .xlsx </w:t>
-      </w:r>
-      <w:proofErr w:type="spellStart"/>
-      <w:r>
-        <w:rPr>
-          <w:bCs/>
-          <w:sz w:val="24"/>
-        </w:rPr>
-        <w:t>extension.On</w:t>
-      </w:r>
-      <w:proofErr w:type="spellEnd"/>
-      <w:r>
-        <w:rPr>
-          <w:bCs/>
-          <w:sz w:val="24"/>
-        </w:rPr>
-        <w:t xml:space="preserve"> the performance side of things this conversion used to take about 200 seconds </w:t>
-      </w:r>
-      <w:proofErr w:type="spellStart"/>
-      <w:r>
-        <w:rPr>
-          <w:bCs/>
-          <w:sz w:val="24"/>
-        </w:rPr>
-        <w:t>fro</w:t>
-      </w:r>
-      <w:proofErr w:type="spellEnd"/>
-      <w:r>
-        <w:rPr>
-          <w:bCs/>
-          <w:sz w:val="24"/>
-        </w:rPr>
-        <w:t xml:space="preserve"> converting a csv containing 10lakh records with 28 columns each into a comma separated xlsx.</w:t>
+        <w:t xml:space="preserve">The main work for me was to be able to convert CSV into XLS as data from  XLS can be </w:t>
+      </w:r>
+      <w:r>
+        <w:rPr>
+          <w:bCs/>
+          <w:sz w:val="24"/>
+        </w:rPr>
+        <w:t>easily read using RowIterators and CellIterators for each row.The most efficient way I found to do so was to open the csv file using an Apache Aspose workbook,setting the delimiter and saving the workbook with a .xlsx extension.On the performance side of things this conversion used to take about 200 seconds fro converting a csv containing 10lakh records with 28 columns each into a comma separated xlsx.</w:t>
       </w:r>
     </w:p>
     <w:p>
@@ -14555,25 +13463,7 @@
           <w:bCs/>
           <w:sz w:val="24"/>
         </w:rPr>
-        <w:t xml:space="preserve">an xlsx which would typically have 10 lakh records all at once into a </w:t>
-      </w:r>
-      <w:proofErr w:type="spellStart"/>
-      <w:proofErr w:type="gramStart"/>
-      <w:r>
-        <w:rPr>
-          <w:bCs/>
-          <w:sz w:val="24"/>
-        </w:rPr>
-        <w:t>workbook.This</w:t>
-      </w:r>
-      <w:proofErr w:type="spellEnd"/>
-      <w:proofErr w:type="gramEnd"/>
-      <w:r>
-        <w:rPr>
-          <w:bCs/>
-          <w:sz w:val="24"/>
-        </w:rPr>
-        <w:t xml:space="preserve"> came up as an issue because it used to take up more than 5Gigs of memory and an ample amount of overhead time to do so.</w:t>
+        <w:t>an xlsx which would typically have 10 lakh records all at once into a workbook.This came up as an issue because it used to take up more than 5Gigs of memory and an ample amount of overhead time to do so.</w:t>
       </w:r>
     </w:p>
     <w:p>
@@ -14601,57 +13491,7 @@
           <w:sz w:val="24"/>
         </w:rPr>
         <w:tab/>
-        <w:t xml:space="preserve">To prevent the overhead memory and time I decided to go with a buffering scheme called the </w:t>
-      </w:r>
-      <w:proofErr w:type="spellStart"/>
-      <w:r>
-        <w:rPr>
-          <w:bCs/>
-          <w:sz w:val="24"/>
-        </w:rPr>
-        <w:t>StreamingReader</w:t>
-      </w:r>
-      <w:proofErr w:type="spellEnd"/>
-      <w:r>
-        <w:rPr>
-          <w:bCs/>
-          <w:sz w:val="24"/>
-        </w:rPr>
-        <w:t xml:space="preserve"> which reads a set number of rows from a </w:t>
-      </w:r>
-      <w:proofErr w:type="spellStart"/>
-      <w:r>
-        <w:rPr>
-          <w:bCs/>
-          <w:sz w:val="24"/>
-        </w:rPr>
-        <w:t>FileInputStream</w:t>
-      </w:r>
-      <w:proofErr w:type="spellEnd"/>
-      <w:r>
-        <w:rPr>
-          <w:bCs/>
-          <w:sz w:val="24"/>
-        </w:rPr>
-        <w:t xml:space="preserve"> and for my Use Case I set it as 10,000 rows at a </w:t>
-      </w:r>
-      <w:proofErr w:type="spellStart"/>
-      <w:proofErr w:type="gramStart"/>
-      <w:r>
-        <w:rPr>
-          <w:bCs/>
-          <w:sz w:val="24"/>
-        </w:rPr>
-        <w:t>time.This</w:t>
-      </w:r>
-      <w:proofErr w:type="spellEnd"/>
-      <w:proofErr w:type="gramEnd"/>
-      <w:r>
-        <w:rPr>
-          <w:bCs/>
-          <w:sz w:val="24"/>
-        </w:rPr>
-        <w:t xml:space="preserve"> greatly reduced overhead time and memory required to process the rows into the workbook</w:t>
+        <w:t>To prevent the overhead memory and time I decided to go with a buffering scheme called the StreamingReader which reads a set number of rows from a FileInputStream and for my Use Case I set it as 10,000 rows at a time.This greatly reduced overhead time and memory required to process the rows into the workbook</w:t>
       </w:r>
       <w:r>
         <w:rPr>
@@ -14687,105 +13527,7 @@
         </w:rPr>
         <w:lastRenderedPageBreak/>
         <w:tab/>
-        <w:t xml:space="preserve">The next step was to ignore an initial couple of rows as they act as headers and then for each subsequent </w:t>
-      </w:r>
-      <w:proofErr w:type="spellStart"/>
-      <w:proofErr w:type="gramStart"/>
-      <w:r>
-        <w:rPr>
-          <w:bCs/>
-          <w:sz w:val="24"/>
-        </w:rPr>
-        <w:t>row,get</w:t>
-      </w:r>
-      <w:proofErr w:type="spellEnd"/>
-      <w:proofErr w:type="gramEnd"/>
-      <w:r>
-        <w:rPr>
-          <w:bCs/>
-          <w:sz w:val="24"/>
-        </w:rPr>
-        <w:t xml:space="preserve"> all cell values using a </w:t>
-      </w:r>
-      <w:proofErr w:type="spellStart"/>
-      <w:r>
-        <w:rPr>
-          <w:bCs/>
-          <w:sz w:val="24"/>
-        </w:rPr>
-        <w:t>CellIterator</w:t>
-      </w:r>
-      <w:proofErr w:type="spellEnd"/>
-      <w:r>
-        <w:rPr>
-          <w:bCs/>
-          <w:sz w:val="24"/>
-        </w:rPr>
-        <w:t xml:space="preserve"> enter them into a precompiled </w:t>
-      </w:r>
-      <w:proofErr w:type="spellStart"/>
-      <w:r>
-        <w:rPr>
-          <w:bCs/>
-          <w:sz w:val="24"/>
-        </w:rPr>
-        <w:t>sql</w:t>
-      </w:r>
-      <w:proofErr w:type="spellEnd"/>
-      <w:r>
-        <w:rPr>
-          <w:bCs/>
-          <w:sz w:val="24"/>
-        </w:rPr>
-        <w:t xml:space="preserve"> insert statement and once there were no more cells in the </w:t>
-      </w:r>
-      <w:proofErr w:type="spellStart"/>
-      <w:r>
-        <w:rPr>
-          <w:bCs/>
-          <w:sz w:val="24"/>
-        </w:rPr>
-        <w:t>Row,execute</w:t>
-      </w:r>
-      <w:proofErr w:type="spellEnd"/>
-      <w:r>
-        <w:rPr>
-          <w:bCs/>
-          <w:sz w:val="24"/>
-        </w:rPr>
-        <w:t xml:space="preserve"> the insert statement using an </w:t>
-      </w:r>
-      <w:proofErr w:type="spellStart"/>
-      <w:r>
-        <w:rPr>
-          <w:bCs/>
-          <w:sz w:val="24"/>
-        </w:rPr>
-        <w:t>AutoWired</w:t>
-      </w:r>
-      <w:proofErr w:type="spellEnd"/>
-      <w:r>
-        <w:rPr>
-          <w:bCs/>
-          <w:sz w:val="24"/>
-        </w:rPr>
-        <w:t xml:space="preserve"> </w:t>
-      </w:r>
-      <w:proofErr w:type="spellStart"/>
-      <w:r>
-        <w:rPr>
-          <w:bCs/>
-          <w:sz w:val="24"/>
-        </w:rPr>
-        <w:t>RestTemplate</w:t>
-      </w:r>
-      <w:proofErr w:type="spellEnd"/>
-      <w:r>
-        <w:rPr>
-          <w:bCs/>
-          <w:sz w:val="24"/>
-        </w:rPr>
-        <w:t>.</w:t>
+        <w:t>The next step was to ignore an initial couple of rows as they act as headers and then for each subsequent row,get all cell values using a CellIterator enter them into a precompiled sql insert statement and once there were no more cells in the Row,execute the insert statement using an AutoWired RestTemplate.</w:t>
       </w:r>
     </w:p>
     <w:p>
@@ -14813,41 +13555,7 @@
           <w:sz w:val="24"/>
         </w:rPr>
         <w:tab/>
-        <w:t xml:space="preserve">This approach seemed to be working fine until we tested it with sample </w:t>
-      </w:r>
-      <w:proofErr w:type="spellStart"/>
-      <w:proofErr w:type="gramStart"/>
-      <w:r>
-        <w:rPr>
-          <w:bCs/>
-          <w:sz w:val="24"/>
-        </w:rPr>
-        <w:t>data,where</w:t>
-      </w:r>
-      <w:proofErr w:type="spellEnd"/>
-      <w:proofErr w:type="gramEnd"/>
-      <w:r>
-        <w:rPr>
-          <w:bCs/>
-          <w:sz w:val="24"/>
-        </w:rPr>
-        <w:t xml:space="preserve"> the performance was basically insertion of 4 records per second and with company data sources containing lakhs and lakhs of records to be inserted </w:t>
-      </w:r>
-      <w:proofErr w:type="spellStart"/>
-      <w:r>
-        <w:rPr>
-          <w:bCs/>
-          <w:sz w:val="24"/>
-        </w:rPr>
-        <w:t>daily,this</w:t>
-      </w:r>
-      <w:proofErr w:type="spellEnd"/>
-      <w:r>
-        <w:rPr>
-          <w:bCs/>
-          <w:sz w:val="24"/>
-        </w:rPr>
-        <w:t xml:space="preserve"> performance metric would not cut it.</w:t>
+        <w:t>This approach seemed to be working fine until we tested it with sample data,where the performance was basically insertion of 4 records per second and with company data sources containing lakhs and lakhs of records to be inserted daily,this performance metric would not cut it.</w:t>
       </w:r>
     </w:p>
     <w:p>
@@ -14884,21 +13592,12 @@
           <w:sz w:val="24"/>
         </w:rPr>
       </w:pPr>
-      <w:proofErr w:type="gramStart"/>
-      <w:r>
-        <w:rPr>
-          <w:bCs/>
-          <w:sz w:val="24"/>
-        </w:rPr>
-        <w:t>4.2.3  OPTIMIZATIONS</w:t>
-      </w:r>
-      <w:proofErr w:type="gramEnd"/>
-      <w:r>
-        <w:rPr>
-          <w:bCs/>
-          <w:sz w:val="24"/>
-        </w:rPr>
-        <w:t xml:space="preserve"> MADE</w:t>
+      <w:r>
+        <w:rPr>
+          <w:bCs/>
+          <w:sz w:val="24"/>
+        </w:rPr>
+        <w:t>4.2.3  OPTIMIZATIONS MADE</w:t>
       </w:r>
     </w:p>
     <w:p>
@@ -14931,57 +13630,7 @@
           <w:bCs/>
           <w:sz w:val="24"/>
         </w:rPr>
-        <w:t xml:space="preserve">What I learnt form this was that each time you passed an Insert </w:t>
-      </w:r>
-      <w:proofErr w:type="spellStart"/>
-      <w:proofErr w:type="gramStart"/>
-      <w:r>
-        <w:rPr>
-          <w:bCs/>
-          <w:sz w:val="24"/>
-        </w:rPr>
-        <w:t>statement,it</w:t>
-      </w:r>
-      <w:proofErr w:type="spellEnd"/>
-      <w:proofErr w:type="gramEnd"/>
-      <w:r>
-        <w:rPr>
-          <w:bCs/>
-          <w:sz w:val="24"/>
-        </w:rPr>
-        <w:t xml:space="preserve"> took up an entire DB session to execute </w:t>
-      </w:r>
-      <w:proofErr w:type="spellStart"/>
-      <w:r>
-        <w:rPr>
-          <w:bCs/>
-          <w:sz w:val="24"/>
-        </w:rPr>
-        <w:t>it.Following</w:t>
-      </w:r>
-      <w:proofErr w:type="spellEnd"/>
-      <w:r>
-        <w:rPr>
-          <w:bCs/>
-          <w:sz w:val="24"/>
-        </w:rPr>
-        <w:t xml:space="preserve"> from the principles of a transaction </w:t>
-      </w:r>
-      <w:proofErr w:type="spellStart"/>
-      <w:r>
-        <w:rPr>
-          <w:bCs/>
-          <w:sz w:val="24"/>
-        </w:rPr>
-        <w:t>statement,I</w:t>
-      </w:r>
-      <w:proofErr w:type="spellEnd"/>
-      <w:r>
-        <w:rPr>
-          <w:bCs/>
-          <w:sz w:val="24"/>
-        </w:rPr>
-        <w:t xml:space="preserve"> tried to experiment with passing multiple records using a single insert statement</w:t>
+        <w:t>What I learnt form this was that each time you passed an Insert statement,it took up an entire DB session to execute it.Following from the principles of a transaction statement,I tried to experiment with passing multiple records using a single insert statement</w:t>
       </w:r>
       <w:r>
         <w:rPr>
@@ -15077,25 +13726,7 @@
           <w:bCs/>
           <w:sz w:val="24"/>
         </w:rPr>
-        <w:t xml:space="preserve">This seemed to work extremely well and I started experimenting with the number of records that needed to be inserted in a single Insert </w:t>
-      </w:r>
-      <w:proofErr w:type="spellStart"/>
-      <w:proofErr w:type="gramStart"/>
-      <w:r>
-        <w:rPr>
-          <w:bCs/>
-          <w:sz w:val="24"/>
-        </w:rPr>
-        <w:t>statement.This</w:t>
-      </w:r>
-      <w:proofErr w:type="spellEnd"/>
-      <w:proofErr w:type="gramEnd"/>
-      <w:r>
-        <w:rPr>
-          <w:bCs/>
-          <w:sz w:val="24"/>
-        </w:rPr>
-        <w:t xml:space="preserve"> testing was important since I had to balance out the read time taken by the utility to parse each row and the time taken by the Insert command to be executed.</w:t>
+        <w:t>This seemed to work extremely well and I started experimenting with the number of records that needed to be inserted in a single Insert statement.This testing was important since I had to balance out the read time taken by the utility to parse each row and the time taken by the Insert command to be executed.</w:t>
       </w:r>
     </w:p>
     <w:p>
@@ -15157,144 +13788,14 @@
           <w:bCs/>
           <w:sz w:val="24"/>
         </w:rPr>
-        <w:t xml:space="preserve">In an attempt to try and do better than </w:t>
-      </w:r>
-      <w:proofErr w:type="spellStart"/>
-      <w:proofErr w:type="gramStart"/>
-      <w:r>
-        <w:rPr>
-          <w:bCs/>
-          <w:sz w:val="24"/>
-        </w:rPr>
-        <w:t>this,the</w:t>
-      </w:r>
-      <w:proofErr w:type="spellEnd"/>
-      <w:proofErr w:type="gramEnd"/>
-      <w:r>
-        <w:rPr>
-          <w:bCs/>
-          <w:sz w:val="24"/>
-        </w:rPr>
-        <w:t xml:space="preserve"> next step I took was to implement </w:t>
-      </w:r>
-      <w:proofErr w:type="spellStart"/>
-      <w:r>
-        <w:rPr>
-          <w:bCs/>
-          <w:sz w:val="24"/>
-        </w:rPr>
-        <w:t>multithreading.I</w:t>
-      </w:r>
-      <w:proofErr w:type="spellEnd"/>
-      <w:r>
-        <w:rPr>
-          <w:bCs/>
-          <w:sz w:val="24"/>
-        </w:rPr>
-        <w:t xml:space="preserve"> had read a lot about it in a lot of programming classes but had never experienced its power </w:t>
-      </w:r>
-      <w:proofErr w:type="spellStart"/>
-      <w:r>
-        <w:rPr>
-          <w:bCs/>
-          <w:sz w:val="24"/>
-        </w:rPr>
-        <w:t>before.I</w:t>
-      </w:r>
-      <w:proofErr w:type="spellEnd"/>
-      <w:r>
-        <w:rPr>
-          <w:bCs/>
-          <w:sz w:val="24"/>
-        </w:rPr>
-        <w:t xml:space="preserve"> tried implementing it initially by creating individual </w:t>
-      </w:r>
-      <w:proofErr w:type="spellStart"/>
-      <w:r>
-        <w:rPr>
-          <w:bCs/>
-          <w:sz w:val="24"/>
-        </w:rPr>
-        <w:t>runnables</w:t>
-      </w:r>
-      <w:proofErr w:type="spellEnd"/>
-      <w:r>
-        <w:rPr>
-          <w:bCs/>
-          <w:sz w:val="24"/>
-        </w:rPr>
-        <w:t xml:space="preserve"> but </w:t>
-      </w:r>
-      <w:r>
-        <w:rPr>
-          <w:bCs/>
-          <w:sz w:val="24"/>
-        </w:rPr>
-        <w:t xml:space="preserve">they seemed to be running </w:t>
-      </w:r>
-      <w:proofErr w:type="spellStart"/>
-      <w:r>
-        <w:rPr>
-          <w:bCs/>
-          <w:sz w:val="24"/>
-        </w:rPr>
-        <w:t>synchronouslyand</w:t>
-      </w:r>
-      <w:proofErr w:type="spellEnd"/>
-      <w:r>
-        <w:rPr>
-          <w:bCs/>
-          <w:sz w:val="24"/>
-        </w:rPr>
-        <w:t xml:space="preserve"> therefore not actually using multiple threads at </w:t>
-      </w:r>
-      <w:proofErr w:type="spellStart"/>
-      <w:r>
-        <w:rPr>
-          <w:bCs/>
-          <w:sz w:val="24"/>
-        </w:rPr>
-        <w:t>once.The</w:t>
-      </w:r>
-      <w:proofErr w:type="spellEnd"/>
-      <w:r>
-        <w:rPr>
-          <w:bCs/>
-          <w:sz w:val="24"/>
-        </w:rPr>
-        <w:t xml:space="preserve"> next thing I </w:t>
-      </w:r>
-      <w:proofErr w:type="spellStart"/>
-      <w:r>
-        <w:rPr>
-          <w:bCs/>
-          <w:sz w:val="24"/>
-        </w:rPr>
-        <w:t>tried,was</w:t>
-      </w:r>
-      <w:proofErr w:type="spellEnd"/>
-      <w:r>
-        <w:rPr>
-          <w:bCs/>
-          <w:sz w:val="24"/>
-        </w:rPr>
-        <w:t xml:space="preserve"> creating an </w:t>
-      </w:r>
-      <w:proofErr w:type="spellStart"/>
-      <w:r>
-        <w:rPr>
-          <w:bCs/>
-          <w:sz w:val="24"/>
-        </w:rPr>
-        <w:t>Executorservice</w:t>
-      </w:r>
-      <w:proofErr w:type="spellEnd"/>
-      <w:r>
-        <w:rPr>
-          <w:bCs/>
-          <w:sz w:val="24"/>
-        </w:rPr>
-        <w:t xml:space="preserve"> consisting of a Cached Thread Pool.</w:t>
+        <w:t xml:space="preserve">In an attempt to try and do better than this,the next step I took was to implement multithreading.I had read a lot about it in a lot of programming classes but had never experienced its power before.I tried implementing it initially by creating individual runnables but </w:t>
+      </w:r>
+      <w:r>
+        <w:rPr>
+          <w:bCs/>
+          <w:sz w:val="24"/>
+        </w:rPr>
+        <w:t>they seemed to be running synchronouslyand therefore not actually using multiple threads at once.The next thing I tried,was creating an Executorservice consisting of a Cached Thread Pool.</w:t>
       </w:r>
     </w:p>
     <w:p>
@@ -15335,23 +13836,7 @@
           <w:bCs/>
           <w:sz w:val="24"/>
         </w:rPr>
-        <w:t xml:space="preserve">ing out read functions on the next 500 rows in the </w:t>
-      </w:r>
-      <w:proofErr w:type="spellStart"/>
-      <w:r>
-        <w:rPr>
-          <w:bCs/>
-          <w:sz w:val="24"/>
-        </w:rPr>
-        <w:t>workbook.This</w:t>
-      </w:r>
-      <w:proofErr w:type="spellEnd"/>
-      <w:r>
-        <w:rPr>
-          <w:bCs/>
-          <w:sz w:val="24"/>
-        </w:rPr>
-        <w:t xml:space="preserve"> meant that the insertion time of one batch and the read time of the next batch of rows overlapped resulting in much lesser overhead per batch and me being able to push</w:t>
+        <w:t>ing out read functions on the next 500 rows in the workbook.This meant that the insertion time of one batch and the read time of the next batch of rows overlapped resulting in much lesser overhead per batch and me being able to push</w:t>
       </w:r>
       <w:r>
         <w:rPr>
@@ -15406,57 +13891,7 @@
           <w:bCs/>
           <w:sz w:val="24"/>
         </w:rPr>
-        <w:t xml:space="preserve">make the tool more configurable we used the @Value annotation of </w:t>
-      </w:r>
-      <w:proofErr w:type="spellStart"/>
-      <w:r>
-        <w:rPr>
-          <w:bCs/>
-          <w:sz w:val="24"/>
-        </w:rPr>
-        <w:t>SprinBoot</w:t>
-      </w:r>
-      <w:proofErr w:type="spellEnd"/>
-      <w:r>
-        <w:rPr>
-          <w:bCs/>
-          <w:sz w:val="24"/>
-        </w:rPr>
-        <w:t xml:space="preserve"> to be able to fetch table </w:t>
-      </w:r>
-      <w:proofErr w:type="spellStart"/>
-      <w:proofErr w:type="gramStart"/>
-      <w:r>
-        <w:rPr>
-          <w:bCs/>
-          <w:sz w:val="24"/>
-        </w:rPr>
-        <w:t>name,file</w:t>
-      </w:r>
-      <w:proofErr w:type="spellEnd"/>
-      <w:proofErr w:type="gramEnd"/>
-      <w:r>
-        <w:rPr>
-          <w:bCs/>
-          <w:sz w:val="24"/>
-        </w:rPr>
-        <w:t xml:space="preserve"> name and other such inputs from the User by fetching these values from the </w:t>
-      </w:r>
-      <w:proofErr w:type="spellStart"/>
-      <w:r>
-        <w:rPr>
-          <w:bCs/>
-          <w:sz w:val="24"/>
-        </w:rPr>
-        <w:t>application.properties</w:t>
-      </w:r>
-      <w:proofErr w:type="spellEnd"/>
-      <w:r>
-        <w:rPr>
-          <w:bCs/>
-          <w:sz w:val="24"/>
-        </w:rPr>
-        <w:t xml:space="preserve"> file</w:t>
+        <w:t>make the tool more configurable we used the @Value annotation of SprinBoot to be able to fetch table name,file name and other such inputs from the User by fetching these values from the application.properties file</w:t>
       </w:r>
       <w:r>
         <w:rPr>
@@ -15490,135 +13925,7 @@
           <w:bCs/>
           <w:sz w:val="24"/>
         </w:rPr>
-        <w:t xml:space="preserve">The utility also has a feature of being able to create a table in the database by reading a configure.xlsx file placed alongside its </w:t>
-      </w:r>
-      <w:proofErr w:type="spellStart"/>
-      <w:r>
-        <w:rPr>
-          <w:bCs/>
-          <w:sz w:val="24"/>
-        </w:rPr>
-        <w:t>executable.To</w:t>
-      </w:r>
-      <w:proofErr w:type="spellEnd"/>
-      <w:r>
-        <w:rPr>
-          <w:bCs/>
-          <w:sz w:val="24"/>
-        </w:rPr>
-        <w:t xml:space="preserve"> create the </w:t>
-      </w:r>
-      <w:proofErr w:type="spellStart"/>
-      <w:r>
-        <w:rPr>
-          <w:bCs/>
-          <w:sz w:val="24"/>
-        </w:rPr>
-        <w:t>table,we</w:t>
-      </w:r>
-      <w:proofErr w:type="spellEnd"/>
-      <w:r>
-        <w:rPr>
-          <w:bCs/>
-          <w:sz w:val="24"/>
-        </w:rPr>
-        <w:t xml:space="preserve"> need to mention the column names and their respective datatypes in the first 2 columns of the excel </w:t>
-      </w:r>
-      <w:proofErr w:type="spellStart"/>
-      <w:r>
-        <w:rPr>
-          <w:bCs/>
-          <w:sz w:val="24"/>
-        </w:rPr>
-        <w:t>sheet.Upon</w:t>
-      </w:r>
-      <w:proofErr w:type="spellEnd"/>
-      <w:r>
-        <w:rPr>
-          <w:bCs/>
-          <w:sz w:val="24"/>
-        </w:rPr>
-        <w:t xml:space="preserve"> running the </w:t>
-      </w:r>
-      <w:proofErr w:type="spellStart"/>
-      <w:r>
-        <w:rPr>
-          <w:bCs/>
-          <w:sz w:val="24"/>
-        </w:rPr>
-        <w:t>utility,the</w:t>
-      </w:r>
-      <w:proofErr w:type="spellEnd"/>
-      <w:r>
-        <w:rPr>
-          <w:bCs/>
-          <w:sz w:val="24"/>
-        </w:rPr>
-        <w:t xml:space="preserve"> code goes </w:t>
-      </w:r>
-      <w:proofErr w:type="spellStart"/>
-      <w:r>
-        <w:rPr>
-          <w:bCs/>
-          <w:sz w:val="24"/>
-        </w:rPr>
-        <w:t>throught</w:t>
-      </w:r>
-      <w:proofErr w:type="spellEnd"/>
-      <w:r>
-        <w:rPr>
-          <w:bCs/>
-          <w:sz w:val="24"/>
-        </w:rPr>
-        <w:t xml:space="preserve"> the excel sheet and adds the configurable table </w:t>
-      </w:r>
-      <w:proofErr w:type="spellStart"/>
-      <w:r>
-        <w:rPr>
-          <w:bCs/>
-          <w:sz w:val="24"/>
-        </w:rPr>
-        <w:t>name,column</w:t>
-      </w:r>
-      <w:proofErr w:type="spellEnd"/>
-      <w:r>
-        <w:rPr>
-          <w:bCs/>
-          <w:sz w:val="24"/>
-        </w:rPr>
-        <w:t xml:space="preserve"> names and their datatypes to a </w:t>
-      </w:r>
-      <w:proofErr w:type="spellStart"/>
-      <w:r>
-        <w:rPr>
-          <w:bCs/>
-          <w:sz w:val="24"/>
-        </w:rPr>
-        <w:t>pre configured</w:t>
-      </w:r>
-      <w:proofErr w:type="spellEnd"/>
-      <w:r>
-        <w:rPr>
-          <w:bCs/>
-          <w:sz w:val="24"/>
-        </w:rPr>
-        <w:t xml:space="preserve"> </w:t>
-      </w:r>
-      <w:proofErr w:type="spellStart"/>
-      <w:r>
-        <w:rPr>
-          <w:bCs/>
-          <w:sz w:val="24"/>
-        </w:rPr>
-        <w:t>sql</w:t>
-      </w:r>
-      <w:proofErr w:type="spellEnd"/>
-      <w:r>
-        <w:rPr>
-          <w:bCs/>
-          <w:sz w:val="24"/>
-        </w:rPr>
-        <w:t xml:space="preserve"> query and then executes the simple create table statement using the JDBC template.</w:t>
+        <w:t>The utility also has a feature of being able to create a table in the database by reading a configure.xlsx file placed alongside its executable.To create the table,we need to mention the column names and their respective datatypes in the first 2 columns of the excel sheet.Upon running the utility,the code goes throught the excel sheet and adds the configurable table name,column names and their datatypes to a pre configured sql query and then executes the simple create table statement using the JDBC template.</w:t>
       </w:r>
     </w:p>
     <w:p>
@@ -15679,41 +13986,7 @@
           <w:bCs/>
           <w:sz w:val="24"/>
         </w:rPr>
-        <w:t xml:space="preserve">The next optimization we worked on was to be able to specify names of multiple files all at once for them to be added one after the other by running the utility just </w:t>
-      </w:r>
-      <w:proofErr w:type="spellStart"/>
-      <w:proofErr w:type="gramStart"/>
-      <w:r>
-        <w:rPr>
-          <w:bCs/>
-          <w:sz w:val="24"/>
-        </w:rPr>
-        <w:t>once.The</w:t>
-      </w:r>
-      <w:proofErr w:type="spellEnd"/>
-      <w:proofErr w:type="gramEnd"/>
-      <w:r>
-        <w:rPr>
-          <w:bCs/>
-          <w:sz w:val="24"/>
-        </w:rPr>
-        <w:t xml:space="preserve"> only condition was that the names needed to be provided with a , delimiter so that the code would understand that it was to work with multiple </w:t>
-      </w:r>
-      <w:proofErr w:type="spellStart"/>
-      <w:r>
-        <w:rPr>
-          <w:bCs/>
-          <w:sz w:val="24"/>
-        </w:rPr>
-        <w:t>files.We</w:t>
-      </w:r>
-      <w:proofErr w:type="spellEnd"/>
-      <w:r>
-        <w:rPr>
-          <w:bCs/>
-          <w:sz w:val="24"/>
-        </w:rPr>
-        <w:t xml:space="preserve"> used the String Split function to implement this easily and save the file names in a String array.</w:t>
+        <w:t>The next optimization we worked on was to be able to specify names of multiple files all at once for them to be added one after the other by running the utility just once.The only condition was that the names needed to be provided with a , delimiter so that the code would understand that it was to work with multiple files.We used the String Split function to implement this easily and save the file names in a String array.</w:t>
       </w:r>
     </w:p>
     <w:p>
@@ -15751,21 +14024,12 @@
           <w:sz w:val="24"/>
         </w:rPr>
       </w:pPr>
-      <w:proofErr w:type="gramStart"/>
-      <w:r>
-        <w:rPr>
-          <w:bCs/>
-          <w:sz w:val="24"/>
-        </w:rPr>
-        <w:t>4.2.4  ISSUES</w:t>
-      </w:r>
-      <w:proofErr w:type="gramEnd"/>
-      <w:r>
-        <w:rPr>
-          <w:bCs/>
-          <w:sz w:val="24"/>
-        </w:rPr>
-        <w:t xml:space="preserve"> FACED</w:t>
+      <w:r>
+        <w:rPr>
+          <w:bCs/>
+          <w:sz w:val="24"/>
+        </w:rPr>
+        <w:t>4.2.4  ISSUES FACED</w:t>
       </w:r>
     </w:p>
     <w:p>
@@ -15791,48 +14055,14 @@
           <w:bCs/>
           <w:sz w:val="24"/>
         </w:rPr>
-        <w:t xml:space="preserve">The biggest issue I seemed to be facing was insertion of a varchar containing a single quote in </w:t>
-      </w:r>
-      <w:proofErr w:type="spellStart"/>
-      <w:proofErr w:type="gramStart"/>
-      <w:r>
-        <w:rPr>
-          <w:bCs/>
-          <w:sz w:val="24"/>
-        </w:rPr>
-        <w:t>it,as</w:t>
-      </w:r>
-      <w:proofErr w:type="spellEnd"/>
-      <w:proofErr w:type="gramEnd"/>
-      <w:r>
-        <w:rPr>
-          <w:bCs/>
-          <w:sz w:val="24"/>
-        </w:rPr>
-        <w:t xml:space="preserve"> it would wrongfully terminate the insert </w:t>
-      </w:r>
-      <w:proofErr w:type="spellStart"/>
-      <w:r>
-        <w:rPr>
-          <w:bCs/>
-          <w:sz w:val="24"/>
-        </w:rPr>
-        <w:t>statement.</w:t>
-      </w:r>
-      <w:r>
-        <w:rPr>
-          <w:bCs/>
-          <w:sz w:val="24"/>
-        </w:rPr>
-        <w:t>The</w:t>
-      </w:r>
-      <w:proofErr w:type="spellEnd"/>
-      <w:r>
-        <w:rPr>
-          <w:bCs/>
-          <w:sz w:val="24"/>
-        </w:rPr>
-        <w:t xml:space="preserve"> solution I found to this </w:t>
+        <w:t>The biggest issue I seemed to be facing was insertion of a varchar containing a single quote in it,as it would wrongfully terminate the insert statement.</w:t>
+      </w:r>
+      <w:r>
+        <w:rPr>
+          <w:bCs/>
+          <w:sz w:val="24"/>
+        </w:rPr>
+        <w:t xml:space="preserve">The solution I found to this </w:t>
       </w:r>
       <w:r>
         <w:rPr>
@@ -15840,23 +14070,7 @@
           <w:sz w:val="24"/>
         </w:rPr>
         <w:lastRenderedPageBreak/>
-        <w:t xml:space="preserve">was to find the position of the single quote in the string and add a “\\” before it and an “e” before the string itself for Postgres to </w:t>
-      </w:r>
-      <w:proofErr w:type="spellStart"/>
-      <w:r>
-        <w:rPr>
-          <w:bCs/>
-          <w:sz w:val="24"/>
-        </w:rPr>
-        <w:t>undertand</w:t>
-      </w:r>
-      <w:proofErr w:type="spellEnd"/>
-      <w:r>
-        <w:rPr>
-          <w:bCs/>
-          <w:sz w:val="24"/>
-        </w:rPr>
-        <w:t xml:space="preserve"> that the single quote was not supposed to be recognized as an ending single quote but as a part of the string itself.</w:t>
+        <w:t>was to find the position of the single quote in the string and add a “\\” before it and an “e” before the string itself for Postgres to undertand that the single quote was not supposed to be recognized as an ending single quote but as a part of the string itself.</w:t>
       </w:r>
     </w:p>
     <w:p>
@@ -16125,7 +14339,6 @@
           <w:szCs w:val="24"/>
         </w:rPr>
       </w:pPr>
-      <w:proofErr w:type="gramStart"/>
       <w:r>
         <w:rPr>
           <w:bCs/>
@@ -16141,16 +14354,7 @@
           <w:sz w:val="28"/>
           <w:szCs w:val="24"/>
         </w:rPr>
-        <w:t>3  JAVA</w:t>
-      </w:r>
-      <w:proofErr w:type="gramEnd"/>
-      <w:r>
-        <w:rPr>
-          <w:bCs/>
-          <w:sz w:val="28"/>
-          <w:szCs w:val="24"/>
-        </w:rPr>
-        <w:t xml:space="preserve"> UTILITY TO ENTER DATA FROM APIs TO POSTGRES DB</w:t>
+        <w:t>3  JAVA UTILITY TO ENTER DATA FROM APIs TO POSTGRES DB</w:t>
       </w:r>
     </w:p>
     <w:p>
@@ -16171,7 +14375,6 @@
           <w:sz w:val="24"/>
         </w:rPr>
       </w:pPr>
-      <w:proofErr w:type="gramStart"/>
       <w:r>
         <w:rPr>
           <w:bCs/>
@@ -16179,7 +14382,6 @@
         </w:rPr>
         <w:t>4.3.1  INTRODUCTION</w:t>
       </w:r>
-      <w:proofErr w:type="gramEnd"/>
     </w:p>
     <w:p>
       <w:pPr>
@@ -16221,23 +14423,7 @@
           <w:bCs/>
           <w:sz w:val="24"/>
         </w:rPr>
-        <w:t xml:space="preserve">The three major </w:t>
-      </w:r>
-      <w:proofErr w:type="spellStart"/>
-      <w:r>
-        <w:rPr>
-          <w:bCs/>
-          <w:sz w:val="24"/>
-        </w:rPr>
-        <w:t>compoinents</w:t>
-      </w:r>
-      <w:proofErr w:type="spellEnd"/>
-      <w:r>
-        <w:rPr>
-          <w:bCs/>
-          <w:sz w:val="24"/>
-        </w:rPr>
-        <w:t xml:space="preserve"> to this task were:</w:t>
+        <w:t>The three major compoinents to this task were:</w:t>
       </w:r>
     </w:p>
     <w:p>
@@ -16264,39 +14450,7 @@
           <w:bCs/>
           <w:sz w:val="24"/>
         </w:rPr>
-        <w:t xml:space="preserve">1.Being able to generate an access token to access the data in the </w:t>
-      </w:r>
-      <w:proofErr w:type="gramStart"/>
-      <w:r>
-        <w:rPr>
-          <w:bCs/>
-          <w:sz w:val="24"/>
-        </w:rPr>
-        <w:t>API  using</w:t>
-      </w:r>
-      <w:proofErr w:type="gramEnd"/>
-      <w:r>
-        <w:rPr>
-          <w:bCs/>
-          <w:sz w:val="24"/>
-        </w:rPr>
-        <w:t xml:space="preserve"> </w:t>
-      </w:r>
-      <w:proofErr w:type="spellStart"/>
-      <w:r>
-        <w:rPr>
-          <w:bCs/>
-          <w:sz w:val="24"/>
-        </w:rPr>
-        <w:t>pre approved</w:t>
-      </w:r>
-      <w:proofErr w:type="spellEnd"/>
-      <w:r>
-        <w:rPr>
-          <w:bCs/>
-          <w:sz w:val="24"/>
-        </w:rPr>
-        <w:t xml:space="preserve"> Client Credentials</w:t>
+        <w:t>1.Being able to generate an access token to access the data in the API  using pre approved Client Credentials</w:t>
       </w:r>
       <w:r>
         <w:rPr>
@@ -16337,23 +14491,7 @@
           <w:bCs/>
           <w:sz w:val="24"/>
         </w:rPr>
-        <w:t xml:space="preserve">3.Inserting the data to a table in </w:t>
-      </w:r>
-      <w:proofErr w:type="spellStart"/>
-      <w:r>
-        <w:rPr>
-          <w:bCs/>
-          <w:sz w:val="24"/>
-        </w:rPr>
-        <w:t>Postgre</w:t>
-      </w:r>
-      <w:proofErr w:type="spellEnd"/>
-      <w:r>
-        <w:rPr>
-          <w:bCs/>
-          <w:sz w:val="24"/>
-        </w:rPr>
-        <w:t xml:space="preserve"> cluster DB</w:t>
+        <w:t>3.Inserting the data to a table in Postgre cluster DB</w:t>
       </w:r>
     </w:p>
     <w:p>
@@ -16414,70 +14552,14 @@
           <w:bCs/>
           <w:sz w:val="24"/>
         </w:rPr>
-        <w:t xml:space="preserve">After getting an approval and generating Client Credentials from the respective API </w:t>
-      </w:r>
-      <w:proofErr w:type="spellStart"/>
-      <w:r>
-        <w:rPr>
-          <w:bCs/>
-          <w:sz w:val="24"/>
-        </w:rPr>
-        <w:t>managers,I</w:t>
-      </w:r>
-      <w:proofErr w:type="spellEnd"/>
-      <w:r>
-        <w:rPr>
-          <w:bCs/>
-          <w:sz w:val="24"/>
-        </w:rPr>
-        <w:t xml:space="preserve"> had to look for a way to be able to generate an temporary access token to be provided to the API to get access to an endpoint for me to fetch data from </w:t>
-      </w:r>
-      <w:proofErr w:type="spellStart"/>
-      <w:r>
-        <w:rPr>
-          <w:bCs/>
-          <w:sz w:val="24"/>
-        </w:rPr>
-        <w:t>it.</w:t>
-      </w:r>
-      <w:r>
-        <w:rPr>
-          <w:bCs/>
-          <w:sz w:val="24"/>
-        </w:rPr>
-        <w:t>This</w:t>
-      </w:r>
-      <w:proofErr w:type="spellEnd"/>
-      <w:r>
-        <w:rPr>
-          <w:bCs/>
-          <w:sz w:val="24"/>
-        </w:rPr>
-        <w:t xml:space="preserve"> prompted the use of a </w:t>
-      </w:r>
-      <w:proofErr w:type="spellStart"/>
-      <w:r>
-        <w:rPr>
-          <w:bCs/>
-          <w:sz w:val="24"/>
-        </w:rPr>
-        <w:t>ClientCredentialsResourceDetails</w:t>
-      </w:r>
-      <w:proofErr w:type="spellEnd"/>
-      <w:r>
-        <w:rPr>
-          <w:bCs/>
-          <w:sz w:val="24"/>
-        </w:rPr>
-        <w:t xml:space="preserve"> Java object which when used with an OAuth2RestTemplate was able to get us a temporary access token each time we ran the utility using the mentioned </w:t>
-      </w:r>
-      <w:proofErr w:type="spellStart"/>
-      <w:r>
-        <w:rPr>
-          <w:bCs/>
-          <w:sz w:val="24"/>
-        </w:rPr>
-        <w:t>scopes,clientId,client</w:t>
+        <w:t>After getting an approval and generating Client Credentials from the respective API managers,I had to look for a way to be able to generate an temporary access token to be provided to the API to get access to an endpoint for me to fetch data from it.</w:t>
+      </w:r>
+      <w:r>
+        <w:rPr>
+          <w:bCs/>
+          <w:sz w:val="24"/>
+        </w:rPr>
+        <w:t>This prompted the use of a ClientCredentialsResourceDetails Java object which when used with an OAuth2RestTemplate was able to get us a temporary access token each time we ran the utility using the mentioned scopes,clientId,client</w:t>
       </w:r>
       <w:r>
         <w:rPr>
@@ -16491,25 +14573,8 @@
           <w:bCs/>
           <w:sz w:val="24"/>
         </w:rPr>
-        <w:t>ecret</w:t>
-      </w:r>
-      <w:proofErr w:type="spellEnd"/>
-      <w:r>
-        <w:rPr>
-          <w:bCs/>
-          <w:sz w:val="24"/>
-        </w:rPr>
-        <w:t xml:space="preserve"> and </w:t>
-      </w:r>
-      <w:proofErr w:type="spellStart"/>
-      <w:r>
-        <w:rPr>
-          <w:bCs/>
-          <w:sz w:val="24"/>
-        </w:rPr>
-        <w:t>accessTokenUri</w:t>
-      </w:r>
-      <w:proofErr w:type="spellEnd"/>
+        <w:t>ecret and accessTokenUri</w:t>
+      </w:r>
       <w:r>
         <w:rPr>
           <w:bCs/>
@@ -16542,25 +14607,7 @@
           <w:bCs/>
           <w:sz w:val="24"/>
         </w:rPr>
-        <w:t xml:space="preserve">The next piece of the puzzle was being able to fetch large amounts of data from the </w:t>
-      </w:r>
-      <w:proofErr w:type="spellStart"/>
-      <w:proofErr w:type="gramStart"/>
-      <w:r>
-        <w:rPr>
-          <w:bCs/>
-          <w:sz w:val="24"/>
-        </w:rPr>
-        <w:t>API,To</w:t>
-      </w:r>
-      <w:proofErr w:type="spellEnd"/>
-      <w:proofErr w:type="gramEnd"/>
-      <w:r>
-        <w:rPr>
-          <w:bCs/>
-          <w:sz w:val="24"/>
-        </w:rPr>
-        <w:t xml:space="preserve"> do this, I had to use an Http entity which contained headers and some criteria of the columns to retrieve in the POST request body.</w:t>
+        <w:t>The next piece of the puzzle was being able to fetch large amounts of data from the API,To do this, I had to use an Http entity which contained headers and some criteria of the columns to retrieve in the POST request body.</w:t>
       </w:r>
       <w:r>
         <w:rPr>
@@ -16595,25 +14642,7 @@
           <w:bCs/>
           <w:sz w:val="24"/>
         </w:rPr>
-        <w:t xml:space="preserve">The response body is basically a huge JSON </w:t>
-      </w:r>
-      <w:proofErr w:type="spellStart"/>
-      <w:proofErr w:type="gramStart"/>
-      <w:r>
-        <w:rPr>
-          <w:bCs/>
-          <w:sz w:val="24"/>
-        </w:rPr>
-        <w:t>Object,consisting</w:t>
-      </w:r>
-      <w:proofErr w:type="spellEnd"/>
-      <w:proofErr w:type="gramEnd"/>
-      <w:r>
-        <w:rPr>
-          <w:bCs/>
-          <w:sz w:val="24"/>
-        </w:rPr>
-        <w:t xml:space="preserve"> of a key called “data” which is basically an array of JSON objects and each JSON Object needs to be added as a</w:t>
+        <w:t>The response body is basically a huge JSON Object,consisting of a key called “data” which is basically an array of JSON objects and each JSON Object needs to be added as a</w:t>
       </w:r>
       <w:r>
         <w:rPr>
@@ -16647,71 +14676,7 @@
           <w:bCs/>
           <w:sz w:val="24"/>
         </w:rPr>
-        <w:t xml:space="preserve">This required extensive use of the </w:t>
-      </w:r>
-      <w:proofErr w:type="spellStart"/>
-      <w:r>
-        <w:rPr>
-          <w:bCs/>
-          <w:sz w:val="24"/>
-        </w:rPr>
-        <w:t>JSONArray</w:t>
-      </w:r>
-      <w:proofErr w:type="spellEnd"/>
-      <w:r>
-        <w:rPr>
-          <w:bCs/>
-          <w:sz w:val="24"/>
-        </w:rPr>
-        <w:t xml:space="preserve"> and </w:t>
-      </w:r>
-      <w:proofErr w:type="spellStart"/>
-      <w:r>
-        <w:rPr>
-          <w:bCs/>
-          <w:sz w:val="24"/>
-        </w:rPr>
-        <w:t>JSONObject</w:t>
-      </w:r>
-      <w:proofErr w:type="spellEnd"/>
-      <w:r>
-        <w:rPr>
-          <w:bCs/>
-          <w:sz w:val="24"/>
-        </w:rPr>
-        <w:t xml:space="preserve"> functionalities </w:t>
-      </w:r>
-      <w:proofErr w:type="spellStart"/>
-      <w:r>
-        <w:rPr>
-          <w:bCs/>
-          <w:sz w:val="24"/>
-        </w:rPr>
-        <w:t>foung</w:t>
-      </w:r>
-      <w:proofErr w:type="spellEnd"/>
-      <w:r>
-        <w:rPr>
-          <w:bCs/>
-          <w:sz w:val="24"/>
-        </w:rPr>
-        <w:t xml:space="preserve"> in the </w:t>
-      </w:r>
-      <w:proofErr w:type="spellStart"/>
-      <w:r>
-        <w:rPr>
-          <w:bCs/>
-          <w:sz w:val="24"/>
-        </w:rPr>
-        <w:t>Json.Simple</w:t>
-      </w:r>
-      <w:proofErr w:type="spellEnd"/>
-      <w:r>
-        <w:rPr>
-          <w:bCs/>
-          <w:sz w:val="24"/>
-        </w:rPr>
-        <w:t xml:space="preserve"> library.</w:t>
+        <w:t>This required extensive use of the JSONArray and JSONObject functionalities foung in the Json.Simple library.</w:t>
       </w:r>
     </w:p>
     <w:p>
@@ -16738,73 +14703,7 @@
           <w:bCs/>
           <w:sz w:val="24"/>
         </w:rPr>
-        <w:t xml:space="preserve">Also since this whole process of fetching data and adding it to the DB was to be done </w:t>
-      </w:r>
-      <w:proofErr w:type="spellStart"/>
-      <w:r>
-        <w:rPr>
-          <w:bCs/>
-          <w:sz w:val="24"/>
-        </w:rPr>
-        <w:t>everyday</w:t>
-      </w:r>
-      <w:proofErr w:type="spellEnd"/>
-      <w:r>
-        <w:rPr>
-          <w:bCs/>
-          <w:sz w:val="24"/>
-        </w:rPr>
-        <w:t xml:space="preserve"> at a specific </w:t>
-      </w:r>
-      <w:proofErr w:type="spellStart"/>
-      <w:proofErr w:type="gramStart"/>
-      <w:r>
-        <w:rPr>
-          <w:bCs/>
-          <w:sz w:val="24"/>
-        </w:rPr>
-        <w:t>time,making</w:t>
-      </w:r>
-      <w:proofErr w:type="spellEnd"/>
-      <w:proofErr w:type="gramEnd"/>
-      <w:r>
-        <w:rPr>
-          <w:bCs/>
-          <w:sz w:val="24"/>
-        </w:rPr>
-        <w:t xml:space="preserve"> sure that the </w:t>
-      </w:r>
-      <w:proofErr w:type="spellStart"/>
-      <w:r>
-        <w:rPr>
-          <w:bCs/>
-          <w:sz w:val="24"/>
-        </w:rPr>
-        <w:t>valuedate</w:t>
-      </w:r>
-      <w:proofErr w:type="spellEnd"/>
-      <w:r>
-        <w:rPr>
-          <w:bCs/>
-          <w:sz w:val="24"/>
-        </w:rPr>
-        <w:t xml:space="preserve"> for each entry is known was an important </w:t>
-      </w:r>
-      <w:proofErr w:type="spellStart"/>
-      <w:r>
-        <w:rPr>
-          <w:bCs/>
-          <w:sz w:val="24"/>
-        </w:rPr>
-        <w:t>feature.We</w:t>
-      </w:r>
-      <w:proofErr w:type="spellEnd"/>
-      <w:r>
-        <w:rPr>
-          <w:bCs/>
-          <w:sz w:val="24"/>
-        </w:rPr>
-        <w:t xml:space="preserve"> used the Local date() function to get the day’s date on which we are running the util and added it as a separate column in each table we created.</w:t>
+        <w:t>Also since this whole process of fetching data and adding it to the DB was to be done everyday at a specific time,making sure that the valuedate for each entry is known was an important feature.We used the Local date() function to get the day’s date on which we are running the util and added it as a separate column in each table we created.</w:t>
       </w:r>
     </w:p>
     <w:p>
@@ -16921,41 +14820,7 @@
           <w:sz w:val="24"/>
         </w:rPr>
         <w:tab/>
-        <w:t xml:space="preserve">Since parsing this huge JSON Object set us up with a huge overhead in terms of time and due to the lack of a functionality similar to what </w:t>
-      </w:r>
-      <w:proofErr w:type="spellStart"/>
-      <w:r>
-        <w:rPr>
-          <w:bCs/>
-          <w:sz w:val="24"/>
-        </w:rPr>
-        <w:t>StreamingReader</w:t>
-      </w:r>
-      <w:proofErr w:type="spellEnd"/>
-      <w:r>
-        <w:rPr>
-          <w:bCs/>
-          <w:sz w:val="24"/>
-        </w:rPr>
-        <w:t xml:space="preserve"> provided for an excel </w:t>
-      </w:r>
-      <w:proofErr w:type="spellStart"/>
-      <w:proofErr w:type="gramStart"/>
-      <w:r>
-        <w:rPr>
-          <w:bCs/>
-          <w:sz w:val="24"/>
-        </w:rPr>
-        <w:t>workbook,the</w:t>
-      </w:r>
-      <w:proofErr w:type="spellEnd"/>
-      <w:proofErr w:type="gramEnd"/>
-      <w:r>
-        <w:rPr>
-          <w:bCs/>
-          <w:sz w:val="24"/>
-        </w:rPr>
-        <w:t xml:space="preserve"> performance metric of speed remains a lot slower for this util as compared to the Excel to Postgres utility.</w:t>
+        <w:t>Since parsing this huge JSON Object set us up with a huge overhead in terms of time and due to the lack of a functionality similar to what StreamingReader provided for an excel workbook,the performance metric of speed remains a lot slower for this util as compared to the Excel to Postgres utility.</w:t>
       </w:r>
     </w:p>
     <w:p>
@@ -17077,57 +14942,7 @@
           <w:bCs/>
           <w:sz w:val="24"/>
         </w:rPr>
-        <w:t xml:space="preserve">Following from the principles of a transaction </w:t>
-      </w:r>
-      <w:proofErr w:type="spellStart"/>
-      <w:proofErr w:type="gramStart"/>
-      <w:r>
-        <w:rPr>
-          <w:bCs/>
-          <w:sz w:val="24"/>
-        </w:rPr>
-        <w:t>statement,I</w:t>
-      </w:r>
-      <w:proofErr w:type="spellEnd"/>
-      <w:proofErr w:type="gramEnd"/>
-      <w:r>
-        <w:rPr>
-          <w:bCs/>
-          <w:sz w:val="24"/>
-        </w:rPr>
-        <w:t xml:space="preserve"> tried to experiment with passing multiple records using a single insert </w:t>
-      </w:r>
-      <w:proofErr w:type="spellStart"/>
-      <w:r>
-        <w:rPr>
-          <w:bCs/>
-          <w:sz w:val="24"/>
-        </w:rPr>
-        <w:t>statement.This</w:t>
-      </w:r>
-      <w:proofErr w:type="spellEnd"/>
-      <w:r>
-        <w:rPr>
-          <w:bCs/>
-          <w:sz w:val="24"/>
-        </w:rPr>
-        <w:t xml:space="preserve"> seemed to work extremely well and I started experimenting with the number of records that needed to be inserted in a single Insert </w:t>
-      </w:r>
-      <w:proofErr w:type="spellStart"/>
-      <w:r>
-        <w:rPr>
-          <w:bCs/>
-          <w:sz w:val="24"/>
-        </w:rPr>
-        <w:t>statement.This</w:t>
-      </w:r>
-      <w:proofErr w:type="spellEnd"/>
-      <w:r>
-        <w:rPr>
-          <w:bCs/>
-          <w:sz w:val="24"/>
-        </w:rPr>
-        <w:t xml:space="preserve"> testing was important since I had to balance out the read time taken by the utility to parse each row and the time taken by the Insert command to be executed.</w:t>
+        <w:t>Following from the principles of a transaction statement,I tried to experiment with passing multiple records using a single insert statement.This seemed to work extremely well and I started experimenting with the number of records that needed to be inserted in a single Insert statement.This testing was important since I had to balance out the read time taken by the utility to parse each row and the time taken by the Insert command to be executed.</w:t>
       </w:r>
     </w:p>
     <w:p>
@@ -17189,137 +15004,7 @@
           <w:bCs/>
           <w:sz w:val="24"/>
         </w:rPr>
-        <w:t xml:space="preserve">In an attempt to try and do better than </w:t>
-      </w:r>
-      <w:proofErr w:type="spellStart"/>
-      <w:proofErr w:type="gramStart"/>
-      <w:r>
-        <w:rPr>
-          <w:bCs/>
-          <w:sz w:val="24"/>
-        </w:rPr>
-        <w:t>this,the</w:t>
-      </w:r>
-      <w:proofErr w:type="spellEnd"/>
-      <w:proofErr w:type="gramEnd"/>
-      <w:r>
-        <w:rPr>
-          <w:bCs/>
-          <w:sz w:val="24"/>
-        </w:rPr>
-        <w:t xml:space="preserve"> next step I took was to implement </w:t>
-      </w:r>
-      <w:proofErr w:type="spellStart"/>
-      <w:r>
-        <w:rPr>
-          <w:bCs/>
-          <w:sz w:val="24"/>
-        </w:rPr>
-        <w:t>multithreading.I</w:t>
-      </w:r>
-      <w:proofErr w:type="spellEnd"/>
-      <w:r>
-        <w:rPr>
-          <w:bCs/>
-          <w:sz w:val="24"/>
-        </w:rPr>
-        <w:t xml:space="preserve"> had read a lot about it in a lot of programming classes but had never experienced its power </w:t>
-      </w:r>
-      <w:proofErr w:type="spellStart"/>
-      <w:r>
-        <w:rPr>
-          <w:bCs/>
-          <w:sz w:val="24"/>
-        </w:rPr>
-        <w:t>before.I</w:t>
-      </w:r>
-      <w:proofErr w:type="spellEnd"/>
-      <w:r>
-        <w:rPr>
-          <w:bCs/>
-          <w:sz w:val="24"/>
-        </w:rPr>
-        <w:t xml:space="preserve"> tried implementing it initially by creating individual </w:t>
-      </w:r>
-      <w:proofErr w:type="spellStart"/>
-      <w:r>
-        <w:rPr>
-          <w:bCs/>
-          <w:sz w:val="24"/>
-        </w:rPr>
-        <w:t>runnables</w:t>
-      </w:r>
-      <w:proofErr w:type="spellEnd"/>
-      <w:r>
-        <w:rPr>
-          <w:bCs/>
-          <w:sz w:val="24"/>
-        </w:rPr>
-        <w:t xml:space="preserve"> but they seemed to be running </w:t>
-      </w:r>
-      <w:proofErr w:type="spellStart"/>
-      <w:r>
-        <w:rPr>
-          <w:bCs/>
-          <w:sz w:val="24"/>
-        </w:rPr>
-        <w:t>synchronouslyand</w:t>
-      </w:r>
-      <w:proofErr w:type="spellEnd"/>
-      <w:r>
-        <w:rPr>
-          <w:bCs/>
-          <w:sz w:val="24"/>
-        </w:rPr>
-        <w:t xml:space="preserve"> therefore not actually using multiple threads at </w:t>
-      </w:r>
-      <w:proofErr w:type="spellStart"/>
-      <w:r>
-        <w:rPr>
-          <w:bCs/>
-          <w:sz w:val="24"/>
-        </w:rPr>
-        <w:t>once.The</w:t>
-      </w:r>
-      <w:proofErr w:type="spellEnd"/>
-      <w:r>
-        <w:rPr>
-          <w:bCs/>
-          <w:sz w:val="24"/>
-        </w:rPr>
-        <w:t xml:space="preserve"> next thing I </w:t>
-      </w:r>
-      <w:proofErr w:type="spellStart"/>
-      <w:r>
-        <w:rPr>
-          <w:bCs/>
-          <w:sz w:val="24"/>
-        </w:rPr>
-        <w:t>tried,was</w:t>
-      </w:r>
-      <w:proofErr w:type="spellEnd"/>
-      <w:r>
-        <w:rPr>
-          <w:bCs/>
-          <w:sz w:val="24"/>
-        </w:rPr>
-        <w:t xml:space="preserve"> creating an </w:t>
-      </w:r>
-      <w:proofErr w:type="spellStart"/>
-      <w:r>
-        <w:rPr>
-          <w:bCs/>
-          <w:sz w:val="24"/>
-        </w:rPr>
-        <w:t>Executorservice</w:t>
-      </w:r>
-      <w:proofErr w:type="spellEnd"/>
-      <w:r>
-        <w:rPr>
-          <w:bCs/>
-          <w:sz w:val="24"/>
-        </w:rPr>
-        <w:t xml:space="preserve"> consisting of a Cached Thread Pool.</w:t>
+        <w:t>In an attempt to try and do better than this,the next step I took was to implement multithreading.I had read a lot about it in a lot of programming classes but had never experienced its power before.I tried implementing it initially by creating individual runnables but they seemed to be running synchronouslyand therefore not actually using multiple threads at once.The next thing I tried,was creating an Executorservice consisting of a Cached Thread Pool.</w:t>
       </w:r>
     </w:p>
     <w:p>
@@ -17350,23 +15035,7 @@
           <w:bCs/>
           <w:sz w:val="24"/>
         </w:rPr>
-        <w:t xml:space="preserve">This meant that the insertion time of one batch and the read time of the next batch of rows overlapped resulting in much lesser overhead per batch and me being able to push my performance from </w:t>
-      </w:r>
-      <w:proofErr w:type="gramStart"/>
-      <w:r>
-        <w:rPr>
-          <w:bCs/>
-          <w:sz w:val="24"/>
-        </w:rPr>
-        <w:t>a 1,200 rows</w:t>
-      </w:r>
-      <w:proofErr w:type="gramEnd"/>
-      <w:r>
-        <w:rPr>
-          <w:bCs/>
-          <w:sz w:val="24"/>
-        </w:rPr>
-        <w:t xml:space="preserve"> entered per second to a 2,300 rows being entered per second. </w:t>
+        <w:t xml:space="preserve">This meant that the insertion time of one batch and the read time of the next batch of rows overlapped resulting in much lesser overhead per batch and me being able to push my performance from a 1,200 rows entered per second to a 2,300 rows being entered per second. </w:t>
       </w:r>
     </w:p>
     <w:p>
@@ -17397,57 +15066,7 @@
           <w:bCs/>
           <w:sz w:val="24"/>
         </w:rPr>
-        <w:t xml:space="preserve">In an effort to make the tool more configurable we used the @Value annotation of </w:t>
-      </w:r>
-      <w:proofErr w:type="spellStart"/>
-      <w:r>
-        <w:rPr>
-          <w:bCs/>
-          <w:sz w:val="24"/>
-        </w:rPr>
-        <w:t>SprinBoot</w:t>
-      </w:r>
-      <w:proofErr w:type="spellEnd"/>
-      <w:r>
-        <w:rPr>
-          <w:bCs/>
-          <w:sz w:val="24"/>
-        </w:rPr>
-        <w:t xml:space="preserve"> to be able to fetch table </w:t>
-      </w:r>
-      <w:proofErr w:type="spellStart"/>
-      <w:proofErr w:type="gramStart"/>
-      <w:r>
-        <w:rPr>
-          <w:bCs/>
-          <w:sz w:val="24"/>
-        </w:rPr>
-        <w:t>name,file</w:t>
-      </w:r>
-      <w:proofErr w:type="spellEnd"/>
-      <w:proofErr w:type="gramEnd"/>
-      <w:r>
-        <w:rPr>
-          <w:bCs/>
-          <w:sz w:val="24"/>
-        </w:rPr>
-        <w:t xml:space="preserve"> name and other such inputs from the User by fetching these values from the </w:t>
-      </w:r>
-      <w:proofErr w:type="spellStart"/>
-      <w:r>
-        <w:rPr>
-          <w:bCs/>
-          <w:sz w:val="24"/>
-        </w:rPr>
-        <w:t>application.properties</w:t>
-      </w:r>
-      <w:proofErr w:type="spellEnd"/>
-      <w:r>
-        <w:rPr>
-          <w:bCs/>
-          <w:sz w:val="24"/>
-        </w:rPr>
-        <w:t xml:space="preserve"> file.</w:t>
+        <w:t>In an effort to make the tool more configurable we used the @Value annotation of SprinBoot to be able to fetch table name,file name and other such inputs from the User by fetching these values from the application.properties file.</w:t>
       </w:r>
     </w:p>
     <w:p>
@@ -17478,135 +15097,7 @@
           <w:bCs/>
           <w:sz w:val="24"/>
         </w:rPr>
-        <w:t xml:space="preserve">The utility also has a feature of being able to create a table in the database by reading a configure.xlsx file placed alongside its </w:t>
-      </w:r>
-      <w:proofErr w:type="spellStart"/>
-      <w:r>
-        <w:rPr>
-          <w:bCs/>
-          <w:sz w:val="24"/>
-        </w:rPr>
-        <w:t>executable.To</w:t>
-      </w:r>
-      <w:proofErr w:type="spellEnd"/>
-      <w:r>
-        <w:rPr>
-          <w:bCs/>
-          <w:sz w:val="24"/>
-        </w:rPr>
-        <w:t xml:space="preserve"> create the </w:t>
-      </w:r>
-      <w:proofErr w:type="spellStart"/>
-      <w:r>
-        <w:rPr>
-          <w:bCs/>
-          <w:sz w:val="24"/>
-        </w:rPr>
-        <w:t>table,we</w:t>
-      </w:r>
-      <w:proofErr w:type="spellEnd"/>
-      <w:r>
-        <w:rPr>
-          <w:bCs/>
-          <w:sz w:val="24"/>
-        </w:rPr>
-        <w:t xml:space="preserve"> need to mention the column names and their respective datatypes in the first 2 columns of the excel </w:t>
-      </w:r>
-      <w:proofErr w:type="spellStart"/>
-      <w:r>
-        <w:rPr>
-          <w:bCs/>
-          <w:sz w:val="24"/>
-        </w:rPr>
-        <w:t>sheet.Upon</w:t>
-      </w:r>
-      <w:proofErr w:type="spellEnd"/>
-      <w:r>
-        <w:rPr>
-          <w:bCs/>
-          <w:sz w:val="24"/>
-        </w:rPr>
-        <w:t xml:space="preserve"> running the </w:t>
-      </w:r>
-      <w:proofErr w:type="spellStart"/>
-      <w:r>
-        <w:rPr>
-          <w:bCs/>
-          <w:sz w:val="24"/>
-        </w:rPr>
-        <w:t>utility,the</w:t>
-      </w:r>
-      <w:proofErr w:type="spellEnd"/>
-      <w:r>
-        <w:rPr>
-          <w:bCs/>
-          <w:sz w:val="24"/>
-        </w:rPr>
-        <w:t xml:space="preserve"> code goes </w:t>
-      </w:r>
-      <w:proofErr w:type="spellStart"/>
-      <w:r>
-        <w:rPr>
-          <w:bCs/>
-          <w:sz w:val="24"/>
-        </w:rPr>
-        <w:t>throught</w:t>
-      </w:r>
-      <w:proofErr w:type="spellEnd"/>
-      <w:r>
-        <w:rPr>
-          <w:bCs/>
-          <w:sz w:val="24"/>
-        </w:rPr>
-        <w:t xml:space="preserve"> the excel sheet and adds the configurable table </w:t>
-      </w:r>
-      <w:proofErr w:type="spellStart"/>
-      <w:r>
-        <w:rPr>
-          <w:bCs/>
-          <w:sz w:val="24"/>
-        </w:rPr>
-        <w:t>name,column</w:t>
-      </w:r>
-      <w:proofErr w:type="spellEnd"/>
-      <w:r>
-        <w:rPr>
-          <w:bCs/>
-          <w:sz w:val="24"/>
-        </w:rPr>
-        <w:t xml:space="preserve"> names and their datatypes to a </w:t>
-      </w:r>
-      <w:proofErr w:type="spellStart"/>
-      <w:r>
-        <w:rPr>
-          <w:bCs/>
-          <w:sz w:val="24"/>
-        </w:rPr>
-        <w:t>pre configured</w:t>
-      </w:r>
-      <w:proofErr w:type="spellEnd"/>
-      <w:r>
-        <w:rPr>
-          <w:bCs/>
-          <w:sz w:val="24"/>
-        </w:rPr>
-        <w:t xml:space="preserve"> </w:t>
-      </w:r>
-      <w:proofErr w:type="spellStart"/>
-      <w:r>
-        <w:rPr>
-          <w:bCs/>
-          <w:sz w:val="24"/>
-        </w:rPr>
-        <w:t>sql</w:t>
-      </w:r>
-      <w:proofErr w:type="spellEnd"/>
-      <w:r>
-        <w:rPr>
-          <w:bCs/>
-          <w:sz w:val="24"/>
-        </w:rPr>
-        <w:t xml:space="preserve"> query and then executes the simple create table statement using the JDBC template.</w:t>
+        <w:t>The utility also has a feature of being able to create a table in the database by reading a configure.xlsx file placed alongside its executable.To create the table,we need to mention the column names and their respective datatypes in the first 2 columns of the excel sheet.Upon running the utility,the code goes throught the excel sheet and adds the configurable table name,column names and their datatypes to a pre configured sql query and then executes the simple create table statement using the JDBC template.</w:t>
       </w:r>
     </w:p>
     <w:p>
@@ -17717,32 +15208,7 @@
           <w:bCs/>
           <w:sz w:val="24"/>
         </w:rPr>
-        <w:t xml:space="preserve">The major issue I faced here was that each individual JSON Object that needed to be inserted as a record had a complex structure in </w:t>
-      </w:r>
-      <w:proofErr w:type="spellStart"/>
-      <w:proofErr w:type="gramStart"/>
-      <w:r>
-        <w:rPr>
-          <w:bCs/>
-          <w:sz w:val="24"/>
-        </w:rPr>
-        <w:t>itself,i</w:t>
-      </w:r>
-      <w:proofErr w:type="gramEnd"/>
-      <w:r>
-        <w:rPr>
-          <w:bCs/>
-          <w:sz w:val="24"/>
-        </w:rPr>
-        <w:t>.e</w:t>
-      </w:r>
-      <w:proofErr w:type="spellEnd"/>
-      <w:r>
-        <w:rPr>
-          <w:bCs/>
-          <w:sz w:val="24"/>
-        </w:rPr>
-        <w:t xml:space="preserve"> had multiple objects inside itself and multiple arrays as well inside it.</w:t>
+        <w:t>The major issue I faced here was that each individual JSON Object that needed to be inserted as a record had a complex structure in itself,i.e had multiple objects inside itself and multiple arrays as well inside it.</w:t>
       </w:r>
     </w:p>
     <w:p>
@@ -17803,23 +15269,7 @@
           <w:bCs/>
           <w:sz w:val="24"/>
         </w:rPr>
-        <w:t xml:space="preserve">multiple single quotes in a varchar field which I was able to solve using the iterative function </w:t>
-      </w:r>
-      <w:proofErr w:type="spellStart"/>
-      <w:r>
-        <w:rPr>
-          <w:bCs/>
-          <w:sz w:val="24"/>
-        </w:rPr>
-        <w:t>String.indexOf</w:t>
-      </w:r>
-      <w:proofErr w:type="spellEnd"/>
-      <w:r>
-        <w:rPr>
-          <w:bCs/>
-          <w:sz w:val="24"/>
-        </w:rPr>
-        <w:t xml:space="preserve">() to find </w:t>
+        <w:t xml:space="preserve">multiple single quotes in a varchar field which I was able to solve using the iterative function String.indexOf() to find </w:t>
       </w:r>
       <w:r>
         <w:rPr>
@@ -17827,23 +15277,7 @@
           <w:sz w:val="24"/>
         </w:rPr>
         <w:lastRenderedPageBreak/>
-        <w:t xml:space="preserve">positions of multiple </w:t>
-      </w:r>
-      <w:proofErr w:type="spellStart"/>
-      <w:r>
-        <w:rPr>
-          <w:bCs/>
-          <w:sz w:val="24"/>
-        </w:rPr>
-        <w:t>occurences</w:t>
-      </w:r>
-      <w:proofErr w:type="spellEnd"/>
-      <w:r>
-        <w:rPr>
-          <w:bCs/>
-          <w:sz w:val="24"/>
-        </w:rPr>
-        <w:t xml:space="preserve"> of such string literals as shown below:</w:t>
+        <w:t>positions of multiple occurences of such string literals as shown below:</w:t>
       </w:r>
     </w:p>
     <w:p>
@@ -18324,76 +15758,33 @@
           <w:sz w:val="24"/>
           <w:szCs w:val="24"/>
         </w:rPr>
-        <w:t xml:space="preserve">Above all technical learnings that I have gathered over the period of the last 4.5 </w:t>
-      </w:r>
-      <w:proofErr w:type="spellStart"/>
-      <w:proofErr w:type="gramStart"/>
-      <w:r>
-        <w:rPr>
-          <w:sz w:val="24"/>
-          <w:szCs w:val="24"/>
-        </w:rPr>
-        <w:t>months,what</w:t>
-      </w:r>
-      <w:proofErr w:type="spellEnd"/>
-      <w:proofErr w:type="gramEnd"/>
-      <w:r>
-        <w:rPr>
-          <w:sz w:val="24"/>
-          <w:szCs w:val="24"/>
-        </w:rPr>
-        <w:t xml:space="preserve"> I feel will help me the most as I shift from my academic to my professional </w:t>
-      </w:r>
-      <w:proofErr w:type="spellStart"/>
-      <w:r>
-        <w:rPr>
-          <w:sz w:val="24"/>
-          <w:szCs w:val="24"/>
-        </w:rPr>
-        <w:t>career,is</w:t>
-      </w:r>
-      <w:proofErr w:type="spellEnd"/>
-      <w:r>
-        <w:rPr>
-          <w:sz w:val="24"/>
-          <w:szCs w:val="24"/>
-        </w:rPr>
-        <w:t xml:space="preserve"> the exposure of working in an Industry.</w:t>
-      </w:r>
-    </w:p>
-    <w:p>
-      <w:pPr>
-        <w:spacing w:line="276" w:lineRule="auto"/>
-        <w:rPr>
-          <w:sz w:val="24"/>
-          <w:szCs w:val="24"/>
-        </w:rPr>
-      </w:pPr>
-    </w:p>
-    <w:p>
-      <w:pPr>
-        <w:spacing w:line="276" w:lineRule="auto"/>
-        <w:rPr>
-          <w:sz w:val="24"/>
-          <w:szCs w:val="24"/>
-        </w:rPr>
-      </w:pPr>
-      <w:r>
-        <w:rPr>
-          <w:sz w:val="24"/>
-          <w:szCs w:val="24"/>
-        </w:rPr>
-        <w:t xml:space="preserve">A definition of an Internship that I got off the Internet </w:t>
-      </w:r>
-      <w:proofErr w:type="gramStart"/>
-      <w:r>
-        <w:rPr>
-          <w:sz w:val="24"/>
-          <w:szCs w:val="24"/>
-        </w:rPr>
-        <w:t>is :</w:t>
-      </w:r>
-      <w:proofErr w:type="gramEnd"/>
+        <w:t>Above all technical learnings that I have gathered over the period of the last 4.5 months,what I feel will help me the most as I shift from my academic to my professional career,is the exposure of working in an Industry.</w:t>
+      </w:r>
+    </w:p>
+    <w:p>
+      <w:pPr>
+        <w:spacing w:line="276" w:lineRule="auto"/>
+        <w:rPr>
+          <w:sz w:val="24"/>
+          <w:szCs w:val="24"/>
+        </w:rPr>
+      </w:pPr>
+    </w:p>
+    <w:p>
+      <w:pPr>
+        <w:spacing w:line="276" w:lineRule="auto"/>
+        <w:rPr>
+          <w:sz w:val="24"/>
+          <w:szCs w:val="24"/>
+        </w:rPr>
+      </w:pPr>
+      <w:r>
+        <w:rPr>
+          <w:sz w:val="24"/>
+          <w:szCs w:val="24"/>
+        </w:rPr>
+        <w:t>A definition of an Internship that I got off the Internet is :</w:t>
+      </w:r>
     </w:p>
     <w:p>
       <w:pPr>
@@ -18464,89 +15855,88 @@
           <w:sz w:val="24"/>
           <w:szCs w:val="24"/>
         </w:rPr>
-        <w:t xml:space="preserve">And I strongly relate to this exact definition of an </w:t>
-      </w:r>
-      <w:proofErr w:type="spellStart"/>
-      <w:proofErr w:type="gramStart"/>
+        <w:t>And I strongly relate to this exact definition of an Internship</w:t>
+      </w:r>
       <w:r>
         <w:rPr>
           <w:color w:val="2D2D2D"/>
           <w:sz w:val="24"/>
           <w:szCs w:val="24"/>
         </w:rPr>
-        <w:t>Internship</w:t>
-      </w:r>
-      <w:proofErr w:type="gramEnd"/>
+        <w:t>.</w:t>
+      </w:r>
       <w:r>
         <w:rPr>
           <w:color w:val="2D2D2D"/>
           <w:sz w:val="24"/>
           <w:szCs w:val="24"/>
         </w:rPr>
-        <w:t>.</w:t>
-      </w:r>
-      <w:r>
+        <w:t>This brief internship with Societe Generale helped me in the following ways:</w:t>
+      </w:r>
+    </w:p>
+    <w:p>
+      <w:pPr>
+        <w:spacing w:line="276" w:lineRule="auto"/>
         <w:rPr>
           <w:color w:val="2D2D2D"/>
           <w:sz w:val="24"/>
           <w:szCs w:val="24"/>
         </w:rPr>
-        <w:t>This</w:t>
-      </w:r>
-      <w:proofErr w:type="spellEnd"/>
-      <w:r>
+      </w:pPr>
+    </w:p>
+    <w:p>
+      <w:pPr>
+        <w:spacing w:line="276" w:lineRule="auto"/>
         <w:rPr>
           <w:color w:val="2D2D2D"/>
           <w:sz w:val="24"/>
           <w:szCs w:val="24"/>
         </w:rPr>
-        <w:t xml:space="preserve"> brief internship with Societe Generale helped me in the following ways:</w:t>
-      </w:r>
-    </w:p>
-    <w:p>
-      <w:pPr>
-        <w:spacing w:line="276" w:lineRule="auto"/>
+      </w:pPr>
+      <w:r>
         <w:rPr>
           <w:color w:val="2D2D2D"/>
           <w:sz w:val="24"/>
           <w:szCs w:val="24"/>
         </w:rPr>
-      </w:pPr>
-    </w:p>
-    <w:p>
-      <w:pPr>
-        <w:spacing w:line="276" w:lineRule="auto"/>
+        <w:t xml:space="preserve">5.1.1  </w:t>
+      </w:r>
+      <w:r>
         <w:rPr>
           <w:color w:val="2D2D2D"/>
           <w:sz w:val="24"/>
           <w:szCs w:val="24"/>
         </w:rPr>
-      </w:pPr>
-      <w:proofErr w:type="gramStart"/>
-      <w:r>
+        <w:t>Work Experience:</w:t>
+      </w:r>
+    </w:p>
+    <w:p>
+      <w:pPr>
+        <w:spacing w:line="276" w:lineRule="auto"/>
         <w:rPr>
           <w:color w:val="2D2D2D"/>
           <w:sz w:val="24"/>
           <w:szCs w:val="24"/>
         </w:rPr>
-        <w:t xml:space="preserve">5.1.1  </w:t>
-      </w:r>
-      <w:r>
+      </w:pPr>
+    </w:p>
+    <w:p>
+      <w:pPr>
+        <w:spacing w:line="276" w:lineRule="auto"/>
+        <w:ind w:firstLine="720"/>
         <w:rPr>
           <w:color w:val="2D2D2D"/>
           <w:sz w:val="24"/>
           <w:szCs w:val="24"/>
         </w:rPr>
-        <w:t>Work</w:t>
-      </w:r>
-      <w:proofErr w:type="gramEnd"/>
+      </w:pPr>
       <w:r>
         <w:rPr>
           <w:color w:val="2D2D2D"/>
           <w:sz w:val="24"/>
           <w:szCs w:val="24"/>
         </w:rPr>
-        <w:t xml:space="preserve"> Experience:</w:t>
+        <w:t>As a Young Graduate with next to no work experience ,these four and a half months gave me a taste of what it feels like to be an IT professional on a miniature scale.</w:t>
       </w:r>
     </w:p>
     <w:p>
@@ -18562,6 +15952,52 @@
     <w:p>
       <w:pPr>
         <w:spacing w:line="276" w:lineRule="auto"/>
+        <w:rPr>
+          <w:color w:val="2D2D2D"/>
+          <w:sz w:val="24"/>
+          <w:szCs w:val="24"/>
+        </w:rPr>
+      </w:pPr>
+    </w:p>
+    <w:p>
+      <w:pPr>
+        <w:spacing w:line="276" w:lineRule="auto"/>
+        <w:rPr>
+          <w:color w:val="2D2D2D"/>
+          <w:sz w:val="24"/>
+          <w:szCs w:val="24"/>
+        </w:rPr>
+      </w:pPr>
+      <w:r>
+        <w:rPr>
+          <w:color w:val="2D2D2D"/>
+          <w:sz w:val="24"/>
+          <w:szCs w:val="24"/>
+        </w:rPr>
+        <w:t xml:space="preserve">5.1.2  </w:t>
+      </w:r>
+      <w:r>
+        <w:rPr>
+          <w:color w:val="2D2D2D"/>
+          <w:sz w:val="24"/>
+          <w:szCs w:val="24"/>
+        </w:rPr>
+        <w:t>College Requirement:</w:t>
+      </w:r>
+    </w:p>
+    <w:p>
+      <w:pPr>
+        <w:spacing w:line="276" w:lineRule="auto"/>
+        <w:rPr>
+          <w:color w:val="2D2D2D"/>
+          <w:sz w:val="24"/>
+          <w:szCs w:val="24"/>
+        </w:rPr>
+      </w:pPr>
+    </w:p>
+    <w:p>
+      <w:pPr>
+        <w:spacing w:line="276" w:lineRule="auto"/>
         <w:ind w:firstLine="720"/>
         <w:rPr>
           <w:color w:val="2D2D2D"/>
@@ -18575,26 +16011,28 @@
           <w:sz w:val="24"/>
           <w:szCs w:val="24"/>
         </w:rPr>
-        <w:t xml:space="preserve">As a Young Graduate with next to no work </w:t>
-      </w:r>
-      <w:proofErr w:type="gramStart"/>
-      <w:r>
+        <w:t>I was required to do an Internship of a minimum of 4 months in an organization related to IT organization and Societe Generale was kind enough to offer this one of a kind experience where I could learn,grow ,enjoy and simultaneously fullfill my colleg’s criteria for completion of my B.Tech-IT Programme.</w:t>
+      </w:r>
+    </w:p>
+    <w:p>
+      <w:pPr>
+        <w:spacing w:line="276" w:lineRule="auto"/>
         <w:rPr>
           <w:color w:val="2D2D2D"/>
           <w:sz w:val="24"/>
           <w:szCs w:val="24"/>
         </w:rPr>
-        <w:t>experience ,these</w:t>
-      </w:r>
-      <w:proofErr w:type="gramEnd"/>
-      <w:r>
+      </w:pPr>
+    </w:p>
+    <w:p>
+      <w:pPr>
+        <w:spacing w:line="276" w:lineRule="auto"/>
         <w:rPr>
           <w:color w:val="2D2D2D"/>
           <w:sz w:val="24"/>
           <w:szCs w:val="24"/>
         </w:rPr>
-        <w:t xml:space="preserve"> four and a half months gave me a taste of what it feels like to be an IT professional on a miniature scale.</w:t>
-      </w:r>
+      </w:pPr>
     </w:p>
     <w:p>
       <w:pPr>
@@ -18605,61 +16043,114 @@
           <w:szCs w:val="24"/>
         </w:rPr>
       </w:pPr>
-    </w:p>
-    <w:p>
-      <w:pPr>
-        <w:spacing w:line="276" w:lineRule="auto"/>
+      <w:r>
         <w:rPr>
           <w:color w:val="2D2D2D"/>
           <w:sz w:val="24"/>
           <w:szCs w:val="24"/>
         </w:rPr>
-      </w:pPr>
-    </w:p>
-    <w:p>
-      <w:pPr>
-        <w:spacing w:line="276" w:lineRule="auto"/>
+        <w:t xml:space="preserve">5.1.3  </w:t>
+      </w:r>
+      <w:r>
         <w:rPr>
           <w:color w:val="2D2D2D"/>
           <w:sz w:val="24"/>
           <w:szCs w:val="24"/>
         </w:rPr>
-      </w:pPr>
-      <w:proofErr w:type="gramStart"/>
-      <w:r>
+        <w:t>Adding to my Resume:</w:t>
+      </w:r>
+    </w:p>
+    <w:p>
+      <w:pPr>
+        <w:spacing w:line="276" w:lineRule="auto"/>
         <w:rPr>
           <w:color w:val="2D2D2D"/>
           <w:sz w:val="24"/>
           <w:szCs w:val="24"/>
         </w:rPr>
-        <w:t xml:space="preserve">5.1.2  </w:t>
-      </w:r>
-      <w:r>
+      </w:pPr>
+    </w:p>
+    <w:p>
+      <w:pPr>
+        <w:spacing w:line="276" w:lineRule="auto"/>
+        <w:ind w:firstLine="720"/>
         <w:rPr>
           <w:color w:val="2D2D2D"/>
           <w:sz w:val="24"/>
           <w:szCs w:val="24"/>
         </w:rPr>
-        <w:t>College</w:t>
-      </w:r>
-      <w:proofErr w:type="gramEnd"/>
+      </w:pPr>
       <w:r>
         <w:rPr>
           <w:color w:val="2D2D2D"/>
           <w:sz w:val="24"/>
           <w:szCs w:val="24"/>
         </w:rPr>
-        <w:t xml:space="preserve"> Requirement:</w:t>
-      </w:r>
-    </w:p>
-    <w:p>
-      <w:pPr>
-        <w:spacing w:line="276" w:lineRule="auto"/>
+        <w:t xml:space="preserve">As a Young Graduate,having just </w:t>
+      </w:r>
+      <w:r>
         <w:rPr>
           <w:color w:val="2D2D2D"/>
           <w:sz w:val="24"/>
           <w:szCs w:val="24"/>
         </w:rPr>
+        <w:t>college projects,hackathon participations and some volunteer work was all I could fathom to put into my Resume.This would entail not having a work experience section in my Resume previously,wich now I can proudly fill in as a result of this internship.</w:t>
+      </w:r>
+    </w:p>
+    <w:p>
+      <w:pPr>
+        <w:spacing w:line="276" w:lineRule="auto"/>
+        <w:rPr>
+          <w:color w:val="2D2D2D"/>
+          <w:sz w:val="24"/>
+          <w:szCs w:val="24"/>
+        </w:rPr>
+      </w:pPr>
+    </w:p>
+    <w:p>
+      <w:pPr>
+        <w:spacing w:line="276" w:lineRule="auto"/>
+        <w:rPr>
+          <w:color w:val="2D2D2D"/>
+          <w:sz w:val="24"/>
+          <w:szCs w:val="24"/>
+        </w:rPr>
+      </w:pPr>
+    </w:p>
+    <w:p>
+      <w:pPr>
+        <w:spacing w:line="276" w:lineRule="auto"/>
+        <w:rPr>
+          <w:color w:val="2D2D2D"/>
+          <w:sz w:val="24"/>
+          <w:szCs w:val="24"/>
+        </w:rPr>
+      </w:pPr>
+      <w:r>
+        <w:rPr>
+          <w:color w:val="2D2D2D"/>
+          <w:sz w:val="24"/>
+          <w:szCs w:val="24"/>
+        </w:rPr>
+        <w:t xml:space="preserve">5.1.4  </w:t>
+      </w:r>
+      <w:r>
+        <w:rPr>
+          <w:color w:val="2D2D2D"/>
+          <w:sz w:val="24"/>
+          <w:szCs w:val="24"/>
+        </w:rPr>
+        <w:t>Introduction to FTE:</w:t>
+      </w:r>
+    </w:p>
+    <w:p>
+      <w:pPr>
+        <w:spacing w:line="276" w:lineRule="auto"/>
+        <w:rPr>
+          <w:color w:val="2D2D2D"/>
+          <w:sz w:val="24"/>
+          <w:szCs w:val="24"/>
+        </w:rPr>
       </w:pPr>
     </w:p>
     <w:p>
@@ -18678,81 +16169,122 @@
           <w:sz w:val="24"/>
           <w:szCs w:val="24"/>
         </w:rPr>
-        <w:t xml:space="preserve">I was required to do an Internship of a minimum of 4 months in an organization related to IT organization and Societe Generale was kind enough to offer this one of a kind experience where I could </w:t>
-      </w:r>
-      <w:proofErr w:type="spellStart"/>
-      <w:proofErr w:type="gramStart"/>
+        <w:t>Something that a 4</w:t>
+      </w:r>
       <w:r>
         <w:rPr>
           <w:color w:val="2D2D2D"/>
           <w:sz w:val="24"/>
           <w:szCs w:val="24"/>
-        </w:rPr>
-        <w:t>learn,grow</w:t>
-      </w:r>
-      <w:proofErr w:type="spellEnd"/>
-      <w:proofErr w:type="gramEnd"/>
+          <w:vertAlign w:val="superscript"/>
+        </w:rPr>
+        <w:t>th</w:t>
+      </w:r>
       <w:r>
         <w:rPr>
           <w:color w:val="2D2D2D"/>
           <w:sz w:val="24"/>
           <w:szCs w:val="24"/>
         </w:rPr>
-        <w:t xml:space="preserve"> ,enjoy and simultaneously </w:t>
-      </w:r>
-      <w:proofErr w:type="spellStart"/>
-      <w:r>
+        <w:t xml:space="preserve"> year engineering graduate is always a bit nervous and anxious about is transitioning from academics to being a working professional.Safe to say that is something that no longer plays on my mind due to this wonderful and enriching time that I have had with Societe Generale.</w:t>
+      </w:r>
+    </w:p>
+    <w:p>
+      <w:pPr>
+        <w:spacing w:line="276" w:lineRule="auto"/>
         <w:rPr>
           <w:color w:val="2D2D2D"/>
           <w:sz w:val="24"/>
           <w:szCs w:val="24"/>
         </w:rPr>
-        <w:t>fullfill</w:t>
-      </w:r>
-      <w:proofErr w:type="spellEnd"/>
+      </w:pPr>
       <w:r>
         <w:rPr>
           <w:color w:val="2D2D2D"/>
           <w:sz w:val="24"/>
           <w:szCs w:val="24"/>
         </w:rPr>
-        <w:t xml:space="preserve"> my </w:t>
-      </w:r>
-      <w:proofErr w:type="spellStart"/>
+        <w:t xml:space="preserve"> </w:t>
+      </w:r>
       <w:r>
         <w:rPr>
           <w:color w:val="2D2D2D"/>
           <w:sz w:val="24"/>
           <w:szCs w:val="24"/>
         </w:rPr>
-        <w:t>colleg’s</w:t>
-      </w:r>
-      <w:proofErr w:type="spellEnd"/>
-      <w:r>
+        <w:t xml:space="preserve">  </w:t>
+      </w:r>
+    </w:p>
+    <w:p>
+      <w:pPr>
+        <w:spacing w:line="276" w:lineRule="auto"/>
         <w:rPr>
           <w:color w:val="2D2D2D"/>
           <w:sz w:val="24"/>
           <w:szCs w:val="24"/>
         </w:rPr>
-        <w:t xml:space="preserve"> criteria for completion of my B.Tech-IT </w:t>
-      </w:r>
-      <w:proofErr w:type="spellStart"/>
+      </w:pPr>
       <w:r>
         <w:rPr>
           <w:color w:val="2D2D2D"/>
           <w:sz w:val="24"/>
           <w:szCs w:val="24"/>
         </w:rPr>
-        <w:t>Programme</w:t>
-      </w:r>
-      <w:proofErr w:type="spellEnd"/>
-      <w:r>
+        <w:t>5.1.5  Mentorship:</w:t>
+      </w:r>
+    </w:p>
+    <w:p>
+      <w:pPr>
+        <w:spacing w:line="276" w:lineRule="auto"/>
         <w:rPr>
           <w:color w:val="2D2D2D"/>
           <w:sz w:val="24"/>
           <w:szCs w:val="24"/>
         </w:rPr>
-        <w:t>.</w:t>
+      </w:pPr>
+    </w:p>
+    <w:p>
+      <w:pPr>
+        <w:spacing w:line="276" w:lineRule="auto"/>
+        <w:ind w:firstLine="720"/>
+        <w:rPr>
+          <w:sz w:val="24"/>
+          <w:szCs w:val="24"/>
+        </w:rPr>
+      </w:pPr>
+      <w:r>
+        <w:rPr>
+          <w:sz w:val="24"/>
+          <w:szCs w:val="24"/>
+        </w:rPr>
+        <w:t>The most valuable mentor relationships often start with a personal connection that enhances the experience for both the mentor and the mentee. Working as an intern may allow you to meet a potential mentor naturally and establish a relationship that helps guide your career path.</w:t>
+      </w:r>
+    </w:p>
+    <w:p>
+      <w:pPr>
+        <w:spacing w:line="276" w:lineRule="auto"/>
+        <w:ind w:firstLine="720"/>
+        <w:rPr>
+          <w:sz w:val="24"/>
+          <w:szCs w:val="24"/>
+        </w:rPr>
+      </w:pPr>
+    </w:p>
+    <w:p>
+      <w:pPr>
+        <w:spacing w:line="276" w:lineRule="auto"/>
+        <w:ind w:firstLine="720"/>
+        <w:rPr>
+          <w:sz w:val="24"/>
+          <w:szCs w:val="24"/>
+        </w:rPr>
+      </w:pPr>
+      <w:r>
+        <w:rPr>
+          <w:sz w:val="24"/>
+          <w:szCs w:val="24"/>
+        </w:rPr>
+        <w:t>In-person, you have the chance to reveal your personality and show deference and respect while seeking guidance and input. An internship can create a situation where your relationship develops organically, even if you end up working elsewhere in a full-time position.</w:t>
       </w:r>
     </w:p>
     <w:p>
@@ -18784,205 +16316,20 @@
           <w:szCs w:val="24"/>
         </w:rPr>
       </w:pPr>
-      <w:proofErr w:type="gramStart"/>
       <w:r>
         <w:rPr>
           <w:color w:val="2D2D2D"/>
           <w:sz w:val="24"/>
           <w:szCs w:val="24"/>
         </w:rPr>
-        <w:t xml:space="preserve">5.1.3  </w:t>
-      </w:r>
-      <w:r>
-        <w:rPr>
-          <w:color w:val="2D2D2D"/>
-          <w:sz w:val="24"/>
-          <w:szCs w:val="24"/>
-        </w:rPr>
-        <w:t>Adding</w:t>
-      </w:r>
-      <w:proofErr w:type="gramEnd"/>
-      <w:r>
-        <w:rPr>
-          <w:color w:val="2D2D2D"/>
-          <w:sz w:val="24"/>
-          <w:szCs w:val="24"/>
-        </w:rPr>
-        <w:t xml:space="preserve"> to my Resume:</w:t>
-      </w:r>
-    </w:p>
-    <w:p>
-      <w:pPr>
-        <w:spacing w:line="276" w:lineRule="auto"/>
-        <w:rPr>
-          <w:color w:val="2D2D2D"/>
-          <w:sz w:val="24"/>
-          <w:szCs w:val="24"/>
-        </w:rPr>
-      </w:pPr>
+        <w:t>5.1.6  Create a Professional Network:</w:t>
+      </w:r>
     </w:p>
     <w:p>
       <w:pPr>
         <w:spacing w:line="276" w:lineRule="auto"/>
         <w:ind w:firstLine="720"/>
         <w:rPr>
-          <w:color w:val="2D2D2D"/>
-          <w:sz w:val="24"/>
-          <w:szCs w:val="24"/>
-        </w:rPr>
-      </w:pPr>
-      <w:r>
-        <w:rPr>
-          <w:color w:val="2D2D2D"/>
-          <w:sz w:val="24"/>
-          <w:szCs w:val="24"/>
-        </w:rPr>
-        <w:t xml:space="preserve">As a Young </w:t>
-      </w:r>
-      <w:proofErr w:type="spellStart"/>
-      <w:proofErr w:type="gramStart"/>
-      <w:r>
-        <w:rPr>
-          <w:color w:val="2D2D2D"/>
-          <w:sz w:val="24"/>
-          <w:szCs w:val="24"/>
-        </w:rPr>
-        <w:t>Graduate,having</w:t>
-      </w:r>
-      <w:proofErr w:type="spellEnd"/>
-      <w:proofErr w:type="gramEnd"/>
-      <w:r>
-        <w:rPr>
-          <w:color w:val="2D2D2D"/>
-          <w:sz w:val="24"/>
-          <w:szCs w:val="24"/>
-        </w:rPr>
-        <w:t xml:space="preserve"> just </w:t>
-      </w:r>
-      <w:r>
-        <w:rPr>
-          <w:color w:val="2D2D2D"/>
-          <w:sz w:val="24"/>
-          <w:szCs w:val="24"/>
-        </w:rPr>
-        <w:t xml:space="preserve">college </w:t>
-      </w:r>
-      <w:proofErr w:type="spellStart"/>
-      <w:r>
-        <w:rPr>
-          <w:color w:val="2D2D2D"/>
-          <w:sz w:val="24"/>
-          <w:szCs w:val="24"/>
-        </w:rPr>
-        <w:t>projects,hackathon</w:t>
-      </w:r>
-      <w:proofErr w:type="spellEnd"/>
-      <w:r>
-        <w:rPr>
-          <w:color w:val="2D2D2D"/>
-          <w:sz w:val="24"/>
-          <w:szCs w:val="24"/>
-        </w:rPr>
-        <w:t xml:space="preserve"> participations and some volunteer work was all I could fathom to put into my </w:t>
-      </w:r>
-      <w:proofErr w:type="spellStart"/>
-      <w:r>
-        <w:rPr>
-          <w:color w:val="2D2D2D"/>
-          <w:sz w:val="24"/>
-          <w:szCs w:val="24"/>
-        </w:rPr>
-        <w:t>Resume.This</w:t>
-      </w:r>
-      <w:proofErr w:type="spellEnd"/>
-      <w:r>
-        <w:rPr>
-          <w:color w:val="2D2D2D"/>
-          <w:sz w:val="24"/>
-          <w:szCs w:val="24"/>
-        </w:rPr>
-        <w:t xml:space="preserve"> would entail not having a work experience section in my Resume </w:t>
-      </w:r>
-      <w:proofErr w:type="spellStart"/>
-      <w:r>
-        <w:rPr>
-          <w:color w:val="2D2D2D"/>
-          <w:sz w:val="24"/>
-          <w:szCs w:val="24"/>
-        </w:rPr>
-        <w:t>previously,wich</w:t>
-      </w:r>
-      <w:proofErr w:type="spellEnd"/>
-      <w:r>
-        <w:rPr>
-          <w:color w:val="2D2D2D"/>
-          <w:sz w:val="24"/>
-          <w:szCs w:val="24"/>
-        </w:rPr>
-        <w:t xml:space="preserve"> now I can proudly fill in as a result of this internship.</w:t>
-      </w:r>
-    </w:p>
-    <w:p>
-      <w:pPr>
-        <w:spacing w:line="276" w:lineRule="auto"/>
-        <w:rPr>
-          <w:color w:val="2D2D2D"/>
-          <w:sz w:val="24"/>
-          <w:szCs w:val="24"/>
-        </w:rPr>
-      </w:pPr>
-    </w:p>
-    <w:p>
-      <w:pPr>
-        <w:spacing w:line="276" w:lineRule="auto"/>
-        <w:rPr>
-          <w:color w:val="2D2D2D"/>
-          <w:sz w:val="24"/>
-          <w:szCs w:val="24"/>
-        </w:rPr>
-      </w:pPr>
-    </w:p>
-    <w:p>
-      <w:pPr>
-        <w:spacing w:line="276" w:lineRule="auto"/>
-        <w:rPr>
-          <w:color w:val="2D2D2D"/>
-          <w:sz w:val="24"/>
-          <w:szCs w:val="24"/>
-        </w:rPr>
-      </w:pPr>
-      <w:proofErr w:type="gramStart"/>
-      <w:r>
-        <w:rPr>
-          <w:color w:val="2D2D2D"/>
-          <w:sz w:val="24"/>
-          <w:szCs w:val="24"/>
-        </w:rPr>
-        <w:t xml:space="preserve">5.1.4  </w:t>
-      </w:r>
-      <w:r>
-        <w:rPr>
-          <w:color w:val="2D2D2D"/>
-          <w:sz w:val="24"/>
-          <w:szCs w:val="24"/>
-        </w:rPr>
-        <w:t>Introduction</w:t>
-      </w:r>
-      <w:proofErr w:type="gramEnd"/>
-      <w:r>
-        <w:rPr>
-          <w:color w:val="2D2D2D"/>
-          <w:sz w:val="24"/>
-          <w:szCs w:val="24"/>
-        </w:rPr>
-        <w:t xml:space="preserve"> to FTE:</w:t>
-      </w:r>
-    </w:p>
-    <w:p>
-      <w:pPr>
-        <w:spacing w:line="276" w:lineRule="auto"/>
-        <w:rPr>
-          <w:color w:val="2D2D2D"/>
           <w:sz w:val="24"/>
           <w:szCs w:val="24"/>
         </w:rPr>
@@ -18993,120 +16340,17 @@
         <w:spacing w:line="276" w:lineRule="auto"/>
         <w:ind w:firstLine="720"/>
         <w:rPr>
-          <w:color w:val="2D2D2D"/>
-          <w:sz w:val="24"/>
-          <w:szCs w:val="24"/>
-        </w:rPr>
-      </w:pPr>
-      <w:r>
-        <w:rPr>
-          <w:color w:val="2D2D2D"/>
-          <w:sz w:val="24"/>
-          <w:szCs w:val="24"/>
-        </w:rPr>
-        <w:t>Something that a 4</w:t>
-      </w:r>
-      <w:r>
-        <w:rPr>
-          <w:color w:val="2D2D2D"/>
-          <w:sz w:val="24"/>
-          <w:szCs w:val="24"/>
-          <w:vertAlign w:val="superscript"/>
-        </w:rPr>
-        <w:t>th</w:t>
-      </w:r>
-      <w:r>
-        <w:rPr>
-          <w:color w:val="2D2D2D"/>
-          <w:sz w:val="24"/>
-          <w:szCs w:val="24"/>
-        </w:rPr>
-        <w:t xml:space="preserve"> year engineering graduate is always a bit nervous and anxious about is transitioning from academics to being a working </w:t>
-      </w:r>
-      <w:proofErr w:type="spellStart"/>
-      <w:proofErr w:type="gramStart"/>
-      <w:r>
-        <w:rPr>
-          <w:color w:val="2D2D2D"/>
-          <w:sz w:val="24"/>
-          <w:szCs w:val="24"/>
-        </w:rPr>
-        <w:t>professional.Safe</w:t>
-      </w:r>
-      <w:proofErr w:type="spellEnd"/>
-      <w:proofErr w:type="gramEnd"/>
-      <w:r>
-        <w:rPr>
-          <w:color w:val="2D2D2D"/>
-          <w:sz w:val="24"/>
-          <w:szCs w:val="24"/>
-        </w:rPr>
-        <w:t xml:space="preserve"> to say that is something that no longer plays on my mind due to this wonderful and enriching time that I have had with Societe Generale.</w:t>
-      </w:r>
-    </w:p>
-    <w:p>
-      <w:pPr>
-        <w:spacing w:line="276" w:lineRule="auto"/>
-        <w:rPr>
-          <w:color w:val="2D2D2D"/>
-          <w:sz w:val="24"/>
-          <w:szCs w:val="24"/>
-        </w:rPr>
-      </w:pPr>
-      <w:r>
-        <w:rPr>
-          <w:color w:val="2D2D2D"/>
-          <w:sz w:val="24"/>
-          <w:szCs w:val="24"/>
-        </w:rPr>
-        <w:t xml:space="preserve"> </w:t>
-      </w:r>
-      <w:r>
-        <w:rPr>
-          <w:color w:val="2D2D2D"/>
-          <w:sz w:val="24"/>
-          <w:szCs w:val="24"/>
-        </w:rPr>
-        <w:t xml:space="preserve">  </w:t>
-      </w:r>
-    </w:p>
-    <w:p>
-      <w:pPr>
-        <w:spacing w:line="276" w:lineRule="auto"/>
-        <w:rPr>
-          <w:color w:val="2D2D2D"/>
-          <w:sz w:val="24"/>
-          <w:szCs w:val="24"/>
-        </w:rPr>
-      </w:pPr>
-      <w:proofErr w:type="gramStart"/>
-      <w:r>
-        <w:rPr>
-          <w:color w:val="2D2D2D"/>
-          <w:sz w:val="24"/>
-          <w:szCs w:val="24"/>
-        </w:rPr>
-        <w:t>5.1.5  Mentorship</w:t>
-      </w:r>
-      <w:proofErr w:type="gramEnd"/>
-      <w:r>
-        <w:rPr>
-          <w:color w:val="2D2D2D"/>
-          <w:sz w:val="24"/>
-          <w:szCs w:val="24"/>
-        </w:rPr>
-        <w:t>:</w:t>
-      </w:r>
-    </w:p>
-    <w:p>
-      <w:pPr>
-        <w:spacing w:line="276" w:lineRule="auto"/>
-        <w:rPr>
-          <w:color w:val="2D2D2D"/>
-          <w:sz w:val="24"/>
-          <w:szCs w:val="24"/>
-        </w:rPr>
-      </w:pPr>
+          <w:sz w:val="24"/>
+          <w:szCs w:val="24"/>
+        </w:rPr>
+      </w:pPr>
+      <w:r>
+        <w:rPr>
+          <w:sz w:val="24"/>
+          <w:szCs w:val="24"/>
+        </w:rPr>
+        <w:t>The most successful job searching usually comes from meeting others in your field who can recommend you for open positions. Internships are a practical way to expand your job network. The professionals you will meet might be the most valuable connection to your future jobs, so showing curiosity, enthusiasm and willingness can help professional contacts see your potential.</w:t>
+      </w:r>
     </w:p>
     <w:p>
       <w:pPr>
@@ -19117,158 +16361,30 @@
           <w:szCs w:val="24"/>
         </w:rPr>
       </w:pPr>
-      <w:r>
-        <w:rPr>
-          <w:sz w:val="24"/>
-          <w:szCs w:val="24"/>
-        </w:rPr>
-        <w:t>The most valuable mentor relationships often start with a personal connection that enhances the experience for both the mentor and the mentee. Working as an intern may allow you to meet a potential mentor naturally and establish a relationship that helps guide your career path.</w:t>
-      </w:r>
-    </w:p>
-    <w:p>
-      <w:pPr>
-        <w:spacing w:line="276" w:lineRule="auto"/>
-        <w:ind w:firstLine="720"/>
-        <w:rPr>
-          <w:sz w:val="24"/>
-          <w:szCs w:val="24"/>
-        </w:rPr>
-      </w:pPr>
-    </w:p>
-    <w:p>
-      <w:pPr>
-        <w:spacing w:line="276" w:lineRule="auto"/>
-        <w:ind w:firstLine="720"/>
-        <w:rPr>
-          <w:sz w:val="24"/>
-          <w:szCs w:val="24"/>
-        </w:rPr>
-      </w:pPr>
-      <w:r>
-        <w:rPr>
-          <w:sz w:val="24"/>
-          <w:szCs w:val="24"/>
-        </w:rPr>
-        <w:t>In-person, you have the chance to reveal your personality and show deference and respect while seeking guidance and input. An internship can create a situation where your relationship develops organically, even if you end up working elsewhere in a full-time position.</w:t>
-      </w:r>
-    </w:p>
-    <w:p>
-      <w:pPr>
-        <w:spacing w:line="276" w:lineRule="auto"/>
-        <w:rPr>
-          <w:color w:val="2D2D2D"/>
-          <w:sz w:val="24"/>
-          <w:szCs w:val="24"/>
-        </w:rPr>
-      </w:pPr>
-    </w:p>
-    <w:p>
-      <w:pPr>
-        <w:spacing w:line="276" w:lineRule="auto"/>
-        <w:rPr>
-          <w:color w:val="2D2D2D"/>
-          <w:sz w:val="24"/>
-          <w:szCs w:val="24"/>
-        </w:rPr>
-      </w:pPr>
-    </w:p>
-    <w:p>
-      <w:pPr>
-        <w:spacing w:line="276" w:lineRule="auto"/>
-        <w:rPr>
-          <w:color w:val="2D2D2D"/>
-          <w:sz w:val="24"/>
-          <w:szCs w:val="24"/>
-        </w:rPr>
-      </w:pPr>
-      <w:proofErr w:type="gramStart"/>
-      <w:r>
-        <w:rPr>
-          <w:color w:val="2D2D2D"/>
-          <w:sz w:val="24"/>
-          <w:szCs w:val="24"/>
-        </w:rPr>
-        <w:t>5.1.6  Create</w:t>
-      </w:r>
-      <w:proofErr w:type="gramEnd"/>
-      <w:r>
-        <w:rPr>
-          <w:color w:val="2D2D2D"/>
-          <w:sz w:val="24"/>
-          <w:szCs w:val="24"/>
-        </w:rPr>
-        <w:t xml:space="preserve"> a Professional Network:</w:t>
-      </w:r>
-    </w:p>
-    <w:p>
-      <w:pPr>
-        <w:spacing w:line="276" w:lineRule="auto"/>
-        <w:ind w:firstLine="720"/>
-        <w:rPr>
-          <w:sz w:val="24"/>
-          <w:szCs w:val="24"/>
-        </w:rPr>
-      </w:pPr>
-    </w:p>
-    <w:p>
-      <w:pPr>
-        <w:spacing w:line="276" w:lineRule="auto"/>
-        <w:ind w:firstLine="720"/>
-        <w:rPr>
-          <w:sz w:val="24"/>
-          <w:szCs w:val="24"/>
-        </w:rPr>
-      </w:pPr>
-      <w:r>
-        <w:rPr>
-          <w:sz w:val="24"/>
-          <w:szCs w:val="24"/>
-        </w:rPr>
-        <w:t>The most successful job searching usually comes from meeting others in your field who can recommend you for open positions. Internships are a practical way to expand your job network. The professionals you will meet might be the most valuable connection to your future jobs, so showing curiosity, enthusiasm and willingness can help professional contacts see your potential.</w:t>
-      </w:r>
-    </w:p>
-    <w:p>
-      <w:pPr>
-        <w:spacing w:line="276" w:lineRule="auto"/>
-        <w:ind w:firstLine="720"/>
-        <w:rPr>
-          <w:sz w:val="24"/>
-          <w:szCs w:val="24"/>
-        </w:rPr>
-      </w:pPr>
-    </w:p>
-    <w:p>
-      <w:pPr>
-        <w:spacing w:line="276" w:lineRule="auto"/>
-        <w:rPr>
-          <w:sz w:val="24"/>
-          <w:szCs w:val="24"/>
-        </w:rPr>
-      </w:pPr>
-    </w:p>
-    <w:p>
-      <w:pPr>
-        <w:spacing w:line="276" w:lineRule="auto"/>
-        <w:rPr>
-          <w:sz w:val="24"/>
-          <w:szCs w:val="24"/>
-        </w:rPr>
-      </w:pPr>
-      <w:proofErr w:type="gramStart"/>
-      <w:r>
-        <w:rPr>
-          <w:sz w:val="24"/>
-          <w:szCs w:val="24"/>
-        </w:rPr>
-        <w:t>5.1.7  Secure</w:t>
-      </w:r>
-      <w:proofErr w:type="gramEnd"/>
-      <w:r>
-        <w:rPr>
-          <w:sz w:val="24"/>
-          <w:szCs w:val="24"/>
-        </w:rPr>
-        <w:t xml:space="preserve"> good references and recommendations</w:t>
+    </w:p>
+    <w:p>
+      <w:pPr>
+        <w:spacing w:line="276" w:lineRule="auto"/>
+        <w:rPr>
+          <w:sz w:val="24"/>
+          <w:szCs w:val="24"/>
+        </w:rPr>
+      </w:pPr>
+    </w:p>
+    <w:p>
+      <w:pPr>
+        <w:spacing w:line="276" w:lineRule="auto"/>
+        <w:rPr>
+          <w:sz w:val="24"/>
+          <w:szCs w:val="24"/>
+        </w:rPr>
+      </w:pPr>
+      <w:r>
+        <w:rPr>
+          <w:sz w:val="24"/>
+          <w:szCs w:val="24"/>
+        </w:rPr>
+        <w:t>5.1.7  Secure good references and recommendations</w:t>
       </w:r>
       <w:r>
         <w:rPr>
@@ -19469,7 +16585,6 @@
           <w:szCs w:val="24"/>
         </w:rPr>
       </w:pPr>
-      <w:proofErr w:type="gramStart"/>
       <w:r>
         <w:rPr>
           <w:sz w:val="24"/>
@@ -19484,7 +16599,6 @@
         </w:rPr>
         <w:t>Frameworks</w:t>
       </w:r>
-      <w:proofErr w:type="gramEnd"/>
     </w:p>
     <w:p>
       <w:pPr>
@@ -19545,21 +16659,12 @@
           <w:szCs w:val="24"/>
         </w:rPr>
       </w:pPr>
-      <w:proofErr w:type="spellStart"/>
-      <w:r>
-        <w:rPr>
-          <w:sz w:val="24"/>
-          <w:szCs w:val="24"/>
-        </w:rPr>
-        <w:t>SpringBoot</w:t>
-      </w:r>
-      <w:proofErr w:type="spellEnd"/>
-      <w:r>
-        <w:rPr>
-          <w:sz w:val="24"/>
-          <w:szCs w:val="24"/>
-        </w:rPr>
-        <w:t>,</w:t>
+      <w:r>
+        <w:rPr>
+          <w:sz w:val="24"/>
+          <w:szCs w:val="24"/>
+        </w:rPr>
+        <w:t>SpringBoot,</w:t>
       </w:r>
     </w:p>
     <w:p>
@@ -19580,17 +16685,8 @@
           <w:sz w:val="24"/>
           <w:szCs w:val="24"/>
         </w:rPr>
-        <w:t xml:space="preserve">Postgres </w:t>
-      </w:r>
-      <w:proofErr w:type="spellStart"/>
-      <w:r>
-        <w:rPr>
-          <w:sz w:val="24"/>
-          <w:szCs w:val="24"/>
-        </w:rPr>
-        <w:t>etc</w:t>
-      </w:r>
-      <w:proofErr w:type="spellEnd"/>
+        <w:t>Postgres etc</w:t>
+      </w:r>
     </w:p>
     <w:p>
       <w:pPr>
@@ -19623,25 +16719,7 @@
           <w:bCs/>
           <w:sz w:val="24"/>
         </w:rPr>
-        <w:t xml:space="preserve">using Context to remove disadvantages of Prop Drilling and from the basics of Spring to setting Client Credentials and frequently dealing with Response </w:t>
-      </w:r>
-      <w:proofErr w:type="spellStart"/>
-      <w:proofErr w:type="gramStart"/>
-      <w:r>
-        <w:rPr>
-          <w:bCs/>
-          <w:sz w:val="24"/>
-        </w:rPr>
-        <w:t>Entities,the</w:t>
-      </w:r>
-      <w:proofErr w:type="spellEnd"/>
-      <w:proofErr w:type="gramEnd"/>
-      <w:r>
-        <w:rPr>
-          <w:bCs/>
-          <w:sz w:val="24"/>
-        </w:rPr>
-        <w:t xml:space="preserve"> internship was a deeply enriching experience with a steep yet elegant learning curve like no other</w:t>
+        <w:t>using Context to remove disadvantages of Prop Drilling and from the basics of Spring to setting Client Credentials and frequently dealing with Response Entities,the internship was a deeply enriching experience with a steep yet elegant learning curve like no other</w:t>
       </w:r>
       <w:r>
         <w:rPr>
@@ -19702,15 +16780,7 @@
           <w:bCs/>
           <w:sz w:val="24"/>
         </w:rPr>
-        <w:t xml:space="preserve">1.React </w:t>
-      </w:r>
-      <w:proofErr w:type="gramStart"/>
-      <w:r>
-        <w:rPr>
-          <w:bCs/>
-          <w:sz w:val="24"/>
-        </w:rPr>
-        <w:t>JS</w:t>
+        <w:t>1.React JS</w:t>
       </w:r>
       <w:r>
         <w:rPr>
@@ -19719,7 +16789,6 @@
         </w:rPr>
         <w:t>:-</w:t>
       </w:r>
-      <w:proofErr w:type="gramEnd"/>
     </w:p>
     <w:p>
       <w:pPr>
@@ -19998,15 +17067,7 @@
           <w:bCs/>
           <w:sz w:val="24"/>
         </w:rPr>
-        <w:t>2.</w:t>
-      </w:r>
-      <w:proofErr w:type="gramStart"/>
-      <w:r>
-        <w:rPr>
-          <w:bCs/>
-          <w:sz w:val="24"/>
-        </w:rPr>
-        <w:t>Spring</w:t>
+        <w:t>2.Spring</w:t>
       </w:r>
       <w:r>
         <w:rPr>
@@ -20015,7 +17076,6 @@
         </w:rPr>
         <w:t>:-</w:t>
       </w:r>
-      <w:proofErr w:type="gramEnd"/>
     </w:p>
     <w:p>
       <w:pPr>
@@ -20318,17 +17378,8 @@
           <w:bCs/>
           <w:sz w:val="24"/>
         </w:rPr>
-        <w:t xml:space="preserve">RESTful </w:t>
-      </w:r>
-      <w:proofErr w:type="spellStart"/>
-      <w:r>
-        <w:rPr>
-          <w:bCs/>
-          <w:sz w:val="24"/>
-        </w:rPr>
-        <w:t>WebServices</w:t>
-      </w:r>
-      <w:proofErr w:type="spellEnd"/>
+        <w:t>RESTful WebServices</w:t>
+      </w:r>
     </w:p>
     <w:p>
       <w:pPr>
@@ -20384,15 +17435,7 @@
           <w:sz w:val="24"/>
           <w:szCs w:val="24"/>
         </w:rPr>
-        <w:t>3.</w:t>
-      </w:r>
-      <w:proofErr w:type="gramStart"/>
-      <w:r>
-        <w:rPr>
-          <w:sz w:val="24"/>
-          <w:szCs w:val="24"/>
-        </w:rPr>
-        <w:t>Postgres</w:t>
+        <w:t>3.Postgres</w:t>
       </w:r>
       <w:r>
         <w:rPr>
@@ -20401,7 +17444,6 @@
         </w:rPr>
         <w:t>:-</w:t>
       </w:r>
-      <w:proofErr w:type="gramEnd"/>
     </w:p>
     <w:p>
       <w:pPr>
@@ -20755,23 +17797,7 @@
         <w:rPr>
           <w:sz w:val="24"/>
         </w:rPr>
-        <w:t xml:space="preserve">To </w:t>
-      </w:r>
-      <w:proofErr w:type="spellStart"/>
-      <w:proofErr w:type="gramStart"/>
-      <w:r>
-        <w:rPr>
-          <w:sz w:val="24"/>
-        </w:rPr>
-        <w:t>conclude,I</w:t>
-      </w:r>
-      <w:proofErr w:type="spellEnd"/>
-      <w:proofErr w:type="gramEnd"/>
-      <w:r>
-        <w:rPr>
-          <w:sz w:val="24"/>
-        </w:rPr>
-        <w:t xml:space="preserve"> would like to mention my failures, my successes and scope for improvement in the work done.</w:t>
+        <w:t>To conclude,I would like to mention my failures, my successes and scope for improvement in the work done.</w:t>
       </w:r>
     </w:p>
     <w:p>
@@ -20797,63 +17823,7 @@
         <w:rPr>
           <w:sz w:val="24"/>
         </w:rPr>
-        <w:t xml:space="preserve">Starting with the successes, there was a lot to be proud of. Even </w:t>
-      </w:r>
-      <w:proofErr w:type="spellStart"/>
-      <w:r>
-        <w:rPr>
-          <w:sz w:val="24"/>
-        </w:rPr>
-        <w:t>thought</w:t>
-      </w:r>
-      <w:proofErr w:type="spellEnd"/>
-      <w:r>
-        <w:rPr>
-          <w:sz w:val="24"/>
-        </w:rPr>
-        <w:t xml:space="preserve"> the tools I </w:t>
-      </w:r>
-      <w:proofErr w:type="gramStart"/>
-      <w:r>
-        <w:rPr>
-          <w:sz w:val="24"/>
-        </w:rPr>
-        <w:t>created ,whether</w:t>
-      </w:r>
-      <w:proofErr w:type="gramEnd"/>
-      <w:r>
-        <w:rPr>
-          <w:sz w:val="24"/>
-        </w:rPr>
-        <w:t xml:space="preserve"> it be backend or frontend , did not require a very high level of technical </w:t>
-      </w:r>
-      <w:proofErr w:type="spellStart"/>
-      <w:r>
-        <w:rPr>
-          <w:sz w:val="24"/>
-        </w:rPr>
-        <w:t>know how</w:t>
-      </w:r>
-      <w:proofErr w:type="spellEnd"/>
-      <w:r>
-        <w:rPr>
-          <w:sz w:val="24"/>
-        </w:rPr>
-        <w:t xml:space="preserve">, but for someone with almost negligible technical </w:t>
-      </w:r>
-      <w:proofErr w:type="spellStart"/>
-      <w:r>
-        <w:rPr>
-          <w:sz w:val="24"/>
-        </w:rPr>
-        <w:t>know how</w:t>
-      </w:r>
-      <w:proofErr w:type="spellEnd"/>
-      <w:r>
-        <w:rPr>
-          <w:sz w:val="24"/>
-        </w:rPr>
-        <w:t xml:space="preserve"> and no prior work experience, being able to deliver UIs and utilities according to a set of business requirements and within the deadlines set and most importantly within the standards set by the company was something for me to be very proud of.</w:t>
+        <w:t>Starting with the successes, there was a lot to be proud of. Even thought the tools I created ,whether it be backend or frontend , did not require a very high level of technical know how, but for someone with almost negligible technical know how and no prior work experience, being able to deliver UIs and utilities according to a set of business requirements and within the deadlines set and most importantly within the standards set by the company was something for me to be very proud of.</w:t>
       </w:r>
     </w:p>
     <w:p>
@@ -20879,43 +17849,13 @@
         <w:rPr>
           <w:sz w:val="24"/>
         </w:rPr>
-        <w:t xml:space="preserve">Another aspect that I would consider a huge success for me is the ability to solve problems </w:t>
-      </w:r>
-      <w:proofErr w:type="gramStart"/>
-      <w:r>
-        <w:rPr>
-          <w:sz w:val="24"/>
-        </w:rPr>
-        <w:t>individually ,and</w:t>
-      </w:r>
-      <w:proofErr w:type="gramEnd"/>
-      <w:r>
-        <w:rPr>
-          <w:sz w:val="24"/>
-        </w:rPr>
-        <w:t xml:space="preserve"> more importantly approaching </w:t>
-      </w:r>
-      <w:r>
-        <w:rPr>
-          <w:sz w:val="24"/>
-        </w:rPr>
-        <w:t xml:space="preserve">people way senior than me to offer their advice and implement and learn from it. The aspect of solving problems individually is something that I feel programmers and developers inculcate only with work </w:t>
-      </w:r>
-      <w:proofErr w:type="spellStart"/>
-      <w:proofErr w:type="gramStart"/>
-      <w:r>
-        <w:rPr>
-          <w:sz w:val="24"/>
-        </w:rPr>
-        <w:t>experience.This</w:t>
-      </w:r>
-      <w:proofErr w:type="spellEnd"/>
-      <w:proofErr w:type="gramEnd"/>
-      <w:r>
-        <w:rPr>
-          <w:sz w:val="24"/>
-        </w:rPr>
-        <w:t xml:space="preserve"> ability to do so builds confidence in their skills.</w:t>
+        <w:t xml:space="preserve">Another aspect that I would consider a huge success for me is the ability to solve problems individually ,and more importantly approaching </w:t>
+      </w:r>
+      <w:r>
+        <w:rPr>
+          <w:sz w:val="24"/>
+        </w:rPr>
+        <w:t>people way senior than me to offer their advice and implement and learn from it. The aspect of solving problems individually is something that I feel programmers and developers inculcate only with work experience.This ability to do so builds confidence in their skills.</w:t>
       </w:r>
     </w:p>
     <w:p>
@@ -20941,37 +17881,7 @@
         <w:rPr>
           <w:sz w:val="24"/>
         </w:rPr>
-        <w:t xml:space="preserve">The aspect of approaching colleagues who are senior to me teaches me of how to work as a part of a </w:t>
-      </w:r>
-      <w:proofErr w:type="spellStart"/>
-      <w:proofErr w:type="gramStart"/>
-      <w:r>
-        <w:rPr>
-          <w:sz w:val="24"/>
-        </w:rPr>
-        <w:t>team,where</w:t>
-      </w:r>
-      <w:proofErr w:type="spellEnd"/>
-      <w:proofErr w:type="gramEnd"/>
-      <w:r>
-        <w:rPr>
-          <w:sz w:val="24"/>
-        </w:rPr>
-        <w:t xml:space="preserve"> these situations are a regular </w:t>
-      </w:r>
-      <w:proofErr w:type="spellStart"/>
-      <w:r>
-        <w:rPr>
-          <w:sz w:val="24"/>
-        </w:rPr>
-        <w:t>instance.This</w:t>
-      </w:r>
-      <w:proofErr w:type="spellEnd"/>
-      <w:r>
-        <w:rPr>
-          <w:sz w:val="24"/>
-        </w:rPr>
-        <w:t xml:space="preserve"> taught me to respect boundaries and more importantly to start valuing others time.</w:t>
+        <w:t>The aspect of approaching colleagues who are senior to me teaches me of how to work as a part of a team,where these situations are a regular instance.This taught me to respect boundaries and more importantly to start valuing others time.</w:t>
       </w:r>
     </w:p>
     <w:p>
@@ -20997,14 +17907,7 @@
         <w:rPr>
           <w:sz w:val="24"/>
         </w:rPr>
-        <w:t xml:space="preserve">Coming to the technical aspect of my </w:t>
-      </w:r>
-      <w:proofErr w:type="gramStart"/>
-      <w:r>
-        <w:rPr>
-          <w:sz w:val="24"/>
-        </w:rPr>
-        <w:t>projects</w:t>
+        <w:t>Coming to the technical aspect of my projects</w:t>
       </w:r>
       <w:r>
         <w:rPr>
@@ -21016,14 +17919,7 @@
         <w:rPr>
           <w:sz w:val="24"/>
         </w:rPr>
-        <w:t>,I</w:t>
-      </w:r>
-      <w:proofErr w:type="gramEnd"/>
-      <w:r>
-        <w:rPr>
-          <w:sz w:val="24"/>
-        </w:rPr>
-        <w:t xml:space="preserve"> was able to create fully functioning SPA standalone screens in react JS for Onboarding of New Joiners.</w:t>
+        <w:t>,I was able to create fully functioning SPA standalone screens in react JS for Onboarding of New Joiners.</w:t>
       </w:r>
       <w:r>
         <w:rPr>
@@ -21041,37 +17937,7 @@
         <w:rPr>
           <w:sz w:val="24"/>
         </w:rPr>
-        <w:t xml:space="preserve">with good </w:t>
-      </w:r>
-      <w:proofErr w:type="spellStart"/>
-      <w:r>
-        <w:rPr>
-          <w:sz w:val="24"/>
-        </w:rPr>
-        <w:t>performan</w:t>
-      </w:r>
-      <w:proofErr w:type="spellEnd"/>
-      <w:r>
-        <w:rPr>
-          <w:sz w:val="24"/>
-        </w:rPr>
-        <w:t xml:space="preserve"> metrics and in accordance with all business requirements. I was also able to create a fully configurable Java tool to read data from any </w:t>
-      </w:r>
-      <w:proofErr w:type="spellStart"/>
-      <w:proofErr w:type="gramStart"/>
-      <w:r>
-        <w:rPr>
-          <w:sz w:val="24"/>
-        </w:rPr>
-        <w:t>excel,json</w:t>
-      </w:r>
-      <w:proofErr w:type="spellEnd"/>
-      <w:proofErr w:type="gramEnd"/>
-      <w:r>
-        <w:rPr>
-          <w:sz w:val="24"/>
-        </w:rPr>
-        <w:t xml:space="preserve"> or csv file and store it into a table in Postgres DB Cluster.</w:t>
+        <w:t>with good performan metrics and in accordance with all business requirements. I was also able to create a fully configurable Java tool to read data from any excel,json or csv file and store it into a table in Postgres DB Cluster.</w:t>
       </w:r>
     </w:p>
     <w:p>
@@ -21123,21 +17989,7 @@
         <w:rPr>
           <w:sz w:val="24"/>
         </w:rPr>
-        <w:t xml:space="preserve">Coming to the future scope of </w:t>
-      </w:r>
-      <w:proofErr w:type="gramStart"/>
-      <w:r>
-        <w:rPr>
-          <w:sz w:val="24"/>
-        </w:rPr>
-        <w:t>improvement ,</w:t>
-      </w:r>
-      <w:proofErr w:type="gramEnd"/>
-      <w:r>
-        <w:rPr>
-          <w:sz w:val="24"/>
-        </w:rPr>
-        <w:t xml:space="preserve"> creation of a VM instance on the company servers </w:t>
+        <w:t xml:space="preserve">Coming to the future scope of improvement , creation of a VM instance on the company servers </w:t>
       </w:r>
       <w:r>
         <w:rPr>
@@ -21182,21 +18034,7 @@
         <w:rPr>
           <w:sz w:val="24"/>
         </w:rPr>
-        <w:t xml:space="preserve"> My skills in this field are next to </w:t>
-      </w:r>
-      <w:proofErr w:type="gramStart"/>
-      <w:r>
-        <w:rPr>
-          <w:sz w:val="24"/>
-        </w:rPr>
-        <w:t>none ,</w:t>
-      </w:r>
-      <w:proofErr w:type="gramEnd"/>
-      <w:r>
-        <w:rPr>
-          <w:sz w:val="24"/>
-        </w:rPr>
-        <w:t xml:space="preserve"> so I have left it to the experts to come up with the implementation of this idea.</w:t>
+        <w:t xml:space="preserve"> My skills in this field are next to none , so I have left it to the experts to come up with the implementation of this idea.</w:t>
       </w:r>
     </w:p>
     <w:p>
@@ -21222,21 +18060,7 @@
         <w:rPr>
           <w:sz w:val="24"/>
         </w:rPr>
-        <w:t xml:space="preserve">Also connection of the standalone Onboarding tool UI to a suitable backend is out of my technical skill </w:t>
-      </w:r>
-      <w:proofErr w:type="gramStart"/>
-      <w:r>
-        <w:rPr>
-          <w:sz w:val="24"/>
-        </w:rPr>
-        <w:t>pool ,</w:t>
-      </w:r>
-      <w:proofErr w:type="gramEnd"/>
-      <w:r>
-        <w:rPr>
-          <w:sz w:val="24"/>
-        </w:rPr>
-        <w:t xml:space="preserve"> and I am sure someone with the appropriate know how will work on it and maybe we’ll be seeing my UI used to onboard New Joiners.</w:t>
+        <w:t>Also connection of the standalone Onboarding tool UI to a suitable backend is out of my technical skill pool , and I am sure someone with the appropriate know how will work on it and maybe we’ll be seeing my UI used to onboard New Joiners.</w:t>
       </w:r>
     </w:p>
     <w:p>
@@ -21692,21 +18516,7 @@
         <w:rPr>
           <w:sz w:val="24"/>
         </w:rPr>
-        <w:t xml:space="preserve">Appendices should be numbered using Arabic numerals, </w:t>
-      </w:r>
-      <w:proofErr w:type="gramStart"/>
-      <w:r>
-        <w:rPr>
-          <w:sz w:val="24"/>
-        </w:rPr>
-        <w:t>e.g.</w:t>
-      </w:r>
-      <w:proofErr w:type="gramEnd"/>
-      <w:r>
-        <w:rPr>
-          <w:sz w:val="24"/>
-        </w:rPr>
-        <w:t xml:space="preserve"> Appendix 1, Appendix 2</w:t>
+        <w:t>Appendices should be numbered using Arabic numerals, e.g. Appendix 1, Appendix 2</w:t>
       </w:r>
       <w:r>
         <w:rPr>
@@ -21743,21 +18553,7 @@
         <w:rPr>
           <w:sz w:val="24"/>
         </w:rPr>
-        <w:t xml:space="preserve">Appendices, tables and references appearing in appendices should be numbered and referred to </w:t>
-      </w:r>
-      <w:proofErr w:type="spellStart"/>
-      <w:r>
-        <w:rPr>
-          <w:sz w:val="24"/>
-        </w:rPr>
-        <w:t>at</w:t>
-      </w:r>
-      <w:proofErr w:type="spellEnd"/>
-      <w:r>
-        <w:rPr>
-          <w:sz w:val="24"/>
-        </w:rPr>
-        <w:t xml:space="preserve"> appropriate places just as in the case of chapters.</w:t>
+        <w:t>Appendices, tables and references appearing in appendices should be numbered and referred to at appropriate places just as in the case of chapters.</w:t>
       </w:r>
     </w:p>
     <w:p>
@@ -22248,15 +19044,7 @@
         <w:t xml:space="preserve"> </w:t>
       </w:r>
       <w:r>
-        <w:t xml:space="preserve">Scripps Inst. of </w:t>
-      </w:r>
-      <w:proofErr w:type="spellStart"/>
-      <w:r>
-        <w:t>Oceanogr</w:t>
-      </w:r>
-      <w:proofErr w:type="spellEnd"/>
-      <w:r>
-        <w:t>., Univ. of California, pp.99. &lt;For referring</w:t>
+        <w:t>Scripps Inst. of Oceanogr., Univ. of California, pp.99. &lt;For referring</w:t>
       </w:r>
       <w:r>
         <w:rPr>
@@ -22292,29 +19080,8 @@
         <w:ind w:left="460" w:right="444"/>
         <w:jc w:val="both"/>
       </w:pPr>
-      <w:proofErr w:type="spellStart"/>
-      <w:r>
-        <w:t>Hasselmann</w:t>
-      </w:r>
-      <w:proofErr w:type="spellEnd"/>
-      <w:r>
-        <w:t xml:space="preserve">, K., W.H. Munk and G.J.F. MacDonald (1963). </w:t>
-      </w:r>
-      <w:proofErr w:type="spellStart"/>
-      <w:r>
-        <w:t>Bispectra</w:t>
-      </w:r>
-      <w:proofErr w:type="spellEnd"/>
-      <w:r>
-        <w:t xml:space="preserve"> of Ocean Waves, In: M. Rosenblatt (ed.), Time Series Analysis, John Wiley Sons, p. 125, </w:t>
-      </w:r>
-      <w:proofErr w:type="spellStart"/>
-      <w:r>
-        <w:t>NewYork</w:t>
-      </w:r>
-      <w:proofErr w:type="spellEnd"/>
-      <w:r>
-        <w:t>. &lt;For referring from books edited from a collection of different papers&gt;.</w:t>
+      <w:r>
+        <w:t>Hasselmann, K., W.H. Munk and G.J.F. MacDonald (1963). Bispectra of Ocean Waves, In: M. Rosenblatt (ed.), Time Series Analysis, John Wiley Sons, p. 125, NewYork. &lt;For referring from books edited from a collection of different papers&gt;.</w:t>
       </w:r>
     </w:p>
     <w:p>
@@ -22340,15 +19107,7 @@
         <w:ind w:left="460"/>
       </w:pPr>
       <w:r>
-        <w:t xml:space="preserve">Stoker, J.J. (1957). Water Waves. </w:t>
-      </w:r>
-      <w:proofErr w:type="spellStart"/>
-      <w:r>
-        <w:t>Interscience</w:t>
-      </w:r>
-      <w:proofErr w:type="spellEnd"/>
-      <w:r>
-        <w:t>, New York. p. 520.</w:t>
+        <w:t>Stoker, J.J. (1957). Water Waves. Interscience, New York. p. 520.</w:t>
       </w:r>
     </w:p>
     <w:p>
@@ -22385,13 +19144,8 @@
         <w:ind w:left="460" w:right="445"/>
         <w:jc w:val="both"/>
       </w:pPr>
-      <w:proofErr w:type="spellStart"/>
-      <w:r>
-        <w:t>Tatavarti</w:t>
-      </w:r>
-      <w:proofErr w:type="spellEnd"/>
-      <w:r>
-        <w:t>, Rao V.S.N. and D.A. Huntley (1987). Wave reflection at Beaches. Proc. Canadian Coastal Conference, Quebec City, pp. 241-255, Canada.</w:t>
+      <w:r>
+        <w:t>Tatavarti, Rao V.S.N. and D.A. Huntley (1987). Wave reflection at Beaches. Proc. Canadian Coastal Conference, Quebec City, pp. 241-255, Canada.</w:t>
       </w:r>
     </w:p>
     <w:p>
